--- a/Deliverables/Edil CommerceDesign_TestPlan.docx
+++ b/Deliverables/Edil CommerceDesign_TestPlan.docx
@@ -111,7 +111,6 @@
           <w:lang w:val="en-GB"/>
         </w:rPr>
       </w:pPr>
-      <w:proofErr w:type="spellStart"/>
       <w:r>
         <w:rPr>
           <w:rFonts w:ascii="Arial" w:hAnsi="Arial"/>
@@ -119,9 +118,8 @@
           <w:sz w:val="36"/>
           <w:lang w:val="en-GB"/>
         </w:rPr>
-        <w:t>Edil</w:t>
-      </w:r>
-      <w:proofErr w:type="spellEnd"/>
+        <w:t>Edil CommerceDesign</w:t>
+      </w:r>
       <w:r>
         <w:rPr>
           <w:rFonts w:ascii="Arial" w:hAnsi="Arial"/>
@@ -129,9 +127,8 @@
           <w:sz w:val="36"/>
           <w:lang w:val="en-GB"/>
         </w:rPr>
-        <w:t xml:space="preserve"> </w:t>
-      </w:r>
-      <w:proofErr w:type="spellStart"/>
+        <w:br/>
+      </w:r>
       <w:r>
         <w:rPr>
           <w:rFonts w:ascii="Arial" w:hAnsi="Arial"/>
@@ -139,9 +136,8 @@
           <w:sz w:val="36"/>
           <w:lang w:val="en-GB"/>
         </w:rPr>
-        <w:t>CommerceDesign</w:t>
-      </w:r>
-      <w:proofErr w:type="spellEnd"/>
+        <w:t>Test Plan</w:t>
+      </w:r>
       <w:r>
         <w:rPr>
           <w:rFonts w:ascii="Arial" w:hAnsi="Arial"/>
@@ -150,44 +146,7 @@
           <w:lang w:val="en-GB"/>
         </w:rPr>
         <w:br/>
-      </w:r>
-      <w:r>
-        <w:rPr>
-          <w:rFonts w:ascii="Arial" w:hAnsi="Arial"/>
-          <w:b/>
-          <w:sz w:val="36"/>
-          <w:lang w:val="en-GB"/>
-        </w:rPr>
-        <w:t>Test Plan</w:t>
-      </w:r>
-      <w:r>
-        <w:rPr>
-          <w:rFonts w:ascii="Arial" w:hAnsi="Arial"/>
-          <w:b/>
-          <w:sz w:val="36"/>
-          <w:lang w:val="en-GB"/>
-        </w:rPr>
-        <w:br/>
-      </w:r>
-      <w:proofErr w:type="spellStart"/>
-      <w:r>
-        <w:rPr>
-          <w:rFonts w:ascii="Arial" w:hAnsi="Arial"/>
-          <w:b/>
-          <w:sz w:val="36"/>
-          <w:lang w:val="en-GB"/>
-        </w:rPr>
-        <w:t>Versione</w:t>
-      </w:r>
-      <w:proofErr w:type="spellEnd"/>
-      <w:r>
-        <w:rPr>
-          <w:rFonts w:ascii="Arial" w:hAnsi="Arial"/>
-          <w:b/>
-          <w:sz w:val="36"/>
-          <w:lang w:val="en-GB"/>
-        </w:rPr>
-        <w:t xml:space="preserve"> 1.0</w:t>
+        <w:t>Versione 1.0</w:t>
       </w:r>
       <w:r>
         <w:rPr>
@@ -607,8 +566,8 @@
               <w:rFonts w:asciiTheme="minorHAnsi" w:eastAsiaTheme="minorEastAsia" w:hAnsiTheme="minorHAnsi" w:cstheme="minorBidi"/>
               <w:noProof/>
               <w:kern w:val="0"/>
-              <w:sz w:val="28"/>
-              <w:szCs w:val="28"/>
+              <w:sz w:val="22"/>
+              <w:szCs w:val="22"/>
               <w:lang w:eastAsia="it-IT"/>
             </w:rPr>
           </w:pPr>
@@ -633,14 +592,12 @@
             </w:rPr>
             <w:fldChar w:fldCharType="separate"/>
           </w:r>
-          <w:hyperlink w:anchor="_Toc124929652" w:history="1">
+          <w:hyperlink w:anchor="_Toc127002893" w:history="1">
             <w:r>
               <w:rPr>
                 <w:rStyle w:val="Collegamentoipertestuale"/>
                 <w:bCs/>
                 <w:noProof/>
-                <w:sz w:val="28"/>
-                <w:szCs w:val="28"/>
               </w:rPr>
               <w:t>1. RELAZIONI CON ALTRI DOCUMENTI</w:t>
             </w:r>
@@ -648,8 +605,6 @@
               <w:rPr>
                 <w:noProof/>
                 <w:webHidden/>
-                <w:sz w:val="28"/>
-                <w:szCs w:val="28"/>
               </w:rPr>
               <w:tab/>
             </w:r>
@@ -657,8 +612,6 @@
               <w:rPr>
                 <w:noProof/>
                 <w:webHidden/>
-                <w:sz w:val="28"/>
-                <w:szCs w:val="28"/>
               </w:rPr>
               <w:fldChar w:fldCharType="begin"/>
             </w:r>
@@ -666,25 +619,19 @@
               <w:rPr>
                 <w:noProof/>
                 <w:webHidden/>
-                <w:sz w:val="28"/>
-                <w:szCs w:val="28"/>
-              </w:rPr>
-              <w:instrText xml:space="preserve"> PAGEREF _Toc124929652 \h </w:instrText>
+              </w:rPr>
+              <w:instrText xml:space="preserve"> PAGEREF _Toc127002893 \h </w:instrText>
             </w:r>
             <w:r>
               <w:rPr>
                 <w:noProof/>
                 <w:webHidden/>
-                <w:sz w:val="28"/>
-                <w:szCs w:val="28"/>
               </w:rPr>
             </w:r>
             <w:r>
               <w:rPr>
                 <w:noProof/>
                 <w:webHidden/>
-                <w:sz w:val="28"/>
-                <w:szCs w:val="28"/>
               </w:rPr>
               <w:fldChar w:fldCharType="separate"/>
             </w:r>
@@ -692,17 +639,13 @@
               <w:rPr>
                 <w:noProof/>
                 <w:webHidden/>
-                <w:sz w:val="28"/>
-                <w:szCs w:val="28"/>
-              </w:rPr>
-              <w:t>2</w:t>
+              </w:rPr>
+              <w:t>3</w:t>
             </w:r>
             <w:r>
               <w:rPr>
                 <w:noProof/>
                 <w:webHidden/>
-                <w:sz w:val="28"/>
-                <w:szCs w:val="28"/>
               </w:rPr>
               <w:fldChar w:fldCharType="end"/>
             </w:r>
@@ -718,19 +661,17 @@
               <w:rFonts w:asciiTheme="minorHAnsi" w:eastAsiaTheme="minorEastAsia" w:hAnsiTheme="minorHAnsi" w:cstheme="minorBidi"/>
               <w:noProof/>
               <w:kern w:val="0"/>
-              <w:sz w:val="28"/>
-              <w:szCs w:val="28"/>
+              <w:sz w:val="22"/>
+              <w:szCs w:val="22"/>
               <w:lang w:eastAsia="it-IT"/>
             </w:rPr>
           </w:pPr>
-          <w:hyperlink w:anchor="_Toc124929653" w:history="1">
+          <w:hyperlink w:anchor="_Toc127002894" w:history="1">
             <w:r>
               <w:rPr>
                 <w:rStyle w:val="Collegamentoipertestuale"/>
                 <w:bCs/>
                 <w:noProof/>
-                <w:sz w:val="28"/>
-                <w:szCs w:val="28"/>
               </w:rPr>
               <w:t>2. FUNZIONALITÀ DA TESTARE</w:t>
             </w:r>
@@ -738,8 +679,6 @@
               <w:rPr>
                 <w:noProof/>
                 <w:webHidden/>
-                <w:sz w:val="28"/>
-                <w:szCs w:val="28"/>
               </w:rPr>
               <w:tab/>
             </w:r>
@@ -747,8 +686,6 @@
               <w:rPr>
                 <w:noProof/>
                 <w:webHidden/>
-                <w:sz w:val="28"/>
-                <w:szCs w:val="28"/>
               </w:rPr>
               <w:fldChar w:fldCharType="begin"/>
             </w:r>
@@ -756,25 +693,19 @@
               <w:rPr>
                 <w:noProof/>
                 <w:webHidden/>
-                <w:sz w:val="28"/>
-                <w:szCs w:val="28"/>
-              </w:rPr>
-              <w:instrText xml:space="preserve"> PAGEREF _Toc124929653 \h </w:instrText>
+              </w:rPr>
+              <w:instrText xml:space="preserve"> PAGEREF _Toc127002894 \h </w:instrText>
             </w:r>
             <w:r>
               <w:rPr>
                 <w:noProof/>
                 <w:webHidden/>
-                <w:sz w:val="28"/>
-                <w:szCs w:val="28"/>
               </w:rPr>
             </w:r>
             <w:r>
               <w:rPr>
                 <w:noProof/>
                 <w:webHidden/>
-                <w:sz w:val="28"/>
-                <w:szCs w:val="28"/>
               </w:rPr>
               <w:fldChar w:fldCharType="separate"/>
             </w:r>
@@ -782,8 +713,6 @@
               <w:rPr>
                 <w:noProof/>
                 <w:webHidden/>
-                <w:sz w:val="28"/>
-                <w:szCs w:val="28"/>
               </w:rPr>
               <w:t>3</w:t>
             </w:r>
@@ -791,8 +720,6 @@
               <w:rPr>
                 <w:noProof/>
                 <w:webHidden/>
-                <w:sz w:val="28"/>
-                <w:szCs w:val="28"/>
               </w:rPr>
               <w:fldChar w:fldCharType="end"/>
             </w:r>
@@ -808,19 +735,17 @@
               <w:rFonts w:asciiTheme="minorHAnsi" w:eastAsiaTheme="minorEastAsia" w:hAnsiTheme="minorHAnsi" w:cstheme="minorBidi"/>
               <w:noProof/>
               <w:kern w:val="0"/>
-              <w:sz w:val="28"/>
-              <w:szCs w:val="28"/>
+              <w:sz w:val="22"/>
+              <w:szCs w:val="22"/>
               <w:lang w:eastAsia="it-IT"/>
             </w:rPr>
           </w:pPr>
-          <w:hyperlink w:anchor="_Toc124929654" w:history="1">
+          <w:hyperlink w:anchor="_Toc127002895" w:history="1">
             <w:r>
               <w:rPr>
                 <w:rStyle w:val="Collegamentoipertestuale"/>
                 <w:bCs/>
                 <w:noProof/>
-                <w:sz w:val="28"/>
-                <w:szCs w:val="28"/>
               </w:rPr>
               <w:t>3. APPROCCIO</w:t>
             </w:r>
@@ -828,8 +753,6 @@
               <w:rPr>
                 <w:noProof/>
                 <w:webHidden/>
-                <w:sz w:val="28"/>
-                <w:szCs w:val="28"/>
               </w:rPr>
               <w:tab/>
             </w:r>
@@ -837,8 +760,6 @@
               <w:rPr>
                 <w:noProof/>
                 <w:webHidden/>
-                <w:sz w:val="28"/>
-                <w:szCs w:val="28"/>
               </w:rPr>
               <w:fldChar w:fldCharType="begin"/>
             </w:r>
@@ -846,25 +767,19 @@
               <w:rPr>
                 <w:noProof/>
                 <w:webHidden/>
-                <w:sz w:val="28"/>
-                <w:szCs w:val="28"/>
-              </w:rPr>
-              <w:instrText xml:space="preserve"> PAGEREF _Toc124929654 \h </w:instrText>
+              </w:rPr>
+              <w:instrText xml:space="preserve"> PAGEREF _Toc127002895 \h </w:instrText>
             </w:r>
             <w:r>
               <w:rPr>
                 <w:noProof/>
                 <w:webHidden/>
-                <w:sz w:val="28"/>
-                <w:szCs w:val="28"/>
               </w:rPr>
             </w:r>
             <w:r>
               <w:rPr>
                 <w:noProof/>
                 <w:webHidden/>
-                <w:sz w:val="28"/>
-                <w:szCs w:val="28"/>
               </w:rPr>
               <w:fldChar w:fldCharType="separate"/>
             </w:r>
@@ -872,8 +787,6 @@
               <w:rPr>
                 <w:noProof/>
                 <w:webHidden/>
-                <w:sz w:val="28"/>
-                <w:szCs w:val="28"/>
               </w:rPr>
               <w:t>3</w:t>
             </w:r>
@@ -881,8 +794,6 @@
               <w:rPr>
                 <w:noProof/>
                 <w:webHidden/>
-                <w:sz w:val="28"/>
-                <w:szCs w:val="28"/>
               </w:rPr>
               <w:fldChar w:fldCharType="end"/>
             </w:r>
@@ -898,28 +809,24 @@
               <w:rFonts w:asciiTheme="minorHAnsi" w:eastAsiaTheme="minorEastAsia" w:hAnsiTheme="minorHAnsi" w:cstheme="minorBidi"/>
               <w:noProof/>
               <w:kern w:val="0"/>
-              <w:sz w:val="28"/>
-              <w:szCs w:val="28"/>
+              <w:sz w:val="22"/>
+              <w:szCs w:val="22"/>
               <w:lang w:eastAsia="it-IT"/>
             </w:rPr>
           </w:pPr>
-          <w:hyperlink w:anchor="_Toc124929655" w:history="1">
+          <w:hyperlink w:anchor="_Toc127002896" w:history="1">
             <w:r>
               <w:rPr>
                 <w:rStyle w:val="Collegamentoipertestuale"/>
                 <w:bCs/>
                 <w:noProof/>
-                <w:sz w:val="28"/>
-                <w:szCs w:val="28"/>
-              </w:rPr>
-              <w:t>5. MATERIALE PER IL TESTING</w:t>
+              </w:rPr>
+              <w:t>4. MATERIALE PER IL TESTING</w:t>
             </w:r>
             <w:r>
               <w:rPr>
                 <w:noProof/>
                 <w:webHidden/>
-                <w:sz w:val="28"/>
-                <w:szCs w:val="28"/>
               </w:rPr>
               <w:tab/>
             </w:r>
@@ -927,8 +834,6 @@
               <w:rPr>
                 <w:noProof/>
                 <w:webHidden/>
-                <w:sz w:val="28"/>
-                <w:szCs w:val="28"/>
               </w:rPr>
               <w:fldChar w:fldCharType="begin"/>
             </w:r>
@@ -936,25 +841,19 @@
               <w:rPr>
                 <w:noProof/>
                 <w:webHidden/>
-                <w:sz w:val="28"/>
-                <w:szCs w:val="28"/>
-              </w:rPr>
-              <w:instrText xml:space="preserve"> PAGEREF _Toc124929655 \h </w:instrText>
+              </w:rPr>
+              <w:instrText xml:space="preserve"> PAGEREF _Toc127002896 \h </w:instrText>
             </w:r>
             <w:r>
               <w:rPr>
                 <w:noProof/>
                 <w:webHidden/>
-                <w:sz w:val="28"/>
-                <w:szCs w:val="28"/>
               </w:rPr>
             </w:r>
             <w:r>
               <w:rPr>
                 <w:noProof/>
                 <w:webHidden/>
-                <w:sz w:val="28"/>
-                <w:szCs w:val="28"/>
               </w:rPr>
               <w:fldChar w:fldCharType="separate"/>
             </w:r>
@@ -962,8 +861,6 @@
               <w:rPr>
                 <w:noProof/>
                 <w:webHidden/>
-                <w:sz w:val="28"/>
-                <w:szCs w:val="28"/>
               </w:rPr>
               <w:t>4</w:t>
             </w:r>
@@ -971,8 +868,6 @@
               <w:rPr>
                 <w:noProof/>
                 <w:webHidden/>
-                <w:sz w:val="28"/>
-                <w:szCs w:val="28"/>
               </w:rPr>
               <w:fldChar w:fldCharType="end"/>
             </w:r>
@@ -988,28 +883,24 @@
               <w:rFonts w:asciiTheme="minorHAnsi" w:eastAsiaTheme="minorEastAsia" w:hAnsiTheme="minorHAnsi" w:cstheme="minorBidi"/>
               <w:noProof/>
               <w:kern w:val="0"/>
-              <w:sz w:val="28"/>
-              <w:szCs w:val="28"/>
+              <w:sz w:val="22"/>
+              <w:szCs w:val="22"/>
               <w:lang w:eastAsia="it-IT"/>
             </w:rPr>
           </w:pPr>
-          <w:hyperlink w:anchor="_Toc124929656" w:history="1">
+          <w:hyperlink w:anchor="_Toc127002897" w:history="1">
             <w:r>
               <w:rPr>
                 <w:rStyle w:val="Collegamentoipertestuale"/>
                 <w:noProof/>
-                <w:sz w:val="28"/>
-                <w:szCs w:val="28"/>
                 <w:lang w:val="en-US"/>
               </w:rPr>
-              <w:t>6. TEST CASES</w:t>
+              <w:t>5. TEST CASES</w:t>
             </w:r>
             <w:r>
               <w:rPr>
                 <w:noProof/>
                 <w:webHidden/>
-                <w:sz w:val="28"/>
-                <w:szCs w:val="28"/>
               </w:rPr>
               <w:tab/>
             </w:r>
@@ -1017,8 +908,6 @@
               <w:rPr>
                 <w:noProof/>
                 <w:webHidden/>
-                <w:sz w:val="28"/>
-                <w:szCs w:val="28"/>
               </w:rPr>
               <w:fldChar w:fldCharType="begin"/>
             </w:r>
@@ -1026,25 +915,19 @@
               <w:rPr>
                 <w:noProof/>
                 <w:webHidden/>
-                <w:sz w:val="28"/>
-                <w:szCs w:val="28"/>
-              </w:rPr>
-              <w:instrText xml:space="preserve"> PAGEREF _Toc124929656 \h </w:instrText>
+              </w:rPr>
+              <w:instrText xml:space="preserve"> PAGEREF _Toc127002897 \h </w:instrText>
             </w:r>
             <w:r>
               <w:rPr>
                 <w:noProof/>
                 <w:webHidden/>
-                <w:sz w:val="28"/>
-                <w:szCs w:val="28"/>
               </w:rPr>
             </w:r>
             <w:r>
               <w:rPr>
                 <w:noProof/>
                 <w:webHidden/>
-                <w:sz w:val="28"/>
-                <w:szCs w:val="28"/>
               </w:rPr>
               <w:fldChar w:fldCharType="separate"/>
             </w:r>
@@ -1052,8 +935,6 @@
               <w:rPr>
                 <w:noProof/>
                 <w:webHidden/>
-                <w:sz w:val="28"/>
-                <w:szCs w:val="28"/>
               </w:rPr>
               <w:t>4</w:t>
             </w:r>
@@ -1061,8 +942,6 @@
               <w:rPr>
                 <w:noProof/>
                 <w:webHidden/>
-                <w:sz w:val="28"/>
-                <w:szCs w:val="28"/>
               </w:rPr>
               <w:fldChar w:fldCharType="end"/>
             </w:r>
@@ -1078,18 +957,16 @@
               <w:rFonts w:asciiTheme="minorHAnsi" w:eastAsiaTheme="minorEastAsia" w:hAnsiTheme="minorHAnsi" w:cstheme="minorBidi"/>
               <w:noProof/>
               <w:kern w:val="0"/>
-              <w:sz w:val="28"/>
-              <w:szCs w:val="28"/>
+              <w:sz w:val="22"/>
+              <w:szCs w:val="22"/>
               <w:lang w:eastAsia="it-IT"/>
             </w:rPr>
           </w:pPr>
-          <w:hyperlink w:anchor="_Toc124929657" w:history="1">
+          <w:hyperlink w:anchor="_Toc127002898" w:history="1">
             <w:r>
               <w:rPr>
                 <w:rStyle w:val="Collegamentoipertestuale"/>
                 <w:noProof/>
-                <w:sz w:val="28"/>
-                <w:szCs w:val="28"/>
                 <w:lang w:val="en-US"/>
               </w:rPr>
               <w:t>TEST GUI_ACCOUNT</w:t>
@@ -1098,8 +975,6 @@
               <w:rPr>
                 <w:noProof/>
                 <w:webHidden/>
-                <w:sz w:val="28"/>
-                <w:szCs w:val="28"/>
               </w:rPr>
               <w:tab/>
             </w:r>
@@ -1107,8 +982,6 @@
               <w:rPr>
                 <w:noProof/>
                 <w:webHidden/>
-                <w:sz w:val="28"/>
-                <w:szCs w:val="28"/>
               </w:rPr>
               <w:fldChar w:fldCharType="begin"/>
             </w:r>
@@ -1116,25 +989,19 @@
               <w:rPr>
                 <w:noProof/>
                 <w:webHidden/>
-                <w:sz w:val="28"/>
-                <w:szCs w:val="28"/>
-              </w:rPr>
-              <w:instrText xml:space="preserve"> PAGEREF _Toc124929657 \h </w:instrText>
+              </w:rPr>
+              <w:instrText xml:space="preserve"> PAGEREF _Toc127002898 \h </w:instrText>
             </w:r>
             <w:r>
               <w:rPr>
                 <w:noProof/>
                 <w:webHidden/>
-                <w:sz w:val="28"/>
-                <w:szCs w:val="28"/>
               </w:rPr>
             </w:r>
             <w:r>
               <w:rPr>
                 <w:noProof/>
                 <w:webHidden/>
-                <w:sz w:val="28"/>
-                <w:szCs w:val="28"/>
               </w:rPr>
               <w:fldChar w:fldCharType="separate"/>
             </w:r>
@@ -1142,8 +1009,6 @@
               <w:rPr>
                 <w:noProof/>
                 <w:webHidden/>
-                <w:sz w:val="28"/>
-                <w:szCs w:val="28"/>
               </w:rPr>
               <w:t>4</w:t>
             </w:r>
@@ -1151,8 +1016,6 @@
               <w:rPr>
                 <w:noProof/>
                 <w:webHidden/>
-                <w:sz w:val="28"/>
-                <w:szCs w:val="28"/>
               </w:rPr>
               <w:fldChar w:fldCharType="end"/>
             </w:r>
@@ -1168,18 +1031,16 @@
               <w:rFonts w:asciiTheme="minorHAnsi" w:eastAsiaTheme="minorEastAsia" w:hAnsiTheme="minorHAnsi" w:cstheme="minorBidi"/>
               <w:noProof/>
               <w:kern w:val="0"/>
-              <w:sz w:val="28"/>
-              <w:szCs w:val="28"/>
+              <w:sz w:val="22"/>
+              <w:szCs w:val="22"/>
               <w:lang w:eastAsia="it-IT"/>
             </w:rPr>
           </w:pPr>
-          <w:hyperlink w:anchor="_Toc124929658" w:history="1">
+          <w:hyperlink w:anchor="_Toc127002899" w:history="1">
             <w:r>
               <w:rPr>
                 <w:rStyle w:val="Collegamentoipertestuale"/>
                 <w:noProof/>
-                <w:sz w:val="28"/>
-                <w:szCs w:val="28"/>
               </w:rPr>
               <w:t>TEST GUI_ARTICOLO</w:t>
             </w:r>
@@ -1187,8 +1048,6 @@
               <w:rPr>
                 <w:noProof/>
                 <w:webHidden/>
-                <w:sz w:val="28"/>
-                <w:szCs w:val="28"/>
               </w:rPr>
               <w:tab/>
             </w:r>
@@ -1196,8 +1055,6 @@
               <w:rPr>
                 <w:noProof/>
                 <w:webHidden/>
-                <w:sz w:val="28"/>
-                <w:szCs w:val="28"/>
               </w:rPr>
               <w:fldChar w:fldCharType="begin"/>
             </w:r>
@@ -1205,25 +1062,19 @@
               <w:rPr>
                 <w:noProof/>
                 <w:webHidden/>
-                <w:sz w:val="28"/>
-                <w:szCs w:val="28"/>
-              </w:rPr>
-              <w:instrText xml:space="preserve"> PAGEREF _Toc124929658 \h </w:instrText>
+              </w:rPr>
+              <w:instrText xml:space="preserve"> PAGEREF _Toc127002899 \h </w:instrText>
             </w:r>
             <w:r>
               <w:rPr>
                 <w:noProof/>
                 <w:webHidden/>
-                <w:sz w:val="28"/>
-                <w:szCs w:val="28"/>
               </w:rPr>
             </w:r>
             <w:r>
               <w:rPr>
                 <w:noProof/>
                 <w:webHidden/>
-                <w:sz w:val="28"/>
-                <w:szCs w:val="28"/>
               </w:rPr>
               <w:fldChar w:fldCharType="separate"/>
             </w:r>
@@ -1231,8 +1082,6 @@
               <w:rPr>
                 <w:noProof/>
                 <w:webHidden/>
-                <w:sz w:val="28"/>
-                <w:szCs w:val="28"/>
               </w:rPr>
               <w:t>12</w:t>
             </w:r>
@@ -1240,8 +1089,6 @@
               <w:rPr>
                 <w:noProof/>
                 <w:webHidden/>
-                <w:sz w:val="28"/>
-                <w:szCs w:val="28"/>
               </w:rPr>
               <w:fldChar w:fldCharType="end"/>
             </w:r>
@@ -1257,18 +1104,16 @@
               <w:rFonts w:asciiTheme="minorHAnsi" w:eastAsiaTheme="minorEastAsia" w:hAnsiTheme="minorHAnsi" w:cstheme="minorBidi"/>
               <w:noProof/>
               <w:kern w:val="0"/>
-              <w:sz w:val="28"/>
-              <w:szCs w:val="28"/>
+              <w:sz w:val="22"/>
+              <w:szCs w:val="22"/>
               <w:lang w:eastAsia="it-IT"/>
             </w:rPr>
           </w:pPr>
-          <w:hyperlink w:anchor="_Toc124929659" w:history="1">
+          <w:hyperlink w:anchor="_Toc127002900" w:history="1">
             <w:r>
               <w:rPr>
                 <w:rStyle w:val="Collegamentoipertestuale"/>
                 <w:noProof/>
-                <w:sz w:val="28"/>
-                <w:szCs w:val="28"/>
               </w:rPr>
               <w:t>TEST GUI_ORDINE</w:t>
             </w:r>
@@ -1276,8 +1121,6 @@
               <w:rPr>
                 <w:noProof/>
                 <w:webHidden/>
-                <w:sz w:val="28"/>
-                <w:szCs w:val="28"/>
               </w:rPr>
               <w:tab/>
             </w:r>
@@ -1285,8 +1128,6 @@
               <w:rPr>
                 <w:noProof/>
                 <w:webHidden/>
-                <w:sz w:val="28"/>
-                <w:szCs w:val="28"/>
               </w:rPr>
               <w:fldChar w:fldCharType="begin"/>
             </w:r>
@@ -1294,25 +1135,19 @@
               <w:rPr>
                 <w:noProof/>
                 <w:webHidden/>
-                <w:sz w:val="28"/>
-                <w:szCs w:val="28"/>
-              </w:rPr>
-              <w:instrText xml:space="preserve"> PAGEREF _Toc124929659 \h </w:instrText>
+              </w:rPr>
+              <w:instrText xml:space="preserve"> PAGEREF _Toc127002900 \h </w:instrText>
             </w:r>
             <w:r>
               <w:rPr>
                 <w:noProof/>
                 <w:webHidden/>
-                <w:sz w:val="28"/>
-                <w:szCs w:val="28"/>
               </w:rPr>
             </w:r>
             <w:r>
               <w:rPr>
                 <w:noProof/>
                 <w:webHidden/>
-                <w:sz w:val="28"/>
-                <w:szCs w:val="28"/>
               </w:rPr>
               <w:fldChar w:fldCharType="separate"/>
             </w:r>
@@ -1320,8 +1155,6 @@
               <w:rPr>
                 <w:noProof/>
                 <w:webHidden/>
-                <w:sz w:val="28"/>
-                <w:szCs w:val="28"/>
               </w:rPr>
               <w:t>17</w:t>
             </w:r>
@@ -1329,8 +1162,6 @@
               <w:rPr>
                 <w:noProof/>
                 <w:webHidden/>
-                <w:sz w:val="28"/>
-                <w:szCs w:val="28"/>
               </w:rPr>
               <w:fldChar w:fldCharType="end"/>
             </w:r>
@@ -1346,18 +1177,16 @@
               <w:rFonts w:asciiTheme="minorHAnsi" w:eastAsiaTheme="minorEastAsia" w:hAnsiTheme="minorHAnsi" w:cstheme="minorBidi"/>
               <w:noProof/>
               <w:kern w:val="0"/>
-              <w:sz w:val="28"/>
-              <w:szCs w:val="28"/>
+              <w:sz w:val="22"/>
+              <w:szCs w:val="22"/>
               <w:lang w:eastAsia="it-IT"/>
             </w:rPr>
           </w:pPr>
-          <w:hyperlink w:anchor="_Toc124929660" w:history="1">
+          <w:hyperlink w:anchor="_Toc127002901" w:history="1">
             <w:r>
               <w:rPr>
                 <w:rStyle w:val="Collegamentoipertestuale"/>
                 <w:noProof/>
-                <w:sz w:val="28"/>
-                <w:szCs w:val="28"/>
               </w:rPr>
               <w:t>TEST GUI_CARRELLO</w:t>
             </w:r>
@@ -1365,8 +1194,6 @@
               <w:rPr>
                 <w:noProof/>
                 <w:webHidden/>
-                <w:sz w:val="28"/>
-                <w:szCs w:val="28"/>
               </w:rPr>
               <w:tab/>
             </w:r>
@@ -1374,8 +1201,6 @@
               <w:rPr>
                 <w:noProof/>
                 <w:webHidden/>
-                <w:sz w:val="28"/>
-                <w:szCs w:val="28"/>
               </w:rPr>
               <w:fldChar w:fldCharType="begin"/>
             </w:r>
@@ -1383,25 +1208,19 @@
               <w:rPr>
                 <w:noProof/>
                 <w:webHidden/>
-                <w:sz w:val="28"/>
-                <w:szCs w:val="28"/>
-              </w:rPr>
-              <w:instrText xml:space="preserve"> PAGEREF _Toc124929660 \h </w:instrText>
+              </w:rPr>
+              <w:instrText xml:space="preserve"> PAGEREF _Toc127002901 \h </w:instrText>
             </w:r>
             <w:r>
               <w:rPr>
                 <w:noProof/>
                 <w:webHidden/>
-                <w:sz w:val="28"/>
-                <w:szCs w:val="28"/>
               </w:rPr>
             </w:r>
             <w:r>
               <w:rPr>
                 <w:noProof/>
                 <w:webHidden/>
-                <w:sz w:val="28"/>
-                <w:szCs w:val="28"/>
               </w:rPr>
               <w:fldChar w:fldCharType="separate"/>
             </w:r>
@@ -1409,17 +1228,13 @@
               <w:rPr>
                 <w:noProof/>
                 <w:webHidden/>
-                <w:sz w:val="28"/>
-                <w:szCs w:val="28"/>
-              </w:rPr>
-              <w:t>20</w:t>
+              </w:rPr>
+              <w:t>21</w:t>
             </w:r>
             <w:r>
               <w:rPr>
                 <w:noProof/>
                 <w:webHidden/>
-                <w:sz w:val="28"/>
-                <w:szCs w:val="28"/>
               </w:rPr>
               <w:fldChar w:fldCharType="end"/>
             </w:r>
@@ -1642,7 +1457,7 @@
           <w:color w:val="000000" w:themeColor="text1"/>
         </w:rPr>
       </w:pPr>
-      <w:bookmarkStart w:id="1" w:name="_Toc124929652"/>
+      <w:bookmarkStart w:id="1" w:name="_Toc127002893"/>
       <w:r>
         <w:rPr>
           <w:rFonts w:cs="Times New Roman"/>
@@ -1691,7 +1506,6 @@
           <w:szCs w:val="28"/>
         </w:rPr>
       </w:pPr>
-      <w:proofErr w:type="spellStart"/>
       <w:r>
         <w:rPr>
           <w:b/>
@@ -1706,15 +1520,7 @@
           <w:sz w:val="28"/>
           <w:szCs w:val="28"/>
         </w:rPr>
-        <w:t>equirements</w:t>
-      </w:r>
-      <w:proofErr w:type="spellEnd"/>
-      <w:r>
-        <w:rPr>
-          <w:sz w:val="28"/>
-          <w:szCs w:val="28"/>
-        </w:rPr>
-        <w:t xml:space="preserve"> </w:t>
+        <w:t xml:space="preserve">equirements </w:t>
       </w:r>
       <w:r>
         <w:rPr>
@@ -1732,7 +1538,6 @@
         </w:rPr>
         <w:t xml:space="preserve">nalysis </w:t>
       </w:r>
-      <w:proofErr w:type="spellStart"/>
       <w:r>
         <w:rPr>
           <w:b/>
@@ -1749,7 +1554,6 @@
         </w:rPr>
         <w:t>ocument</w:t>
       </w:r>
-      <w:proofErr w:type="spellEnd"/>
       <w:r>
         <w:rPr>
           <w:sz w:val="28"/>
@@ -1803,7 +1607,6 @@
         </w:rPr>
         <w:t xml:space="preserve">esign </w:t>
       </w:r>
-      <w:proofErr w:type="spellStart"/>
       <w:r>
         <w:rPr>
           <w:b/>
@@ -1820,7 +1623,6 @@
         </w:rPr>
         <w:t>ocument</w:t>
       </w:r>
-      <w:proofErr w:type="spellEnd"/>
       <w:r>
         <w:rPr>
           <w:sz w:val="28"/>
@@ -1878,7 +1680,7 @@
           <w:color w:val="000000" w:themeColor="text1"/>
         </w:rPr>
       </w:pPr>
-      <w:bookmarkStart w:id="2" w:name="_Toc124929653"/>
+      <w:bookmarkStart w:id="2" w:name="_Toc127002894"/>
       <w:r>
         <w:rPr>
           <w:rFonts w:cs="Times New Roman"/>
@@ -1912,7 +1714,6 @@
           <w:szCs w:val="28"/>
         </w:rPr>
       </w:pPr>
-      <w:proofErr w:type="spellStart"/>
       <w:r>
         <w:rPr>
           <w:sz w:val="28"/>
@@ -1925,15 +1726,7 @@
           <w:sz w:val="28"/>
           <w:szCs w:val="28"/>
         </w:rPr>
-        <w:t>Account</w:t>
-      </w:r>
-      <w:proofErr w:type="spellEnd"/>
-      <w:r>
-        <w:rPr>
-          <w:sz w:val="28"/>
-          <w:szCs w:val="28"/>
-        </w:rPr>
-        <w:t>:</w:t>
+        <w:t>Account:</w:t>
       </w:r>
     </w:p>
     <w:p>
@@ -2012,7 +1805,6 @@
           <w:szCs w:val="28"/>
         </w:rPr>
       </w:pPr>
-      <w:proofErr w:type="spellStart"/>
       <w:r>
         <w:rPr>
           <w:sz w:val="28"/>
@@ -2025,15 +1817,7 @@
           <w:sz w:val="28"/>
           <w:szCs w:val="28"/>
         </w:rPr>
-        <w:t>Articolo</w:t>
-      </w:r>
-      <w:proofErr w:type="spellEnd"/>
-      <w:r>
-        <w:rPr>
-          <w:sz w:val="28"/>
-          <w:szCs w:val="28"/>
-        </w:rPr>
-        <w:t>:</w:t>
+        <w:t>Articolo:</w:t>
       </w:r>
     </w:p>
     <w:p>
@@ -2166,7 +1950,6 @@
           <w:szCs w:val="28"/>
         </w:rPr>
       </w:pPr>
-      <w:proofErr w:type="spellStart"/>
       <w:r>
         <w:rPr>
           <w:sz w:val="28"/>
@@ -2179,15 +1962,7 @@
           <w:sz w:val="28"/>
           <w:szCs w:val="28"/>
         </w:rPr>
-        <w:t>Ordine</w:t>
-      </w:r>
-      <w:proofErr w:type="spellEnd"/>
-      <w:r>
-        <w:rPr>
-          <w:sz w:val="28"/>
-          <w:szCs w:val="28"/>
-        </w:rPr>
-        <w:t>:</w:t>
+        <w:t>Ordine:</w:t>
       </w:r>
     </w:p>
     <w:p>
@@ -2266,7 +2041,6 @@
           <w:szCs w:val="28"/>
         </w:rPr>
       </w:pPr>
-      <w:proofErr w:type="spellStart"/>
       <w:r>
         <w:rPr>
           <w:sz w:val="28"/>
@@ -2279,15 +2053,7 @@
           <w:sz w:val="28"/>
           <w:szCs w:val="28"/>
         </w:rPr>
-        <w:t>Carrello</w:t>
-      </w:r>
-      <w:proofErr w:type="spellEnd"/>
-      <w:r>
-        <w:rPr>
-          <w:sz w:val="28"/>
-          <w:szCs w:val="28"/>
-        </w:rPr>
-        <w:t>:</w:t>
+        <w:t>Carrello:</w:t>
       </w:r>
     </w:p>
     <w:p>
@@ -2361,7 +2127,7 @@
           <w:color w:val="000000" w:themeColor="text1"/>
         </w:rPr>
       </w:pPr>
-      <w:bookmarkStart w:id="3" w:name="_Toc124929654"/>
+      <w:bookmarkStart w:id="3" w:name="_Toc127002895"/>
       <w:r>
         <w:rPr>
           <w:rFonts w:cs="Times New Roman"/>
@@ -2433,7 +2199,21 @@
           <w:sz w:val="28"/>
           <w:szCs w:val="28"/>
         </w:rPr>
-        <w:t>, ovvero testeremo i singoli componenti, in modo da verificare che non ci siano errori, su ogni funzionalità</w:t>
+        <w:t xml:space="preserve">, testeremo i singoli componenti, in modo da verificare che non ci siano errori </w:t>
+      </w:r>
+      <w:r>
+        <w:rPr>
+          <w:sz w:val="28"/>
+          <w:szCs w:val="28"/>
+        </w:rPr>
+        <w:t>per</w:t>
+      </w:r>
+      <w:r>
+        <w:rPr>
+          <w:sz w:val="28"/>
+          <w:szCs w:val="28"/>
+        </w:rPr>
+        <w:t xml:space="preserve"> ogni funzionalità</w:t>
       </w:r>
       <w:r>
         <w:rPr>
@@ -2462,39 +2242,7 @@
           <w:sz w:val="28"/>
           <w:szCs w:val="28"/>
         </w:rPr>
-        <w:t>Verrà utilizzata la strategia di testing “</w:t>
-      </w:r>
-      <w:proofErr w:type="spellStart"/>
-      <w:r>
-        <w:rPr>
-          <w:sz w:val="28"/>
-          <w:szCs w:val="28"/>
-        </w:rPr>
-        <w:t>Category</w:t>
-      </w:r>
-      <w:proofErr w:type="spellEnd"/>
-      <w:r>
-        <w:rPr>
-          <w:sz w:val="28"/>
-          <w:szCs w:val="28"/>
-        </w:rPr>
-        <w:t xml:space="preserve"> </w:t>
-      </w:r>
-      <w:proofErr w:type="spellStart"/>
-      <w:r>
-        <w:rPr>
-          <w:sz w:val="28"/>
-          <w:szCs w:val="28"/>
-        </w:rPr>
-        <w:t>Partition</w:t>
-      </w:r>
-      <w:proofErr w:type="spellEnd"/>
-      <w:r>
-        <w:rPr>
-          <w:sz w:val="28"/>
-          <w:szCs w:val="28"/>
-        </w:rPr>
-        <w:t>”, per generare test funzionali da specifiche informali.</w:t>
+        <w:t>Verrà utilizzata la strategia di testing “Category Partition”, per generare test funzionali da specifiche informali.</w:t>
       </w:r>
       <w:r>
         <w:rPr>
@@ -2527,87 +2275,7 @@
           <w:sz w:val="28"/>
           <w:szCs w:val="28"/>
         </w:rPr>
-        <w:t>Testing di Integrazione</w:t>
-      </w:r>
-      <w:r>
-        <w:rPr>
-          <w:sz w:val="28"/>
-          <w:szCs w:val="28"/>
-        </w:rPr>
-        <w:t xml:space="preserve"> verrà utilizzato per testare la logica interna del sottosistema,</w:t>
-      </w:r>
-      <w:r>
-        <w:rPr>
-          <w:sz w:val="28"/>
-          <w:szCs w:val="28"/>
-        </w:rPr>
-        <w:t xml:space="preserve"> utilizzando la tecnica ”WHITE-BOX”,</w:t>
-      </w:r>
-      <w:r>
-        <w:rPr>
-          <w:sz w:val="28"/>
-          <w:szCs w:val="28"/>
-        </w:rPr>
-        <w:t xml:space="preserve"> infatti, </w:t>
-      </w:r>
-      <w:r>
-        <w:rPr>
-          <w:sz w:val="28"/>
-          <w:szCs w:val="28"/>
-        </w:rPr>
-        <w:t>verranno testati un numero finito di “cammini”,</w:t>
-      </w:r>
-      <w:r>
-        <w:rPr>
-          <w:sz w:val="28"/>
-          <w:szCs w:val="28"/>
-        </w:rPr>
-        <w:t xml:space="preserve"> ovvero</w:t>
-      </w:r>
-      <w:r>
-        <w:rPr>
-          <w:sz w:val="28"/>
-          <w:szCs w:val="28"/>
-        </w:rPr>
-        <w:t xml:space="preserve"> sequenze di istruzioni utilizzate da un’esecuzione.</w:t>
-      </w:r>
-    </w:p>
-    <w:p>
-      <w:pPr>
-        <w:rPr>
-          <w:sz w:val="28"/>
-          <w:szCs w:val="28"/>
-        </w:rPr>
-      </w:pPr>
-      <w:r>
-        <w:rPr>
-          <w:sz w:val="28"/>
-          <w:szCs w:val="28"/>
-        </w:rPr>
-        <w:t>Per il test di integrazione utilizziamo il Tool “</w:t>
-      </w:r>
-      <w:proofErr w:type="spellStart"/>
-      <w:r>
-        <w:rPr>
-          <w:sz w:val="28"/>
-          <w:szCs w:val="28"/>
-        </w:rPr>
-        <w:t>JUnit</w:t>
-      </w:r>
-      <w:proofErr w:type="spellEnd"/>
-      <w:r>
-        <w:rPr>
-          <w:sz w:val="28"/>
-          <w:szCs w:val="28"/>
-        </w:rPr>
-        <w:t>”,</w:t>
-      </w:r>
-      <w:r>
-        <w:rPr>
-          <w:sz w:val="28"/>
-          <w:szCs w:val="28"/>
-        </w:rPr>
-        <w:t xml:space="preserve"> che ci permetterà con approccio </w:t>
+        <w:t>Testing di sistema</w:t>
       </w:r>
       <w:r>
         <w:rPr>
@@ -2618,77 +2286,56 @@
           <w:sz w:val="28"/>
           <w:szCs w:val="28"/>
         </w:rPr>
-        <w:t>bottom-up</w:t>
-      </w:r>
-      <w:r>
-        <w:rPr>
-          <w:sz w:val="28"/>
-          <w:szCs w:val="28"/>
-        </w:rPr>
-        <w:t xml:space="preserve"> di testare un insieme di componenti e poter </w:t>
-      </w:r>
-      <w:r>
-        <w:rPr>
-          <w:sz w:val="28"/>
-          <w:szCs w:val="28"/>
-        </w:rPr>
-        <w:t>così</w:t>
-      </w:r>
-      <w:r>
-        <w:rPr>
-          <w:sz w:val="28"/>
-          <w:szCs w:val="28"/>
-        </w:rPr>
-        <w:t xml:space="preserve"> individuare dove si trova l’errore.</w:t>
-      </w:r>
-    </w:p>
-    <w:p>
-      <w:pPr>
-        <w:rPr>
-          <w:sz w:val="28"/>
-          <w:szCs w:val="28"/>
-        </w:rPr>
-      </w:pPr>
-      <w:r>
-        <w:rPr>
-          <w:sz w:val="28"/>
-          <w:szCs w:val="28"/>
-        </w:rPr>
-        <w:t>-</w:t>
-      </w:r>
-      <w:r>
-        <w:rPr>
-          <w:b/>
-          <w:bCs/>
-          <w:i/>
-          <w:iCs/>
-          <w:sz w:val="28"/>
-          <w:szCs w:val="28"/>
-        </w:rPr>
-        <w:t>Testing di sistema</w:t>
-      </w:r>
-      <w:r>
-        <w:rPr>
-          <w:sz w:val="28"/>
-          <w:szCs w:val="28"/>
-        </w:rPr>
-        <w:t xml:space="preserve"> utilizzando il tool “</w:t>
-      </w:r>
-      <w:proofErr w:type="spellStart"/>
-      <w:r>
-        <w:rPr>
-          <w:sz w:val="28"/>
-          <w:szCs w:val="28"/>
-        </w:rPr>
-        <w:t>Selenium</w:t>
-      </w:r>
-      <w:proofErr w:type="spellEnd"/>
-      <w:r>
-        <w:rPr>
-          <w:sz w:val="28"/>
-          <w:szCs w:val="28"/>
-        </w:rPr>
-        <w:t>”, per il testing completo d</w:t>
+        <w:t>,</w:t>
+      </w:r>
+      <w:r>
+        <w:rPr>
+          <w:sz w:val="28"/>
+          <w:szCs w:val="28"/>
+        </w:rPr>
+        <w:t xml:space="preserve"> questa fase di testing servirà a dimostrare </w:t>
+      </w:r>
+      <w:r>
+        <w:rPr>
+          <w:sz w:val="28"/>
+          <w:szCs w:val="28"/>
+        </w:rPr>
+        <w:t xml:space="preserve">la corretta implementazione dei </w:t>
+      </w:r>
+      <w:r>
+        <w:rPr>
+          <w:sz w:val="28"/>
+          <w:szCs w:val="28"/>
+        </w:rPr>
+        <w:t xml:space="preserve">requisiti </w:t>
+      </w:r>
+      <w:r>
+        <w:rPr>
+          <w:sz w:val="28"/>
+          <w:szCs w:val="28"/>
+        </w:rPr>
+        <w:t>preposti. Pertanto verrà utilizzato</w:t>
+      </w:r>
+      <w:r>
+        <w:rPr>
+          <w:sz w:val="28"/>
+          <w:szCs w:val="28"/>
+        </w:rPr>
+        <w:t xml:space="preserve"> il tool “Selenium” per </w:t>
+      </w:r>
+      <w:r>
+        <w:rPr>
+          <w:sz w:val="28"/>
+          <w:szCs w:val="28"/>
+        </w:rPr>
+        <w:t xml:space="preserve">effettuare </w:t>
+      </w:r>
+      <w:r>
+        <w:rPr>
+          <w:sz w:val="28"/>
+          <w:szCs w:val="28"/>
+        </w:rPr>
+        <w:t>il testing completo d</w:t>
       </w:r>
       <w:r>
         <w:rPr>
@@ -2702,10 +2349,48 @@
           <w:sz w:val="28"/>
           <w:szCs w:val="28"/>
         </w:rPr>
-        <w:t>.</w:t>
-      </w:r>
-    </w:p>
-    <w:p/>
+        <w:t xml:space="preserve">, simulando l’interazione </w:t>
+      </w:r>
+      <w:r>
+        <w:rPr>
+          <w:sz w:val="28"/>
+          <w:szCs w:val="28"/>
+        </w:rPr>
+        <w:t>tra il sistema e l’utente.</w:t>
+      </w:r>
+    </w:p>
+    <w:p>
+      <w:pPr>
+        <w:rPr>
+          <w:sz w:val="28"/>
+          <w:szCs w:val="28"/>
+        </w:rPr>
+      </w:pPr>
+    </w:p>
+    <w:p>
+      <w:pPr>
+        <w:rPr>
+          <w:sz w:val="28"/>
+          <w:szCs w:val="28"/>
+        </w:rPr>
+      </w:pPr>
+    </w:p>
+    <w:p>
+      <w:pPr>
+        <w:rPr>
+          <w:sz w:val="28"/>
+          <w:szCs w:val="28"/>
+        </w:rPr>
+      </w:pPr>
+    </w:p>
+    <w:p>
+      <w:pPr>
+        <w:rPr>
+          <w:sz w:val="28"/>
+          <w:szCs w:val="28"/>
+        </w:rPr>
+      </w:pPr>
+    </w:p>
     <w:p>
       <w:pPr>
         <w:pStyle w:val="Titolo1"/>
@@ -2716,7 +2401,7 @@
           <w:color w:val="000000" w:themeColor="text1"/>
         </w:rPr>
       </w:pPr>
-      <w:bookmarkStart w:id="4" w:name="_Toc124929655"/>
+      <w:bookmarkStart w:id="4" w:name="_Toc127002896"/>
       <w:r>
         <w:rPr>
           <w:rFonts w:cs="Times New Roman"/>
@@ -2724,7 +2409,7 @@
           <w:color w:val="000000" w:themeColor="text1"/>
         </w:rPr>
         <w:lastRenderedPageBreak/>
-        <w:t xml:space="preserve">5. </w:t>
+        <w:t>4</w:t>
       </w:r>
       <w:r>
         <w:rPr>
@@ -2732,6 +2417,14 @@
           <w:bCs/>
           <w:color w:val="000000" w:themeColor="text1"/>
         </w:rPr>
+        <w:t xml:space="preserve">. </w:t>
+      </w:r>
+      <w:r>
+        <w:rPr>
+          <w:rFonts w:cs="Times New Roman"/>
+          <w:bCs/>
+          <w:color w:val="000000" w:themeColor="text1"/>
+        </w:rPr>
         <w:t>MATERIALE PER IL TESTING</w:t>
       </w:r>
       <w:bookmarkEnd w:id="4"/>
@@ -2843,12 +2536,18 @@
           <w:lang w:val="en-US"/>
         </w:rPr>
       </w:pPr>
-      <w:bookmarkStart w:id="5" w:name="_Toc124929656"/>
+      <w:bookmarkStart w:id="5" w:name="_Toc127002897"/>
       <w:r>
         <w:rPr>
           <w:lang w:val="en-US"/>
         </w:rPr>
-        <w:t xml:space="preserve">6. </w:t>
+        <w:t>5</w:t>
+      </w:r>
+      <w:r>
+        <w:rPr>
+          <w:lang w:val="en-US"/>
+        </w:rPr>
+        <w:t xml:space="preserve">. </w:t>
       </w:r>
       <w:r>
         <w:rPr>
@@ -2891,7 +2590,7 @@
           <w:lang w:val="en-US"/>
         </w:rPr>
       </w:pPr>
-      <w:bookmarkStart w:id="6" w:name="_Toc124929657"/>
+      <w:bookmarkStart w:id="6" w:name="_Toc127002898"/>
       <w:r>
         <w:rPr>
           <w:szCs w:val="28"/>
@@ -2910,7 +2609,6 @@
           <w:szCs w:val="28"/>
         </w:rPr>
       </w:pPr>
-      <w:proofErr w:type="spellStart"/>
       <w:r>
         <w:rPr>
           <w:b/>
@@ -2947,7 +2645,6 @@
         </w:rPr>
         <w:t>egistrazione</w:t>
       </w:r>
-      <w:proofErr w:type="spellEnd"/>
     </w:p>
     <w:p>
       <w:pPr>
@@ -3051,21 +2748,12 @@
         </w:rPr>
         <w:t xml:space="preserve"> </w:t>
       </w:r>
-      <w:proofErr w:type="spellStart"/>
-      <w:r>
-        <w:rPr>
-          <w:sz w:val="28"/>
-          <w:szCs w:val="28"/>
-        </w:rPr>
-        <w:t>Conferma_Password</w:t>
-      </w:r>
-      <w:proofErr w:type="spellEnd"/>
-      <w:r>
-        <w:rPr>
-          <w:sz w:val="28"/>
-          <w:szCs w:val="28"/>
-        </w:rPr>
-        <w:t>,</w:t>
+      <w:r>
+        <w:rPr>
+          <w:sz w:val="28"/>
+          <w:szCs w:val="28"/>
+        </w:rPr>
+        <w:t>Conferma_Password,</w:t>
       </w:r>
       <w:r>
         <w:rPr>
@@ -3158,14 +2846,7 @@
           <w:sz w:val="28"/>
           <w:szCs w:val="28"/>
         </w:rPr>
-        <w:t xml:space="preserve">VARIABILE D’AMBIENTE: </w:t>
-      </w:r>
-      <w:r>
-        <w:rPr>
-          <w:sz w:val="28"/>
-          <w:szCs w:val="28"/>
-        </w:rPr>
-        <w:t>Database</w:t>
+        <w:t>VARIABILE D’AMBIENTE: Database</w:t>
       </w:r>
     </w:p>
     <w:p/>
@@ -3271,15 +2952,7 @@
               <w:t xml:space="preserve"> </w:t>
             </w:r>
             <w:r>
-              <w:t>[</w:t>
-            </w:r>
-            <w:proofErr w:type="spellStart"/>
-            <w:r>
-              <w:t>property</w:t>
-            </w:r>
-            <w:proofErr w:type="spellEnd"/>
-            <w:r>
-              <w:t xml:space="preserve"> LN_VALID]</w:t>
+              <w:t>[property LN_VALID]</w:t>
             </w:r>
           </w:p>
           <w:p>
@@ -3322,23 +2995,7 @@
               <w:t xml:space="preserve"> </w:t>
             </w:r>
             <w:r>
-              <w:t>[</w:t>
-            </w:r>
-            <w:proofErr w:type="spellStart"/>
-            <w:r>
-              <w:t>if</w:t>
-            </w:r>
-            <w:proofErr w:type="spellEnd"/>
-            <w:r>
-              <w:t xml:space="preserve"> LN_VALID][</w:t>
-            </w:r>
-            <w:proofErr w:type="spellStart"/>
-            <w:r>
-              <w:t>property</w:t>
-            </w:r>
-            <w:proofErr w:type="spellEnd"/>
-            <w:r>
-              <w:t xml:space="preserve"> FN_VALID]</w:t>
+              <w:t>[if LN_VALID][property FN_VALID]</w:t>
             </w:r>
           </w:p>
           <w:p>
@@ -3352,15 +3009,7 @@
               <w:t xml:space="preserve"> </w:t>
             </w:r>
             <w:r>
-              <w:t>[</w:t>
-            </w:r>
-            <w:proofErr w:type="spellStart"/>
-            <w:r>
-              <w:t>property</w:t>
-            </w:r>
-            <w:proofErr w:type="spellEnd"/>
-            <w:r>
-              <w:t xml:space="preserve"> FN_NOT_VALID ]</w:t>
+              <w:t>[property FN_NOT_VALID ]</w:t>
             </w:r>
           </w:p>
           <w:p/>
@@ -3464,15 +3113,7 @@
               <w:t xml:space="preserve"> corretta</w:t>
             </w:r>
             <w:r>
-              <w:t>&gt;1 e &lt;=15  [</w:t>
-            </w:r>
-            <w:proofErr w:type="spellStart"/>
-            <w:r>
-              <w:t>property</w:t>
-            </w:r>
-            <w:proofErr w:type="spellEnd"/>
-            <w:r>
-              <w:t xml:space="preserve"> L</w:t>
+              <w:t>&gt;1 e &lt;=15  [property L</w:t>
             </w:r>
             <w:r>
               <w:t>C</w:t>
@@ -3506,29 +3147,13 @@
           </w:tcPr>
           <w:p>
             <w:r>
-              <w:t>1. Rispetta il formato       [</w:t>
-            </w:r>
-            <w:proofErr w:type="spellStart"/>
-            <w:r>
-              <w:t>if</w:t>
-            </w:r>
-            <w:proofErr w:type="spellEnd"/>
-            <w:r>
-              <w:t xml:space="preserve"> L</w:t>
+              <w:t>1. Rispetta il formato       [if L</w:t>
             </w:r>
             <w:r>
               <w:t>C</w:t>
             </w:r>
             <w:r>
-              <w:t>_VALID][</w:t>
-            </w:r>
-            <w:proofErr w:type="spellStart"/>
-            <w:r>
-              <w:t>property</w:t>
-            </w:r>
-            <w:proofErr w:type="spellEnd"/>
-            <w:r>
-              <w:t xml:space="preserve"> F</w:t>
+              <w:t>_VALID][property F</w:t>
             </w:r>
             <w:r>
               <w:t>C</w:t>
@@ -3539,15 +3164,7 @@
           </w:p>
           <w:p>
             <w:r>
-              <w:t>2. Non rispetta il formato [</w:t>
-            </w:r>
-            <w:proofErr w:type="spellStart"/>
-            <w:r>
-              <w:t>property</w:t>
-            </w:r>
-            <w:proofErr w:type="spellEnd"/>
-            <w:r>
-              <w:t xml:space="preserve"> F</w:t>
+              <w:t>2. Non rispetta il formato [property F</w:t>
             </w:r>
             <w:r>
               <w:t>C</w:t>
@@ -3664,15 +3281,7 @@
               <w:t xml:space="preserve"> corretta</w:t>
             </w:r>
             <w:r>
-              <w:t>&gt;1 e &lt;=10   [</w:t>
-            </w:r>
-            <w:proofErr w:type="spellStart"/>
-            <w:r>
-              <w:t>property</w:t>
-            </w:r>
-            <w:proofErr w:type="spellEnd"/>
-            <w:r>
-              <w:t xml:space="preserve"> LU_VALID]</w:t>
+              <w:t>&gt;1 e &lt;=10   [property LU_VALID]</w:t>
             </w:r>
           </w:p>
           <w:p>
@@ -3706,23 +3315,7 @@
               <w:t xml:space="preserve">  </w:t>
             </w:r>
             <w:r>
-              <w:t>[</w:t>
-            </w:r>
-            <w:proofErr w:type="spellStart"/>
-            <w:r>
-              <w:t>if</w:t>
-            </w:r>
-            <w:proofErr w:type="spellEnd"/>
-            <w:r>
-              <w:t xml:space="preserve"> LU_VALID][</w:t>
-            </w:r>
-            <w:proofErr w:type="spellStart"/>
-            <w:r>
-              <w:t>property</w:t>
-            </w:r>
-            <w:proofErr w:type="spellEnd"/>
-            <w:r>
-              <w:t xml:space="preserve"> FU_VALID]</w:t>
+              <w:t>[if LU_VALID][property FU_VALID]</w:t>
             </w:r>
           </w:p>
           <w:p>
@@ -3733,15 +3326,7 @@
               <w:t xml:space="preserve"> </w:t>
             </w:r>
             <w:r>
-              <w:t>[</w:t>
-            </w:r>
-            <w:proofErr w:type="spellStart"/>
-            <w:r>
-              <w:t>property</w:t>
-            </w:r>
-            <w:proofErr w:type="spellEnd"/>
-            <w:r>
-              <w:t xml:space="preserve"> FU_NOT_VALID ]</w:t>
+              <w:t>[property FU_NOT_VALID ]</w:t>
             </w:r>
           </w:p>
         </w:tc>
@@ -3767,26 +3352,10 @@
               <w:t xml:space="preserve">1. Non esiste nel Database </w:t>
             </w:r>
             <w:r>
-              <w:t>[</w:t>
-            </w:r>
-            <w:proofErr w:type="spellStart"/>
-            <w:r>
-              <w:t>if</w:t>
-            </w:r>
-            <w:proofErr w:type="spellEnd"/>
-            <w:r>
-              <w:t xml:space="preserve"> FU_VALID]</w:t>
-            </w:r>
-            <w:r>
-              <w:t xml:space="preserve"> [</w:t>
-            </w:r>
-            <w:proofErr w:type="spellStart"/>
-            <w:r>
-              <w:t>property</w:t>
-            </w:r>
-            <w:proofErr w:type="spellEnd"/>
-            <w:r>
-              <w:t xml:space="preserve"> EU_NOT_EXIST]</w:t>
+              <w:t>[if FU_VALID]</w:t>
+            </w:r>
+            <w:r>
+              <w:t xml:space="preserve"> [property EU_NOT_EXIST]</w:t>
             </w:r>
           </w:p>
           <w:p>
@@ -3914,15 +3483,7 @@
               <w:t xml:space="preserve"> corretta</w:t>
             </w:r>
             <w:r>
-              <w:t>&gt;10 e &lt;=30   [</w:t>
-            </w:r>
-            <w:proofErr w:type="spellStart"/>
-            <w:r>
-              <w:t>property</w:t>
-            </w:r>
-            <w:proofErr w:type="spellEnd"/>
-            <w:r>
-              <w:t xml:space="preserve"> L</w:t>
+              <w:t>&gt;10 e &lt;=30   [property L</w:t>
             </w:r>
             <w:r>
               <w:t>E</w:t>
@@ -3962,36 +3523,12 @@
           </w:tcPr>
           <w:p>
             <w:r>
-              <w:t>1. Rispetta il formato         [</w:t>
-            </w:r>
-            <w:proofErr w:type="spellStart"/>
-            <w:r>
-              <w:t>if</w:t>
-            </w:r>
-            <w:proofErr w:type="spellEnd"/>
-            <w:r>
-              <w:t xml:space="preserve"> LE_VALID][</w:t>
-            </w:r>
-            <w:proofErr w:type="spellStart"/>
-            <w:r>
-              <w:t>property</w:t>
-            </w:r>
-            <w:proofErr w:type="spellEnd"/>
-            <w:r>
-              <w:t xml:space="preserve"> FE_VALID]</w:t>
-            </w:r>
-          </w:p>
-          <w:p>
-            <w:r>
-              <w:t>2. Non rispetta il formato  [</w:t>
-            </w:r>
-            <w:proofErr w:type="spellStart"/>
-            <w:r>
-              <w:t>property</w:t>
-            </w:r>
-            <w:proofErr w:type="spellEnd"/>
-            <w:r>
-              <w:t xml:space="preserve"> FE_NOT_VALID ]</w:t>
+              <w:t>1. Rispetta il formato         [if LE_VALID][property FE_VALID]</w:t>
+            </w:r>
+          </w:p>
+          <w:p>
+            <w:r>
+              <w:t>2. Non rispetta il formato  [property FE_NOT_VALID ]</w:t>
             </w:r>
           </w:p>
         </w:tc>
@@ -4022,91 +3559,49 @@
               <w:rPr>
                 <w:lang w:val="en-GB"/>
               </w:rPr>
-              <w:t xml:space="preserve">1. Non </w:t>
-            </w:r>
-            <w:proofErr w:type="spellStart"/>
+              <w:t xml:space="preserve">1. Non esiste nel Database  </w:t>
+            </w:r>
             <w:r>
               <w:rPr>
                 <w:lang w:val="en-GB"/>
               </w:rPr>
-              <w:t>esiste</w:t>
-            </w:r>
-            <w:proofErr w:type="spellEnd"/>
+              <w:t xml:space="preserve"> </w:t>
+            </w:r>
+            <w:r>
+              <w:rPr>
+                <w:lang w:val="en-US"/>
+              </w:rPr>
+              <w:t>[if FE_VALID]</w:t>
+            </w:r>
             <w:r>
               <w:rPr>
                 <w:lang w:val="en-GB"/>
               </w:rPr>
-              <w:t xml:space="preserve"> </w:t>
-            </w:r>
-            <w:proofErr w:type="spellStart"/>
-            <w:r>
-              <w:rPr>
-                <w:lang w:val="en-GB"/>
-              </w:rPr>
-              <w:t>nel</w:t>
-            </w:r>
-            <w:proofErr w:type="spellEnd"/>
-            <w:r>
-              <w:rPr>
-                <w:lang w:val="en-GB"/>
-              </w:rPr>
-              <w:t xml:space="preserve"> Database</w:t>
-            </w:r>
-            <w:proofErr w:type="gramStart"/>
-            <w:r>
-              <w:rPr>
-                <w:lang w:val="en-GB"/>
-              </w:rPr>
-              <w:t xml:space="preserve">  </w:t>
-            </w:r>
-            <w:r>
-              <w:rPr>
-                <w:lang w:val="en-GB"/>
-              </w:rPr>
-              <w:t xml:space="preserve"> </w:t>
-            </w:r>
-            <w:r>
+              <w:t>[property EE_NOT_EXIST]</w:t>
+            </w:r>
+          </w:p>
+          <w:p>
+            <w:pPr>
               <w:rPr>
                 <w:lang w:val="en-US"/>
               </w:rPr>
+            </w:pPr>
+            <w:r>
+              <w:t>2</w:t>
+            </w:r>
+            <w:r>
+              <w:t xml:space="preserve">. Esiste nel Database.        </w:t>
+            </w:r>
+            <w:r>
+              <w:rPr>
+                <w:lang w:val="en-US"/>
+              </w:rPr>
               <w:t>[</w:t>
             </w:r>
-            <w:proofErr w:type="gramEnd"/>
             <w:r>
               <w:rPr>
                 <w:lang w:val="en-US"/>
               </w:rPr>
-              <w:t>if FE_VALID]</w:t>
-            </w:r>
-            <w:r>
-              <w:rPr>
-                <w:lang w:val="en-GB"/>
-              </w:rPr>
-              <w:t>[property EE_NOT_EXIST]</w:t>
-            </w:r>
-          </w:p>
-          <w:p>
-            <w:pPr>
-              <w:rPr>
-                <w:lang w:val="en-US"/>
-              </w:rPr>
-            </w:pPr>
-            <w:r>
-              <w:t>2</w:t>
-            </w:r>
-            <w:r>
-              <w:t xml:space="preserve">. Esiste nel Database.        </w:t>
-            </w:r>
-            <w:r>
-              <w:rPr>
-                <w:lang w:val="en-US"/>
-              </w:rPr>
-              <w:t>[</w:t>
-            </w:r>
-            <w:r>
-              <w:rPr>
-                <w:lang w:val="en-US"/>
-              </w:rPr>
               <w:t>property EE_EXIST]</w:t>
             </w:r>
           </w:p>
@@ -4132,23 +3627,7 @@
           <w:sz w:val="28"/>
           <w:szCs w:val="28"/>
         </w:rPr>
-        <w:t xml:space="preserve"> e almeno </w:t>
-      </w:r>
-      <w:proofErr w:type="gramStart"/>
-      <w:r>
-        <w:rPr>
-          <w:sz w:val="28"/>
-          <w:szCs w:val="28"/>
-        </w:rPr>
-        <w:t>4</w:t>
-      </w:r>
-      <w:proofErr w:type="gramEnd"/>
-      <w:r>
-        <w:rPr>
-          <w:sz w:val="28"/>
-          <w:szCs w:val="28"/>
-        </w:rPr>
-        <w:t xml:space="preserve"> caratteri dopo la @. </w:t>
+        <w:t xml:space="preserve"> e almeno 4 caratteri dopo la @. </w:t>
       </w:r>
     </w:p>
     <w:p/>
@@ -4234,15 +3713,7 @@
           </w:tcPr>
           <w:p>
             <w:r>
-              <w:t>1. Lunghezza corretta&gt;=8 [</w:t>
-            </w:r>
-            <w:proofErr w:type="spellStart"/>
-            <w:r>
-              <w:t>property</w:t>
-            </w:r>
-            <w:proofErr w:type="spellEnd"/>
-            <w:r>
-              <w:t xml:space="preserve"> LP_VALID]</w:t>
+              <w:t>1. Lunghezza corretta&gt;=8 [property LP_VALID]</w:t>
             </w:r>
           </w:p>
           <w:p>
@@ -4270,36 +3741,12 @@
           </w:tcPr>
           <w:p>
             <w:r>
-              <w:t>1. Rispetta il formato         [</w:t>
-            </w:r>
-            <w:proofErr w:type="spellStart"/>
-            <w:r>
-              <w:t>if</w:t>
-            </w:r>
-            <w:proofErr w:type="spellEnd"/>
-            <w:r>
-              <w:t xml:space="preserve"> LP_VALID][</w:t>
-            </w:r>
-            <w:proofErr w:type="spellStart"/>
-            <w:r>
-              <w:t>property</w:t>
-            </w:r>
-            <w:proofErr w:type="spellEnd"/>
-            <w:r>
-              <w:t xml:space="preserve"> FP_VALID]</w:t>
-            </w:r>
-          </w:p>
-          <w:p>
-            <w:r>
-              <w:t>2. Non rispetta il formato  [</w:t>
-            </w:r>
-            <w:proofErr w:type="spellStart"/>
-            <w:r>
-              <w:t>property</w:t>
-            </w:r>
-            <w:proofErr w:type="spellEnd"/>
-            <w:r>
-              <w:t xml:space="preserve"> FP_NOT_VALID ]</w:t>
+              <w:t>1. Rispetta il formato         [if LP_VALID][property FP_VALID]</w:t>
+            </w:r>
+          </w:p>
+          <w:p>
+            <w:r>
+              <w:t>2. Non rispetta il formato  [property FP_NOT_VALID ]</w:t>
             </w:r>
           </w:p>
         </w:tc>
@@ -4317,23 +3764,7 @@
           <w:sz w:val="28"/>
           <w:szCs w:val="28"/>
         </w:rPr>
-        <w:t xml:space="preserve">*Rispetta il formato: La Stringa deve contenere un carattere speciale, un carattere </w:t>
-      </w:r>
-      <w:proofErr w:type="spellStart"/>
-      <w:r>
-        <w:rPr>
-          <w:sz w:val="28"/>
-          <w:szCs w:val="28"/>
-        </w:rPr>
-        <w:t>maiusc</w:t>
-      </w:r>
-      <w:proofErr w:type="spellEnd"/>
-      <w:r>
-        <w:rPr>
-          <w:sz w:val="28"/>
-          <w:szCs w:val="28"/>
-        </w:rPr>
-        <w:t xml:space="preserve"> e un numero.</w:t>
+        <w:t>*Rispetta il formato: La Stringa deve contenere un carattere speciale, un carattere maiusc e un numero.</w:t>
       </w:r>
     </w:p>
     <w:p>
@@ -4371,11 +3802,9 @@
             <w:r>
               <w:t xml:space="preserve"> </w:t>
             </w:r>
-            <w:proofErr w:type="spellStart"/>
             <w:r>
               <w:t>Conferma_Password</w:t>
             </w:r>
-            <w:proofErr w:type="spellEnd"/>
           </w:p>
         </w:tc>
       </w:tr>
@@ -4417,15 +3846,7 @@
           </w:tcPr>
           <w:p>
             <w:r>
-              <w:t xml:space="preserve">Coincide </w:t>
-            </w:r>
-            <w:proofErr w:type="spellStart"/>
-            <w:r>
-              <w:t>Conferma_Password</w:t>
-            </w:r>
-            <w:proofErr w:type="spellEnd"/>
-            <w:r>
-              <w:t xml:space="preserve"> CCP</w:t>
+              <w:t>Coincide Conferma_Password CCP</w:t>
             </w:r>
           </w:p>
         </w:tc>
@@ -4440,27 +3861,14 @@
             <w:r>
               <w:t xml:space="preserve"> [</w:t>
             </w:r>
-            <w:proofErr w:type="spellStart"/>
-            <w:r>
-              <w:t>if</w:t>
-            </w:r>
-            <w:proofErr w:type="spellEnd"/>
-            <w:r>
-              <w:t xml:space="preserve"> </w:t>
+            <w:r>
+              <w:t xml:space="preserve">if </w:t>
             </w:r>
             <w:r>
               <w:t>FP_VALIDO]</w:t>
             </w:r>
             <w:r>
-              <w:t>[</w:t>
-            </w:r>
-            <w:proofErr w:type="spellStart"/>
-            <w:r>
-              <w:t>property</w:t>
-            </w:r>
-            <w:proofErr w:type="spellEnd"/>
-            <w:r>
-              <w:t xml:space="preserve"> Coin</w:t>
+              <w:t>[property Coin</w:t>
             </w:r>
             <w:r>
               <w:t>c</w:t>
@@ -4560,15 +3968,7 @@
               <w:t xml:space="preserve"> </w:t>
             </w:r>
             <w:r>
-              <w:t>[</w:t>
-            </w:r>
-            <w:proofErr w:type="spellStart"/>
-            <w:r>
-              <w:t>property</w:t>
-            </w:r>
-            <w:proofErr w:type="spellEnd"/>
-            <w:r>
-              <w:t xml:space="preserve"> L</w:t>
+              <w:t>[property L</w:t>
             </w:r>
             <w:r>
               <w:t>I</w:t>
@@ -4668,15 +4068,7 @@
           </w:tcPr>
           <w:p>
             <w:r>
-              <w:t>1. Lunghezza corretta&gt;8 e &lt;=10 [</w:t>
-            </w:r>
-            <w:proofErr w:type="spellStart"/>
-            <w:r>
-              <w:t>property</w:t>
-            </w:r>
-            <w:proofErr w:type="spellEnd"/>
-            <w:r>
-              <w:t xml:space="preserve"> LT_VALID]</w:t>
+              <w:t>1. Lunghezza corretta&gt;8 e &lt;=10 [property LT_VALID]</w:t>
             </w:r>
           </w:p>
           <w:p>
@@ -4704,36 +4096,12 @@
           </w:tcPr>
           <w:p>
             <w:r>
-              <w:t>1. Rispetta il formato         [</w:t>
-            </w:r>
-            <w:proofErr w:type="spellStart"/>
-            <w:r>
-              <w:t>if</w:t>
-            </w:r>
-            <w:proofErr w:type="spellEnd"/>
-            <w:r>
-              <w:t xml:space="preserve"> LT_VALID][</w:t>
-            </w:r>
-            <w:proofErr w:type="spellStart"/>
-            <w:r>
-              <w:t>property</w:t>
-            </w:r>
-            <w:proofErr w:type="spellEnd"/>
-            <w:r>
-              <w:t xml:space="preserve"> FT_VALID]</w:t>
-            </w:r>
-          </w:p>
-          <w:p>
-            <w:r>
-              <w:t>2. Non rispetta il formato  [</w:t>
-            </w:r>
-            <w:proofErr w:type="spellStart"/>
-            <w:r>
-              <w:t>property</w:t>
-            </w:r>
-            <w:proofErr w:type="spellEnd"/>
-            <w:r>
-              <w:t xml:space="preserve"> FT_NOT_VALID ]</w:t>
+              <w:t>1. Rispetta il formato         [if LT_VALID][property FT_VALID]</w:t>
+            </w:r>
+          </w:p>
+          <w:p>
+            <w:r>
+              <w:t>2. Non rispetta il formato  [property FT_NOT_VALID ]</w:t>
             </w:r>
           </w:p>
         </w:tc>
@@ -4833,15 +4201,7 @@
           </w:tcPr>
           <w:p>
             <w:r>
-              <w:t>1. Lunghezza corretta&gt;4  [</w:t>
-            </w:r>
-            <w:proofErr w:type="spellStart"/>
-            <w:r>
-              <w:t>property</w:t>
-            </w:r>
-            <w:proofErr w:type="spellEnd"/>
-            <w:r>
-              <w:t xml:space="preserve"> LCI_VALID]</w:t>
+              <w:t>1. Lunghezza corretta&gt;4  [property LCI_VALID]</w:t>
             </w:r>
           </w:p>
           <w:p>
@@ -4935,15 +4295,7 @@
           </w:tcPr>
           <w:p>
             <w:r>
-              <w:t>1. Lunghezza corretta=5  [</w:t>
-            </w:r>
-            <w:proofErr w:type="spellStart"/>
-            <w:r>
-              <w:t>property</w:t>
-            </w:r>
-            <w:proofErr w:type="spellEnd"/>
-            <w:r>
-              <w:t xml:space="preserve"> LCA_VALID]</w:t>
+              <w:t>1. Lunghezza corretta=5  [property LCA_VALID]</w:t>
             </w:r>
           </w:p>
           <w:p>
@@ -4971,36 +4323,12 @@
           </w:tcPr>
           <w:p>
             <w:r>
-              <w:t>1. Rispetta il formato       [</w:t>
-            </w:r>
-            <w:proofErr w:type="spellStart"/>
-            <w:r>
-              <w:t>if</w:t>
-            </w:r>
-            <w:proofErr w:type="spellEnd"/>
-            <w:r>
-              <w:t xml:space="preserve"> LCA_VALID][</w:t>
-            </w:r>
-            <w:proofErr w:type="spellStart"/>
-            <w:r>
-              <w:t>property</w:t>
-            </w:r>
-            <w:proofErr w:type="spellEnd"/>
-            <w:r>
-              <w:t xml:space="preserve"> FCA_VALID]</w:t>
-            </w:r>
-          </w:p>
-          <w:p>
-            <w:r>
-              <w:t>2. Non rispetta il formato [</w:t>
-            </w:r>
-            <w:proofErr w:type="spellStart"/>
-            <w:r>
-              <w:t>property</w:t>
-            </w:r>
-            <w:proofErr w:type="spellEnd"/>
-            <w:r>
-              <w:t xml:space="preserve"> F</w:t>
+              <w:t>1. Rispetta il formato       [if LCA_VALID][property FCA_VALID]</w:t>
+            </w:r>
+          </w:p>
+          <w:p>
+            <w:r>
+              <w:t>2. Non rispetta il formato [property F</w:t>
             </w:r>
             <w:r>
               <w:t>CA</w:t>
@@ -5103,15 +4431,7 @@
           </w:tcPr>
           <w:p>
             <w:r>
-              <w:t>1. Lunghezza corretta&gt;=4 e &lt;=20  [</w:t>
-            </w:r>
-            <w:proofErr w:type="spellStart"/>
-            <w:r>
-              <w:t>property</w:t>
-            </w:r>
-            <w:proofErr w:type="spellEnd"/>
-            <w:r>
-              <w:t xml:space="preserve"> L</w:t>
+              <w:t>1. Lunghezza corretta&gt;=4 e &lt;=20  [property L</w:t>
             </w:r>
             <w:r>
               <w:t>S</w:t>
@@ -5597,23 +4917,7 @@
                 <w:sz w:val="21"/>
                 <w:szCs w:val="21"/>
               </w:rPr>
-              <w:t>TC_ LUNGHEZZA_</w:t>
-            </w:r>
-            <w:proofErr w:type="gramStart"/>
-            <w:r>
-              <w:rPr>
-                <w:sz w:val="21"/>
-                <w:szCs w:val="21"/>
-              </w:rPr>
-              <w:t>CITTA</w:t>
-            </w:r>
-            <w:proofErr w:type="gramEnd"/>
-            <w:r>
-              <w:rPr>
-                <w:sz w:val="21"/>
-                <w:szCs w:val="21"/>
-              </w:rPr>
-              <w:t>_NON_CORRETTA</w:t>
+              <w:t>TC_ LUNGHEZZA_CITTA_NON_CORRETTA</w:t>
             </w:r>
           </w:p>
         </w:tc>
@@ -6373,23 +5677,7 @@
                 <w:sz w:val="21"/>
                 <w:szCs w:val="21"/>
               </w:rPr>
-              <w:t xml:space="preserve">“Username </w:t>
-            </w:r>
-            <w:proofErr w:type="spellStart"/>
-            <w:r>
-              <w:rPr>
-                <w:sz w:val="21"/>
-                <w:szCs w:val="21"/>
-              </w:rPr>
-              <w:t>gia</w:t>
-            </w:r>
-            <w:proofErr w:type="spellEnd"/>
-            <w:r>
-              <w:rPr>
-                <w:sz w:val="21"/>
-                <w:szCs w:val="21"/>
-              </w:rPr>
-              <w:t xml:space="preserve"> esistente nel DB”</w:t>
+              <w:t>“Username gia esistente nel DB”</w:t>
             </w:r>
           </w:p>
         </w:tc>
@@ -6854,7 +6142,6 @@
           <w:szCs w:val="28"/>
         </w:rPr>
       </w:pPr>
-      <w:proofErr w:type="spellStart"/>
       <w:r>
         <w:rPr>
           <w:b/>
@@ -6901,7 +6188,6 @@
         </w:rPr>
         <w:t>Personali</w:t>
       </w:r>
-      <w:proofErr w:type="spellEnd"/>
     </w:p>
     <w:p>
       <w:pPr>
@@ -6938,23 +6224,7 @@
           <w:sz w:val="28"/>
           <w:szCs w:val="28"/>
         </w:rPr>
-        <w:t xml:space="preserve">Nome, Cognome, Username, E-mail, Password, </w:t>
-      </w:r>
-      <w:proofErr w:type="spellStart"/>
-      <w:r>
-        <w:rPr>
-          <w:sz w:val="28"/>
-          <w:szCs w:val="28"/>
-        </w:rPr>
-        <w:t>Conferma_Password</w:t>
-      </w:r>
-      <w:proofErr w:type="spellEnd"/>
-      <w:r>
-        <w:rPr>
-          <w:sz w:val="28"/>
-          <w:szCs w:val="28"/>
-        </w:rPr>
-        <w:t>, Indirizzo, Telefono, Città, Cap, Stato.</w:t>
+        <w:t>Nome, Cognome, Username, E-mail, Password, Conferma_Password, Indirizzo, Telefono, Città, Cap, Stato.</w:t>
       </w:r>
     </w:p>
     <w:p>
@@ -7059,15 +6329,7 @@
           </w:tcPr>
           <w:p>
             <w:r>
-              <w:t>1. Lunghezza corretta&gt;1 e &lt;=15  [</w:t>
-            </w:r>
-            <w:proofErr w:type="spellStart"/>
-            <w:r>
-              <w:t>property</w:t>
-            </w:r>
-            <w:proofErr w:type="spellEnd"/>
-            <w:r>
-              <w:t xml:space="preserve"> LN_VALID]</w:t>
+              <w:t>1. Lunghezza corretta&gt;1 e &lt;=15  [property LN_VALID]</w:t>
             </w:r>
           </w:p>
           <w:p>
@@ -7095,36 +6357,12 @@
           </w:tcPr>
           <w:p>
             <w:r>
-              <w:t>1. Rispetta il formato        [</w:t>
-            </w:r>
-            <w:proofErr w:type="spellStart"/>
-            <w:r>
-              <w:t>if</w:t>
-            </w:r>
-            <w:proofErr w:type="spellEnd"/>
-            <w:r>
-              <w:t xml:space="preserve"> LN_VALID][</w:t>
-            </w:r>
-            <w:proofErr w:type="spellStart"/>
-            <w:r>
-              <w:t>property</w:t>
-            </w:r>
-            <w:proofErr w:type="spellEnd"/>
-            <w:r>
-              <w:t xml:space="preserve"> FN_VALID]</w:t>
-            </w:r>
-          </w:p>
-          <w:p>
-            <w:r>
-              <w:t>2. Non rispetta il formato  [</w:t>
-            </w:r>
-            <w:proofErr w:type="spellStart"/>
-            <w:r>
-              <w:t>property</w:t>
-            </w:r>
-            <w:proofErr w:type="spellEnd"/>
-            <w:r>
-              <w:t xml:space="preserve"> FN_NOT_VALID ]</w:t>
+              <w:t>1. Rispetta il formato        [if LN_VALID][property FN_VALID]</w:t>
+            </w:r>
+          </w:p>
+          <w:p>
+            <w:r>
+              <w:t>2. Non rispetta il formato  [property FN_NOT_VALID ]</w:t>
             </w:r>
           </w:p>
           <w:p/>
@@ -7222,15 +6460,7 @@
           </w:tcPr>
           <w:p>
             <w:r>
-              <w:t>1. Lunghezza corretta&gt;1 e &lt;=15  [</w:t>
-            </w:r>
-            <w:proofErr w:type="spellStart"/>
-            <w:r>
-              <w:t>property</w:t>
-            </w:r>
-            <w:proofErr w:type="spellEnd"/>
-            <w:r>
-              <w:t xml:space="preserve"> LC_VALID]</w:t>
+              <w:t>1. Lunghezza corretta&gt;1 e &lt;=15  [property LC_VALID]</w:t>
             </w:r>
           </w:p>
           <w:p>
@@ -7258,36 +6488,12 @@
           </w:tcPr>
           <w:p>
             <w:r>
-              <w:t>1. Rispetta il formato       [</w:t>
-            </w:r>
-            <w:proofErr w:type="spellStart"/>
-            <w:r>
-              <w:t>if</w:t>
-            </w:r>
-            <w:proofErr w:type="spellEnd"/>
-            <w:r>
-              <w:t xml:space="preserve"> LC_VALID][</w:t>
-            </w:r>
-            <w:proofErr w:type="spellStart"/>
-            <w:r>
-              <w:t>property</w:t>
-            </w:r>
-            <w:proofErr w:type="spellEnd"/>
-            <w:r>
-              <w:t xml:space="preserve"> FC_VALID]</w:t>
-            </w:r>
-          </w:p>
-          <w:p>
-            <w:r>
-              <w:t>2. Non rispetta il formato [</w:t>
-            </w:r>
-            <w:proofErr w:type="spellStart"/>
-            <w:r>
-              <w:t>property</w:t>
-            </w:r>
-            <w:proofErr w:type="spellEnd"/>
-            <w:r>
-              <w:t xml:space="preserve"> FC_NOT_VALID ]</w:t>
+              <w:t>1. Rispetta il formato       [if LC_VALID][property FC_VALID]</w:t>
+            </w:r>
+          </w:p>
+          <w:p>
+            <w:r>
+              <w:t>2. Non rispetta il formato [property FC_NOT_VALID ]</w:t>
             </w:r>
           </w:p>
           <w:p/>
@@ -7385,15 +6591,7 @@
           </w:tcPr>
           <w:p>
             <w:r>
-              <w:t>1. Lunghezza corretta&gt;1 e &lt;=10   [</w:t>
-            </w:r>
-            <w:proofErr w:type="spellStart"/>
-            <w:r>
-              <w:t>property</w:t>
-            </w:r>
-            <w:proofErr w:type="spellEnd"/>
-            <w:r>
-              <w:t xml:space="preserve"> LU_VALID]</w:t>
+              <w:t>1. Lunghezza corretta&gt;1 e &lt;=10   [property LU_VALID]</w:t>
             </w:r>
           </w:p>
           <w:p>
@@ -7421,36 +6619,12 @@
           </w:tcPr>
           <w:p>
             <w:r>
-              <w:t>1. Rispetta il formato         [</w:t>
-            </w:r>
-            <w:proofErr w:type="spellStart"/>
-            <w:r>
-              <w:t>if</w:t>
-            </w:r>
-            <w:proofErr w:type="spellEnd"/>
-            <w:r>
-              <w:t xml:space="preserve"> LU_VALID][</w:t>
-            </w:r>
-            <w:proofErr w:type="spellStart"/>
-            <w:r>
-              <w:t>property</w:t>
-            </w:r>
-            <w:proofErr w:type="spellEnd"/>
-            <w:r>
-              <w:t xml:space="preserve"> FU_VALID]</w:t>
-            </w:r>
-          </w:p>
-          <w:p>
-            <w:r>
-              <w:t>2. Non rispetta il formato  [</w:t>
-            </w:r>
-            <w:proofErr w:type="spellStart"/>
-            <w:r>
-              <w:t>property</w:t>
-            </w:r>
-            <w:proofErr w:type="spellEnd"/>
-            <w:r>
-              <w:t xml:space="preserve"> FU_NOT_VALID ]</w:t>
+              <w:t>1. Rispetta il formato         [if LU_VALID][property FU_VALID]</w:t>
+            </w:r>
+          </w:p>
+          <w:p>
+            <w:r>
+              <w:t>2. Non rispetta il formato  [property FU_NOT_VALID ]</w:t>
             </w:r>
           </w:p>
         </w:tc>
@@ -7476,26 +6650,10 @@
               <w:t xml:space="preserve">1. Non esiste nel Database </w:t>
             </w:r>
             <w:r>
-              <w:t>[</w:t>
-            </w:r>
-            <w:proofErr w:type="spellStart"/>
-            <w:r>
-              <w:t>if</w:t>
-            </w:r>
-            <w:proofErr w:type="spellEnd"/>
-            <w:r>
-              <w:t xml:space="preserve"> FU_VALID]</w:t>
-            </w:r>
-            <w:r>
-              <w:t xml:space="preserve"> [</w:t>
-            </w:r>
-            <w:proofErr w:type="spellStart"/>
-            <w:r>
-              <w:t>property</w:t>
-            </w:r>
-            <w:proofErr w:type="spellEnd"/>
-            <w:r>
-              <w:t xml:space="preserve"> EU_NOT_EXIST]</w:t>
+              <w:t>[if FU_VALID]</w:t>
+            </w:r>
+            <w:r>
+              <w:t xml:space="preserve"> [property EU_NOT_EXIST]</w:t>
             </w:r>
           </w:p>
           <w:p>
@@ -7608,15 +6766,7 @@
           </w:tcPr>
           <w:p>
             <w:r>
-              <w:t>1. Lunghezza corretta&gt;10 e &lt;=30   [</w:t>
-            </w:r>
-            <w:proofErr w:type="spellStart"/>
-            <w:r>
-              <w:t>property</w:t>
-            </w:r>
-            <w:proofErr w:type="spellEnd"/>
-            <w:r>
-              <w:t xml:space="preserve"> LE_VALID]</w:t>
+              <w:t>1. Lunghezza corretta&gt;10 e &lt;=30   [property LE_VALID]</w:t>
             </w:r>
           </w:p>
           <w:p>
@@ -7644,36 +6794,12 @@
           </w:tcPr>
           <w:p>
             <w:r>
-              <w:t>1. Rispetta il formato         [</w:t>
-            </w:r>
-            <w:proofErr w:type="spellStart"/>
-            <w:r>
-              <w:t>if</w:t>
-            </w:r>
-            <w:proofErr w:type="spellEnd"/>
-            <w:r>
-              <w:t xml:space="preserve"> LE_VALID][</w:t>
-            </w:r>
-            <w:proofErr w:type="spellStart"/>
-            <w:r>
-              <w:t>property</w:t>
-            </w:r>
-            <w:proofErr w:type="spellEnd"/>
-            <w:r>
-              <w:t xml:space="preserve"> FE_VALID]</w:t>
-            </w:r>
-          </w:p>
-          <w:p>
-            <w:r>
-              <w:t>2. Non rispetta il formato  [</w:t>
-            </w:r>
-            <w:proofErr w:type="spellStart"/>
-            <w:r>
-              <w:t>property</w:t>
-            </w:r>
-            <w:proofErr w:type="spellEnd"/>
-            <w:r>
-              <w:t xml:space="preserve"> FE_NOT_VALID ]</w:t>
+              <w:t>1. Rispetta il formato         [if LE_VALID][property FE_VALID]</w:t>
+            </w:r>
+          </w:p>
+          <w:p>
+            <w:r>
+              <w:t>2. Non rispetta il formato  [property FE_NOT_VALID ]</w:t>
             </w:r>
           </w:p>
         </w:tc>
@@ -7704,82 +6830,40 @@
               <w:rPr>
                 <w:lang w:val="en-GB"/>
               </w:rPr>
-              <w:t xml:space="preserve">1. Non </w:t>
-            </w:r>
-            <w:proofErr w:type="spellStart"/>
+              <w:t xml:space="preserve">1. Non esiste nel Database  </w:t>
+            </w:r>
             <w:r>
               <w:rPr>
                 <w:lang w:val="en-GB"/>
               </w:rPr>
-              <w:t>esiste</w:t>
-            </w:r>
-            <w:proofErr w:type="spellEnd"/>
+              <w:t xml:space="preserve"> </w:t>
+            </w:r>
+            <w:r>
+              <w:rPr>
+                <w:lang w:val="en-US"/>
+              </w:rPr>
+              <w:t>[if FE_VALID]</w:t>
+            </w:r>
             <w:r>
               <w:rPr>
                 <w:lang w:val="en-GB"/>
               </w:rPr>
-              <w:t xml:space="preserve"> </w:t>
-            </w:r>
-            <w:proofErr w:type="spellStart"/>
-            <w:r>
-              <w:rPr>
-                <w:lang w:val="en-GB"/>
-              </w:rPr>
-              <w:t>nel</w:t>
-            </w:r>
-            <w:proofErr w:type="spellEnd"/>
-            <w:r>
-              <w:rPr>
-                <w:lang w:val="en-GB"/>
-              </w:rPr>
-              <w:t xml:space="preserve"> Database</w:t>
-            </w:r>
-            <w:proofErr w:type="gramStart"/>
-            <w:r>
-              <w:rPr>
-                <w:lang w:val="en-GB"/>
-              </w:rPr>
-              <w:t xml:space="preserve">  </w:t>
-            </w:r>
-            <w:r>
-              <w:rPr>
-                <w:lang w:val="en-GB"/>
-              </w:rPr>
-              <w:t xml:space="preserve"> </w:t>
-            </w:r>
-            <w:r>
+              <w:t>[property EE_NOT_EXIST]</w:t>
+            </w:r>
+          </w:p>
+          <w:p>
+            <w:pPr>
               <w:rPr>
                 <w:lang w:val="en-US"/>
               </w:rPr>
-              <w:t>[</w:t>
-            </w:r>
-            <w:proofErr w:type="gramEnd"/>
+            </w:pPr>
+            <w:r>
+              <w:t xml:space="preserve">2. Esiste nel Database.        </w:t>
+            </w:r>
             <w:r>
               <w:rPr>
                 <w:lang w:val="en-US"/>
               </w:rPr>
-              <w:t>if FE_VALID]</w:t>
-            </w:r>
-            <w:r>
-              <w:rPr>
-                <w:lang w:val="en-GB"/>
-              </w:rPr>
-              <w:t>[property EE_NOT_EXIST]</w:t>
-            </w:r>
-          </w:p>
-          <w:p>
-            <w:pPr>
-              <w:rPr>
-                <w:lang w:val="en-US"/>
-              </w:rPr>
-            </w:pPr>
-            <w:r>
-              <w:t xml:space="preserve">2. Esiste nel Database.        </w:t>
-            </w:r>
-            <w:r>
-              <w:rPr>
-                <w:lang w:val="en-US"/>
-              </w:rPr>
               <w:t>[property EE_EXIST]</w:t>
             </w:r>
           </w:p>
@@ -7799,23 +6883,7 @@
           <w:szCs w:val="28"/>
         </w:rPr>
         <w:lastRenderedPageBreak/>
-        <w:t xml:space="preserve">*Rispetta il formato: La Stringa presenta un carattere ”@”, almeno un carattere “.” e almeno </w:t>
-      </w:r>
-      <w:proofErr w:type="gramStart"/>
-      <w:r>
-        <w:rPr>
-          <w:sz w:val="28"/>
-          <w:szCs w:val="28"/>
-        </w:rPr>
-        <w:t>4</w:t>
-      </w:r>
-      <w:proofErr w:type="gramEnd"/>
-      <w:r>
-        <w:rPr>
-          <w:sz w:val="28"/>
-          <w:szCs w:val="28"/>
-        </w:rPr>
-        <w:t xml:space="preserve"> caratteri dopo la @. </w:t>
+        <w:t xml:space="preserve">*Rispetta il formato: La Stringa presenta un carattere ”@”, almeno un carattere “.” e almeno 4 caratteri dopo la @. </w:t>
       </w:r>
     </w:p>
     <w:p>
@@ -7901,15 +6969,7 @@
           </w:tcPr>
           <w:p>
             <w:r>
-              <w:t>1. Lunghezza corretta&gt;=8 [</w:t>
-            </w:r>
-            <w:proofErr w:type="spellStart"/>
-            <w:r>
-              <w:t>property</w:t>
-            </w:r>
-            <w:proofErr w:type="spellEnd"/>
-            <w:r>
-              <w:t xml:space="preserve"> LP_VALID]</w:t>
+              <w:t>1. Lunghezza corretta&gt;=8 [property LP_VALID]</w:t>
             </w:r>
           </w:p>
           <w:p>
@@ -7937,36 +6997,12 @@
           </w:tcPr>
           <w:p>
             <w:r>
-              <w:t>1. Rispetta il formato         [</w:t>
-            </w:r>
-            <w:proofErr w:type="spellStart"/>
-            <w:r>
-              <w:t>if</w:t>
-            </w:r>
-            <w:proofErr w:type="spellEnd"/>
-            <w:r>
-              <w:t xml:space="preserve"> LP_VALID][</w:t>
-            </w:r>
-            <w:proofErr w:type="spellStart"/>
-            <w:r>
-              <w:t>property</w:t>
-            </w:r>
-            <w:proofErr w:type="spellEnd"/>
-            <w:r>
-              <w:t xml:space="preserve"> FP_VALID]</w:t>
-            </w:r>
-          </w:p>
-          <w:p>
-            <w:r>
-              <w:t>2. Non rispetta il formato  [</w:t>
-            </w:r>
-            <w:proofErr w:type="spellStart"/>
-            <w:r>
-              <w:t>property</w:t>
-            </w:r>
-            <w:proofErr w:type="spellEnd"/>
-            <w:r>
-              <w:t xml:space="preserve"> FP_NOT_VALID ]</w:t>
+              <w:t>1. Rispetta il formato         [if LP_VALID][property FP_VALID]</w:t>
+            </w:r>
+          </w:p>
+          <w:p>
+            <w:r>
+              <w:t>2. Non rispetta il formato  [property FP_NOT_VALID ]</w:t>
             </w:r>
           </w:p>
         </w:tc>
@@ -7984,23 +7020,7 @@
           <w:sz w:val="28"/>
           <w:szCs w:val="28"/>
         </w:rPr>
-        <w:t xml:space="preserve">*Rispetta il formato: La Stringa deve contenere un carattere speciale, un carattere </w:t>
-      </w:r>
-      <w:proofErr w:type="spellStart"/>
-      <w:r>
-        <w:rPr>
-          <w:sz w:val="28"/>
-          <w:szCs w:val="28"/>
-        </w:rPr>
-        <w:t>maiusc</w:t>
-      </w:r>
-      <w:proofErr w:type="spellEnd"/>
-      <w:r>
-        <w:rPr>
-          <w:sz w:val="28"/>
-          <w:szCs w:val="28"/>
-        </w:rPr>
-        <w:t xml:space="preserve"> e un numero.</w:t>
+        <w:t>*Rispetta il formato: La Stringa deve contenere un carattere speciale, un carattere maiusc e un numero.</w:t>
       </w:r>
     </w:p>
     <w:p/>
@@ -8026,13 +7046,8 @@
               <w:jc w:val="center"/>
             </w:pPr>
             <w:r>
-              <w:t xml:space="preserve">Parametro: </w:t>
-            </w:r>
-            <w:proofErr w:type="spellStart"/>
-            <w:r>
-              <w:t>Conferma_Password</w:t>
-            </w:r>
-            <w:proofErr w:type="spellEnd"/>
+              <w:t>Parametro: Conferma_Password</w:t>
+            </w:r>
           </w:p>
         </w:tc>
       </w:tr>
@@ -8074,15 +7089,7 @@
           </w:tcPr>
           <w:p>
             <w:r>
-              <w:t xml:space="preserve">Coincide </w:t>
-            </w:r>
-            <w:proofErr w:type="spellStart"/>
-            <w:r>
-              <w:t>Conferma_Password</w:t>
-            </w:r>
-            <w:proofErr w:type="spellEnd"/>
-            <w:r>
-              <w:t xml:space="preserve"> CCP</w:t>
+              <w:t>Coincide Conferma_Password CCP</w:t>
             </w:r>
           </w:p>
         </w:tc>
@@ -8092,23 +7099,7 @@
           </w:tcPr>
           <w:p>
             <w:r>
-              <w:t>1. Coincide con il campo Password [</w:t>
-            </w:r>
-            <w:proofErr w:type="spellStart"/>
-            <w:r>
-              <w:t>if</w:t>
-            </w:r>
-            <w:proofErr w:type="spellEnd"/>
-            <w:r>
-              <w:t xml:space="preserve"> FP_VALIDO][</w:t>
-            </w:r>
-            <w:proofErr w:type="spellStart"/>
-            <w:r>
-              <w:t>property</w:t>
-            </w:r>
-            <w:proofErr w:type="spellEnd"/>
-            <w:r>
-              <w:t xml:space="preserve"> Coincide]</w:t>
+              <w:t>1. Coincide con il campo Password [if FP_VALIDO][property Coincide]</w:t>
             </w:r>
           </w:p>
           <w:p>
@@ -8197,15 +7188,7 @@
           </w:tcPr>
           <w:p>
             <w:r>
-              <w:t>1. Lunghezza corretta&gt;8 [</w:t>
-            </w:r>
-            <w:proofErr w:type="spellStart"/>
-            <w:r>
-              <w:t>property</w:t>
-            </w:r>
-            <w:proofErr w:type="spellEnd"/>
-            <w:r>
-              <w:t xml:space="preserve"> LI_VALID]</w:t>
+              <w:t>1. Lunghezza corretta&gt;8 [property LI_VALID]</w:t>
             </w:r>
           </w:p>
           <w:p>
@@ -8293,15 +7276,7 @@
           </w:tcPr>
           <w:p>
             <w:r>
-              <w:t>1. Lunghezza corretta&gt;8 e &lt;=10 [</w:t>
-            </w:r>
-            <w:proofErr w:type="spellStart"/>
-            <w:r>
-              <w:t>property</w:t>
-            </w:r>
-            <w:proofErr w:type="spellEnd"/>
-            <w:r>
-              <w:t xml:space="preserve"> LT_VALID]</w:t>
+              <w:t>1. Lunghezza corretta&gt;8 e &lt;=10 [property LT_VALID]</w:t>
             </w:r>
           </w:p>
           <w:p>
@@ -8329,36 +7304,12 @@
           </w:tcPr>
           <w:p>
             <w:r>
-              <w:t>1. Rispetta il formato         [</w:t>
-            </w:r>
-            <w:proofErr w:type="spellStart"/>
-            <w:r>
-              <w:t>if</w:t>
-            </w:r>
-            <w:proofErr w:type="spellEnd"/>
-            <w:r>
-              <w:t xml:space="preserve"> LT_VALID][</w:t>
-            </w:r>
-            <w:proofErr w:type="spellStart"/>
-            <w:r>
-              <w:t>property</w:t>
-            </w:r>
-            <w:proofErr w:type="spellEnd"/>
-            <w:r>
-              <w:t xml:space="preserve"> FT_VALID]</w:t>
-            </w:r>
-          </w:p>
-          <w:p>
-            <w:r>
-              <w:t>2. Non rispetta il formato  [</w:t>
-            </w:r>
-            <w:proofErr w:type="spellStart"/>
-            <w:r>
-              <w:t>property</w:t>
-            </w:r>
-            <w:proofErr w:type="spellEnd"/>
-            <w:r>
-              <w:t xml:space="preserve"> FT_NOT_VALID ]</w:t>
+              <w:t>1. Rispetta il formato         [if LT_VALID][property FT_VALID]</w:t>
+            </w:r>
+          </w:p>
+          <w:p>
+            <w:r>
+              <w:t>2. Non rispetta il formato  [property FT_NOT_VALID ]</w:t>
             </w:r>
           </w:p>
         </w:tc>
@@ -8455,15 +7406,7 @@
           </w:tcPr>
           <w:p>
             <w:r>
-              <w:t>1. Lunghezza corretta&gt;4  [</w:t>
-            </w:r>
-            <w:proofErr w:type="spellStart"/>
-            <w:r>
-              <w:t>property</w:t>
-            </w:r>
-            <w:proofErr w:type="spellEnd"/>
-            <w:r>
-              <w:t xml:space="preserve"> LCI_VALID]</w:t>
+              <w:t>1. Lunghezza corretta&gt;4  [property LCI_VALID]</w:t>
             </w:r>
           </w:p>
           <w:p>
@@ -8551,15 +7494,7 @@
           </w:tcPr>
           <w:p>
             <w:r>
-              <w:t>1. Lunghezza corretta=5  [</w:t>
-            </w:r>
-            <w:proofErr w:type="spellStart"/>
-            <w:r>
-              <w:t>property</w:t>
-            </w:r>
-            <w:proofErr w:type="spellEnd"/>
-            <w:r>
-              <w:t xml:space="preserve"> LCA_VALID]</w:t>
+              <w:t>1. Lunghezza corretta=5  [property LCA_VALID]</w:t>
             </w:r>
           </w:p>
           <w:p>
@@ -8587,36 +7522,12 @@
           </w:tcPr>
           <w:p>
             <w:r>
-              <w:t>1. Rispetta il formato       [</w:t>
-            </w:r>
-            <w:proofErr w:type="spellStart"/>
-            <w:r>
-              <w:t>if</w:t>
-            </w:r>
-            <w:proofErr w:type="spellEnd"/>
-            <w:r>
-              <w:t xml:space="preserve"> LCA_VALID][</w:t>
-            </w:r>
-            <w:proofErr w:type="spellStart"/>
-            <w:r>
-              <w:t>property</w:t>
-            </w:r>
-            <w:proofErr w:type="spellEnd"/>
-            <w:r>
-              <w:t xml:space="preserve"> FCA_VALID]</w:t>
-            </w:r>
-          </w:p>
-          <w:p>
-            <w:r>
-              <w:t>2. Non rispetta il formato [</w:t>
-            </w:r>
-            <w:proofErr w:type="spellStart"/>
-            <w:r>
-              <w:t>property</w:t>
-            </w:r>
-            <w:proofErr w:type="spellEnd"/>
-            <w:r>
-              <w:t xml:space="preserve"> FCA_NOT_VALID ]</w:t>
+              <w:t>1. Rispetta il formato       [if LCA_VALID][property FCA_VALID]</w:t>
+            </w:r>
+          </w:p>
+          <w:p>
+            <w:r>
+              <w:t>2. Non rispetta il formato [property FCA_NOT_VALID ]</w:t>
             </w:r>
           </w:p>
         </w:tc>
@@ -8714,15 +7625,7 @@
           </w:tcPr>
           <w:p>
             <w:r>
-              <w:t>1. Lunghezza corretta&gt;=4 e &lt;=20  [</w:t>
-            </w:r>
-            <w:proofErr w:type="spellStart"/>
-            <w:r>
-              <w:t>property</w:t>
-            </w:r>
-            <w:proofErr w:type="spellEnd"/>
-            <w:r>
-              <w:t xml:space="preserve"> LS_VALID]</w:t>
+              <w:t>1. Lunghezza corretta&gt;=4 e &lt;=20  [property LS_VALID]</w:t>
             </w:r>
           </w:p>
           <w:p>
@@ -9194,23 +8097,7 @@
                 <w:sz w:val="21"/>
                 <w:szCs w:val="21"/>
               </w:rPr>
-              <w:t>TC_ LUNGHEZZA_</w:t>
-            </w:r>
-            <w:proofErr w:type="gramStart"/>
-            <w:r>
-              <w:rPr>
-                <w:sz w:val="21"/>
-                <w:szCs w:val="21"/>
-              </w:rPr>
-              <w:t>CITTA</w:t>
-            </w:r>
-            <w:proofErr w:type="gramEnd"/>
-            <w:r>
-              <w:rPr>
-                <w:sz w:val="21"/>
-                <w:szCs w:val="21"/>
-              </w:rPr>
-              <w:t>_NON_CORRETTA</w:t>
+              <w:t>TC_ LUNGHEZZA_CITTA_NON_CORRETTA</w:t>
             </w:r>
           </w:p>
         </w:tc>
@@ -9945,23 +8832,7 @@
                 <w:sz w:val="21"/>
                 <w:szCs w:val="21"/>
               </w:rPr>
-              <w:t xml:space="preserve">“Username </w:t>
-            </w:r>
-            <w:proofErr w:type="spellStart"/>
-            <w:r>
-              <w:rPr>
-                <w:sz w:val="21"/>
-                <w:szCs w:val="21"/>
-              </w:rPr>
-              <w:t>gia</w:t>
-            </w:r>
-            <w:proofErr w:type="spellEnd"/>
-            <w:r>
-              <w:rPr>
-                <w:sz w:val="21"/>
-                <w:szCs w:val="21"/>
-              </w:rPr>
-              <w:t xml:space="preserve"> esistente nel DB”</w:t>
+              <w:t>“Username gia esistente nel DB”</w:t>
             </w:r>
           </w:p>
         </w:tc>
@@ -10579,15 +9450,7 @@
           </w:tcPr>
           <w:p>
             <w:r>
-              <w:t>1. Non esiste nel Database  [</w:t>
-            </w:r>
-            <w:proofErr w:type="spellStart"/>
-            <w:r>
-              <w:t>property</w:t>
-            </w:r>
-            <w:proofErr w:type="spellEnd"/>
-            <w:r>
-              <w:t xml:space="preserve"> </w:t>
+              <w:t xml:space="preserve">1. Non esiste nel Database  [property </w:t>
             </w:r>
             <w:r>
               <w:t>EU</w:t>
@@ -10804,21 +9667,7 @@
                 <w:lang w:val="en-US"/>
               </w:rPr>
               <w:lastRenderedPageBreak/>
-              <w:t xml:space="preserve">2.Password non </w:t>
-            </w:r>
-            <w:proofErr w:type="spellStart"/>
-            <w:r>
-              <w:rPr>
-                <w:lang w:val="en-US"/>
-              </w:rPr>
-              <w:t>associata</w:t>
-            </w:r>
-            <w:proofErr w:type="spellEnd"/>
-            <w:r>
-              <w:rPr>
-                <w:lang w:val="en-US"/>
-              </w:rPr>
-              <w:t xml:space="preserve"> all’</w:t>
+              <w:t>2.Password non associata all’</w:t>
             </w:r>
             <w:r>
               <w:rPr>
@@ -11298,7 +10147,7 @@
         <w:pStyle w:val="Titolo2"/>
         <w:jc w:val="center"/>
       </w:pPr>
-      <w:bookmarkStart w:id="7" w:name="_Toc124929658"/>
+      <w:bookmarkStart w:id="7" w:name="_Toc127002899"/>
       <w:r>
         <w:t>TEST GUI_ARTICOLO</w:t>
       </w:r>
@@ -11323,7 +10172,6 @@
           <w:szCs w:val="28"/>
         </w:rPr>
       </w:pPr>
-      <w:proofErr w:type="spellStart"/>
       <w:r>
         <w:rPr>
           <w:b/>
@@ -11333,7 +10181,6 @@
         </w:rPr>
         <w:t>TC_AggiungiArticolo</w:t>
       </w:r>
-      <w:proofErr w:type="spellEnd"/>
     </w:p>
     <w:p>
       <w:pPr>
@@ -11372,39 +10219,20 @@
           <w:szCs w:val="28"/>
         </w:rPr>
       </w:pPr>
-      <w:proofErr w:type="spellStart"/>
-      <w:r>
-        <w:rPr>
-          <w:sz w:val="28"/>
-          <w:szCs w:val="28"/>
-        </w:rPr>
-        <w:t>CodiceArticolo</w:t>
-      </w:r>
-      <w:proofErr w:type="spellEnd"/>
-      <w:r>
-        <w:rPr>
-          <w:sz w:val="28"/>
-          <w:szCs w:val="28"/>
-        </w:rPr>
-        <w:t xml:space="preserve">, </w:t>
-      </w:r>
-      <w:proofErr w:type="spellStart"/>
-      <w:r>
-        <w:rPr>
-          <w:sz w:val="28"/>
-          <w:szCs w:val="28"/>
-        </w:rPr>
-        <w:t>NomeArticolo</w:t>
-      </w:r>
-      <w:proofErr w:type="spellEnd"/>
-      <w:r>
-        <w:rPr>
-          <w:sz w:val="28"/>
-          <w:szCs w:val="28"/>
-        </w:rPr>
-        <w:t xml:space="preserve">, </w:t>
-      </w:r>
-      <w:proofErr w:type="spellStart"/>
+      <w:r>
+        <w:rPr>
+          <w:sz w:val="28"/>
+          <w:szCs w:val="28"/>
+        </w:rPr>
+        <w:t xml:space="preserve">CodiceArticolo, </w:t>
+      </w:r>
+      <w:r>
+        <w:rPr>
+          <w:sz w:val="28"/>
+          <w:szCs w:val="28"/>
+        </w:rPr>
+        <w:t xml:space="preserve">NomeArticolo, </w:t>
+      </w:r>
       <w:r>
         <w:rPr>
           <w:sz w:val="28"/>
@@ -11417,15 +10245,7 @@
           <w:sz w:val="28"/>
           <w:szCs w:val="28"/>
         </w:rPr>
-        <w:t>Foto</w:t>
-      </w:r>
-      <w:proofErr w:type="spellEnd"/>
-      <w:r>
-        <w:rPr>
-          <w:sz w:val="28"/>
-          <w:szCs w:val="28"/>
-        </w:rPr>
-        <w:t>, Descrizione, Costo</w:t>
+        <w:t>Foto, Descrizione, Costo</w:t>
       </w:r>
       <w:r>
         <w:rPr>
@@ -11490,11 +10310,9 @@
             <w:r>
               <w:t xml:space="preserve">Parametro: </w:t>
             </w:r>
-            <w:proofErr w:type="spellStart"/>
             <w:r>
               <w:t>CodiceArticolo</w:t>
             </w:r>
-            <w:proofErr w:type="spellEnd"/>
           </w:p>
         </w:tc>
       </w:tr>
@@ -11536,13 +10354,8 @@
           </w:tcPr>
           <w:p>
             <w:r>
-              <w:t xml:space="preserve">Esistenza </w:t>
-            </w:r>
-            <w:proofErr w:type="spellStart"/>
-            <w:r>
-              <w:t>CodiceArticolo</w:t>
-            </w:r>
-            <w:proofErr w:type="spellEnd"/>
+              <w:t>Esistenza CodiceArticolo</w:t>
+            </w:r>
             <w:r>
               <w:t xml:space="preserve"> </w:t>
             </w:r>
@@ -11560,15 +10373,7 @@
           </w:tcPr>
           <w:p>
             <w:r>
-              <w:t>1. Non esiste nel Database [</w:t>
-            </w:r>
-            <w:proofErr w:type="spellStart"/>
-            <w:r>
-              <w:t>property</w:t>
-            </w:r>
-            <w:proofErr w:type="spellEnd"/>
-            <w:r>
-              <w:t xml:space="preserve"> E</w:t>
+              <w:t>1. Non esiste nel Database [property E</w:t>
             </w:r>
             <w:r>
               <w:t>CA</w:t>
@@ -11582,15 +10387,7 @@
               <w:t xml:space="preserve">2. Esiste nel Database.      </w:t>
             </w:r>
             <w:r>
-              <w:t xml:space="preserve"> [</w:t>
-            </w:r>
-            <w:proofErr w:type="spellStart"/>
-            <w:r>
-              <w:t>property</w:t>
-            </w:r>
-            <w:proofErr w:type="spellEnd"/>
-            <w:r>
-              <w:t xml:space="preserve"> EPF_EXIST]</w:t>
+              <w:t xml:space="preserve"> [property EPF_EXIST]</w:t>
             </w:r>
           </w:p>
         </w:tc>
@@ -11626,16 +10423,11 @@
               <w:jc w:val="center"/>
             </w:pPr>
             <w:r>
-              <w:t xml:space="preserve">Parametro: </w:t>
-            </w:r>
-            <w:proofErr w:type="spellStart"/>
-            <w:r>
-              <w:t>Nome</w:t>
+              <w:t>Parametro: Nome</w:t>
             </w:r>
             <w:r>
               <w:t>Articolo</w:t>
             </w:r>
-            <w:proofErr w:type="spellEnd"/>
           </w:p>
         </w:tc>
       </w:tr>
@@ -11677,16 +10469,11 @@
           </w:tcPr>
           <w:p>
             <w:r>
-              <w:t xml:space="preserve">Lunghezza </w:t>
-            </w:r>
-            <w:proofErr w:type="spellStart"/>
-            <w:r>
-              <w:t>Nome</w:t>
+              <w:t>Lunghezza Nome</w:t>
             </w:r>
             <w:r>
               <w:t>Articolo</w:t>
             </w:r>
-            <w:proofErr w:type="spellEnd"/>
             <w:r>
               <w:t xml:space="preserve"> LN</w:t>
             </w:r>
@@ -11704,15 +10491,7 @@
           </w:tcPr>
           <w:p>
             <w:r>
-              <w:t>1. Lunghezza corretta&gt;1 e &lt;=15 [</w:t>
-            </w:r>
-            <w:proofErr w:type="spellStart"/>
-            <w:r>
-              <w:t>property</w:t>
-            </w:r>
-            <w:proofErr w:type="spellEnd"/>
-            <w:r>
-              <w:t xml:space="preserve"> LN</w:t>
+              <w:t>1. Lunghezza corretta&gt;1 e &lt;=15 [property LN</w:t>
             </w:r>
             <w:r>
               <w:t>A</w:t>
@@ -11736,16 +10515,11 @@
           </w:tcPr>
           <w:p>
             <w:r>
-              <w:t xml:space="preserve">Formato </w:t>
-            </w:r>
-            <w:proofErr w:type="spellStart"/>
-            <w:r>
-              <w:t>Nome</w:t>
+              <w:t>Formato Nome</w:t>
             </w:r>
             <w:r>
               <w:t>Articolo</w:t>
             </w:r>
-            <w:proofErr w:type="spellEnd"/>
             <w:r>
               <w:t xml:space="preserve"> FN</w:t>
             </w:r>
@@ -11760,29 +10534,13 @@
           </w:tcPr>
           <w:p>
             <w:r>
-              <w:t>1. Rispetta il formato     [</w:t>
-            </w:r>
-            <w:proofErr w:type="spellStart"/>
-            <w:r>
-              <w:t>if</w:t>
-            </w:r>
-            <w:proofErr w:type="spellEnd"/>
-            <w:r>
-              <w:t xml:space="preserve"> LN</w:t>
+              <w:t>1. Rispetta il formato     [if LN</w:t>
             </w:r>
             <w:r>
               <w:t>A</w:t>
             </w:r>
             <w:r>
-              <w:t>_VALID][</w:t>
-            </w:r>
-            <w:proofErr w:type="spellStart"/>
-            <w:r>
-              <w:t>property</w:t>
-            </w:r>
-            <w:proofErr w:type="spellEnd"/>
-            <w:r>
-              <w:t xml:space="preserve"> FN</w:t>
+              <w:t>_VALID][property FN</w:t>
             </w:r>
             <w:r>
               <w:t>A</w:t>
@@ -11798,13 +10556,8 @@
             <w:r>
               <w:t>formato [</w:t>
             </w:r>
-            <w:proofErr w:type="spellStart"/>
-            <w:r>
-              <w:t>property</w:t>
-            </w:r>
-            <w:proofErr w:type="spellEnd"/>
-            <w:r>
-              <w:t xml:space="preserve"> FN</w:t>
+            <w:r>
+              <w:t>property FN</w:t>
             </w:r>
             <w:r>
               <w:t>A</w:t>
@@ -11825,11 +10578,9 @@
             <w:r>
               <w:t xml:space="preserve">Esistenza </w:t>
             </w:r>
-            <w:proofErr w:type="spellStart"/>
             <w:r>
               <w:t>NomeArticolo</w:t>
             </w:r>
-            <w:proofErr w:type="spellEnd"/>
             <w:r>
               <w:t xml:space="preserve"> E</w:t>
             </w:r>
@@ -11844,15 +10595,7 @@
           </w:tcPr>
           <w:p>
             <w:r>
-              <w:t>1. Non esiste nel Database [</w:t>
-            </w:r>
-            <w:proofErr w:type="spellStart"/>
-            <w:r>
-              <w:t>property</w:t>
-            </w:r>
-            <w:proofErr w:type="spellEnd"/>
-            <w:r>
-              <w:t xml:space="preserve"> E</w:t>
+              <w:t>1. Non esiste nel Database [property E</w:t>
             </w:r>
             <w:r>
               <w:t>NA</w:t>
@@ -11950,11 +10693,9 @@
             <w:r>
               <w:t xml:space="preserve">Parametro: </w:t>
             </w:r>
-            <w:proofErr w:type="spellStart"/>
             <w:r>
               <w:t>PercorsoFoto</w:t>
             </w:r>
-            <w:proofErr w:type="spellEnd"/>
           </w:p>
         </w:tc>
       </w:tr>
@@ -11998,11 +10739,9 @@
             <w:r>
               <w:t xml:space="preserve">Lunghezza </w:t>
             </w:r>
-            <w:proofErr w:type="spellStart"/>
             <w:r>
               <w:t>PercorsoFoto</w:t>
             </w:r>
-            <w:proofErr w:type="spellEnd"/>
             <w:r>
               <w:t xml:space="preserve"> L</w:t>
             </w:r>
@@ -12017,26 +10756,88 @@
           </w:tcPr>
           <w:p>
             <w:r>
-              <w:t>1. Lunghezza corretta&gt;1 e &lt;=15 [</w:t>
-            </w:r>
-            <w:proofErr w:type="spellStart"/>
-            <w:r>
-              <w:t>property</w:t>
-            </w:r>
-            <w:proofErr w:type="spellEnd"/>
+              <w:t xml:space="preserve">1. Lunghezza corretta&gt;1 e &lt;=15 [property </w:t>
+            </w:r>
+            <w:r>
+              <w:t>LPF</w:t>
+            </w:r>
+            <w:r>
+              <w:t>_VALID]</w:t>
+            </w:r>
+          </w:p>
+          <w:p>
+            <w:r>
+              <w:t xml:space="preserve">2. Lunghezza non corretta </w:t>
+            </w:r>
+          </w:p>
+        </w:tc>
+      </w:tr>
+      <w:tr>
+        <w:tc>
+          <w:tcPr>
+            <w:tcW w:w="3256" w:type="dxa"/>
+            <w:shd w:val="clear" w:color="auto" w:fill="92D050"/>
+          </w:tcPr>
+          <w:p>
+            <w:r>
+              <w:t xml:space="preserve">Formato </w:t>
+            </w:r>
+            <w:r>
+              <w:t>PercorsoFoto</w:t>
+            </w:r>
             <w:r>
               <w:t xml:space="preserve"> </w:t>
             </w:r>
             <w:r>
-              <w:t>LPF</w:t>
+              <w:t>F</w:t>
+            </w:r>
+            <w:r>
+              <w:t>PF</w:t>
+            </w:r>
+          </w:p>
+        </w:tc>
+        <w:tc>
+          <w:tcPr>
+            <w:tcW w:w="6372" w:type="dxa"/>
+          </w:tcPr>
+          <w:p>
+            <w:r>
+              <w:t>1. Rispetta il formato        [if L</w:t>
+            </w:r>
+            <w:r>
+              <w:t>PF</w:t>
+            </w:r>
+            <w:r>
+              <w:t xml:space="preserve">_VALID][property </w:t>
+            </w:r>
+            <w:r>
+              <w:t>F</w:t>
+            </w:r>
+            <w:r>
+              <w:t>PF</w:t>
             </w:r>
             <w:r>
               <w:t>_VALID]</w:t>
             </w:r>
           </w:p>
           <w:p>
-            <w:r>
-              <w:t xml:space="preserve">2. Lunghezza non corretta </w:t>
+            <w:pPr>
+              <w:jc w:val="both"/>
+            </w:pPr>
+            <w:r>
+              <w:t xml:space="preserve">2. Non rispetta il formato [property </w:t>
+            </w:r>
+            <w:r>
+              <w:t>F</w:t>
+            </w:r>
+            <w:r>
+              <w:t>PF</w:t>
+            </w:r>
+            <w:r>
+              <w:t xml:space="preserve"> </w:t>
+            </w:r>
+            <w:r>
+              <w:t>_NOT_VALID]</w:t>
             </w:r>
           </w:p>
         </w:tc>
@@ -12049,18 +10850,16 @@
           </w:tcPr>
           <w:p>
             <w:r>
-              <w:t xml:space="preserve">Formato </w:t>
-            </w:r>
-            <w:proofErr w:type="spellStart"/>
+              <w:t xml:space="preserve">Esistenza </w:t>
+            </w:r>
             <w:r>
               <w:t>PercorsoFoto</w:t>
             </w:r>
-            <w:proofErr w:type="spellEnd"/>
             <w:r>
               <w:t xml:space="preserve"> </w:t>
             </w:r>
             <w:r>
-              <w:t>F</w:t>
+              <w:t>E</w:t>
             </w:r>
             <w:r>
               <w:t>PF</w:t>
@@ -12073,111 +10872,7 @@
           </w:tcPr>
           <w:p>
             <w:r>
-              <w:t>1. Rispetta il formato        [</w:t>
-            </w:r>
-            <w:proofErr w:type="spellStart"/>
-            <w:r>
-              <w:t>if</w:t>
-            </w:r>
-            <w:proofErr w:type="spellEnd"/>
-            <w:r>
-              <w:t xml:space="preserve"> L</w:t>
-            </w:r>
-            <w:r>
-              <w:t>PF</w:t>
-            </w:r>
-            <w:r>
-              <w:t>_VALID][</w:t>
-            </w:r>
-            <w:proofErr w:type="spellStart"/>
-            <w:r>
-              <w:t>property</w:t>
-            </w:r>
-            <w:proofErr w:type="spellEnd"/>
-            <w:r>
-              <w:t xml:space="preserve"> </w:t>
-            </w:r>
-            <w:r>
-              <w:t>F</w:t>
-            </w:r>
-            <w:r>
-              <w:t>PF</w:t>
-            </w:r>
-            <w:r>
-              <w:t>_VALID]</w:t>
-            </w:r>
-          </w:p>
-          <w:p>
-            <w:pPr>
-              <w:jc w:val="both"/>
-            </w:pPr>
-            <w:r>
-              <w:t>2. Non rispetta il formato [</w:t>
-            </w:r>
-            <w:proofErr w:type="spellStart"/>
-            <w:r>
-              <w:t>property</w:t>
-            </w:r>
-            <w:proofErr w:type="spellEnd"/>
-            <w:r>
-              <w:t xml:space="preserve"> </w:t>
-            </w:r>
-            <w:r>
-              <w:t>F</w:t>
-            </w:r>
-            <w:r>
-              <w:t>PF</w:t>
-            </w:r>
-            <w:r>
-              <w:t xml:space="preserve"> </w:t>
-            </w:r>
-            <w:r>
-              <w:t>_NOT_VALID]</w:t>
-            </w:r>
-          </w:p>
-        </w:tc>
-      </w:tr>
-      <w:tr>
-        <w:tc>
-          <w:tcPr>
-            <w:tcW w:w="3256" w:type="dxa"/>
-            <w:shd w:val="clear" w:color="auto" w:fill="92D050"/>
-          </w:tcPr>
-          <w:p>
-            <w:r>
-              <w:t xml:space="preserve">Esistenza </w:t>
-            </w:r>
-            <w:proofErr w:type="spellStart"/>
-            <w:r>
-              <w:t>PercorsoFoto</w:t>
-            </w:r>
-            <w:proofErr w:type="spellEnd"/>
-            <w:r>
-              <w:t xml:space="preserve"> </w:t>
-            </w:r>
-            <w:r>
-              <w:t>E</w:t>
-            </w:r>
-            <w:r>
-              <w:t>PF</w:t>
-            </w:r>
-          </w:p>
-        </w:tc>
-        <w:tc>
-          <w:tcPr>
-            <w:tcW w:w="6372" w:type="dxa"/>
-          </w:tcPr>
-          <w:p>
-            <w:r>
-              <w:t>1. Non esiste nel Database [</w:t>
-            </w:r>
-            <w:proofErr w:type="spellStart"/>
-            <w:r>
-              <w:t>property</w:t>
-            </w:r>
-            <w:proofErr w:type="spellEnd"/>
-            <w:r>
-              <w:t xml:space="preserve"> E</w:t>
+              <w:t>1. Non esiste nel Database [property E</w:t>
             </w:r>
             <w:r>
               <w:t>PF</w:t>
@@ -12353,102 +11048,70 @@
               <w:t>5</w:t>
             </w:r>
             <w:r>
-              <w:t xml:space="preserve"> [</w:t>
-            </w:r>
-            <w:proofErr w:type="spellStart"/>
-            <w:r>
-              <w:t>property</w:t>
-            </w:r>
-            <w:proofErr w:type="spellEnd"/>
+              <w:t xml:space="preserve"> [property </w:t>
+            </w:r>
+            <w:r>
+              <w:t>LD</w:t>
+            </w:r>
+            <w:r>
+              <w:t>_VALID]</w:t>
+            </w:r>
+          </w:p>
+          <w:p>
+            <w:r>
+              <w:t xml:space="preserve">2. Lunghezza non corretta </w:t>
+            </w:r>
+          </w:p>
+        </w:tc>
+      </w:tr>
+      <w:tr>
+        <w:tc>
+          <w:tcPr>
+            <w:tcW w:w="3256" w:type="dxa"/>
+            <w:shd w:val="clear" w:color="auto" w:fill="92D050"/>
+          </w:tcPr>
+          <w:p>
+            <w:r>
+              <w:t xml:space="preserve">Formato </w:t>
+            </w:r>
+            <w:r>
+              <w:t>Descrizione</w:t>
+            </w:r>
             <w:r>
               <w:t xml:space="preserve"> </w:t>
             </w:r>
             <w:r>
-              <w:t>LD</w:t>
+              <w:t>FD</w:t>
+            </w:r>
+          </w:p>
+        </w:tc>
+        <w:tc>
+          <w:tcPr>
+            <w:tcW w:w="6372" w:type="dxa"/>
+          </w:tcPr>
+          <w:p>
+            <w:r>
+              <w:t>1. Rispetta il formato        [if L</w:t>
+            </w:r>
+            <w:r>
+              <w:t>D</w:t>
+            </w:r>
+            <w:r>
+              <w:t>_VALID][property F</w:t>
+            </w:r>
+            <w:r>
+              <w:t>D</w:t>
             </w:r>
             <w:r>
               <w:t>_VALID]</w:t>
             </w:r>
           </w:p>
           <w:p>
-            <w:r>
-              <w:t xml:space="preserve">2. Lunghezza non corretta </w:t>
-            </w:r>
-          </w:p>
-        </w:tc>
-      </w:tr>
-      <w:tr>
-        <w:tc>
-          <w:tcPr>
-            <w:tcW w:w="3256" w:type="dxa"/>
-            <w:shd w:val="clear" w:color="auto" w:fill="92D050"/>
-          </w:tcPr>
-          <w:p>
-            <w:r>
-              <w:t xml:space="preserve">Formato </w:t>
-            </w:r>
-            <w:r>
-              <w:t>Descrizione</w:t>
-            </w:r>
-            <w:r>
-              <w:t xml:space="preserve"> </w:t>
-            </w:r>
-            <w:r>
-              <w:t>FD</w:t>
-            </w:r>
-          </w:p>
-        </w:tc>
-        <w:tc>
-          <w:tcPr>
-            <w:tcW w:w="6372" w:type="dxa"/>
-          </w:tcPr>
-          <w:p>
-            <w:r>
-              <w:t>1. Rispetta il formato        [</w:t>
-            </w:r>
-            <w:proofErr w:type="spellStart"/>
-            <w:r>
-              <w:t>if</w:t>
-            </w:r>
-            <w:proofErr w:type="spellEnd"/>
-            <w:r>
-              <w:t xml:space="preserve"> L</w:t>
-            </w:r>
-            <w:r>
-              <w:t>D</w:t>
-            </w:r>
-            <w:r>
-              <w:t>_VALID][</w:t>
-            </w:r>
-            <w:proofErr w:type="spellStart"/>
-            <w:r>
-              <w:t>property</w:t>
-            </w:r>
-            <w:proofErr w:type="spellEnd"/>
-            <w:r>
-              <w:t xml:space="preserve"> F</w:t>
-            </w:r>
-            <w:r>
-              <w:t>D</w:t>
-            </w:r>
-            <w:r>
-              <w:t>_VALID]</w:t>
-            </w:r>
-          </w:p>
-          <w:p>
             <w:pPr>
               <w:jc w:val="both"/>
             </w:pPr>
             <w:r>
-              <w:t>2. Non rispetta il formato [</w:t>
-            </w:r>
-            <w:proofErr w:type="spellStart"/>
-            <w:r>
-              <w:t>property</w:t>
-            </w:r>
-            <w:proofErr w:type="spellEnd"/>
-            <w:r>
-              <w:t xml:space="preserve"> F</w:t>
+              <w:t>2. Non rispetta il formato [property F</w:t>
             </w:r>
             <w:r>
               <w:t>D</w:t>
@@ -12563,15 +11226,7 @@
           </w:tcPr>
           <w:p>
             <w:r>
-              <w:t>1. Rispetta il formato        [</w:t>
-            </w:r>
-            <w:proofErr w:type="spellStart"/>
-            <w:r>
-              <w:t>property</w:t>
-            </w:r>
-            <w:proofErr w:type="spellEnd"/>
-            <w:r>
-              <w:t xml:space="preserve"> F</w:t>
+              <w:t>1. Rispetta il formato        [property F</w:t>
             </w:r>
             <w:r>
               <w:t>D</w:t>
@@ -12585,15 +11240,7 @@
               <w:jc w:val="both"/>
             </w:pPr>
             <w:r>
-              <w:t>2. Non rispetta il formato [</w:t>
-            </w:r>
-            <w:proofErr w:type="spellStart"/>
-            <w:r>
-              <w:t>property</w:t>
-            </w:r>
-            <w:proofErr w:type="spellEnd"/>
-            <w:r>
-              <w:t xml:space="preserve"> F</w:t>
+              <w:t>2. Non rispetta il formato [property F</w:t>
             </w:r>
             <w:r>
               <w:t>D</w:t>
@@ -12628,57 +11275,33 @@
               <w:t xml:space="preserve">   </w:t>
             </w:r>
             <w:r>
-              <w:t>[</w:t>
-            </w:r>
-            <w:proofErr w:type="spellStart"/>
-            <w:r>
-              <w:t>if</w:t>
-            </w:r>
-            <w:proofErr w:type="spellEnd"/>
+              <w:t xml:space="preserve">[if </w:t>
+            </w:r>
+            <w:r>
+              <w:t>FD</w:t>
+            </w:r>
+            <w:r>
+              <w:t xml:space="preserve">_VALID][property </w:t>
+            </w:r>
+            <w:r>
+              <w:t>PC</w:t>
+            </w:r>
+            <w:r>
+              <w:t>_VALID]</w:t>
+            </w:r>
+          </w:p>
+          <w:p>
+            <w:r>
+              <w:t xml:space="preserve">2. Costo negativo       </w:t>
+            </w:r>
+            <w:r>
+              <w:t xml:space="preserve">  </w:t>
+            </w:r>
             <w:r>
               <w:t xml:space="preserve"> </w:t>
             </w:r>
             <w:r>
-              <w:t>FD</w:t>
-            </w:r>
-            <w:r>
-              <w:t>_VALID][</w:t>
-            </w:r>
-            <w:proofErr w:type="spellStart"/>
-            <w:r>
-              <w:t>property</w:t>
-            </w:r>
-            <w:proofErr w:type="spellEnd"/>
-            <w:r>
-              <w:t xml:space="preserve"> </w:t>
-            </w:r>
-            <w:r>
-              <w:t>PC</w:t>
-            </w:r>
-            <w:r>
-              <w:t>_VALID]</w:t>
-            </w:r>
-          </w:p>
-          <w:p>
-            <w:r>
-              <w:t xml:space="preserve">2. Costo negativo       </w:t>
-            </w:r>
-            <w:r>
-              <w:t xml:space="preserve">  </w:t>
-            </w:r>
-            <w:r>
-              <w:t xml:space="preserve"> </w:t>
-            </w:r>
-            <w:r>
-              <w:t>[</w:t>
-            </w:r>
-            <w:proofErr w:type="spellStart"/>
-            <w:r>
-              <w:t>property</w:t>
-            </w:r>
-            <w:proofErr w:type="spellEnd"/>
-            <w:r>
-              <w:t xml:space="preserve"> </w:t>
+              <w:t xml:space="preserve">[property </w:t>
             </w:r>
             <w:r>
               <w:t>PC</w:t>
@@ -13673,7 +12296,6 @@
           <w:szCs w:val="28"/>
         </w:rPr>
       </w:pPr>
-      <w:proofErr w:type="spellStart"/>
       <w:r>
         <w:rPr>
           <w:b/>
@@ -13683,7 +12305,6 @@
         </w:rPr>
         <w:t>TC_ModificaArticolo</w:t>
       </w:r>
-      <w:proofErr w:type="spellEnd"/>
     </w:p>
     <w:p>
       <w:pPr>
@@ -13722,21 +12343,12 @@
           <w:szCs w:val="28"/>
         </w:rPr>
       </w:pPr>
-      <w:proofErr w:type="spellStart"/>
-      <w:r>
-        <w:rPr>
-          <w:sz w:val="28"/>
-          <w:szCs w:val="28"/>
-        </w:rPr>
-        <w:t>PercorsoFoto</w:t>
-      </w:r>
-      <w:proofErr w:type="spellEnd"/>
-      <w:r>
-        <w:rPr>
-          <w:sz w:val="28"/>
-          <w:szCs w:val="28"/>
-        </w:rPr>
-        <w:t>, Descrizione, Costo.</w:t>
+      <w:r>
+        <w:rPr>
+          <w:sz w:val="28"/>
+          <w:szCs w:val="28"/>
+        </w:rPr>
+        <w:t>PercorsoFoto, Descrizione, Costo.</w:t>
       </w:r>
     </w:p>
     <w:p>
@@ -13794,11 +12406,9 @@
             <w:r>
               <w:t xml:space="preserve">Parametro: </w:t>
             </w:r>
-            <w:proofErr w:type="spellStart"/>
             <w:r>
               <w:t>PercorsoFoto</w:t>
             </w:r>
-            <w:proofErr w:type="spellEnd"/>
           </w:p>
         </w:tc>
       </w:tr>
@@ -13842,11 +12452,9 @@
             <w:r>
               <w:t xml:space="preserve">Lunghezza </w:t>
             </w:r>
-            <w:proofErr w:type="spellStart"/>
             <w:r>
               <w:t>PercorsoFoto</w:t>
             </w:r>
-            <w:proofErr w:type="spellEnd"/>
             <w:r>
               <w:t xml:space="preserve"> L</w:t>
             </w:r>
@@ -13861,15 +12469,7 @@
           </w:tcPr>
           <w:p>
             <w:r>
-              <w:t>1. Lunghezza corretta&gt;1 e &lt;=15 [</w:t>
-            </w:r>
-            <w:proofErr w:type="spellStart"/>
-            <w:r>
-              <w:t>property</w:t>
-            </w:r>
-            <w:proofErr w:type="spellEnd"/>
-            <w:r>
-              <w:t xml:space="preserve"> </w:t>
+              <w:t xml:space="preserve">1. Lunghezza corretta&gt;1 e &lt;=15 [property </w:t>
             </w:r>
             <w:r>
               <w:t>LPF</w:t>
@@ -13895,11 +12495,9 @@
             <w:r>
               <w:t xml:space="preserve">Formato </w:t>
             </w:r>
-            <w:proofErr w:type="spellStart"/>
             <w:r>
               <w:t>PercorsoFoto</w:t>
             </w:r>
-            <w:proofErr w:type="spellEnd"/>
             <w:r>
               <w:t xml:space="preserve"> F</w:t>
             </w:r>
@@ -13914,29 +12512,13 @@
           </w:tcPr>
           <w:p>
             <w:r>
-              <w:t>1. Rispetta il formato        [</w:t>
-            </w:r>
-            <w:proofErr w:type="spellStart"/>
-            <w:r>
-              <w:t>if</w:t>
-            </w:r>
-            <w:proofErr w:type="spellEnd"/>
-            <w:r>
-              <w:t xml:space="preserve"> L</w:t>
+              <w:t>1. Rispetta il formato        [if L</w:t>
             </w:r>
             <w:r>
               <w:t>PF</w:t>
             </w:r>
             <w:r>
-              <w:t>_VALID][</w:t>
-            </w:r>
-            <w:proofErr w:type="spellStart"/>
-            <w:r>
-              <w:t>property</w:t>
-            </w:r>
-            <w:proofErr w:type="spellEnd"/>
-            <w:r>
-              <w:t xml:space="preserve"> F</w:t>
+              <w:t>_VALID][property F</w:t>
             </w:r>
             <w:r>
               <w:t>PF</w:t>
@@ -13950,15 +12532,7 @@
               <w:jc w:val="both"/>
             </w:pPr>
             <w:r>
-              <w:t>2. Non rispetta il formato [</w:t>
-            </w:r>
-            <w:proofErr w:type="spellStart"/>
-            <w:r>
-              <w:t>property</w:t>
-            </w:r>
-            <w:proofErr w:type="spellEnd"/>
-            <w:r>
-              <w:t xml:space="preserve"> F</w:t>
+              <w:t>2. Non rispetta il formato [property F</w:t>
             </w:r>
             <w:r>
               <w:t>PF</w:t>
@@ -13979,11 +12553,9 @@
             <w:r>
               <w:t xml:space="preserve">Esistenza </w:t>
             </w:r>
-            <w:proofErr w:type="spellStart"/>
             <w:r>
               <w:t>PercorsoFoto</w:t>
             </w:r>
-            <w:proofErr w:type="spellEnd"/>
             <w:r>
               <w:t xml:space="preserve"> E</w:t>
             </w:r>
@@ -13998,15 +12570,7 @@
           </w:tcPr>
           <w:p>
             <w:r>
-              <w:t>1. Non esiste nel Database [</w:t>
-            </w:r>
-            <w:proofErr w:type="spellStart"/>
-            <w:r>
-              <w:t>property</w:t>
-            </w:r>
-            <w:proofErr w:type="spellEnd"/>
-            <w:r>
-              <w:t xml:space="preserve"> E</w:t>
+              <w:t>1. Non esiste nel Database [property E</w:t>
             </w:r>
             <w:r>
               <w:t>PF</w:t>
@@ -14178,102 +12742,70 @@
               <w:t xml:space="preserve"> 5</w:t>
             </w:r>
             <w:r>
-              <w:t xml:space="preserve"> [</w:t>
-            </w:r>
-            <w:proofErr w:type="spellStart"/>
-            <w:r>
-              <w:t>property</w:t>
-            </w:r>
-            <w:proofErr w:type="spellEnd"/>
+              <w:t xml:space="preserve"> [property </w:t>
+            </w:r>
+            <w:r>
+              <w:t>LD</w:t>
+            </w:r>
+            <w:r>
+              <w:t>_VALID]</w:t>
+            </w:r>
+          </w:p>
+          <w:p>
+            <w:r>
+              <w:t xml:space="preserve">2. Lunghezza non corretta </w:t>
+            </w:r>
+          </w:p>
+        </w:tc>
+      </w:tr>
+      <w:tr>
+        <w:tc>
+          <w:tcPr>
+            <w:tcW w:w="3256" w:type="dxa"/>
+            <w:shd w:val="clear" w:color="auto" w:fill="92D050"/>
+          </w:tcPr>
+          <w:p>
+            <w:r>
+              <w:t xml:space="preserve">Formato </w:t>
+            </w:r>
+            <w:r>
+              <w:t>Descrizione</w:t>
+            </w:r>
             <w:r>
               <w:t xml:space="preserve"> </w:t>
             </w:r>
             <w:r>
-              <w:t>LD</w:t>
+              <w:t>FD</w:t>
+            </w:r>
+          </w:p>
+        </w:tc>
+        <w:tc>
+          <w:tcPr>
+            <w:tcW w:w="6372" w:type="dxa"/>
+          </w:tcPr>
+          <w:p>
+            <w:r>
+              <w:t>1. Rispetta il formato        [if L</w:t>
+            </w:r>
+            <w:r>
+              <w:t>D</w:t>
+            </w:r>
+            <w:r>
+              <w:t>_VALID][property F</w:t>
+            </w:r>
+            <w:r>
+              <w:t>D</w:t>
             </w:r>
             <w:r>
               <w:t>_VALID]</w:t>
             </w:r>
           </w:p>
           <w:p>
-            <w:r>
-              <w:t xml:space="preserve">2. Lunghezza non corretta </w:t>
-            </w:r>
-          </w:p>
-        </w:tc>
-      </w:tr>
-      <w:tr>
-        <w:tc>
-          <w:tcPr>
-            <w:tcW w:w="3256" w:type="dxa"/>
-            <w:shd w:val="clear" w:color="auto" w:fill="92D050"/>
-          </w:tcPr>
-          <w:p>
-            <w:r>
-              <w:t xml:space="preserve">Formato </w:t>
-            </w:r>
-            <w:r>
-              <w:t>Descrizione</w:t>
-            </w:r>
-            <w:r>
-              <w:t xml:space="preserve"> </w:t>
-            </w:r>
-            <w:r>
-              <w:t>FD</w:t>
-            </w:r>
-          </w:p>
-        </w:tc>
-        <w:tc>
-          <w:tcPr>
-            <w:tcW w:w="6372" w:type="dxa"/>
-          </w:tcPr>
-          <w:p>
-            <w:r>
-              <w:t>1. Rispetta il formato        [</w:t>
-            </w:r>
-            <w:proofErr w:type="spellStart"/>
-            <w:r>
-              <w:t>if</w:t>
-            </w:r>
-            <w:proofErr w:type="spellEnd"/>
-            <w:r>
-              <w:t xml:space="preserve"> L</w:t>
-            </w:r>
-            <w:r>
-              <w:t>D</w:t>
-            </w:r>
-            <w:r>
-              <w:t>_VALID][</w:t>
-            </w:r>
-            <w:proofErr w:type="spellStart"/>
-            <w:r>
-              <w:t>property</w:t>
-            </w:r>
-            <w:proofErr w:type="spellEnd"/>
-            <w:r>
-              <w:t xml:space="preserve"> F</w:t>
-            </w:r>
-            <w:r>
-              <w:t>D</w:t>
-            </w:r>
-            <w:r>
-              <w:t>_VALID]</w:t>
-            </w:r>
-          </w:p>
-          <w:p>
             <w:pPr>
               <w:jc w:val="both"/>
             </w:pPr>
             <w:r>
-              <w:t>2. Non rispetta il formato [</w:t>
-            </w:r>
-            <w:proofErr w:type="spellStart"/>
-            <w:r>
-              <w:t>property</w:t>
-            </w:r>
-            <w:proofErr w:type="spellEnd"/>
-            <w:r>
-              <w:t xml:space="preserve"> F</w:t>
+              <w:t>2. Non rispetta il formato [property F</w:t>
             </w:r>
             <w:r>
               <w:t>D</w:t>
@@ -14380,15 +12912,7 @@
           </w:tcPr>
           <w:p>
             <w:r>
-              <w:t>1. Rispetta il formato        [</w:t>
-            </w:r>
-            <w:proofErr w:type="spellStart"/>
-            <w:r>
-              <w:t>property</w:t>
-            </w:r>
-            <w:proofErr w:type="spellEnd"/>
-            <w:r>
-              <w:t xml:space="preserve"> F</w:t>
+              <w:t>1. Rispetta il formato        [property F</w:t>
             </w:r>
             <w:r>
               <w:t>D</w:t>
@@ -14402,15 +12926,7 @@
               <w:jc w:val="both"/>
             </w:pPr>
             <w:r>
-              <w:t>2. Non rispetta il formato [</w:t>
-            </w:r>
-            <w:proofErr w:type="spellStart"/>
-            <w:r>
-              <w:t>property</w:t>
-            </w:r>
-            <w:proofErr w:type="spellEnd"/>
-            <w:r>
-              <w:t xml:space="preserve"> F</w:t>
+              <w:t>2. Non rispetta il formato [property F</w:t>
             </w:r>
             <w:r>
               <w:t>D</w:t>
@@ -14442,29 +12958,13 @@
               <w:t xml:space="preserve">1. Costo positivo           </w:t>
             </w:r>
             <w:r>
-              <w:t>[</w:t>
-            </w:r>
-            <w:proofErr w:type="spellStart"/>
-            <w:r>
-              <w:t>if</w:t>
-            </w:r>
-            <w:proofErr w:type="spellEnd"/>
-            <w:r>
-              <w:t xml:space="preserve"> </w:t>
+              <w:t xml:space="preserve">[if </w:t>
             </w:r>
             <w:r>
               <w:t>FD</w:t>
             </w:r>
             <w:r>
-              <w:t>_VALID][</w:t>
-            </w:r>
-            <w:proofErr w:type="spellStart"/>
-            <w:r>
-              <w:t>property</w:t>
-            </w:r>
-            <w:proofErr w:type="spellEnd"/>
-            <w:r>
-              <w:t xml:space="preserve"> </w:t>
+              <w:t xml:space="preserve">_VALID][property </w:t>
             </w:r>
             <w:r>
               <w:t>PC</w:t>
@@ -14478,15 +12978,7 @@
               <w:t xml:space="preserve">2. Costo negativo          </w:t>
             </w:r>
             <w:r>
-              <w:t>[</w:t>
-            </w:r>
-            <w:proofErr w:type="spellStart"/>
-            <w:r>
-              <w:t>property</w:t>
-            </w:r>
-            <w:proofErr w:type="spellEnd"/>
-            <w:r>
-              <w:t xml:space="preserve"> </w:t>
+              <w:t xml:space="preserve">[property </w:t>
             </w:r>
             <w:r>
               <w:t>PC</w:t>
@@ -15168,61 +13660,7 @@
                 <w:szCs w:val="21"/>
                 <w:lang w:val="en-US"/>
               </w:rPr>
-              <w:t>“</w:t>
-            </w:r>
-            <w:proofErr w:type="spellStart"/>
-            <w:r>
-              <w:rPr>
-                <w:sz w:val="21"/>
-                <w:szCs w:val="21"/>
-                <w:lang w:val="en-US"/>
-              </w:rPr>
-              <w:t>Lunghezza</w:t>
-            </w:r>
-            <w:proofErr w:type="spellEnd"/>
-            <w:r>
-              <w:rPr>
-                <w:sz w:val="21"/>
-                <w:szCs w:val="21"/>
-                <w:lang w:val="en-US"/>
-              </w:rPr>
-              <w:t xml:space="preserve"> </w:t>
-            </w:r>
-            <w:proofErr w:type="spellStart"/>
-            <w:r>
-              <w:rPr>
-                <w:sz w:val="21"/>
-                <w:szCs w:val="21"/>
-                <w:lang w:val="en-US"/>
-              </w:rPr>
-              <w:t>percorso</w:t>
-            </w:r>
-            <w:proofErr w:type="spellEnd"/>
-            <w:r>
-              <w:rPr>
-                <w:sz w:val="21"/>
-                <w:szCs w:val="21"/>
-                <w:lang w:val="en-US"/>
-              </w:rPr>
-              <w:t xml:space="preserve"> </w:t>
-            </w:r>
-            <w:proofErr w:type="spellStart"/>
-            <w:r>
-              <w:rPr>
-                <w:sz w:val="21"/>
-                <w:szCs w:val="21"/>
-                <w:lang w:val="en-US"/>
-              </w:rPr>
-              <w:t>foto</w:t>
-            </w:r>
-            <w:proofErr w:type="spellEnd"/>
-            <w:r>
-              <w:rPr>
-                <w:sz w:val="21"/>
-                <w:szCs w:val="21"/>
-                <w:lang w:val="en-US"/>
-              </w:rPr>
-              <w:t xml:space="preserve"> errata”</w:t>
+              <w:t>“Lunghezza percorso foto errata”</w:t>
             </w:r>
           </w:p>
         </w:tc>
@@ -15419,15 +13857,7 @@
           </w:tcPr>
           <w:p>
             <w:r>
-              <w:t>1. Rispetta il formato        [</w:t>
-            </w:r>
-            <w:proofErr w:type="spellStart"/>
-            <w:r>
-              <w:t>property</w:t>
-            </w:r>
-            <w:proofErr w:type="spellEnd"/>
-            <w:r>
-              <w:t xml:space="preserve"> F</w:t>
+              <w:t>1. Rispetta il formato        [property F</w:t>
             </w:r>
             <w:r>
               <w:t>Q</w:t>
@@ -15441,15 +13871,7 @@
               <w:jc w:val="both"/>
             </w:pPr>
             <w:r>
-              <w:t>2. Non rispetta il formato [</w:t>
-            </w:r>
-            <w:proofErr w:type="spellStart"/>
-            <w:r>
-              <w:t>property</w:t>
-            </w:r>
-            <w:proofErr w:type="spellEnd"/>
-            <w:r>
-              <w:t xml:space="preserve"> F</w:t>
+              <w:t>2. Non rispetta il formato [property F</w:t>
             </w:r>
             <w:r>
               <w:t>Q</w:t>
@@ -15493,29 +13915,13 @@
               <w:t xml:space="preserve">         </w:t>
             </w:r>
             <w:r>
-              <w:t>[</w:t>
-            </w:r>
-            <w:proofErr w:type="spellStart"/>
-            <w:r>
-              <w:t>if</w:t>
-            </w:r>
-            <w:proofErr w:type="spellEnd"/>
-            <w:r>
-              <w:t xml:space="preserve"> </w:t>
+              <w:t xml:space="preserve">[if </w:t>
             </w:r>
             <w:r>
               <w:t>FQ</w:t>
             </w:r>
             <w:r>
-              <w:t>_VALID][</w:t>
-            </w:r>
-            <w:proofErr w:type="spellStart"/>
-            <w:r>
-              <w:t>property</w:t>
-            </w:r>
-            <w:proofErr w:type="spellEnd"/>
-            <w:r>
-              <w:t xml:space="preserve"> </w:t>
+              <w:t xml:space="preserve">_VALID][property </w:t>
             </w:r>
             <w:r>
               <w:t>PQ</w:t>
@@ -15541,15 +13947,7 @@
               <w:t xml:space="preserve">          </w:t>
             </w:r>
             <w:r>
-              <w:t>[</w:t>
-            </w:r>
-            <w:proofErr w:type="spellStart"/>
-            <w:r>
-              <w:t>property</w:t>
-            </w:r>
-            <w:proofErr w:type="spellEnd"/>
-            <w:r>
-              <w:t xml:space="preserve"> </w:t>
+              <w:t xml:space="preserve">[property </w:t>
             </w:r>
             <w:r>
               <w:t>PQ</w:t>
@@ -15957,9 +14355,8 @@
           <w:sz w:val="32"/>
           <w:szCs w:val="32"/>
         </w:rPr>
-        <w:t xml:space="preserve"> </w:t>
-      </w:r>
-      <w:proofErr w:type="spellStart"/>
+        <w:t xml:space="preserve"> Aggiungi</w:t>
+      </w:r>
       <w:r>
         <w:rPr>
           <w:b/>
@@ -15967,7 +14364,7 @@
           <w:sz w:val="32"/>
           <w:szCs w:val="32"/>
         </w:rPr>
-        <w:t>Aggiungi</w:t>
+        <w:t>_</w:t>
       </w:r>
       <w:r>
         <w:rPr>
@@ -15976,18 +14373,8 @@
           <w:sz w:val="32"/>
           <w:szCs w:val="32"/>
         </w:rPr>
-        <w:t>_</w:t>
-      </w:r>
-      <w:r>
-        <w:rPr>
-          <w:b/>
-          <w:bCs/>
-          <w:sz w:val="32"/>
-          <w:szCs w:val="32"/>
-        </w:rPr>
         <w:t>Recensione</w:t>
       </w:r>
-      <w:proofErr w:type="spellEnd"/>
     </w:p>
     <w:p>
       <w:pPr>
@@ -16147,15 +14534,7 @@
               <w:t>00</w:t>
             </w:r>
             <w:r>
-              <w:t xml:space="preserve">  [</w:t>
-            </w:r>
-            <w:proofErr w:type="spellStart"/>
-            <w:r>
-              <w:t>property</w:t>
-            </w:r>
-            <w:proofErr w:type="spellEnd"/>
-            <w:r>
-              <w:t xml:space="preserve"> L</w:t>
+              <w:t xml:space="preserve">  [property L</w:t>
             </w:r>
             <w:r>
               <w:t>D</w:t>
@@ -16303,15 +14682,7 @@
               <w:t xml:space="preserve">    </w:t>
             </w:r>
             <w:r>
-              <w:t>[</w:t>
-            </w:r>
-            <w:proofErr w:type="spellStart"/>
-            <w:r>
-              <w:t>property</w:t>
-            </w:r>
-            <w:proofErr w:type="spellEnd"/>
-            <w:r>
-              <w:t xml:space="preserve"> </w:t>
+              <w:t xml:space="preserve">[property </w:t>
             </w:r>
             <w:r>
               <w:t>VV</w:t>
@@ -16702,9 +15073,8 @@
           <w:sz w:val="32"/>
           <w:szCs w:val="32"/>
         </w:rPr>
-        <w:t xml:space="preserve"> </w:t>
-      </w:r>
-      <w:proofErr w:type="spellStart"/>
+        <w:t xml:space="preserve"> Modifica</w:t>
+      </w:r>
       <w:r>
         <w:rPr>
           <w:b/>
@@ -16712,7 +15082,7 @@
           <w:sz w:val="32"/>
           <w:szCs w:val="32"/>
         </w:rPr>
-        <w:t>Modifica</w:t>
+        <w:t>_</w:t>
       </w:r>
       <w:r>
         <w:rPr>
@@ -16721,18 +15091,8 @@
           <w:sz w:val="32"/>
           <w:szCs w:val="32"/>
         </w:rPr>
-        <w:t>_</w:t>
-      </w:r>
-      <w:r>
-        <w:rPr>
-          <w:b/>
-          <w:bCs/>
-          <w:sz w:val="32"/>
-          <w:szCs w:val="32"/>
-        </w:rPr>
         <w:t>Recensione</w:t>
       </w:r>
-      <w:proofErr w:type="spellEnd"/>
     </w:p>
     <w:p>
       <w:pPr>
@@ -16892,15 +15252,7 @@
               <w:t>00</w:t>
             </w:r>
             <w:r>
-              <w:t xml:space="preserve">  [</w:t>
-            </w:r>
-            <w:proofErr w:type="spellStart"/>
-            <w:r>
-              <w:t>property</w:t>
-            </w:r>
-            <w:proofErr w:type="spellEnd"/>
-            <w:r>
-              <w:t xml:space="preserve"> L</w:t>
+              <w:t xml:space="preserve">  [property L</w:t>
             </w:r>
             <w:r>
               <w:t>D</w:t>
@@ -17042,15 +15394,7 @@
               <w:t>5</w:t>
             </w:r>
             <w:r>
-              <w:t xml:space="preserve">  [</w:t>
-            </w:r>
-            <w:proofErr w:type="spellStart"/>
-            <w:r>
-              <w:t>property</w:t>
-            </w:r>
-            <w:proofErr w:type="spellEnd"/>
-            <w:r>
-              <w:t xml:space="preserve"> </w:t>
+              <w:t xml:space="preserve">  [property </w:t>
             </w:r>
             <w:r>
               <w:t>V</w:t>
@@ -17404,7 +15748,7 @@
         <w:pStyle w:val="Titolo2"/>
         <w:jc w:val="center"/>
       </w:pPr>
-      <w:bookmarkStart w:id="8" w:name="_Toc124929659"/>
+      <w:bookmarkStart w:id="8" w:name="_Toc127002900"/>
       <w:r>
         <w:t>TEST GUI_</w:t>
       </w:r>
@@ -17439,7 +15783,6 @@
           <w:szCs w:val="32"/>
         </w:rPr>
       </w:pPr>
-      <w:proofErr w:type="spellStart"/>
       <w:r>
         <w:rPr>
           <w:b/>
@@ -17449,7 +15792,6 @@
         </w:rPr>
         <w:t>TC_AggiungiInformazioniDiSpedizione</w:t>
       </w:r>
-      <w:proofErr w:type="spellEnd"/>
     </w:p>
     <w:p>
       <w:pPr>
@@ -17574,15 +15916,7 @@
           </w:tcPr>
           <w:p>
             <w:r>
-              <w:t>1. Lunghezza corretta&gt;1 e &lt;=15  [</w:t>
-            </w:r>
-            <w:proofErr w:type="spellStart"/>
-            <w:r>
-              <w:t>property</w:t>
-            </w:r>
-            <w:proofErr w:type="spellEnd"/>
-            <w:r>
-              <w:t xml:space="preserve"> LN_VALID]</w:t>
+              <w:t>1. Lunghezza corretta&gt;1 e &lt;=15  [property LN_VALID]</w:t>
             </w:r>
           </w:p>
           <w:p>
@@ -17610,36 +15944,12 @@
           </w:tcPr>
           <w:p>
             <w:r>
-              <w:t>1. Rispetta il formato        [</w:t>
-            </w:r>
-            <w:proofErr w:type="spellStart"/>
-            <w:r>
-              <w:t>if</w:t>
-            </w:r>
-            <w:proofErr w:type="spellEnd"/>
-            <w:r>
-              <w:t xml:space="preserve"> LN_VALID][</w:t>
-            </w:r>
-            <w:proofErr w:type="spellStart"/>
-            <w:r>
-              <w:t>property</w:t>
-            </w:r>
-            <w:proofErr w:type="spellEnd"/>
-            <w:r>
-              <w:t xml:space="preserve"> FN_VALID]</w:t>
-            </w:r>
-          </w:p>
-          <w:p>
-            <w:r>
-              <w:t>2. Non rispetta il formato  [</w:t>
-            </w:r>
-            <w:proofErr w:type="spellStart"/>
-            <w:r>
-              <w:t>property</w:t>
-            </w:r>
-            <w:proofErr w:type="spellEnd"/>
-            <w:r>
-              <w:t xml:space="preserve"> FN_NOT_VALID ]</w:t>
+              <w:t>1. Rispetta il formato        [if LN_VALID][property FN_VALID]</w:t>
+            </w:r>
+          </w:p>
+          <w:p>
+            <w:r>
+              <w:t>2. Non rispetta il formato  [property FN_NOT_VALID ]</w:t>
             </w:r>
           </w:p>
           <w:p/>
@@ -17744,15 +16054,7 @@
           </w:tcPr>
           <w:p>
             <w:r>
-              <w:t>1. Lunghezza corretta&gt;1 e &lt;=15  [</w:t>
-            </w:r>
-            <w:proofErr w:type="spellStart"/>
-            <w:r>
-              <w:t>property</w:t>
-            </w:r>
-            <w:proofErr w:type="spellEnd"/>
-            <w:r>
-              <w:t xml:space="preserve"> LC_VALID]</w:t>
+              <w:t>1. Lunghezza corretta&gt;1 e &lt;=15  [property LC_VALID]</w:t>
             </w:r>
           </w:p>
           <w:p>
@@ -17780,36 +16082,12 @@
           </w:tcPr>
           <w:p>
             <w:r>
-              <w:t>1. Rispetta il formato       [</w:t>
-            </w:r>
-            <w:proofErr w:type="spellStart"/>
-            <w:r>
-              <w:t>if</w:t>
-            </w:r>
-            <w:proofErr w:type="spellEnd"/>
-            <w:r>
-              <w:t xml:space="preserve"> LC_VALID][</w:t>
-            </w:r>
-            <w:proofErr w:type="spellStart"/>
-            <w:r>
-              <w:t>property</w:t>
-            </w:r>
-            <w:proofErr w:type="spellEnd"/>
-            <w:r>
-              <w:t xml:space="preserve"> FC_VALID]</w:t>
-            </w:r>
-          </w:p>
-          <w:p>
-            <w:r>
-              <w:t>2. Non rispetta il formato [</w:t>
-            </w:r>
-            <w:proofErr w:type="spellStart"/>
-            <w:r>
-              <w:t>property</w:t>
-            </w:r>
-            <w:proofErr w:type="spellEnd"/>
-            <w:r>
-              <w:t xml:space="preserve"> FC_NOT_VALID ]</w:t>
+              <w:t>1. Rispetta il formato       [if LC_VALID][property FC_VALID]</w:t>
+            </w:r>
+          </w:p>
+          <w:p>
+            <w:r>
+              <w:t>2. Non rispetta il formato [property FC_NOT_VALID ]</w:t>
             </w:r>
           </w:p>
           <w:p/>
@@ -17907,15 +16185,7 @@
           </w:tcPr>
           <w:p>
             <w:r>
-              <w:t>1. Lunghezza corretta&gt;10 e &lt;=30   [</w:t>
-            </w:r>
-            <w:proofErr w:type="spellStart"/>
-            <w:r>
-              <w:t>property</w:t>
-            </w:r>
-            <w:proofErr w:type="spellEnd"/>
-            <w:r>
-              <w:t xml:space="preserve"> LE_VALID]</w:t>
+              <w:t>1. Lunghezza corretta&gt;10 e &lt;=30   [property LE_VALID]</w:t>
             </w:r>
           </w:p>
           <w:p>
@@ -17943,36 +16213,12 @@
           </w:tcPr>
           <w:p>
             <w:r>
-              <w:t>1. Rispetta il formato         [</w:t>
-            </w:r>
-            <w:proofErr w:type="spellStart"/>
-            <w:r>
-              <w:t>if</w:t>
-            </w:r>
-            <w:proofErr w:type="spellEnd"/>
-            <w:r>
-              <w:t xml:space="preserve"> LE_VALID][</w:t>
-            </w:r>
-            <w:proofErr w:type="spellStart"/>
-            <w:r>
-              <w:t>property</w:t>
-            </w:r>
-            <w:proofErr w:type="spellEnd"/>
-            <w:r>
-              <w:t xml:space="preserve"> FE_VALID]</w:t>
-            </w:r>
-          </w:p>
-          <w:p>
-            <w:r>
-              <w:t>2. Non rispetta il formato  [</w:t>
-            </w:r>
-            <w:proofErr w:type="spellStart"/>
-            <w:r>
-              <w:t>property</w:t>
-            </w:r>
-            <w:proofErr w:type="spellEnd"/>
-            <w:r>
-              <w:t xml:space="preserve"> FE_NOT_VALID ]</w:t>
+              <w:t>1. Rispetta il formato         [if LE_VALID][property FE_VALID]</w:t>
+            </w:r>
+          </w:p>
+          <w:p>
+            <w:r>
+              <w:t>2. Non rispetta il formato  [property FE_NOT_VALID ]</w:t>
             </w:r>
           </w:p>
         </w:tc>
@@ -17990,23 +16236,7 @@
           <w:sz w:val="28"/>
           <w:szCs w:val="28"/>
         </w:rPr>
-        <w:t xml:space="preserve">*Rispetta il formato: La Stringa presenta un carattere ”@”, almeno un carattere “.” e almeno </w:t>
-      </w:r>
-      <w:proofErr w:type="gramStart"/>
-      <w:r>
-        <w:rPr>
-          <w:sz w:val="28"/>
-          <w:szCs w:val="28"/>
-        </w:rPr>
-        <w:t>4</w:t>
-      </w:r>
-      <w:proofErr w:type="gramEnd"/>
-      <w:r>
-        <w:rPr>
-          <w:sz w:val="28"/>
-          <w:szCs w:val="28"/>
-        </w:rPr>
-        <w:t xml:space="preserve"> caratteri dopo la @. </w:t>
+        <w:t xml:space="preserve">*Rispetta il formato: La Stringa presenta un carattere ”@”, almeno un carattere “.” e almeno 4 caratteri dopo la @. </w:t>
       </w:r>
     </w:p>
     <w:p/>
@@ -18086,15 +16316,7 @@
           </w:tcPr>
           <w:p>
             <w:r>
-              <w:t>1. Lunghezza corretta&gt;8 [</w:t>
-            </w:r>
-            <w:proofErr w:type="spellStart"/>
-            <w:r>
-              <w:t>property</w:t>
-            </w:r>
-            <w:proofErr w:type="spellEnd"/>
-            <w:r>
-              <w:t xml:space="preserve"> LI_VALID]</w:t>
+              <w:t>1. Lunghezza corretta&gt;8 [property LI_VALID]</w:t>
             </w:r>
           </w:p>
           <w:p>
@@ -18182,15 +16404,7 @@
           </w:tcPr>
           <w:p>
             <w:r>
-              <w:t>1. Lunghezza corretta&gt;8 e &lt;=10 [</w:t>
-            </w:r>
-            <w:proofErr w:type="spellStart"/>
-            <w:r>
-              <w:t>property</w:t>
-            </w:r>
-            <w:proofErr w:type="spellEnd"/>
-            <w:r>
-              <w:t xml:space="preserve"> LT_VALID]</w:t>
+              <w:t>1. Lunghezza corretta&gt;8 e &lt;=10 [property LT_VALID]</w:t>
             </w:r>
           </w:p>
           <w:p>
@@ -18219,36 +16433,12 @@
           </w:tcPr>
           <w:p>
             <w:r>
-              <w:t>1. Rispetta il formato         [</w:t>
-            </w:r>
-            <w:proofErr w:type="spellStart"/>
-            <w:r>
-              <w:t>if</w:t>
-            </w:r>
-            <w:proofErr w:type="spellEnd"/>
-            <w:r>
-              <w:t xml:space="preserve"> LT_VALID][</w:t>
-            </w:r>
-            <w:proofErr w:type="spellStart"/>
-            <w:r>
-              <w:t>property</w:t>
-            </w:r>
-            <w:proofErr w:type="spellEnd"/>
-            <w:r>
-              <w:t xml:space="preserve"> FT_VALID]</w:t>
-            </w:r>
-          </w:p>
-          <w:p>
-            <w:r>
-              <w:t>2. Non rispetta il formato  [</w:t>
-            </w:r>
-            <w:proofErr w:type="spellStart"/>
-            <w:r>
-              <w:t>property</w:t>
-            </w:r>
-            <w:proofErr w:type="spellEnd"/>
-            <w:r>
-              <w:t xml:space="preserve"> FT_NOT_VALID ]</w:t>
+              <w:t>1. Rispetta il formato         [if LT_VALID][property FT_VALID]</w:t>
+            </w:r>
+          </w:p>
+          <w:p>
+            <w:r>
+              <w:t>2. Non rispetta il formato  [property FT_NOT_VALID ]</w:t>
             </w:r>
           </w:p>
         </w:tc>
@@ -18339,15 +16529,7 @@
           </w:tcPr>
           <w:p>
             <w:r>
-              <w:t>1. Lunghezza corretta&gt;4  [</w:t>
-            </w:r>
-            <w:proofErr w:type="spellStart"/>
-            <w:r>
-              <w:t>property</w:t>
-            </w:r>
-            <w:proofErr w:type="spellEnd"/>
-            <w:r>
-              <w:t xml:space="preserve"> LCI_VALID]</w:t>
+              <w:t>1. Lunghezza corretta&gt;4  [property LCI_VALID]</w:t>
             </w:r>
           </w:p>
           <w:p>
@@ -18434,15 +16616,7 @@
           </w:tcPr>
           <w:p>
             <w:r>
-              <w:t>1. Lunghezza corretta=5  [</w:t>
-            </w:r>
-            <w:proofErr w:type="spellStart"/>
-            <w:r>
-              <w:t>property</w:t>
-            </w:r>
-            <w:proofErr w:type="spellEnd"/>
-            <w:r>
-              <w:t xml:space="preserve"> LCA_VALID]</w:t>
+              <w:t>1. Lunghezza corretta=5  [property LCA_VALID]</w:t>
             </w:r>
           </w:p>
           <w:p>
@@ -18470,36 +16644,12 @@
           </w:tcPr>
           <w:p>
             <w:r>
-              <w:t>1. Rispetta il formato       [</w:t>
-            </w:r>
-            <w:proofErr w:type="spellStart"/>
-            <w:r>
-              <w:t>if</w:t>
-            </w:r>
-            <w:proofErr w:type="spellEnd"/>
-            <w:r>
-              <w:t xml:space="preserve"> LCA_VALID][</w:t>
-            </w:r>
-            <w:proofErr w:type="spellStart"/>
-            <w:r>
-              <w:t>property</w:t>
-            </w:r>
-            <w:proofErr w:type="spellEnd"/>
-            <w:r>
-              <w:t xml:space="preserve"> FCA_VALID]</w:t>
-            </w:r>
-          </w:p>
-          <w:p>
-            <w:r>
-              <w:t>2. Non rispetta il formato [</w:t>
-            </w:r>
-            <w:proofErr w:type="spellStart"/>
-            <w:r>
-              <w:t>property</w:t>
-            </w:r>
-            <w:proofErr w:type="spellEnd"/>
-            <w:r>
-              <w:t xml:space="preserve"> FCA_NOT_VALID ]</w:t>
+              <w:t>1. Rispetta il formato       [if LCA_VALID][property FCA_VALID]</w:t>
+            </w:r>
+          </w:p>
+          <w:p>
+            <w:r>
+              <w:t>2. Non rispetta il formato [property FCA_NOT_VALID ]</w:t>
             </w:r>
           </w:p>
         </w:tc>
@@ -18597,15 +16747,7 @@
           </w:tcPr>
           <w:p>
             <w:r>
-              <w:t>1. Lunghezza corretta&gt;=4 e &lt;=20  [</w:t>
-            </w:r>
-            <w:proofErr w:type="spellStart"/>
-            <w:r>
-              <w:t>property</w:t>
-            </w:r>
-            <w:proofErr w:type="spellEnd"/>
-            <w:r>
-              <w:t xml:space="preserve"> LS_VALID]</w:t>
+              <w:t>1. Lunghezza corretta&gt;=4 e &lt;=20  [property LS_VALID]</w:t>
             </w:r>
           </w:p>
           <w:p>
@@ -19058,23 +17200,7 @@
                 <w:sz w:val="20"/>
                 <w:szCs w:val="20"/>
               </w:rPr>
-              <w:t>TC_LUNGHEZZA_</w:t>
-            </w:r>
-            <w:proofErr w:type="gramStart"/>
-            <w:r>
-              <w:rPr>
-                <w:sz w:val="20"/>
-                <w:szCs w:val="20"/>
-              </w:rPr>
-              <w:t>CITTA</w:t>
-            </w:r>
-            <w:proofErr w:type="gramEnd"/>
-            <w:r>
-              <w:rPr>
-                <w:sz w:val="20"/>
-                <w:szCs w:val="20"/>
-              </w:rPr>
-              <w:t>_NON_CORRETTA</w:t>
+              <w:t>TC_LUNGHEZZA_CITTA_NON_CORRETTA</w:t>
             </w:r>
           </w:p>
         </w:tc>
@@ -19831,7 +17957,6 @@
           <w:szCs w:val="28"/>
         </w:rPr>
       </w:pPr>
-      <w:proofErr w:type="spellStart"/>
       <w:r>
         <w:rPr>
           <w:b/>
@@ -19859,7 +17984,6 @@
         </w:rPr>
         <w:t>ValidazioneCarta</w:t>
       </w:r>
-      <w:proofErr w:type="spellEnd"/>
     </w:p>
     <w:p>
       <w:pPr>
@@ -19895,23 +18019,7 @@
           <w:sz w:val="28"/>
           <w:szCs w:val="28"/>
         </w:rPr>
-        <w:t xml:space="preserve">Intestatario della carta, </w:t>
-      </w:r>
-      <w:proofErr w:type="spellStart"/>
-      <w:r>
-        <w:rPr>
-          <w:sz w:val="28"/>
-          <w:szCs w:val="28"/>
-        </w:rPr>
-        <w:t>NumeroCarta</w:t>
-      </w:r>
-      <w:proofErr w:type="spellEnd"/>
-      <w:r>
-        <w:rPr>
-          <w:sz w:val="28"/>
-          <w:szCs w:val="28"/>
-        </w:rPr>
-        <w:t>, Mese, Anno, CVV.</w:t>
+        <w:t>Intestatario della carta, NumeroCarta, Mese, Anno, CVV.</w:t>
       </w:r>
     </w:p>
     <w:p>
@@ -20021,15 +18129,7 @@
               <w:t>40</w:t>
             </w:r>
             <w:r>
-              <w:t xml:space="preserve">  [</w:t>
-            </w:r>
-            <w:proofErr w:type="spellStart"/>
-            <w:r>
-              <w:t>property</w:t>
-            </w:r>
-            <w:proofErr w:type="spellEnd"/>
-            <w:r>
-              <w:t xml:space="preserve"> L</w:t>
+              <w:t xml:space="preserve">  [property L</w:t>
             </w:r>
             <w:r>
               <w:t>I</w:t>
@@ -20072,29 +18172,13 @@
           </w:tcPr>
           <w:p>
             <w:r>
-              <w:t>1. Rispetta il formato        [</w:t>
-            </w:r>
-            <w:proofErr w:type="spellStart"/>
-            <w:r>
-              <w:t>if</w:t>
-            </w:r>
-            <w:proofErr w:type="spellEnd"/>
-            <w:r>
-              <w:t xml:space="preserve"> L</w:t>
+              <w:t>1. Rispetta il formato        [if L</w:t>
             </w:r>
             <w:r>
               <w:t>I</w:t>
             </w:r>
             <w:r>
-              <w:t>_VALID][</w:t>
-            </w:r>
-            <w:proofErr w:type="spellStart"/>
-            <w:r>
-              <w:t>property</w:t>
-            </w:r>
-            <w:proofErr w:type="spellEnd"/>
-            <w:r>
-              <w:t xml:space="preserve"> F</w:t>
+              <w:t>_VALID][property F</w:t>
             </w:r>
             <w:r>
               <w:t>I</w:t>
@@ -20105,15 +18189,7 @@
           </w:p>
           <w:p>
             <w:r>
-              <w:t>2. Non rispetta il formato  [</w:t>
-            </w:r>
-            <w:proofErr w:type="spellStart"/>
-            <w:r>
-              <w:t>property</w:t>
-            </w:r>
-            <w:proofErr w:type="spellEnd"/>
-            <w:r>
-              <w:t xml:space="preserve"> F</w:t>
+              <w:t>2. Non rispetta il formato  [property F</w:t>
             </w:r>
             <w:r>
               <w:t>I</w:t>
@@ -20161,11 +18237,9 @@
             <w:r>
               <w:t xml:space="preserve">Parametro: </w:t>
             </w:r>
-            <w:proofErr w:type="spellStart"/>
             <w:r>
               <w:t>NumeroCarta</w:t>
             </w:r>
-            <w:proofErr w:type="spellEnd"/>
           </w:p>
         </w:tc>
       </w:tr>
@@ -20209,11 +18283,9 @@
             <w:r>
               <w:t xml:space="preserve">Lunghezza </w:t>
             </w:r>
-            <w:proofErr w:type="spellStart"/>
             <w:r>
               <w:t>NumeroCarta</w:t>
             </w:r>
-            <w:proofErr w:type="spellEnd"/>
             <w:r>
               <w:t xml:space="preserve"> L</w:t>
             </w:r>
@@ -20234,15 +18306,7 @@
               <w:t xml:space="preserve"> = 16</w:t>
             </w:r>
             <w:r>
-              <w:t xml:space="preserve">  [</w:t>
-            </w:r>
-            <w:proofErr w:type="spellStart"/>
-            <w:r>
-              <w:t>property</w:t>
-            </w:r>
-            <w:proofErr w:type="spellEnd"/>
-            <w:r>
-              <w:t xml:space="preserve"> L</w:t>
+              <w:t xml:space="preserve">  [property L</w:t>
             </w:r>
             <w:r>
               <w:t>NC</w:t>
@@ -20268,11 +18332,9 @@
             <w:r>
               <w:t xml:space="preserve">Formato </w:t>
             </w:r>
-            <w:proofErr w:type="spellStart"/>
             <w:r>
               <w:t>NumeroCarta</w:t>
             </w:r>
-            <w:proofErr w:type="spellEnd"/>
             <w:r>
               <w:t xml:space="preserve"> F</w:t>
             </w:r>
@@ -20287,29 +18349,13 @@
           </w:tcPr>
           <w:p>
             <w:r>
-              <w:t>1. Rispetta il formato        [</w:t>
-            </w:r>
-            <w:proofErr w:type="spellStart"/>
-            <w:r>
-              <w:t>if</w:t>
-            </w:r>
-            <w:proofErr w:type="spellEnd"/>
-            <w:r>
-              <w:t xml:space="preserve"> L</w:t>
+              <w:t>1. Rispetta il formato        [if L</w:t>
             </w:r>
             <w:r>
               <w:t>NC</w:t>
             </w:r>
             <w:r>
-              <w:t>_VALID][</w:t>
-            </w:r>
-            <w:proofErr w:type="spellStart"/>
-            <w:r>
-              <w:t>property</w:t>
-            </w:r>
-            <w:proofErr w:type="spellEnd"/>
-            <w:r>
-              <w:t xml:space="preserve"> F</w:t>
+              <w:t>_VALID][property F</w:t>
             </w:r>
             <w:r>
               <w:t>NC</w:t>
@@ -20320,15 +18366,7 @@
           </w:p>
           <w:p>
             <w:r>
-              <w:t>2. Non rispetta il formato  [</w:t>
-            </w:r>
-            <w:proofErr w:type="spellStart"/>
-            <w:r>
-              <w:t>property</w:t>
-            </w:r>
-            <w:proofErr w:type="spellEnd"/>
-            <w:r>
-              <w:t xml:space="preserve"> F</w:t>
+              <w:t>2. Non rispetta il formato  [property F</w:t>
             </w:r>
             <w:r>
               <w:t>NC</w:t>
@@ -20437,15 +18475,7 @@
               <w:t>Mese valido</w:t>
             </w:r>
             <w:r>
-              <w:t xml:space="preserve">  [</w:t>
-            </w:r>
-            <w:proofErr w:type="spellStart"/>
-            <w:r>
-              <w:t>property</w:t>
-            </w:r>
-            <w:proofErr w:type="spellEnd"/>
-            <w:r>
-              <w:t xml:space="preserve"> </w:t>
+              <w:t xml:space="preserve">  [property </w:t>
             </w:r>
             <w:r>
               <w:t>M</w:t>
@@ -20462,15 +18492,7 @@
               <w:t>Mese non valido</w:t>
             </w:r>
             <w:r>
-              <w:t xml:space="preserve"> [</w:t>
-            </w:r>
-            <w:proofErr w:type="spellStart"/>
-            <w:r>
-              <w:t>property</w:t>
-            </w:r>
-            <w:proofErr w:type="spellEnd"/>
-            <w:r>
-              <w:t xml:space="preserve"> </w:t>
+              <w:t xml:space="preserve"> [property </w:t>
             </w:r>
             <w:r>
               <w:t>M</w:t>
@@ -20591,15 +18613,7 @@
               <w:t>Anno valido</w:t>
             </w:r>
             <w:r>
-              <w:t xml:space="preserve">  [</w:t>
-            </w:r>
-            <w:proofErr w:type="spellStart"/>
-            <w:r>
-              <w:t>property</w:t>
-            </w:r>
-            <w:proofErr w:type="spellEnd"/>
-            <w:r>
-              <w:t xml:space="preserve"> </w:t>
+              <w:t xml:space="preserve">  [property </w:t>
             </w:r>
             <w:r>
               <w:t>A</w:t>
@@ -20616,15 +18630,7 @@
               <w:t>Anno non valido</w:t>
             </w:r>
             <w:r>
-              <w:t xml:space="preserve"> [</w:t>
-            </w:r>
-            <w:proofErr w:type="spellStart"/>
-            <w:r>
-              <w:t>property</w:t>
-            </w:r>
-            <w:proofErr w:type="spellEnd"/>
-            <w:r>
-              <w:t xml:space="preserve"> </w:t>
+              <w:t xml:space="preserve"> [property </w:t>
             </w:r>
             <w:r>
               <w:t>A</w:t>
@@ -20746,15 +18752,7 @@
               <w:t xml:space="preserve"> = 3</w:t>
             </w:r>
             <w:r>
-              <w:t xml:space="preserve">  [</w:t>
-            </w:r>
-            <w:proofErr w:type="spellStart"/>
-            <w:r>
-              <w:t>property</w:t>
-            </w:r>
-            <w:proofErr w:type="spellEnd"/>
-            <w:r>
-              <w:t xml:space="preserve"> L</w:t>
+              <w:t xml:space="preserve">  [property L</w:t>
             </w:r>
             <w:r>
               <w:t>C</w:t>
@@ -20791,29 +18789,13 @@
           </w:tcPr>
           <w:p>
             <w:r>
-              <w:t>1. Rispetta il formato        [</w:t>
-            </w:r>
-            <w:proofErr w:type="spellStart"/>
-            <w:r>
-              <w:t>if</w:t>
-            </w:r>
-            <w:proofErr w:type="spellEnd"/>
-            <w:r>
-              <w:t xml:space="preserve"> L</w:t>
+              <w:t>1. Rispetta il formato        [if L</w:t>
             </w:r>
             <w:r>
               <w:t>C</w:t>
             </w:r>
             <w:r>
-              <w:t>_VALID][</w:t>
-            </w:r>
-            <w:proofErr w:type="spellStart"/>
-            <w:r>
-              <w:t>property</w:t>
-            </w:r>
-            <w:proofErr w:type="spellEnd"/>
-            <w:r>
-              <w:t xml:space="preserve"> F</w:t>
+              <w:t>_VALID][property F</w:t>
             </w:r>
             <w:r>
               <w:t>C</w:t>
@@ -20824,15 +18806,7 @@
           </w:p>
           <w:p>
             <w:r>
-              <w:t>2. Non rispetta il formato  [</w:t>
-            </w:r>
-            <w:proofErr w:type="spellStart"/>
-            <w:r>
-              <w:t>property</w:t>
-            </w:r>
-            <w:proofErr w:type="spellEnd"/>
-            <w:r>
-              <w:t xml:space="preserve"> F</w:t>
+              <w:t>2. Non rispetta il formato  [property F</w:t>
             </w:r>
             <w:r>
               <w:t>C</w:t>
@@ -21317,30 +19291,36 @@
                 <w:sz w:val="20"/>
                 <w:szCs w:val="20"/>
               </w:rPr>
-              <w:t>“</w:t>
-            </w:r>
-            <w:r>
+              <w:t>“Formato numero carta non corretto”</w:t>
+            </w:r>
+          </w:p>
+        </w:tc>
+      </w:tr>
+      <w:tr>
+        <w:tc>
+          <w:tcPr>
+            <w:tcW w:w="6018" w:type="dxa"/>
+            <w:shd w:val="clear" w:color="auto" w:fill="92D050"/>
+          </w:tcPr>
+          <w:p>
+            <w:pPr>
               <w:rPr>
                 <w:sz w:val="20"/>
                 <w:szCs w:val="20"/>
               </w:rPr>
-              <w:t>Formato</w:t>
-            </w:r>
+            </w:pPr>
             <w:r>
               <w:rPr>
                 <w:sz w:val="20"/>
                 <w:szCs w:val="20"/>
               </w:rPr>
-              <w:t xml:space="preserve"> numero carta non corretto”</w:t>
-            </w:r>
-          </w:p>
-        </w:tc>
-      </w:tr>
-      <w:tr>
-        <w:tc>
-          <w:tcPr>
-            <w:tcW w:w="6018" w:type="dxa"/>
-            <w:shd w:val="clear" w:color="auto" w:fill="92D050"/>
+              <w:t>TC _MESE_NON_VALIDO</w:t>
+            </w:r>
+          </w:p>
+        </w:tc>
+        <w:tc>
+          <w:tcPr>
+            <w:tcW w:w="2177" w:type="dxa"/>
           </w:tcPr>
           <w:p>
             <w:pPr>
@@ -21354,13 +19334,13 @@
                 <w:sz w:val="20"/>
                 <w:szCs w:val="20"/>
               </w:rPr>
-              <w:t>TC _MESE_NON_VALIDO</w:t>
-            </w:r>
-          </w:p>
-        </w:tc>
-        <w:tc>
-          <w:tcPr>
-            <w:tcW w:w="2177" w:type="dxa"/>
+              <w:t>LI1  FI1  LNC1  FNC1  M2  A1  LC1  FC1</w:t>
+            </w:r>
+          </w:p>
+        </w:tc>
+        <w:tc>
+          <w:tcPr>
+            <w:tcW w:w="1433" w:type="dxa"/>
           </w:tcPr>
           <w:p>
             <w:pPr>
@@ -21374,13 +19354,16 @@
                 <w:sz w:val="20"/>
                 <w:szCs w:val="20"/>
               </w:rPr>
-              <w:t>LI1  FI1  LNC1  FNC1  M2  A1  LC1  FC1</w:t>
-            </w:r>
-          </w:p>
-        </w:tc>
-        <w:tc>
-          <w:tcPr>
-            <w:tcW w:w="1433" w:type="dxa"/>
+              <w:t>“Mese carta non valido”</w:t>
+            </w:r>
+          </w:p>
+        </w:tc>
+      </w:tr>
+      <w:tr>
+        <w:tc>
+          <w:tcPr>
+            <w:tcW w:w="6018" w:type="dxa"/>
+            <w:shd w:val="clear" w:color="auto" w:fill="92D050"/>
           </w:tcPr>
           <w:p>
             <w:pPr>
@@ -21394,16 +19377,13 @@
                 <w:sz w:val="20"/>
                 <w:szCs w:val="20"/>
               </w:rPr>
-              <w:t>“Mese carta non valido”</w:t>
-            </w:r>
-          </w:p>
-        </w:tc>
-      </w:tr>
-      <w:tr>
-        <w:tc>
-          <w:tcPr>
-            <w:tcW w:w="6018" w:type="dxa"/>
-            <w:shd w:val="clear" w:color="auto" w:fill="92D050"/>
+              <w:t>TC_ANNO_NON_VALIDO</w:t>
+            </w:r>
+          </w:p>
+        </w:tc>
+        <w:tc>
+          <w:tcPr>
+            <w:tcW w:w="2177" w:type="dxa"/>
           </w:tcPr>
           <w:p>
             <w:pPr>
@@ -21417,13 +19397,13 @@
                 <w:sz w:val="20"/>
                 <w:szCs w:val="20"/>
               </w:rPr>
-              <w:t>TC_ANNO_NON_VALIDO</w:t>
-            </w:r>
-          </w:p>
-        </w:tc>
-        <w:tc>
-          <w:tcPr>
-            <w:tcW w:w="2177" w:type="dxa"/>
+              <w:t>LI1  FI1  LNC1  FNC1  M1  A2  LC1  FC1</w:t>
+            </w:r>
+          </w:p>
+        </w:tc>
+        <w:tc>
+          <w:tcPr>
+            <w:tcW w:w="1433" w:type="dxa"/>
           </w:tcPr>
           <w:p>
             <w:pPr>
@@ -21437,13 +19417,16 @@
                 <w:sz w:val="20"/>
                 <w:szCs w:val="20"/>
               </w:rPr>
-              <w:t>LI1  FI1  LNC1  FNC1  M1  A2  LC1  FC1</w:t>
-            </w:r>
-          </w:p>
-        </w:tc>
-        <w:tc>
-          <w:tcPr>
-            <w:tcW w:w="1433" w:type="dxa"/>
+              <w:t>“Anno carta non valido”</w:t>
+            </w:r>
+          </w:p>
+        </w:tc>
+      </w:tr>
+      <w:tr>
+        <w:tc>
+          <w:tcPr>
+            <w:tcW w:w="6018" w:type="dxa"/>
+            <w:shd w:val="clear" w:color="auto" w:fill="92D050"/>
           </w:tcPr>
           <w:p>
             <w:pPr>
@@ -21457,16 +19440,13 @@
                 <w:sz w:val="20"/>
                 <w:szCs w:val="20"/>
               </w:rPr>
-              <w:t>“Anno carta non valido”</w:t>
-            </w:r>
-          </w:p>
-        </w:tc>
-      </w:tr>
-      <w:tr>
-        <w:tc>
-          <w:tcPr>
-            <w:tcW w:w="6018" w:type="dxa"/>
-            <w:shd w:val="clear" w:color="auto" w:fill="92D050"/>
+              <w:t>TC_LUNGHEZZA_CVV_NON_CORRETTA</w:t>
+            </w:r>
+          </w:p>
+        </w:tc>
+        <w:tc>
+          <w:tcPr>
+            <w:tcW w:w="2177" w:type="dxa"/>
           </w:tcPr>
           <w:p>
             <w:pPr>
@@ -21480,13 +19460,13 @@
                 <w:sz w:val="20"/>
                 <w:szCs w:val="20"/>
               </w:rPr>
-              <w:t>TC_LUNGHEZZA_CVV_NON_CORRETTA</w:t>
-            </w:r>
-          </w:p>
-        </w:tc>
-        <w:tc>
-          <w:tcPr>
-            <w:tcW w:w="2177" w:type="dxa"/>
+              <w:t>LI1  FI1  LNC1  FNC1  M1 A1  LC2</w:t>
+            </w:r>
+          </w:p>
+        </w:tc>
+        <w:tc>
+          <w:tcPr>
+            <w:tcW w:w="1433" w:type="dxa"/>
           </w:tcPr>
           <w:p>
             <w:pPr>
@@ -21500,13 +19480,16 @@
                 <w:sz w:val="20"/>
                 <w:szCs w:val="20"/>
               </w:rPr>
-              <w:t>LI1  FI1  LNC1  FNC1  M1 A1  LC2</w:t>
-            </w:r>
-          </w:p>
-        </w:tc>
-        <w:tc>
-          <w:tcPr>
-            <w:tcW w:w="1433" w:type="dxa"/>
+              <w:t>“lunghezza CVV non corretta”</w:t>
+            </w:r>
+          </w:p>
+        </w:tc>
+      </w:tr>
+      <w:tr>
+        <w:tc>
+          <w:tcPr>
+            <w:tcW w:w="6018" w:type="dxa"/>
+            <w:shd w:val="clear" w:color="auto" w:fill="92D050"/>
           </w:tcPr>
           <w:p>
             <w:pPr>
@@ -21520,16 +19503,13 @@
                 <w:sz w:val="20"/>
                 <w:szCs w:val="20"/>
               </w:rPr>
-              <w:t>“lunghezza CVV non corretta”</w:t>
-            </w:r>
-          </w:p>
-        </w:tc>
-      </w:tr>
-      <w:tr>
-        <w:tc>
-          <w:tcPr>
-            <w:tcW w:w="6018" w:type="dxa"/>
-            <w:shd w:val="clear" w:color="auto" w:fill="92D050"/>
+              <w:t>TC_FORMATO_CVV_NON_CORRETTO</w:t>
+            </w:r>
+          </w:p>
+        </w:tc>
+        <w:tc>
+          <w:tcPr>
+            <w:tcW w:w="2177" w:type="dxa"/>
           </w:tcPr>
           <w:p>
             <w:pPr>
@@ -21543,13 +19523,13 @@
                 <w:sz w:val="20"/>
                 <w:szCs w:val="20"/>
               </w:rPr>
-              <w:t>TC_FORMATO_CVV_NON_CORRETTO</w:t>
-            </w:r>
-          </w:p>
-        </w:tc>
-        <w:tc>
-          <w:tcPr>
-            <w:tcW w:w="2177" w:type="dxa"/>
+              <w:t>LI1  FI1  LNC1  FNC1  M1 A1  LC1  FC2</w:t>
+            </w:r>
+          </w:p>
+        </w:tc>
+        <w:tc>
+          <w:tcPr>
+            <w:tcW w:w="1433" w:type="dxa"/>
           </w:tcPr>
           <w:p>
             <w:pPr>
@@ -21563,26 +19543,6 @@
                 <w:sz w:val="20"/>
                 <w:szCs w:val="20"/>
               </w:rPr>
-              <w:t>LI1  FI1  LNC1  FNC1  M1 A1  LC1  FC2</w:t>
-            </w:r>
-          </w:p>
-        </w:tc>
-        <w:tc>
-          <w:tcPr>
-            <w:tcW w:w="1433" w:type="dxa"/>
-          </w:tcPr>
-          <w:p>
-            <w:pPr>
-              <w:rPr>
-                <w:sz w:val="20"/>
-                <w:szCs w:val="20"/>
-              </w:rPr>
-            </w:pPr>
-            <w:r>
-              <w:rPr>
-                <w:sz w:val="20"/>
-                <w:szCs w:val="20"/>
-              </w:rPr>
               <w:t>“Formato CVV non corretto”</w:t>
             </w:r>
           </w:p>
@@ -21627,7 +19587,7 @@
         <w:pStyle w:val="Titolo2"/>
         <w:jc w:val="center"/>
       </w:pPr>
-      <w:bookmarkStart w:id="9" w:name="_Toc124929660"/>
+      <w:bookmarkStart w:id="9" w:name="_Toc127002901"/>
       <w:r>
         <w:lastRenderedPageBreak/>
         <w:t>TEST GUI_</w:t>
@@ -21646,7 +19606,6 @@
           <w:szCs w:val="28"/>
         </w:rPr>
       </w:pPr>
-      <w:proofErr w:type="spellStart"/>
       <w:r>
         <w:rPr>
           <w:b/>
@@ -21665,7 +19624,6 @@
         </w:rPr>
         <w:t>_AggiungiArticolo</w:t>
       </w:r>
-      <w:proofErr w:type="spellEnd"/>
     </w:p>
     <w:p>
       <w:pPr>
@@ -21808,15 +19766,7 @@
               <w:t>Articolo presente nel carrello</w:t>
             </w:r>
             <w:r>
-              <w:t xml:space="preserve"> [</w:t>
-            </w:r>
-            <w:proofErr w:type="spellStart"/>
-            <w:r>
-              <w:t>property</w:t>
-            </w:r>
-            <w:proofErr w:type="spellEnd"/>
-            <w:r>
-              <w:t xml:space="preserve"> </w:t>
+              <w:t xml:space="preserve"> [property </w:t>
             </w:r>
             <w:r>
               <w:t>AP</w:t>
@@ -21845,15 +19795,7 @@
               <w:t xml:space="preserve"> presente nel carrello</w:t>
             </w:r>
             <w:r>
-              <w:t xml:space="preserve"> [</w:t>
-            </w:r>
-            <w:proofErr w:type="spellStart"/>
-            <w:r>
-              <w:t>property</w:t>
-            </w:r>
-            <w:proofErr w:type="spellEnd"/>
-            <w:r>
-              <w:t xml:space="preserve"> </w:t>
+              <w:t xml:space="preserve"> [property </w:t>
             </w:r>
             <w:r>
               <w:t>AP_</w:t>
@@ -21966,15 +19908,7 @@
           </w:tcPr>
           <w:p>
             <w:r>
-              <w:t>1. Rispetta il formato        [</w:t>
-            </w:r>
-            <w:proofErr w:type="spellStart"/>
-            <w:r>
-              <w:t>property</w:t>
-            </w:r>
-            <w:proofErr w:type="spellEnd"/>
-            <w:r>
-              <w:t xml:space="preserve"> F</w:t>
+              <w:t>1. Rispetta il formato        [property F</w:t>
             </w:r>
             <w:r>
               <w:t>Q</w:t>
@@ -21988,15 +19922,7 @@
               <w:jc w:val="both"/>
             </w:pPr>
             <w:r>
-              <w:t>2. Non rispetta il formato [</w:t>
-            </w:r>
-            <w:proofErr w:type="spellStart"/>
-            <w:r>
-              <w:t>property</w:t>
-            </w:r>
-            <w:proofErr w:type="spellEnd"/>
-            <w:r>
-              <w:t xml:space="preserve"> F</w:t>
+              <w:t>2. Non rispetta il formato [property F</w:t>
             </w:r>
             <w:r>
               <w:t>Q</w:t>
@@ -22028,29 +19954,13 @@
               <w:t xml:space="preserve">1. Quantità positiva         </w:t>
             </w:r>
             <w:r>
-              <w:t>[</w:t>
-            </w:r>
-            <w:proofErr w:type="spellStart"/>
-            <w:r>
-              <w:t>if</w:t>
-            </w:r>
-            <w:proofErr w:type="spellEnd"/>
-            <w:r>
-              <w:t xml:space="preserve"> </w:t>
+              <w:t xml:space="preserve">[if </w:t>
             </w:r>
             <w:r>
               <w:t>FQ</w:t>
             </w:r>
             <w:r>
-              <w:t>_VALID][</w:t>
-            </w:r>
-            <w:proofErr w:type="spellStart"/>
-            <w:r>
-              <w:t>property</w:t>
-            </w:r>
-            <w:proofErr w:type="spellEnd"/>
-            <w:r>
-              <w:t xml:space="preserve"> </w:t>
+              <w:t xml:space="preserve">_VALID][property </w:t>
             </w:r>
             <w:r>
               <w:t>PQ</w:t>
@@ -22064,15 +19974,7 @@
               <w:t xml:space="preserve">2. Quantità negativa          </w:t>
             </w:r>
             <w:r>
-              <w:t>[</w:t>
-            </w:r>
-            <w:proofErr w:type="spellStart"/>
-            <w:r>
-              <w:t>property</w:t>
-            </w:r>
-            <w:proofErr w:type="spellEnd"/>
-            <w:r>
-              <w:t xml:space="preserve"> </w:t>
+              <w:t xml:space="preserve">[property </w:t>
             </w:r>
             <w:r>
               <w:t>PQ</w:t>
@@ -22104,15 +20006,7 @@
               <w:t xml:space="preserve">1. Quantità disponibile    </w:t>
             </w:r>
             <w:r>
-              <w:t>[</w:t>
-            </w:r>
-            <w:proofErr w:type="spellStart"/>
-            <w:r>
-              <w:t>if</w:t>
-            </w:r>
-            <w:proofErr w:type="spellEnd"/>
-            <w:r>
-              <w:t xml:space="preserve"> </w:t>
+              <w:t xml:space="preserve">[if </w:t>
             </w:r>
             <w:r>
               <w:t>PQ</w:t>
@@ -22121,15 +20015,7 @@
               <w:t>_VALID]</w:t>
             </w:r>
             <w:r>
-              <w:t>[</w:t>
-            </w:r>
-            <w:proofErr w:type="spellStart"/>
-            <w:r>
-              <w:t>property</w:t>
-            </w:r>
-            <w:proofErr w:type="spellEnd"/>
-            <w:r>
-              <w:t xml:space="preserve"> </w:t>
+              <w:t xml:space="preserve">[property </w:t>
             </w:r>
             <w:r>
               <w:t>DM</w:t>
@@ -22143,15 +20029,7 @@
               <w:t xml:space="preserve">2 Quantità non disponibile    </w:t>
             </w:r>
             <w:r>
-              <w:t>[</w:t>
-            </w:r>
-            <w:proofErr w:type="spellStart"/>
-            <w:r>
-              <w:t>property</w:t>
-            </w:r>
-            <w:proofErr w:type="spellEnd"/>
-            <w:r>
-              <w:t xml:space="preserve"> </w:t>
+              <w:t xml:space="preserve">[property </w:t>
             </w:r>
             <w:r>
               <w:t>DM</w:t>
@@ -22629,7 +20507,6 @@
           <w:szCs w:val="28"/>
         </w:rPr>
       </w:pPr>
-      <w:proofErr w:type="spellStart"/>
       <w:r>
         <w:rPr>
           <w:b/>
@@ -22657,7 +20534,6 @@
         </w:rPr>
         <w:t>ModificaQuantitàArticolo</w:t>
       </w:r>
-      <w:proofErr w:type="spellEnd"/>
     </w:p>
     <w:p>
       <w:pPr>
@@ -22784,15 +20660,7 @@
           </w:tcPr>
           <w:p>
             <w:r>
-              <w:t>1. Rispetta il formato        [</w:t>
-            </w:r>
-            <w:proofErr w:type="spellStart"/>
-            <w:r>
-              <w:t>property</w:t>
-            </w:r>
-            <w:proofErr w:type="spellEnd"/>
-            <w:r>
-              <w:t xml:space="preserve"> F</w:t>
+              <w:t>1. Rispetta il formato        [property F</w:t>
             </w:r>
             <w:r>
               <w:t>Q</w:t>
@@ -22806,15 +20674,7 @@
               <w:jc w:val="both"/>
             </w:pPr>
             <w:r>
-              <w:t>2. Non rispetta il formato [</w:t>
-            </w:r>
-            <w:proofErr w:type="spellStart"/>
-            <w:r>
-              <w:t>property</w:t>
-            </w:r>
-            <w:proofErr w:type="spellEnd"/>
-            <w:r>
-              <w:t xml:space="preserve"> F</w:t>
+              <w:t>2. Non rispetta il formato [property F</w:t>
             </w:r>
             <w:r>
               <w:t>Q</w:t>
@@ -22846,29 +20706,13 @@
               <w:t xml:space="preserve">1. Quantità positiva         </w:t>
             </w:r>
             <w:r>
-              <w:t>[</w:t>
-            </w:r>
-            <w:proofErr w:type="spellStart"/>
-            <w:r>
-              <w:t>if</w:t>
-            </w:r>
-            <w:proofErr w:type="spellEnd"/>
-            <w:r>
-              <w:t xml:space="preserve"> </w:t>
+              <w:t xml:space="preserve">[if </w:t>
             </w:r>
             <w:r>
               <w:t>FQ</w:t>
             </w:r>
             <w:r>
-              <w:t>_VALID][</w:t>
-            </w:r>
-            <w:proofErr w:type="spellStart"/>
-            <w:r>
-              <w:t>property</w:t>
-            </w:r>
-            <w:proofErr w:type="spellEnd"/>
-            <w:r>
-              <w:t xml:space="preserve"> </w:t>
+              <w:t xml:space="preserve">_VALID][property </w:t>
             </w:r>
             <w:r>
               <w:t>PQ</w:t>
@@ -22882,15 +20726,7 @@
               <w:t xml:space="preserve">2. Quantità negativa          </w:t>
             </w:r>
             <w:r>
-              <w:t>[</w:t>
-            </w:r>
-            <w:proofErr w:type="spellStart"/>
-            <w:r>
-              <w:t>property</w:t>
-            </w:r>
-            <w:proofErr w:type="spellEnd"/>
-            <w:r>
-              <w:t xml:space="preserve"> </w:t>
+              <w:t xml:space="preserve">[property </w:t>
             </w:r>
             <w:r>
               <w:t>PQ</w:t>
@@ -22923,15 +20759,7 @@
               <w:t xml:space="preserve">1. Quantità disponibile    </w:t>
             </w:r>
             <w:r>
-              <w:t>[</w:t>
-            </w:r>
-            <w:proofErr w:type="spellStart"/>
-            <w:r>
-              <w:t>property</w:t>
-            </w:r>
-            <w:proofErr w:type="spellEnd"/>
-            <w:r>
-              <w:t xml:space="preserve"> </w:t>
+              <w:t xml:space="preserve">[property </w:t>
             </w:r>
             <w:r>
               <w:t>DM</w:t>
@@ -22945,15 +20773,7 @@
               <w:t xml:space="preserve">2 Quantità non disponibile    </w:t>
             </w:r>
             <w:r>
-              <w:t>[</w:t>
-            </w:r>
-            <w:proofErr w:type="spellStart"/>
-            <w:r>
-              <w:t>property</w:t>
-            </w:r>
-            <w:proofErr w:type="spellEnd"/>
-            <w:r>
-              <w:t xml:space="preserve"> </w:t>
+              <w:t xml:space="preserve">[property </w:t>
             </w:r>
             <w:r>
               <w:t>DM</w:t>

--- a/Deliverables/Edil CommerceDesign_TestPlan.docx
+++ b/Deliverables/Edil CommerceDesign_TestPlan.docx
@@ -111,6 +111,7 @@
           <w:lang w:val="en-GB"/>
         </w:rPr>
       </w:pPr>
+      <w:proofErr w:type="spellStart"/>
       <w:r>
         <w:rPr>
           <w:rFonts w:ascii="Arial" w:hAnsi="Arial"/>
@@ -118,8 +119,9 @@
           <w:sz w:val="36"/>
           <w:lang w:val="en-GB"/>
         </w:rPr>
-        <w:t>Edil CommerceDesign</w:t>
-      </w:r>
+        <w:t>Edil</w:t>
+      </w:r>
+      <w:proofErr w:type="spellEnd"/>
       <w:r>
         <w:rPr>
           <w:rFonts w:ascii="Arial" w:hAnsi="Arial"/>
@@ -127,8 +129,9 @@
           <w:sz w:val="36"/>
           <w:lang w:val="en-GB"/>
         </w:rPr>
-        <w:br/>
-      </w:r>
+        <w:t xml:space="preserve"> </w:t>
+      </w:r>
+      <w:proofErr w:type="spellStart"/>
       <w:r>
         <w:rPr>
           <w:rFonts w:ascii="Arial" w:hAnsi="Arial"/>
@@ -136,8 +139,9 @@
           <w:sz w:val="36"/>
           <w:lang w:val="en-GB"/>
         </w:rPr>
-        <w:t>Test Plan</w:t>
-      </w:r>
+        <w:t>CommerceDesign</w:t>
+      </w:r>
+      <w:proofErr w:type="spellEnd"/>
       <w:r>
         <w:rPr>
           <w:rFonts w:ascii="Arial" w:hAnsi="Arial"/>
@@ -146,7 +150,44 @@
           <w:lang w:val="en-GB"/>
         </w:rPr>
         <w:br/>
-        <w:t>Versione 1.0</w:t>
+      </w:r>
+      <w:r>
+        <w:rPr>
+          <w:rFonts w:ascii="Arial" w:hAnsi="Arial"/>
+          <w:b/>
+          <w:sz w:val="36"/>
+          <w:lang w:val="en-GB"/>
+        </w:rPr>
+        <w:t>Test Plan</w:t>
+      </w:r>
+      <w:r>
+        <w:rPr>
+          <w:rFonts w:ascii="Arial" w:hAnsi="Arial"/>
+          <w:b/>
+          <w:sz w:val="36"/>
+          <w:lang w:val="en-GB"/>
+        </w:rPr>
+        <w:br/>
+      </w:r>
+      <w:proofErr w:type="spellStart"/>
+      <w:r>
+        <w:rPr>
+          <w:rFonts w:ascii="Arial" w:hAnsi="Arial"/>
+          <w:b/>
+          <w:sz w:val="36"/>
+          <w:lang w:val="en-GB"/>
+        </w:rPr>
+        <w:t>Versione</w:t>
+      </w:r>
+      <w:proofErr w:type="spellEnd"/>
+      <w:r>
+        <w:rPr>
+          <w:rFonts w:ascii="Arial" w:hAnsi="Arial"/>
+          <w:b/>
+          <w:sz w:val="36"/>
+          <w:lang w:val="en-GB"/>
+        </w:rPr>
+        <w:t xml:space="preserve"> 1.0</w:t>
       </w:r>
       <w:r>
         <w:rPr>
@@ -592,7 +633,7 @@
             </w:rPr>
             <w:fldChar w:fldCharType="separate"/>
           </w:r>
-          <w:hyperlink w:anchor="_Toc127002893" w:history="1">
+          <w:hyperlink w:anchor="_Toc127202211" w:history="1">
             <w:r>
               <w:rPr>
                 <w:rStyle w:val="Collegamentoipertestuale"/>
@@ -620,7 +661,7 @@
                 <w:noProof/>
                 <w:webHidden/>
               </w:rPr>
-              <w:instrText xml:space="preserve"> PAGEREF _Toc127002893 \h </w:instrText>
+              <w:instrText xml:space="preserve"> PAGEREF _Toc127202211 \h </w:instrText>
             </w:r>
             <w:r>
               <w:rPr>
@@ -666,7 +707,7 @@
               <w:lang w:eastAsia="it-IT"/>
             </w:rPr>
           </w:pPr>
-          <w:hyperlink w:anchor="_Toc127002894" w:history="1">
+          <w:hyperlink w:anchor="_Toc127202212" w:history="1">
             <w:r>
               <w:rPr>
                 <w:rStyle w:val="Collegamentoipertestuale"/>
@@ -694,7 +735,7 @@
                 <w:noProof/>
                 <w:webHidden/>
               </w:rPr>
-              <w:instrText xml:space="preserve"> PAGEREF _Toc127002894 \h </w:instrText>
+              <w:instrText xml:space="preserve"> PAGEREF _Toc127202212 \h </w:instrText>
             </w:r>
             <w:r>
               <w:rPr>
@@ -740,7 +781,7 @@
               <w:lang w:eastAsia="it-IT"/>
             </w:rPr>
           </w:pPr>
-          <w:hyperlink w:anchor="_Toc127002895" w:history="1">
+          <w:hyperlink w:anchor="_Toc127202213" w:history="1">
             <w:r>
               <w:rPr>
                 <w:rStyle w:val="Collegamentoipertestuale"/>
@@ -768,7 +809,7 @@
                 <w:noProof/>
                 <w:webHidden/>
               </w:rPr>
-              <w:instrText xml:space="preserve"> PAGEREF _Toc127002895 \h </w:instrText>
+              <w:instrText xml:space="preserve"> PAGEREF _Toc127202213 \h </w:instrText>
             </w:r>
             <w:r>
               <w:rPr>
@@ -814,7 +855,7 @@
               <w:lang w:eastAsia="it-IT"/>
             </w:rPr>
           </w:pPr>
-          <w:hyperlink w:anchor="_Toc127002896" w:history="1">
+          <w:hyperlink w:anchor="_Toc127202214" w:history="1">
             <w:r>
               <w:rPr>
                 <w:rStyle w:val="Collegamentoipertestuale"/>
@@ -842,7 +883,7 @@
                 <w:noProof/>
                 <w:webHidden/>
               </w:rPr>
-              <w:instrText xml:space="preserve"> PAGEREF _Toc127002896 \h </w:instrText>
+              <w:instrText xml:space="preserve"> PAGEREF _Toc127202214 \h </w:instrText>
             </w:r>
             <w:r>
               <w:rPr>
@@ -888,7 +929,7 @@
               <w:lang w:eastAsia="it-IT"/>
             </w:rPr>
           </w:pPr>
-          <w:hyperlink w:anchor="_Toc127002897" w:history="1">
+          <w:hyperlink w:anchor="_Toc127202215" w:history="1">
             <w:r>
               <w:rPr>
                 <w:rStyle w:val="Collegamentoipertestuale"/>
@@ -916,7 +957,7 @@
                 <w:noProof/>
                 <w:webHidden/>
               </w:rPr>
-              <w:instrText xml:space="preserve"> PAGEREF _Toc127002897 \h </w:instrText>
+              <w:instrText xml:space="preserve"> PAGEREF _Toc127202215 \h </w:instrText>
             </w:r>
             <w:r>
               <w:rPr>
@@ -962,7 +1003,7 @@
               <w:lang w:eastAsia="it-IT"/>
             </w:rPr>
           </w:pPr>
-          <w:hyperlink w:anchor="_Toc127002898" w:history="1">
+          <w:hyperlink w:anchor="_Toc127202216" w:history="1">
             <w:r>
               <w:rPr>
                 <w:rStyle w:val="Collegamentoipertestuale"/>
@@ -990,7 +1031,7 @@
                 <w:noProof/>
                 <w:webHidden/>
               </w:rPr>
-              <w:instrText xml:space="preserve"> PAGEREF _Toc127002898 \h </w:instrText>
+              <w:instrText xml:space="preserve"> PAGEREF _Toc127202216 \h </w:instrText>
             </w:r>
             <w:r>
               <w:rPr>
@@ -1036,7 +1077,7 @@
               <w:lang w:eastAsia="it-IT"/>
             </w:rPr>
           </w:pPr>
-          <w:hyperlink w:anchor="_Toc127002899" w:history="1">
+          <w:hyperlink w:anchor="_Toc127202217" w:history="1">
             <w:r>
               <w:rPr>
                 <w:rStyle w:val="Collegamentoipertestuale"/>
@@ -1063,7 +1104,7 @@
                 <w:noProof/>
                 <w:webHidden/>
               </w:rPr>
-              <w:instrText xml:space="preserve"> PAGEREF _Toc127002899 \h </w:instrText>
+              <w:instrText xml:space="preserve"> PAGEREF _Toc127202217 \h </w:instrText>
             </w:r>
             <w:r>
               <w:rPr>
@@ -1109,7 +1150,7 @@
               <w:lang w:eastAsia="it-IT"/>
             </w:rPr>
           </w:pPr>
-          <w:hyperlink w:anchor="_Toc127002900" w:history="1">
+          <w:hyperlink w:anchor="_Toc127202218" w:history="1">
             <w:r>
               <w:rPr>
                 <w:rStyle w:val="Collegamentoipertestuale"/>
@@ -1136,7 +1177,7 @@
                 <w:noProof/>
                 <w:webHidden/>
               </w:rPr>
-              <w:instrText xml:space="preserve"> PAGEREF _Toc127002900 \h </w:instrText>
+              <w:instrText xml:space="preserve"> PAGEREF _Toc127202218 \h </w:instrText>
             </w:r>
             <w:r>
               <w:rPr>
@@ -1182,7 +1223,7 @@
               <w:lang w:eastAsia="it-IT"/>
             </w:rPr>
           </w:pPr>
-          <w:hyperlink w:anchor="_Toc127002901" w:history="1">
+          <w:hyperlink w:anchor="_Toc127202219" w:history="1">
             <w:r>
               <w:rPr>
                 <w:rStyle w:val="Collegamentoipertestuale"/>
@@ -1209,7 +1250,7 @@
                 <w:noProof/>
                 <w:webHidden/>
               </w:rPr>
-              <w:instrText xml:space="preserve"> PAGEREF _Toc127002901 \h </w:instrText>
+              <w:instrText xml:space="preserve"> PAGEREF _Toc127202219 \h </w:instrText>
             </w:r>
             <w:r>
               <w:rPr>
@@ -1457,7 +1498,7 @@
           <w:color w:val="000000" w:themeColor="text1"/>
         </w:rPr>
       </w:pPr>
-      <w:bookmarkStart w:id="1" w:name="_Toc127002893"/>
+      <w:bookmarkStart w:id="1" w:name="_Toc127202211"/>
       <w:r>
         <w:rPr>
           <w:rFonts w:cs="Times New Roman"/>
@@ -1506,6 +1547,7 @@
           <w:szCs w:val="28"/>
         </w:rPr>
       </w:pPr>
+      <w:proofErr w:type="spellStart"/>
       <w:r>
         <w:rPr>
           <w:b/>
@@ -1520,7 +1562,15 @@
           <w:sz w:val="28"/>
           <w:szCs w:val="28"/>
         </w:rPr>
-        <w:t xml:space="preserve">equirements </w:t>
+        <w:t>equirements</w:t>
+      </w:r>
+      <w:proofErr w:type="spellEnd"/>
+      <w:r>
+        <w:rPr>
+          <w:sz w:val="28"/>
+          <w:szCs w:val="28"/>
+        </w:rPr>
+        <w:t xml:space="preserve"> </w:t>
       </w:r>
       <w:r>
         <w:rPr>
@@ -1538,6 +1588,7 @@
         </w:rPr>
         <w:t xml:space="preserve">nalysis </w:t>
       </w:r>
+      <w:proofErr w:type="spellStart"/>
       <w:r>
         <w:rPr>
           <w:b/>
@@ -1554,6 +1605,7 @@
         </w:rPr>
         <w:t>ocument</w:t>
       </w:r>
+      <w:proofErr w:type="spellEnd"/>
       <w:r>
         <w:rPr>
           <w:sz w:val="28"/>
@@ -1607,6 +1659,7 @@
         </w:rPr>
         <w:t xml:space="preserve">esign </w:t>
       </w:r>
+      <w:proofErr w:type="spellStart"/>
       <w:r>
         <w:rPr>
           <w:b/>
@@ -1623,6 +1676,7 @@
         </w:rPr>
         <w:t>ocument</w:t>
       </w:r>
+      <w:proofErr w:type="spellEnd"/>
       <w:r>
         <w:rPr>
           <w:sz w:val="28"/>
@@ -1680,7 +1734,7 @@
           <w:color w:val="000000" w:themeColor="text1"/>
         </w:rPr>
       </w:pPr>
-      <w:bookmarkStart w:id="2" w:name="_Toc127002894"/>
+      <w:bookmarkStart w:id="2" w:name="_Toc127202212"/>
       <w:r>
         <w:rPr>
           <w:rFonts w:cs="Times New Roman"/>
@@ -1714,6 +1768,7 @@
           <w:szCs w:val="28"/>
         </w:rPr>
       </w:pPr>
+      <w:proofErr w:type="spellStart"/>
       <w:r>
         <w:rPr>
           <w:sz w:val="28"/>
@@ -1726,7 +1781,15 @@
           <w:sz w:val="28"/>
           <w:szCs w:val="28"/>
         </w:rPr>
-        <w:t>Account:</w:t>
+        <w:t>Account</w:t>
+      </w:r>
+      <w:proofErr w:type="spellEnd"/>
+      <w:r>
+        <w:rPr>
+          <w:sz w:val="28"/>
+          <w:szCs w:val="28"/>
+        </w:rPr>
+        <w:t>:</w:t>
       </w:r>
     </w:p>
     <w:p>
@@ -1805,6 +1868,7 @@
           <w:szCs w:val="28"/>
         </w:rPr>
       </w:pPr>
+      <w:proofErr w:type="spellStart"/>
       <w:r>
         <w:rPr>
           <w:sz w:val="28"/>
@@ -1817,7 +1881,15 @@
           <w:sz w:val="28"/>
           <w:szCs w:val="28"/>
         </w:rPr>
-        <w:t>Articolo:</w:t>
+        <w:t>Articolo</w:t>
+      </w:r>
+      <w:proofErr w:type="spellEnd"/>
+      <w:r>
+        <w:rPr>
+          <w:sz w:val="28"/>
+          <w:szCs w:val="28"/>
+        </w:rPr>
+        <w:t>:</w:t>
       </w:r>
     </w:p>
     <w:p>
@@ -1950,6 +2022,7 @@
           <w:szCs w:val="28"/>
         </w:rPr>
       </w:pPr>
+      <w:proofErr w:type="spellStart"/>
       <w:r>
         <w:rPr>
           <w:sz w:val="28"/>
@@ -1962,7 +2035,15 @@
           <w:sz w:val="28"/>
           <w:szCs w:val="28"/>
         </w:rPr>
-        <w:t>Ordine:</w:t>
+        <w:t>Ordine</w:t>
+      </w:r>
+      <w:proofErr w:type="spellEnd"/>
+      <w:r>
+        <w:rPr>
+          <w:sz w:val="28"/>
+          <w:szCs w:val="28"/>
+        </w:rPr>
+        <w:t>:</w:t>
       </w:r>
     </w:p>
     <w:p>
@@ -2041,6 +2122,7 @@
           <w:szCs w:val="28"/>
         </w:rPr>
       </w:pPr>
+      <w:proofErr w:type="spellStart"/>
       <w:r>
         <w:rPr>
           <w:sz w:val="28"/>
@@ -2053,7 +2135,15 @@
           <w:sz w:val="28"/>
           <w:szCs w:val="28"/>
         </w:rPr>
-        <w:t>Carrello:</w:t>
+        <w:t>Carrello</w:t>
+      </w:r>
+      <w:proofErr w:type="spellEnd"/>
+      <w:r>
+        <w:rPr>
+          <w:sz w:val="28"/>
+          <w:szCs w:val="28"/>
+        </w:rPr>
+        <w:t>:</w:t>
       </w:r>
     </w:p>
     <w:p>
@@ -2127,7 +2217,7 @@
           <w:color w:val="000000" w:themeColor="text1"/>
         </w:rPr>
       </w:pPr>
-      <w:bookmarkStart w:id="3" w:name="_Toc127002895"/>
+      <w:bookmarkStart w:id="3" w:name="_Toc127202213"/>
       <w:r>
         <w:rPr>
           <w:rFonts w:cs="Times New Roman"/>
@@ -2242,7 +2332,39 @@
           <w:sz w:val="28"/>
           <w:szCs w:val="28"/>
         </w:rPr>
-        <w:t>Verrà utilizzata la strategia di testing “Category Partition”, per generare test funzionali da specifiche informali.</w:t>
+        <w:t>Verrà utilizzata la strategia di testing “</w:t>
+      </w:r>
+      <w:proofErr w:type="spellStart"/>
+      <w:r>
+        <w:rPr>
+          <w:sz w:val="28"/>
+          <w:szCs w:val="28"/>
+        </w:rPr>
+        <w:t>Category</w:t>
+      </w:r>
+      <w:proofErr w:type="spellEnd"/>
+      <w:r>
+        <w:rPr>
+          <w:sz w:val="28"/>
+          <w:szCs w:val="28"/>
+        </w:rPr>
+        <w:t xml:space="preserve"> </w:t>
+      </w:r>
+      <w:proofErr w:type="spellStart"/>
+      <w:r>
+        <w:rPr>
+          <w:sz w:val="28"/>
+          <w:szCs w:val="28"/>
+        </w:rPr>
+        <w:t>Partition</w:t>
+      </w:r>
+      <w:proofErr w:type="spellEnd"/>
+      <w:r>
+        <w:rPr>
+          <w:sz w:val="28"/>
+          <w:szCs w:val="28"/>
+        </w:rPr>
+        <w:t>”, per generare test funzionali da specifiche informali.</w:t>
       </w:r>
       <w:r>
         <w:rPr>
@@ -2314,14 +2436,44 @@
           <w:sz w:val="28"/>
           <w:szCs w:val="28"/>
         </w:rPr>
-        <w:t>preposti. Pertanto verrà utilizzato</w:t>
-      </w:r>
-      <w:r>
-        <w:rPr>
-          <w:sz w:val="28"/>
-          <w:szCs w:val="28"/>
-        </w:rPr>
-        <w:t xml:space="preserve"> il tool “Selenium” per </w:t>
+        <w:t xml:space="preserve">preposti. </w:t>
+      </w:r>
+      <w:r>
+        <w:rPr>
+          <w:sz w:val="28"/>
+          <w:szCs w:val="28"/>
+        </w:rPr>
+        <w:t>Pertanto,</w:t>
+      </w:r>
+      <w:r>
+        <w:rPr>
+          <w:sz w:val="28"/>
+          <w:szCs w:val="28"/>
+        </w:rPr>
+        <w:t xml:space="preserve"> verrà utilizzato</w:t>
+      </w:r>
+      <w:r>
+        <w:rPr>
+          <w:sz w:val="28"/>
+          <w:szCs w:val="28"/>
+        </w:rPr>
+        <w:t xml:space="preserve"> il tool “</w:t>
+      </w:r>
+      <w:proofErr w:type="spellStart"/>
+      <w:r>
+        <w:rPr>
+          <w:sz w:val="28"/>
+          <w:szCs w:val="28"/>
+        </w:rPr>
+        <w:t>Selenium</w:t>
+      </w:r>
+      <w:proofErr w:type="spellEnd"/>
+      <w:r>
+        <w:rPr>
+          <w:sz w:val="28"/>
+          <w:szCs w:val="28"/>
+        </w:rPr>
+        <w:t xml:space="preserve">” per </w:t>
       </w:r>
       <w:r>
         <w:rPr>
@@ -2401,7 +2553,7 @@
           <w:color w:val="000000" w:themeColor="text1"/>
         </w:rPr>
       </w:pPr>
-      <w:bookmarkStart w:id="4" w:name="_Toc127002896"/>
+      <w:bookmarkStart w:id="4" w:name="_Toc127202214"/>
       <w:r>
         <w:rPr>
           <w:rFonts w:cs="Times New Roman"/>
@@ -2536,7 +2688,7 @@
           <w:lang w:val="en-US"/>
         </w:rPr>
       </w:pPr>
-      <w:bookmarkStart w:id="5" w:name="_Toc127002897"/>
+      <w:bookmarkStart w:id="5" w:name="_Toc127202215"/>
       <w:r>
         <w:rPr>
           <w:lang w:val="en-US"/>
@@ -2590,7 +2742,7 @@
           <w:lang w:val="en-US"/>
         </w:rPr>
       </w:pPr>
-      <w:bookmarkStart w:id="6" w:name="_Toc127002898"/>
+      <w:bookmarkStart w:id="6" w:name="_Toc127202216"/>
       <w:r>
         <w:rPr>
           <w:szCs w:val="28"/>
@@ -2609,6 +2761,7 @@
           <w:szCs w:val="28"/>
         </w:rPr>
       </w:pPr>
+      <w:proofErr w:type="spellStart"/>
       <w:r>
         <w:rPr>
           <w:b/>
@@ -2645,6 +2798,7 @@
         </w:rPr>
         <w:t>egistrazione</w:t>
       </w:r>
+      <w:proofErr w:type="spellEnd"/>
     </w:p>
     <w:p>
       <w:pPr>
@@ -2748,12 +2902,21 @@
         </w:rPr>
         <w:t xml:space="preserve"> </w:t>
       </w:r>
-      <w:r>
-        <w:rPr>
-          <w:sz w:val="28"/>
-          <w:szCs w:val="28"/>
-        </w:rPr>
-        <w:t>Conferma_Password,</w:t>
+      <w:proofErr w:type="spellStart"/>
+      <w:r>
+        <w:rPr>
+          <w:sz w:val="28"/>
+          <w:szCs w:val="28"/>
+        </w:rPr>
+        <w:t>Conferma_Password</w:t>
+      </w:r>
+      <w:proofErr w:type="spellEnd"/>
+      <w:r>
+        <w:rPr>
+          <w:sz w:val="28"/>
+          <w:szCs w:val="28"/>
+        </w:rPr>
+        <w:t>,</w:t>
       </w:r>
       <w:r>
         <w:rPr>
@@ -2952,7 +3115,15 @@
               <w:t xml:space="preserve"> </w:t>
             </w:r>
             <w:r>
-              <w:t>[property LN_VALID]</w:t>
+              <w:t>[</w:t>
+            </w:r>
+            <w:proofErr w:type="spellStart"/>
+            <w:r>
+              <w:t>property</w:t>
+            </w:r>
+            <w:proofErr w:type="spellEnd"/>
+            <w:r>
+              <w:t xml:space="preserve"> LN_VALID]</w:t>
             </w:r>
           </w:p>
           <w:p>
@@ -2995,7 +3166,23 @@
               <w:t xml:space="preserve"> </w:t>
             </w:r>
             <w:r>
-              <w:t>[if LN_VALID][property FN_VALID]</w:t>
+              <w:t>[</w:t>
+            </w:r>
+            <w:proofErr w:type="spellStart"/>
+            <w:r>
+              <w:t>if</w:t>
+            </w:r>
+            <w:proofErr w:type="spellEnd"/>
+            <w:r>
+              <w:t xml:space="preserve"> LN_VALID][</w:t>
+            </w:r>
+            <w:proofErr w:type="spellStart"/>
+            <w:r>
+              <w:t>property</w:t>
+            </w:r>
+            <w:proofErr w:type="spellEnd"/>
+            <w:r>
+              <w:t xml:space="preserve"> FN_VALID]</w:t>
             </w:r>
           </w:p>
           <w:p>
@@ -3009,7 +3196,15 @@
               <w:t xml:space="preserve"> </w:t>
             </w:r>
             <w:r>
-              <w:t>[property FN_NOT_VALID ]</w:t>
+              <w:t>[</w:t>
+            </w:r>
+            <w:proofErr w:type="spellStart"/>
+            <w:r>
+              <w:t>property</w:t>
+            </w:r>
+            <w:proofErr w:type="spellEnd"/>
+            <w:r>
+              <w:t xml:space="preserve"> FN_NOT_VALID ]</w:t>
             </w:r>
           </w:p>
           <w:p/>
@@ -3113,7 +3308,15 @@
               <w:t xml:space="preserve"> corretta</w:t>
             </w:r>
             <w:r>
-              <w:t>&gt;1 e &lt;=15  [property L</w:t>
+              <w:t>&gt;1 e &lt;=15  [</w:t>
+            </w:r>
+            <w:proofErr w:type="spellStart"/>
+            <w:r>
+              <w:t>property</w:t>
+            </w:r>
+            <w:proofErr w:type="spellEnd"/>
+            <w:r>
+              <w:t xml:space="preserve"> L</w:t>
             </w:r>
             <w:r>
               <w:t>C</w:t>
@@ -3147,13 +3350,29 @@
           </w:tcPr>
           <w:p>
             <w:r>
-              <w:t>1. Rispetta il formato       [if L</w:t>
+              <w:t>1. Rispetta il formato       [</w:t>
+            </w:r>
+            <w:proofErr w:type="spellStart"/>
+            <w:r>
+              <w:t>if</w:t>
+            </w:r>
+            <w:proofErr w:type="spellEnd"/>
+            <w:r>
+              <w:t xml:space="preserve"> L</w:t>
             </w:r>
             <w:r>
               <w:t>C</w:t>
             </w:r>
             <w:r>
-              <w:t>_VALID][property F</w:t>
+              <w:t>_VALID][</w:t>
+            </w:r>
+            <w:proofErr w:type="spellStart"/>
+            <w:r>
+              <w:t>property</w:t>
+            </w:r>
+            <w:proofErr w:type="spellEnd"/>
+            <w:r>
+              <w:t xml:space="preserve"> F</w:t>
             </w:r>
             <w:r>
               <w:t>C</w:t>
@@ -3164,7 +3383,15 @@
           </w:p>
           <w:p>
             <w:r>
-              <w:t>2. Non rispetta il formato [property F</w:t>
+              <w:t>2. Non rispetta il formato [</w:t>
+            </w:r>
+            <w:proofErr w:type="spellStart"/>
+            <w:r>
+              <w:t>property</w:t>
+            </w:r>
+            <w:proofErr w:type="spellEnd"/>
+            <w:r>
+              <w:t xml:space="preserve"> F</w:t>
             </w:r>
             <w:r>
               <w:t>C</w:t>
@@ -3281,7 +3508,15 @@
               <w:t xml:space="preserve"> corretta</w:t>
             </w:r>
             <w:r>
-              <w:t>&gt;1 e &lt;=10   [property LU_VALID]</w:t>
+              <w:t>&gt;1 e &lt;=10   [</w:t>
+            </w:r>
+            <w:proofErr w:type="spellStart"/>
+            <w:r>
+              <w:t>property</w:t>
+            </w:r>
+            <w:proofErr w:type="spellEnd"/>
+            <w:r>
+              <w:t xml:space="preserve"> LU_VALID]</w:t>
             </w:r>
           </w:p>
           <w:p>
@@ -3315,7 +3550,23 @@
               <w:t xml:space="preserve">  </w:t>
             </w:r>
             <w:r>
-              <w:t>[if LU_VALID][property FU_VALID]</w:t>
+              <w:t>[</w:t>
+            </w:r>
+            <w:proofErr w:type="spellStart"/>
+            <w:r>
+              <w:t>if</w:t>
+            </w:r>
+            <w:proofErr w:type="spellEnd"/>
+            <w:r>
+              <w:t xml:space="preserve"> LU_VALID][</w:t>
+            </w:r>
+            <w:proofErr w:type="spellStart"/>
+            <w:r>
+              <w:t>property</w:t>
+            </w:r>
+            <w:proofErr w:type="spellEnd"/>
+            <w:r>
+              <w:t xml:space="preserve"> FU_VALID]</w:t>
             </w:r>
           </w:p>
           <w:p>
@@ -3326,7 +3577,15 @@
               <w:t xml:space="preserve"> </w:t>
             </w:r>
             <w:r>
-              <w:t>[property FU_NOT_VALID ]</w:t>
+              <w:t>[</w:t>
+            </w:r>
+            <w:proofErr w:type="spellStart"/>
+            <w:r>
+              <w:t>property</w:t>
+            </w:r>
+            <w:proofErr w:type="spellEnd"/>
+            <w:r>
+              <w:t xml:space="preserve"> FU_NOT_VALID ]</w:t>
             </w:r>
           </w:p>
         </w:tc>
@@ -3352,10 +3611,26 @@
               <w:t xml:space="preserve">1. Non esiste nel Database </w:t>
             </w:r>
             <w:r>
-              <w:t>[if FU_VALID]</w:t>
-            </w:r>
-            <w:r>
-              <w:t xml:space="preserve"> [property EU_NOT_EXIST]</w:t>
+              <w:t>[</w:t>
+            </w:r>
+            <w:proofErr w:type="spellStart"/>
+            <w:r>
+              <w:t>if</w:t>
+            </w:r>
+            <w:proofErr w:type="spellEnd"/>
+            <w:r>
+              <w:t xml:space="preserve"> FU_VALID]</w:t>
+            </w:r>
+            <w:r>
+              <w:t xml:space="preserve"> [</w:t>
+            </w:r>
+            <w:proofErr w:type="spellStart"/>
+            <w:r>
+              <w:t>property</w:t>
+            </w:r>
+            <w:proofErr w:type="spellEnd"/>
+            <w:r>
+              <w:t xml:space="preserve"> EU_NOT_EXIST]</w:t>
             </w:r>
           </w:p>
           <w:p>
@@ -3483,7 +3758,15 @@
               <w:t xml:space="preserve"> corretta</w:t>
             </w:r>
             <w:r>
-              <w:t>&gt;10 e &lt;=30   [property L</w:t>
+              <w:t>&gt;10 e &lt;=30   [</w:t>
+            </w:r>
+            <w:proofErr w:type="spellStart"/>
+            <w:r>
+              <w:t>property</w:t>
+            </w:r>
+            <w:proofErr w:type="spellEnd"/>
+            <w:r>
+              <w:t xml:space="preserve"> L</w:t>
             </w:r>
             <w:r>
               <w:t>E</w:t>
@@ -3523,12 +3806,36 @@
           </w:tcPr>
           <w:p>
             <w:r>
-              <w:t>1. Rispetta il formato         [if LE_VALID][property FE_VALID]</w:t>
-            </w:r>
-          </w:p>
-          <w:p>
-            <w:r>
-              <w:t>2. Non rispetta il formato  [property FE_NOT_VALID ]</w:t>
+              <w:t>1. Rispetta il formato         [</w:t>
+            </w:r>
+            <w:proofErr w:type="spellStart"/>
+            <w:r>
+              <w:t>if</w:t>
+            </w:r>
+            <w:proofErr w:type="spellEnd"/>
+            <w:r>
+              <w:t xml:space="preserve"> LE_VALID][</w:t>
+            </w:r>
+            <w:proofErr w:type="spellStart"/>
+            <w:r>
+              <w:t>property</w:t>
+            </w:r>
+            <w:proofErr w:type="spellEnd"/>
+            <w:r>
+              <w:t xml:space="preserve"> FE_VALID]</w:t>
+            </w:r>
+          </w:p>
+          <w:p>
+            <w:r>
+              <w:t>2. Non rispetta il formato  [</w:t>
+            </w:r>
+            <w:proofErr w:type="spellStart"/>
+            <w:r>
+              <w:t>property</w:t>
+            </w:r>
+            <w:proofErr w:type="spellEnd"/>
+            <w:r>
+              <w:t xml:space="preserve"> FE_NOT_VALID ]</w:t>
             </w:r>
           </w:p>
         </w:tc>
@@ -3559,19 +3866,61 @@
               <w:rPr>
                 <w:lang w:val="en-GB"/>
               </w:rPr>
-              <w:t xml:space="preserve">1. Non esiste nel Database  </w:t>
-            </w:r>
+              <w:t xml:space="preserve">1. Non </w:t>
+            </w:r>
+            <w:proofErr w:type="spellStart"/>
             <w:r>
               <w:rPr>
                 <w:lang w:val="en-GB"/>
               </w:rPr>
+              <w:t>esiste</w:t>
+            </w:r>
+            <w:proofErr w:type="spellEnd"/>
+            <w:r>
+              <w:rPr>
+                <w:lang w:val="en-GB"/>
+              </w:rPr>
               <w:t xml:space="preserve"> </w:t>
             </w:r>
+            <w:proofErr w:type="spellStart"/>
+            <w:r>
+              <w:rPr>
+                <w:lang w:val="en-GB"/>
+              </w:rPr>
+              <w:t>nel</w:t>
+            </w:r>
+            <w:proofErr w:type="spellEnd"/>
+            <w:r>
+              <w:rPr>
+                <w:lang w:val="en-GB"/>
+              </w:rPr>
+              <w:t xml:space="preserve"> Database</w:t>
+            </w:r>
+            <w:proofErr w:type="gramStart"/>
+            <w:r>
+              <w:rPr>
+                <w:lang w:val="en-GB"/>
+              </w:rPr>
+              <w:t xml:space="preserve">  </w:t>
+            </w:r>
+            <w:r>
+              <w:rPr>
+                <w:lang w:val="en-GB"/>
+              </w:rPr>
+              <w:t xml:space="preserve"> </w:t>
+            </w:r>
             <w:r>
               <w:rPr>
                 <w:lang w:val="en-US"/>
               </w:rPr>
-              <w:t>[if FE_VALID]</w:t>
+              <w:t>[</w:t>
+            </w:r>
+            <w:proofErr w:type="gramEnd"/>
+            <w:r>
+              <w:rPr>
+                <w:lang w:val="en-US"/>
+              </w:rPr>
+              <w:t>if FE_VALID]</w:t>
             </w:r>
             <w:r>
               <w:rPr>
@@ -3627,7 +3976,23 @@
           <w:sz w:val="28"/>
           <w:szCs w:val="28"/>
         </w:rPr>
-        <w:t xml:space="preserve"> e almeno 4 caratteri dopo la @. </w:t>
+        <w:t xml:space="preserve"> e almeno </w:t>
+      </w:r>
+      <w:proofErr w:type="gramStart"/>
+      <w:r>
+        <w:rPr>
+          <w:sz w:val="28"/>
+          <w:szCs w:val="28"/>
+        </w:rPr>
+        <w:t>4</w:t>
+      </w:r>
+      <w:proofErr w:type="gramEnd"/>
+      <w:r>
+        <w:rPr>
+          <w:sz w:val="28"/>
+          <w:szCs w:val="28"/>
+        </w:rPr>
+        <w:t xml:space="preserve"> caratteri dopo la @. </w:t>
       </w:r>
     </w:p>
     <w:p/>
@@ -3713,7 +4078,15 @@
           </w:tcPr>
           <w:p>
             <w:r>
-              <w:t>1. Lunghezza corretta&gt;=8 [property LP_VALID]</w:t>
+              <w:t>1. Lunghezza corretta&gt;=8 [</w:t>
+            </w:r>
+            <w:proofErr w:type="spellStart"/>
+            <w:r>
+              <w:t>property</w:t>
+            </w:r>
+            <w:proofErr w:type="spellEnd"/>
+            <w:r>
+              <w:t xml:space="preserve"> LP_VALID]</w:t>
             </w:r>
           </w:p>
           <w:p>
@@ -3741,12 +4114,36 @@
           </w:tcPr>
           <w:p>
             <w:r>
-              <w:t>1. Rispetta il formato         [if LP_VALID][property FP_VALID]</w:t>
-            </w:r>
-          </w:p>
-          <w:p>
-            <w:r>
-              <w:t>2. Non rispetta il formato  [property FP_NOT_VALID ]</w:t>
+              <w:t>1. Rispetta il formato         [</w:t>
+            </w:r>
+            <w:proofErr w:type="spellStart"/>
+            <w:r>
+              <w:t>if</w:t>
+            </w:r>
+            <w:proofErr w:type="spellEnd"/>
+            <w:r>
+              <w:t xml:space="preserve"> LP_VALID][</w:t>
+            </w:r>
+            <w:proofErr w:type="spellStart"/>
+            <w:r>
+              <w:t>property</w:t>
+            </w:r>
+            <w:proofErr w:type="spellEnd"/>
+            <w:r>
+              <w:t xml:space="preserve"> FP_VALID]</w:t>
+            </w:r>
+          </w:p>
+          <w:p>
+            <w:r>
+              <w:t>2. Non rispetta il formato  [</w:t>
+            </w:r>
+            <w:proofErr w:type="spellStart"/>
+            <w:r>
+              <w:t>property</w:t>
+            </w:r>
+            <w:proofErr w:type="spellEnd"/>
+            <w:r>
+              <w:t xml:space="preserve"> FP_NOT_VALID ]</w:t>
             </w:r>
           </w:p>
         </w:tc>
@@ -3764,7 +4161,23 @@
           <w:sz w:val="28"/>
           <w:szCs w:val="28"/>
         </w:rPr>
-        <w:t>*Rispetta il formato: La Stringa deve contenere un carattere speciale, un carattere maiusc e un numero.</w:t>
+        <w:t xml:space="preserve">*Rispetta il formato: La Stringa deve contenere un carattere speciale, un carattere </w:t>
+      </w:r>
+      <w:proofErr w:type="spellStart"/>
+      <w:r>
+        <w:rPr>
+          <w:sz w:val="28"/>
+          <w:szCs w:val="28"/>
+        </w:rPr>
+        <w:t>maiusc</w:t>
+      </w:r>
+      <w:proofErr w:type="spellEnd"/>
+      <w:r>
+        <w:rPr>
+          <w:sz w:val="28"/>
+          <w:szCs w:val="28"/>
+        </w:rPr>
+        <w:t xml:space="preserve"> e un numero.</w:t>
       </w:r>
     </w:p>
     <w:p>
@@ -3802,9 +4215,11 @@
             <w:r>
               <w:t xml:space="preserve"> </w:t>
             </w:r>
+            <w:proofErr w:type="spellStart"/>
             <w:r>
               <w:t>Conferma_Password</w:t>
             </w:r>
+            <w:proofErr w:type="spellEnd"/>
           </w:p>
         </w:tc>
       </w:tr>
@@ -3846,7 +4261,15 @@
           </w:tcPr>
           <w:p>
             <w:r>
-              <w:t>Coincide Conferma_Password CCP</w:t>
+              <w:t xml:space="preserve">Coincide </w:t>
+            </w:r>
+            <w:proofErr w:type="spellStart"/>
+            <w:r>
+              <w:t>Conferma_Password</w:t>
+            </w:r>
+            <w:proofErr w:type="spellEnd"/>
+            <w:r>
+              <w:t xml:space="preserve"> CCP</w:t>
             </w:r>
           </w:p>
         </w:tc>
@@ -3861,14 +4284,27 @@
             <w:r>
               <w:t xml:space="preserve"> [</w:t>
             </w:r>
-            <w:r>
-              <w:t xml:space="preserve">if </w:t>
+            <w:proofErr w:type="spellStart"/>
+            <w:r>
+              <w:t>if</w:t>
+            </w:r>
+            <w:proofErr w:type="spellEnd"/>
+            <w:r>
+              <w:t xml:space="preserve"> </w:t>
             </w:r>
             <w:r>
               <w:t>FP_VALIDO]</w:t>
             </w:r>
             <w:r>
-              <w:t>[property Coin</w:t>
+              <w:t>[</w:t>
+            </w:r>
+            <w:proofErr w:type="spellStart"/>
+            <w:r>
+              <w:t>property</w:t>
+            </w:r>
+            <w:proofErr w:type="spellEnd"/>
+            <w:r>
+              <w:t xml:space="preserve"> Coin</w:t>
             </w:r>
             <w:r>
               <w:t>c</w:t>
@@ -3968,7 +4404,15 @@
               <w:t xml:space="preserve"> </w:t>
             </w:r>
             <w:r>
-              <w:t>[property L</w:t>
+              <w:t>[</w:t>
+            </w:r>
+            <w:proofErr w:type="spellStart"/>
+            <w:r>
+              <w:t>property</w:t>
+            </w:r>
+            <w:proofErr w:type="spellEnd"/>
+            <w:r>
+              <w:t xml:space="preserve"> L</w:t>
             </w:r>
             <w:r>
               <w:t>I</w:t>
@@ -4068,7 +4512,15 @@
           </w:tcPr>
           <w:p>
             <w:r>
-              <w:t>1. Lunghezza corretta&gt;8 e &lt;=10 [property LT_VALID]</w:t>
+              <w:t>1. Lunghezza corretta&gt;8 e &lt;=10 [</w:t>
+            </w:r>
+            <w:proofErr w:type="spellStart"/>
+            <w:r>
+              <w:t>property</w:t>
+            </w:r>
+            <w:proofErr w:type="spellEnd"/>
+            <w:r>
+              <w:t xml:space="preserve"> LT_VALID]</w:t>
             </w:r>
           </w:p>
           <w:p>
@@ -4096,12 +4548,36 @@
           </w:tcPr>
           <w:p>
             <w:r>
-              <w:t>1. Rispetta il formato         [if LT_VALID][property FT_VALID]</w:t>
-            </w:r>
-          </w:p>
-          <w:p>
-            <w:r>
-              <w:t>2. Non rispetta il formato  [property FT_NOT_VALID ]</w:t>
+              <w:t>1. Rispetta il formato         [</w:t>
+            </w:r>
+            <w:proofErr w:type="spellStart"/>
+            <w:r>
+              <w:t>if</w:t>
+            </w:r>
+            <w:proofErr w:type="spellEnd"/>
+            <w:r>
+              <w:t xml:space="preserve"> LT_VALID][</w:t>
+            </w:r>
+            <w:proofErr w:type="spellStart"/>
+            <w:r>
+              <w:t>property</w:t>
+            </w:r>
+            <w:proofErr w:type="spellEnd"/>
+            <w:r>
+              <w:t xml:space="preserve"> FT_VALID]</w:t>
+            </w:r>
+          </w:p>
+          <w:p>
+            <w:r>
+              <w:t>2. Non rispetta il formato  [</w:t>
+            </w:r>
+            <w:proofErr w:type="spellStart"/>
+            <w:r>
+              <w:t>property</w:t>
+            </w:r>
+            <w:proofErr w:type="spellEnd"/>
+            <w:r>
+              <w:t xml:space="preserve"> FT_NOT_VALID ]</w:t>
             </w:r>
           </w:p>
         </w:tc>
@@ -4201,7 +4677,15 @@
           </w:tcPr>
           <w:p>
             <w:r>
-              <w:t>1. Lunghezza corretta&gt;4  [property LCI_VALID]</w:t>
+              <w:t>1. Lunghezza corretta&gt;4  [</w:t>
+            </w:r>
+            <w:proofErr w:type="spellStart"/>
+            <w:r>
+              <w:t>property</w:t>
+            </w:r>
+            <w:proofErr w:type="spellEnd"/>
+            <w:r>
+              <w:t xml:space="preserve"> LCI_VALID]</w:t>
             </w:r>
           </w:p>
           <w:p>
@@ -4295,7 +4779,15 @@
           </w:tcPr>
           <w:p>
             <w:r>
-              <w:t>1. Lunghezza corretta=5  [property LCA_VALID]</w:t>
+              <w:t>1. Lunghezza corretta=5  [</w:t>
+            </w:r>
+            <w:proofErr w:type="spellStart"/>
+            <w:r>
+              <w:t>property</w:t>
+            </w:r>
+            <w:proofErr w:type="spellEnd"/>
+            <w:r>
+              <w:t xml:space="preserve"> LCA_VALID]</w:t>
             </w:r>
           </w:p>
           <w:p>
@@ -4323,12 +4815,36 @@
           </w:tcPr>
           <w:p>
             <w:r>
-              <w:t>1. Rispetta il formato       [if LCA_VALID][property FCA_VALID]</w:t>
-            </w:r>
-          </w:p>
-          <w:p>
-            <w:r>
-              <w:t>2. Non rispetta il formato [property F</w:t>
+              <w:t>1. Rispetta il formato       [</w:t>
+            </w:r>
+            <w:proofErr w:type="spellStart"/>
+            <w:r>
+              <w:t>if</w:t>
+            </w:r>
+            <w:proofErr w:type="spellEnd"/>
+            <w:r>
+              <w:t xml:space="preserve"> LCA_VALID][</w:t>
+            </w:r>
+            <w:proofErr w:type="spellStart"/>
+            <w:r>
+              <w:t>property</w:t>
+            </w:r>
+            <w:proofErr w:type="spellEnd"/>
+            <w:r>
+              <w:t xml:space="preserve"> FCA_VALID]</w:t>
+            </w:r>
+          </w:p>
+          <w:p>
+            <w:r>
+              <w:t>2. Non rispetta il formato [</w:t>
+            </w:r>
+            <w:proofErr w:type="spellStart"/>
+            <w:r>
+              <w:t>property</w:t>
+            </w:r>
+            <w:proofErr w:type="spellEnd"/>
+            <w:r>
+              <w:t xml:space="preserve"> F</w:t>
             </w:r>
             <w:r>
               <w:t>CA</w:t>
@@ -4431,7 +4947,15 @@
           </w:tcPr>
           <w:p>
             <w:r>
-              <w:t>1. Lunghezza corretta&gt;=4 e &lt;=20  [property L</w:t>
+              <w:t>1. Lunghezza corretta&gt;=4 e &lt;=20  [</w:t>
+            </w:r>
+            <w:proofErr w:type="spellStart"/>
+            <w:r>
+              <w:t>property</w:t>
+            </w:r>
+            <w:proofErr w:type="spellEnd"/>
+            <w:r>
+              <w:t xml:space="preserve"> L</w:t>
             </w:r>
             <w:r>
               <w:t>S</w:t>
@@ -4917,7 +5441,23 @@
                 <w:sz w:val="21"/>
                 <w:szCs w:val="21"/>
               </w:rPr>
-              <w:t>TC_ LUNGHEZZA_CITTA_NON_CORRETTA</w:t>
+              <w:t>TC_ LUNGHEZZA_</w:t>
+            </w:r>
+            <w:proofErr w:type="gramStart"/>
+            <w:r>
+              <w:rPr>
+                <w:sz w:val="21"/>
+                <w:szCs w:val="21"/>
+              </w:rPr>
+              <w:t>CITTA</w:t>
+            </w:r>
+            <w:proofErr w:type="gramEnd"/>
+            <w:r>
+              <w:rPr>
+                <w:sz w:val="21"/>
+                <w:szCs w:val="21"/>
+              </w:rPr>
+              <w:t>_NON_CORRETTA</w:t>
             </w:r>
           </w:p>
         </w:tc>
@@ -5677,7 +6217,23 @@
                 <w:sz w:val="21"/>
                 <w:szCs w:val="21"/>
               </w:rPr>
-              <w:t>“Username gia esistente nel DB”</w:t>
+              <w:t xml:space="preserve">“Username </w:t>
+            </w:r>
+            <w:proofErr w:type="spellStart"/>
+            <w:r>
+              <w:rPr>
+                <w:sz w:val="21"/>
+                <w:szCs w:val="21"/>
+              </w:rPr>
+              <w:t>gia</w:t>
+            </w:r>
+            <w:proofErr w:type="spellEnd"/>
+            <w:r>
+              <w:rPr>
+                <w:sz w:val="21"/>
+                <w:szCs w:val="21"/>
+              </w:rPr>
+              <w:t xml:space="preserve"> esistente nel DB”</w:t>
             </w:r>
           </w:p>
         </w:tc>
@@ -6142,6 +6698,7 @@
           <w:szCs w:val="28"/>
         </w:rPr>
       </w:pPr>
+      <w:proofErr w:type="spellStart"/>
       <w:r>
         <w:rPr>
           <w:b/>
@@ -6188,6 +6745,7 @@
         </w:rPr>
         <w:t>Personali</w:t>
       </w:r>
+      <w:proofErr w:type="spellEnd"/>
     </w:p>
     <w:p>
       <w:pPr>
@@ -6224,7 +6782,23 @@
           <w:sz w:val="28"/>
           <w:szCs w:val="28"/>
         </w:rPr>
-        <w:t>Nome, Cognome, Username, E-mail, Password, Conferma_Password, Indirizzo, Telefono, Città, Cap, Stato.</w:t>
+        <w:t xml:space="preserve">Nome, Cognome, Username, E-mail, Password, </w:t>
+      </w:r>
+      <w:proofErr w:type="spellStart"/>
+      <w:r>
+        <w:rPr>
+          <w:sz w:val="28"/>
+          <w:szCs w:val="28"/>
+        </w:rPr>
+        <w:t>Conferma_Password</w:t>
+      </w:r>
+      <w:proofErr w:type="spellEnd"/>
+      <w:r>
+        <w:rPr>
+          <w:sz w:val="28"/>
+          <w:szCs w:val="28"/>
+        </w:rPr>
+        <w:t>, Indirizzo, Telefono, Città, Cap, Stato.</w:t>
       </w:r>
     </w:p>
     <w:p>
@@ -6329,7 +6903,15 @@
           </w:tcPr>
           <w:p>
             <w:r>
-              <w:t>1. Lunghezza corretta&gt;1 e &lt;=15  [property LN_VALID]</w:t>
+              <w:t>1. Lunghezza corretta&gt;1 e &lt;=15  [</w:t>
+            </w:r>
+            <w:proofErr w:type="spellStart"/>
+            <w:r>
+              <w:t>property</w:t>
+            </w:r>
+            <w:proofErr w:type="spellEnd"/>
+            <w:r>
+              <w:t xml:space="preserve"> LN_VALID]</w:t>
             </w:r>
           </w:p>
           <w:p>
@@ -6357,12 +6939,36 @@
           </w:tcPr>
           <w:p>
             <w:r>
-              <w:t>1. Rispetta il formato        [if LN_VALID][property FN_VALID]</w:t>
-            </w:r>
-          </w:p>
-          <w:p>
-            <w:r>
-              <w:t>2. Non rispetta il formato  [property FN_NOT_VALID ]</w:t>
+              <w:t>1. Rispetta il formato        [</w:t>
+            </w:r>
+            <w:proofErr w:type="spellStart"/>
+            <w:r>
+              <w:t>if</w:t>
+            </w:r>
+            <w:proofErr w:type="spellEnd"/>
+            <w:r>
+              <w:t xml:space="preserve"> LN_VALID][</w:t>
+            </w:r>
+            <w:proofErr w:type="spellStart"/>
+            <w:r>
+              <w:t>property</w:t>
+            </w:r>
+            <w:proofErr w:type="spellEnd"/>
+            <w:r>
+              <w:t xml:space="preserve"> FN_VALID]</w:t>
+            </w:r>
+          </w:p>
+          <w:p>
+            <w:r>
+              <w:t>2. Non rispetta il formato  [</w:t>
+            </w:r>
+            <w:proofErr w:type="spellStart"/>
+            <w:r>
+              <w:t>property</w:t>
+            </w:r>
+            <w:proofErr w:type="spellEnd"/>
+            <w:r>
+              <w:t xml:space="preserve"> FN_NOT_VALID ]</w:t>
             </w:r>
           </w:p>
           <w:p/>
@@ -6460,7 +7066,15 @@
           </w:tcPr>
           <w:p>
             <w:r>
-              <w:t>1. Lunghezza corretta&gt;1 e &lt;=15  [property LC_VALID]</w:t>
+              <w:t>1. Lunghezza corretta&gt;1 e &lt;=15  [</w:t>
+            </w:r>
+            <w:proofErr w:type="spellStart"/>
+            <w:r>
+              <w:t>property</w:t>
+            </w:r>
+            <w:proofErr w:type="spellEnd"/>
+            <w:r>
+              <w:t xml:space="preserve"> LC_VALID]</w:t>
             </w:r>
           </w:p>
           <w:p>
@@ -6488,12 +7102,36 @@
           </w:tcPr>
           <w:p>
             <w:r>
-              <w:t>1. Rispetta il formato       [if LC_VALID][property FC_VALID]</w:t>
-            </w:r>
-          </w:p>
-          <w:p>
-            <w:r>
-              <w:t>2. Non rispetta il formato [property FC_NOT_VALID ]</w:t>
+              <w:t>1. Rispetta il formato       [</w:t>
+            </w:r>
+            <w:proofErr w:type="spellStart"/>
+            <w:r>
+              <w:t>if</w:t>
+            </w:r>
+            <w:proofErr w:type="spellEnd"/>
+            <w:r>
+              <w:t xml:space="preserve"> LC_VALID][</w:t>
+            </w:r>
+            <w:proofErr w:type="spellStart"/>
+            <w:r>
+              <w:t>property</w:t>
+            </w:r>
+            <w:proofErr w:type="spellEnd"/>
+            <w:r>
+              <w:t xml:space="preserve"> FC_VALID]</w:t>
+            </w:r>
+          </w:p>
+          <w:p>
+            <w:r>
+              <w:t>2. Non rispetta il formato [</w:t>
+            </w:r>
+            <w:proofErr w:type="spellStart"/>
+            <w:r>
+              <w:t>property</w:t>
+            </w:r>
+            <w:proofErr w:type="spellEnd"/>
+            <w:r>
+              <w:t xml:space="preserve"> FC_NOT_VALID ]</w:t>
             </w:r>
           </w:p>
           <w:p/>
@@ -6591,7 +7229,15 @@
           </w:tcPr>
           <w:p>
             <w:r>
-              <w:t>1. Lunghezza corretta&gt;1 e &lt;=10   [property LU_VALID]</w:t>
+              <w:t>1. Lunghezza corretta&gt;1 e &lt;=10   [</w:t>
+            </w:r>
+            <w:proofErr w:type="spellStart"/>
+            <w:r>
+              <w:t>property</w:t>
+            </w:r>
+            <w:proofErr w:type="spellEnd"/>
+            <w:r>
+              <w:t xml:space="preserve"> LU_VALID]</w:t>
             </w:r>
           </w:p>
           <w:p>
@@ -6619,12 +7265,36 @@
           </w:tcPr>
           <w:p>
             <w:r>
-              <w:t>1. Rispetta il formato         [if LU_VALID][property FU_VALID]</w:t>
-            </w:r>
-          </w:p>
-          <w:p>
-            <w:r>
-              <w:t>2. Non rispetta il formato  [property FU_NOT_VALID ]</w:t>
+              <w:t>1. Rispetta il formato         [</w:t>
+            </w:r>
+            <w:proofErr w:type="spellStart"/>
+            <w:r>
+              <w:t>if</w:t>
+            </w:r>
+            <w:proofErr w:type="spellEnd"/>
+            <w:r>
+              <w:t xml:space="preserve"> LU_VALID][</w:t>
+            </w:r>
+            <w:proofErr w:type="spellStart"/>
+            <w:r>
+              <w:t>property</w:t>
+            </w:r>
+            <w:proofErr w:type="spellEnd"/>
+            <w:r>
+              <w:t xml:space="preserve"> FU_VALID]</w:t>
+            </w:r>
+          </w:p>
+          <w:p>
+            <w:r>
+              <w:t>2. Non rispetta il formato  [</w:t>
+            </w:r>
+            <w:proofErr w:type="spellStart"/>
+            <w:r>
+              <w:t>property</w:t>
+            </w:r>
+            <w:proofErr w:type="spellEnd"/>
+            <w:r>
+              <w:t xml:space="preserve"> FU_NOT_VALID ]</w:t>
             </w:r>
           </w:p>
         </w:tc>
@@ -6650,10 +7320,26 @@
               <w:t xml:space="preserve">1. Non esiste nel Database </w:t>
             </w:r>
             <w:r>
-              <w:t>[if FU_VALID]</w:t>
-            </w:r>
-            <w:r>
-              <w:t xml:space="preserve"> [property EU_NOT_EXIST]</w:t>
+              <w:t>[</w:t>
+            </w:r>
+            <w:proofErr w:type="spellStart"/>
+            <w:r>
+              <w:t>if</w:t>
+            </w:r>
+            <w:proofErr w:type="spellEnd"/>
+            <w:r>
+              <w:t xml:space="preserve"> FU_VALID]</w:t>
+            </w:r>
+            <w:r>
+              <w:t xml:space="preserve"> [</w:t>
+            </w:r>
+            <w:proofErr w:type="spellStart"/>
+            <w:r>
+              <w:t>property</w:t>
+            </w:r>
+            <w:proofErr w:type="spellEnd"/>
+            <w:r>
+              <w:t xml:space="preserve"> EU_NOT_EXIST]</w:t>
             </w:r>
           </w:p>
           <w:p>
@@ -6766,7 +7452,15 @@
           </w:tcPr>
           <w:p>
             <w:r>
-              <w:t>1. Lunghezza corretta&gt;10 e &lt;=30   [property LE_VALID]</w:t>
+              <w:t>1. Lunghezza corretta&gt;10 e &lt;=30   [</w:t>
+            </w:r>
+            <w:proofErr w:type="spellStart"/>
+            <w:r>
+              <w:t>property</w:t>
+            </w:r>
+            <w:proofErr w:type="spellEnd"/>
+            <w:r>
+              <w:t xml:space="preserve"> LE_VALID]</w:t>
             </w:r>
           </w:p>
           <w:p>
@@ -6794,12 +7488,36 @@
           </w:tcPr>
           <w:p>
             <w:r>
-              <w:t>1. Rispetta il formato         [if LE_VALID][property FE_VALID]</w:t>
-            </w:r>
-          </w:p>
-          <w:p>
-            <w:r>
-              <w:t>2. Non rispetta il formato  [property FE_NOT_VALID ]</w:t>
+              <w:t>1. Rispetta il formato         [</w:t>
+            </w:r>
+            <w:proofErr w:type="spellStart"/>
+            <w:r>
+              <w:t>if</w:t>
+            </w:r>
+            <w:proofErr w:type="spellEnd"/>
+            <w:r>
+              <w:t xml:space="preserve"> LE_VALID][</w:t>
+            </w:r>
+            <w:proofErr w:type="spellStart"/>
+            <w:r>
+              <w:t>property</w:t>
+            </w:r>
+            <w:proofErr w:type="spellEnd"/>
+            <w:r>
+              <w:t xml:space="preserve"> FE_VALID]</w:t>
+            </w:r>
+          </w:p>
+          <w:p>
+            <w:r>
+              <w:t>2. Non rispetta il formato  [</w:t>
+            </w:r>
+            <w:proofErr w:type="spellStart"/>
+            <w:r>
+              <w:t>property</w:t>
+            </w:r>
+            <w:proofErr w:type="spellEnd"/>
+            <w:r>
+              <w:t xml:space="preserve"> FE_NOT_VALID ]</w:t>
             </w:r>
           </w:p>
         </w:tc>
@@ -6830,19 +7548,61 @@
               <w:rPr>
                 <w:lang w:val="en-GB"/>
               </w:rPr>
-              <w:t xml:space="preserve">1. Non esiste nel Database  </w:t>
-            </w:r>
+              <w:t xml:space="preserve">1. Non </w:t>
+            </w:r>
+            <w:proofErr w:type="spellStart"/>
             <w:r>
               <w:rPr>
                 <w:lang w:val="en-GB"/>
               </w:rPr>
+              <w:t>esiste</w:t>
+            </w:r>
+            <w:proofErr w:type="spellEnd"/>
+            <w:r>
+              <w:rPr>
+                <w:lang w:val="en-GB"/>
+              </w:rPr>
               <w:t xml:space="preserve"> </w:t>
             </w:r>
+            <w:proofErr w:type="spellStart"/>
+            <w:r>
+              <w:rPr>
+                <w:lang w:val="en-GB"/>
+              </w:rPr>
+              <w:t>nel</w:t>
+            </w:r>
+            <w:proofErr w:type="spellEnd"/>
+            <w:r>
+              <w:rPr>
+                <w:lang w:val="en-GB"/>
+              </w:rPr>
+              <w:t xml:space="preserve"> Database</w:t>
+            </w:r>
+            <w:proofErr w:type="gramStart"/>
+            <w:r>
+              <w:rPr>
+                <w:lang w:val="en-GB"/>
+              </w:rPr>
+              <w:t xml:space="preserve">  </w:t>
+            </w:r>
+            <w:r>
+              <w:rPr>
+                <w:lang w:val="en-GB"/>
+              </w:rPr>
+              <w:t xml:space="preserve"> </w:t>
+            </w:r>
             <w:r>
               <w:rPr>
                 <w:lang w:val="en-US"/>
               </w:rPr>
-              <w:t>[if FE_VALID]</w:t>
+              <w:t>[</w:t>
+            </w:r>
+            <w:proofErr w:type="gramEnd"/>
+            <w:r>
+              <w:rPr>
+                <w:lang w:val="en-US"/>
+              </w:rPr>
+              <w:t>if FE_VALID]</w:t>
             </w:r>
             <w:r>
               <w:rPr>
@@ -6883,7 +7643,23 @@
           <w:szCs w:val="28"/>
         </w:rPr>
         <w:lastRenderedPageBreak/>
-        <w:t xml:space="preserve">*Rispetta il formato: La Stringa presenta un carattere ”@”, almeno un carattere “.” e almeno 4 caratteri dopo la @. </w:t>
+        <w:t xml:space="preserve">*Rispetta il formato: La Stringa presenta un carattere ”@”, almeno un carattere “.” e almeno </w:t>
+      </w:r>
+      <w:proofErr w:type="gramStart"/>
+      <w:r>
+        <w:rPr>
+          <w:sz w:val="28"/>
+          <w:szCs w:val="28"/>
+        </w:rPr>
+        <w:t>4</w:t>
+      </w:r>
+      <w:proofErr w:type="gramEnd"/>
+      <w:r>
+        <w:rPr>
+          <w:sz w:val="28"/>
+          <w:szCs w:val="28"/>
+        </w:rPr>
+        <w:t xml:space="preserve"> caratteri dopo la @. </w:t>
       </w:r>
     </w:p>
     <w:p>
@@ -6969,7 +7745,15 @@
           </w:tcPr>
           <w:p>
             <w:r>
-              <w:t>1. Lunghezza corretta&gt;=8 [property LP_VALID]</w:t>
+              <w:t>1. Lunghezza corretta&gt;=8 [</w:t>
+            </w:r>
+            <w:proofErr w:type="spellStart"/>
+            <w:r>
+              <w:t>property</w:t>
+            </w:r>
+            <w:proofErr w:type="spellEnd"/>
+            <w:r>
+              <w:t xml:space="preserve"> LP_VALID]</w:t>
             </w:r>
           </w:p>
           <w:p>
@@ -6997,12 +7781,36 @@
           </w:tcPr>
           <w:p>
             <w:r>
-              <w:t>1. Rispetta il formato         [if LP_VALID][property FP_VALID]</w:t>
-            </w:r>
-          </w:p>
-          <w:p>
-            <w:r>
-              <w:t>2. Non rispetta il formato  [property FP_NOT_VALID ]</w:t>
+              <w:t>1. Rispetta il formato         [</w:t>
+            </w:r>
+            <w:proofErr w:type="spellStart"/>
+            <w:r>
+              <w:t>if</w:t>
+            </w:r>
+            <w:proofErr w:type="spellEnd"/>
+            <w:r>
+              <w:t xml:space="preserve"> LP_VALID][</w:t>
+            </w:r>
+            <w:proofErr w:type="spellStart"/>
+            <w:r>
+              <w:t>property</w:t>
+            </w:r>
+            <w:proofErr w:type="spellEnd"/>
+            <w:r>
+              <w:t xml:space="preserve"> FP_VALID]</w:t>
+            </w:r>
+          </w:p>
+          <w:p>
+            <w:r>
+              <w:t>2. Non rispetta il formato  [</w:t>
+            </w:r>
+            <w:proofErr w:type="spellStart"/>
+            <w:r>
+              <w:t>property</w:t>
+            </w:r>
+            <w:proofErr w:type="spellEnd"/>
+            <w:r>
+              <w:t xml:space="preserve"> FP_NOT_VALID ]</w:t>
             </w:r>
           </w:p>
         </w:tc>
@@ -7020,7 +7828,23 @@
           <w:sz w:val="28"/>
           <w:szCs w:val="28"/>
         </w:rPr>
-        <w:t>*Rispetta il formato: La Stringa deve contenere un carattere speciale, un carattere maiusc e un numero.</w:t>
+        <w:t xml:space="preserve">*Rispetta il formato: La Stringa deve contenere un carattere speciale, un carattere </w:t>
+      </w:r>
+      <w:proofErr w:type="spellStart"/>
+      <w:r>
+        <w:rPr>
+          <w:sz w:val="28"/>
+          <w:szCs w:val="28"/>
+        </w:rPr>
+        <w:t>maiusc</w:t>
+      </w:r>
+      <w:proofErr w:type="spellEnd"/>
+      <w:r>
+        <w:rPr>
+          <w:sz w:val="28"/>
+          <w:szCs w:val="28"/>
+        </w:rPr>
+        <w:t xml:space="preserve"> e un numero.</w:t>
       </w:r>
     </w:p>
     <w:p/>
@@ -7046,8 +7870,13 @@
               <w:jc w:val="center"/>
             </w:pPr>
             <w:r>
-              <w:t>Parametro: Conferma_Password</w:t>
-            </w:r>
+              <w:t xml:space="preserve">Parametro: </w:t>
+            </w:r>
+            <w:proofErr w:type="spellStart"/>
+            <w:r>
+              <w:t>Conferma_Password</w:t>
+            </w:r>
+            <w:proofErr w:type="spellEnd"/>
           </w:p>
         </w:tc>
       </w:tr>
@@ -7089,7 +7918,15 @@
           </w:tcPr>
           <w:p>
             <w:r>
-              <w:t>Coincide Conferma_Password CCP</w:t>
+              <w:t xml:space="preserve">Coincide </w:t>
+            </w:r>
+            <w:proofErr w:type="spellStart"/>
+            <w:r>
+              <w:t>Conferma_Password</w:t>
+            </w:r>
+            <w:proofErr w:type="spellEnd"/>
+            <w:r>
+              <w:t xml:space="preserve"> CCP</w:t>
             </w:r>
           </w:p>
         </w:tc>
@@ -7099,7 +7936,23 @@
           </w:tcPr>
           <w:p>
             <w:r>
-              <w:t>1. Coincide con il campo Password [if FP_VALIDO][property Coincide]</w:t>
+              <w:t>1. Coincide con il campo Password [</w:t>
+            </w:r>
+            <w:proofErr w:type="spellStart"/>
+            <w:r>
+              <w:t>if</w:t>
+            </w:r>
+            <w:proofErr w:type="spellEnd"/>
+            <w:r>
+              <w:t xml:space="preserve"> FP_VALIDO][</w:t>
+            </w:r>
+            <w:proofErr w:type="spellStart"/>
+            <w:r>
+              <w:t>property</w:t>
+            </w:r>
+            <w:proofErr w:type="spellEnd"/>
+            <w:r>
+              <w:t xml:space="preserve"> Coincide]</w:t>
             </w:r>
           </w:p>
           <w:p>
@@ -7188,7 +8041,15 @@
           </w:tcPr>
           <w:p>
             <w:r>
-              <w:t>1. Lunghezza corretta&gt;8 [property LI_VALID]</w:t>
+              <w:t>1. Lunghezza corretta&gt;8 [</w:t>
+            </w:r>
+            <w:proofErr w:type="spellStart"/>
+            <w:r>
+              <w:t>property</w:t>
+            </w:r>
+            <w:proofErr w:type="spellEnd"/>
+            <w:r>
+              <w:t xml:space="preserve"> LI_VALID]</w:t>
             </w:r>
           </w:p>
           <w:p>
@@ -7276,7 +8137,15 @@
           </w:tcPr>
           <w:p>
             <w:r>
-              <w:t>1. Lunghezza corretta&gt;8 e &lt;=10 [property LT_VALID]</w:t>
+              <w:t>1. Lunghezza corretta&gt;8 e &lt;=10 [</w:t>
+            </w:r>
+            <w:proofErr w:type="spellStart"/>
+            <w:r>
+              <w:t>property</w:t>
+            </w:r>
+            <w:proofErr w:type="spellEnd"/>
+            <w:r>
+              <w:t xml:space="preserve"> LT_VALID]</w:t>
             </w:r>
           </w:p>
           <w:p>
@@ -7304,12 +8173,36 @@
           </w:tcPr>
           <w:p>
             <w:r>
-              <w:t>1. Rispetta il formato         [if LT_VALID][property FT_VALID]</w:t>
-            </w:r>
-          </w:p>
-          <w:p>
-            <w:r>
-              <w:t>2. Non rispetta il formato  [property FT_NOT_VALID ]</w:t>
+              <w:t>1. Rispetta il formato         [</w:t>
+            </w:r>
+            <w:proofErr w:type="spellStart"/>
+            <w:r>
+              <w:t>if</w:t>
+            </w:r>
+            <w:proofErr w:type="spellEnd"/>
+            <w:r>
+              <w:t xml:space="preserve"> LT_VALID][</w:t>
+            </w:r>
+            <w:proofErr w:type="spellStart"/>
+            <w:r>
+              <w:t>property</w:t>
+            </w:r>
+            <w:proofErr w:type="spellEnd"/>
+            <w:r>
+              <w:t xml:space="preserve"> FT_VALID]</w:t>
+            </w:r>
+          </w:p>
+          <w:p>
+            <w:r>
+              <w:t>2. Non rispetta il formato  [</w:t>
+            </w:r>
+            <w:proofErr w:type="spellStart"/>
+            <w:r>
+              <w:t>property</w:t>
+            </w:r>
+            <w:proofErr w:type="spellEnd"/>
+            <w:r>
+              <w:t xml:space="preserve"> FT_NOT_VALID ]</w:t>
             </w:r>
           </w:p>
         </w:tc>
@@ -7406,7 +8299,15 @@
           </w:tcPr>
           <w:p>
             <w:r>
-              <w:t>1. Lunghezza corretta&gt;4  [property LCI_VALID]</w:t>
+              <w:t>1. Lunghezza corretta&gt;4  [</w:t>
+            </w:r>
+            <w:proofErr w:type="spellStart"/>
+            <w:r>
+              <w:t>property</w:t>
+            </w:r>
+            <w:proofErr w:type="spellEnd"/>
+            <w:r>
+              <w:t xml:space="preserve"> LCI_VALID]</w:t>
             </w:r>
           </w:p>
           <w:p>
@@ -7494,7 +8395,15 @@
           </w:tcPr>
           <w:p>
             <w:r>
-              <w:t>1. Lunghezza corretta=5  [property LCA_VALID]</w:t>
+              <w:t>1. Lunghezza corretta=5  [</w:t>
+            </w:r>
+            <w:proofErr w:type="spellStart"/>
+            <w:r>
+              <w:t>property</w:t>
+            </w:r>
+            <w:proofErr w:type="spellEnd"/>
+            <w:r>
+              <w:t xml:space="preserve"> LCA_VALID]</w:t>
             </w:r>
           </w:p>
           <w:p>
@@ -7522,12 +8431,36 @@
           </w:tcPr>
           <w:p>
             <w:r>
-              <w:t>1. Rispetta il formato       [if LCA_VALID][property FCA_VALID]</w:t>
-            </w:r>
-          </w:p>
-          <w:p>
-            <w:r>
-              <w:t>2. Non rispetta il formato [property FCA_NOT_VALID ]</w:t>
+              <w:t>1. Rispetta il formato       [</w:t>
+            </w:r>
+            <w:proofErr w:type="spellStart"/>
+            <w:r>
+              <w:t>if</w:t>
+            </w:r>
+            <w:proofErr w:type="spellEnd"/>
+            <w:r>
+              <w:t xml:space="preserve"> LCA_VALID][</w:t>
+            </w:r>
+            <w:proofErr w:type="spellStart"/>
+            <w:r>
+              <w:t>property</w:t>
+            </w:r>
+            <w:proofErr w:type="spellEnd"/>
+            <w:r>
+              <w:t xml:space="preserve"> FCA_VALID]</w:t>
+            </w:r>
+          </w:p>
+          <w:p>
+            <w:r>
+              <w:t>2. Non rispetta il formato [</w:t>
+            </w:r>
+            <w:proofErr w:type="spellStart"/>
+            <w:r>
+              <w:t>property</w:t>
+            </w:r>
+            <w:proofErr w:type="spellEnd"/>
+            <w:r>
+              <w:t xml:space="preserve"> FCA_NOT_VALID ]</w:t>
             </w:r>
           </w:p>
         </w:tc>
@@ -7625,7 +8558,15 @@
           </w:tcPr>
           <w:p>
             <w:r>
-              <w:t>1. Lunghezza corretta&gt;=4 e &lt;=20  [property LS_VALID]</w:t>
+              <w:t>1. Lunghezza corretta&gt;=4 e &lt;=20  [</w:t>
+            </w:r>
+            <w:proofErr w:type="spellStart"/>
+            <w:r>
+              <w:t>property</w:t>
+            </w:r>
+            <w:proofErr w:type="spellEnd"/>
+            <w:r>
+              <w:t xml:space="preserve"> LS_VALID]</w:t>
             </w:r>
           </w:p>
           <w:p>
@@ -8097,7 +9038,23 @@
                 <w:sz w:val="21"/>
                 <w:szCs w:val="21"/>
               </w:rPr>
-              <w:t>TC_ LUNGHEZZA_CITTA_NON_CORRETTA</w:t>
+              <w:t>TC_ LUNGHEZZA_</w:t>
+            </w:r>
+            <w:proofErr w:type="gramStart"/>
+            <w:r>
+              <w:rPr>
+                <w:sz w:val="21"/>
+                <w:szCs w:val="21"/>
+              </w:rPr>
+              <w:t>CITTA</w:t>
+            </w:r>
+            <w:proofErr w:type="gramEnd"/>
+            <w:r>
+              <w:rPr>
+                <w:sz w:val="21"/>
+                <w:szCs w:val="21"/>
+              </w:rPr>
+              <w:t>_NON_CORRETTA</w:t>
             </w:r>
           </w:p>
         </w:tc>
@@ -8832,7 +9789,23 @@
                 <w:sz w:val="21"/>
                 <w:szCs w:val="21"/>
               </w:rPr>
-              <w:t>“Username gia esistente nel DB”</w:t>
+              <w:t xml:space="preserve">“Username </w:t>
+            </w:r>
+            <w:proofErr w:type="spellStart"/>
+            <w:r>
+              <w:rPr>
+                <w:sz w:val="21"/>
+                <w:szCs w:val="21"/>
+              </w:rPr>
+              <w:t>gia</w:t>
+            </w:r>
+            <w:proofErr w:type="spellEnd"/>
+            <w:r>
+              <w:rPr>
+                <w:sz w:val="21"/>
+                <w:szCs w:val="21"/>
+              </w:rPr>
+              <w:t xml:space="preserve"> esistente nel DB”</w:t>
             </w:r>
           </w:p>
         </w:tc>
@@ -9450,7 +10423,15 @@
           </w:tcPr>
           <w:p>
             <w:r>
-              <w:t xml:space="preserve">1. Non esiste nel Database  [property </w:t>
+              <w:t>1. Non esiste nel Database  [</w:t>
+            </w:r>
+            <w:proofErr w:type="spellStart"/>
+            <w:r>
+              <w:t>property</w:t>
+            </w:r>
+            <w:proofErr w:type="spellEnd"/>
+            <w:r>
+              <w:t xml:space="preserve"> </w:t>
             </w:r>
             <w:r>
               <w:t>EU</w:t>
@@ -9667,7 +10648,21 @@
                 <w:lang w:val="en-US"/>
               </w:rPr>
               <w:lastRenderedPageBreak/>
-              <w:t>2.Password non associata all’</w:t>
+              <w:t xml:space="preserve">2.Password non </w:t>
+            </w:r>
+            <w:proofErr w:type="spellStart"/>
+            <w:r>
+              <w:rPr>
+                <w:lang w:val="en-US"/>
+              </w:rPr>
+              <w:t>associata</w:t>
+            </w:r>
+            <w:proofErr w:type="spellEnd"/>
+            <w:r>
+              <w:rPr>
+                <w:lang w:val="en-US"/>
+              </w:rPr>
+              <w:t xml:space="preserve"> all’</w:t>
             </w:r>
             <w:r>
               <w:rPr>
@@ -10147,7 +11142,7 @@
         <w:pStyle w:val="Titolo2"/>
         <w:jc w:val="center"/>
       </w:pPr>
-      <w:bookmarkStart w:id="7" w:name="_Toc127002899"/>
+      <w:bookmarkStart w:id="7" w:name="_Toc127202217"/>
       <w:r>
         <w:t>TEST GUI_ARTICOLO</w:t>
       </w:r>
@@ -10172,6 +11167,7 @@
           <w:szCs w:val="28"/>
         </w:rPr>
       </w:pPr>
+      <w:proofErr w:type="spellStart"/>
       <w:r>
         <w:rPr>
           <w:b/>
@@ -10181,6 +11177,7 @@
         </w:rPr>
         <w:t>TC_AggiungiArticolo</w:t>
       </w:r>
+      <w:proofErr w:type="spellEnd"/>
     </w:p>
     <w:p>
       <w:pPr>
@@ -10219,20 +11216,39 @@
           <w:szCs w:val="28"/>
         </w:rPr>
       </w:pPr>
-      <w:r>
-        <w:rPr>
-          <w:sz w:val="28"/>
-          <w:szCs w:val="28"/>
-        </w:rPr>
-        <w:t xml:space="preserve">CodiceArticolo, </w:t>
-      </w:r>
-      <w:r>
-        <w:rPr>
-          <w:sz w:val="28"/>
-          <w:szCs w:val="28"/>
-        </w:rPr>
-        <w:t xml:space="preserve">NomeArticolo, </w:t>
-      </w:r>
+      <w:proofErr w:type="spellStart"/>
+      <w:r>
+        <w:rPr>
+          <w:sz w:val="28"/>
+          <w:szCs w:val="28"/>
+        </w:rPr>
+        <w:t>CodiceArticolo</w:t>
+      </w:r>
+      <w:proofErr w:type="spellEnd"/>
+      <w:r>
+        <w:rPr>
+          <w:sz w:val="28"/>
+          <w:szCs w:val="28"/>
+        </w:rPr>
+        <w:t xml:space="preserve">, </w:t>
+      </w:r>
+      <w:proofErr w:type="spellStart"/>
+      <w:r>
+        <w:rPr>
+          <w:sz w:val="28"/>
+          <w:szCs w:val="28"/>
+        </w:rPr>
+        <w:t>NomeArticolo</w:t>
+      </w:r>
+      <w:proofErr w:type="spellEnd"/>
+      <w:r>
+        <w:rPr>
+          <w:sz w:val="28"/>
+          <w:szCs w:val="28"/>
+        </w:rPr>
+        <w:t xml:space="preserve">, </w:t>
+      </w:r>
+      <w:proofErr w:type="spellStart"/>
       <w:r>
         <w:rPr>
           <w:sz w:val="28"/>
@@ -10245,7 +11261,22 @@
           <w:sz w:val="28"/>
           <w:szCs w:val="28"/>
         </w:rPr>
-        <w:t>Foto, Descrizione, Costo</w:t>
+        <w:t>Foto</w:t>
+      </w:r>
+      <w:proofErr w:type="spellEnd"/>
+      <w:r>
+        <w:rPr>
+          <w:sz w:val="28"/>
+          <w:szCs w:val="28"/>
+        </w:rPr>
+        <w:t>, Descrizione, Costo</w:t>
+      </w:r>
+      <w:r>
+        <w:rPr>
+          <w:sz w:val="28"/>
+          <w:szCs w:val="28"/>
+        </w:rPr>
+        <w:t>, quantità</w:t>
       </w:r>
       <w:r>
         <w:rPr>
@@ -10310,9 +11341,11 @@
             <w:r>
               <w:t xml:space="preserve">Parametro: </w:t>
             </w:r>
+            <w:proofErr w:type="spellStart"/>
             <w:r>
               <w:t>CodiceArticolo</w:t>
             </w:r>
+            <w:proofErr w:type="spellEnd"/>
           </w:p>
         </w:tc>
       </w:tr>
@@ -10354,8 +11387,13 @@
           </w:tcPr>
           <w:p>
             <w:r>
-              <w:t>Esistenza CodiceArticolo</w:t>
-            </w:r>
+              <w:t xml:space="preserve">Esistenza </w:t>
+            </w:r>
+            <w:proofErr w:type="spellStart"/>
+            <w:r>
+              <w:t>CodiceArticolo</w:t>
+            </w:r>
+            <w:proofErr w:type="spellEnd"/>
             <w:r>
               <w:t xml:space="preserve"> </w:t>
             </w:r>
@@ -10373,7 +11411,15 @@
           </w:tcPr>
           <w:p>
             <w:r>
-              <w:t>1. Non esiste nel Database [property E</w:t>
+              <w:t>1. Non esiste nel Database [</w:t>
+            </w:r>
+            <w:proofErr w:type="spellStart"/>
+            <w:r>
+              <w:t>property</w:t>
+            </w:r>
+            <w:proofErr w:type="spellEnd"/>
+            <w:r>
+              <w:t xml:space="preserve"> E</w:t>
             </w:r>
             <w:r>
               <w:t>CA</w:t>
@@ -10387,7 +11433,15 @@
               <w:t xml:space="preserve">2. Esiste nel Database.      </w:t>
             </w:r>
             <w:r>
-              <w:t xml:space="preserve"> [property EPF_EXIST]</w:t>
+              <w:t xml:space="preserve"> [</w:t>
+            </w:r>
+            <w:proofErr w:type="spellStart"/>
+            <w:r>
+              <w:t>property</w:t>
+            </w:r>
+            <w:proofErr w:type="spellEnd"/>
+            <w:r>
+              <w:t xml:space="preserve"> EPF_EXIST]</w:t>
             </w:r>
           </w:p>
         </w:tc>
@@ -10423,11 +11477,16 @@
               <w:jc w:val="center"/>
             </w:pPr>
             <w:r>
-              <w:t>Parametro: Nome</w:t>
+              <w:t xml:space="preserve">Parametro: </w:t>
+            </w:r>
+            <w:proofErr w:type="spellStart"/>
+            <w:r>
+              <w:t>Nome</w:t>
             </w:r>
             <w:r>
               <w:t>Articolo</w:t>
             </w:r>
+            <w:proofErr w:type="spellEnd"/>
           </w:p>
         </w:tc>
       </w:tr>
@@ -10469,11 +11528,16 @@
           </w:tcPr>
           <w:p>
             <w:r>
-              <w:t>Lunghezza Nome</w:t>
+              <w:t xml:space="preserve">Lunghezza </w:t>
+            </w:r>
+            <w:proofErr w:type="spellStart"/>
+            <w:r>
+              <w:t>Nome</w:t>
             </w:r>
             <w:r>
               <w:t>Articolo</w:t>
             </w:r>
+            <w:proofErr w:type="spellEnd"/>
             <w:r>
               <w:t xml:space="preserve"> LN</w:t>
             </w:r>
@@ -10491,7 +11555,15 @@
           </w:tcPr>
           <w:p>
             <w:r>
-              <w:t>1. Lunghezza corretta&gt;1 e &lt;=15 [property LN</w:t>
+              <w:t>1. Lunghezza corretta&gt;1 e &lt;=15 [</w:t>
+            </w:r>
+            <w:proofErr w:type="spellStart"/>
+            <w:r>
+              <w:t>property</w:t>
+            </w:r>
+            <w:proofErr w:type="spellEnd"/>
+            <w:r>
+              <w:t xml:space="preserve"> LN</w:t>
             </w:r>
             <w:r>
               <w:t>A</w:t>
@@ -10515,11 +11587,16 @@
           </w:tcPr>
           <w:p>
             <w:r>
-              <w:t>Formato Nome</w:t>
+              <w:t xml:space="preserve">Formato </w:t>
+            </w:r>
+            <w:proofErr w:type="spellStart"/>
+            <w:r>
+              <w:t>Nome</w:t>
             </w:r>
             <w:r>
               <w:t>Articolo</w:t>
             </w:r>
+            <w:proofErr w:type="spellEnd"/>
             <w:r>
               <w:t xml:space="preserve"> FN</w:t>
             </w:r>
@@ -10534,13 +11611,29 @@
           </w:tcPr>
           <w:p>
             <w:r>
-              <w:t>1. Rispetta il formato     [if LN</w:t>
+              <w:t>1. Rispetta il formato     [</w:t>
+            </w:r>
+            <w:proofErr w:type="spellStart"/>
+            <w:r>
+              <w:t>if</w:t>
+            </w:r>
+            <w:proofErr w:type="spellEnd"/>
+            <w:r>
+              <w:t xml:space="preserve"> LN</w:t>
             </w:r>
             <w:r>
               <w:t>A</w:t>
             </w:r>
             <w:r>
-              <w:t>_VALID][property FN</w:t>
+              <w:t>_VALID][</w:t>
+            </w:r>
+            <w:proofErr w:type="spellStart"/>
+            <w:r>
+              <w:t>property</w:t>
+            </w:r>
+            <w:proofErr w:type="spellEnd"/>
+            <w:r>
+              <w:t xml:space="preserve"> FN</w:t>
             </w:r>
             <w:r>
               <w:t>A</w:t>
@@ -10556,8 +11649,13 @@
             <w:r>
               <w:t>formato [</w:t>
             </w:r>
-            <w:r>
-              <w:t>property FN</w:t>
+            <w:proofErr w:type="spellStart"/>
+            <w:r>
+              <w:t>property</w:t>
+            </w:r>
+            <w:proofErr w:type="spellEnd"/>
+            <w:r>
+              <w:t xml:space="preserve"> FN</w:t>
             </w:r>
             <w:r>
               <w:t>A</w:t>
@@ -10578,9 +11676,11 @@
             <w:r>
               <w:t xml:space="preserve">Esistenza </w:t>
             </w:r>
+            <w:proofErr w:type="spellStart"/>
             <w:r>
               <w:t>NomeArticolo</w:t>
             </w:r>
+            <w:proofErr w:type="spellEnd"/>
             <w:r>
               <w:t xml:space="preserve"> E</w:t>
             </w:r>
@@ -10595,7 +11695,15 @@
           </w:tcPr>
           <w:p>
             <w:r>
-              <w:t>1. Non esiste nel Database [property E</w:t>
+              <w:t>1. Non esiste nel Database [</w:t>
+            </w:r>
+            <w:proofErr w:type="spellStart"/>
+            <w:r>
+              <w:t>property</w:t>
+            </w:r>
+            <w:proofErr w:type="spellEnd"/>
+            <w:r>
+              <w:t xml:space="preserve"> E</w:t>
             </w:r>
             <w:r>
               <w:t>NA</w:t>
@@ -10693,9 +11801,11 @@
             <w:r>
               <w:t xml:space="preserve">Parametro: </w:t>
             </w:r>
+            <w:proofErr w:type="spellStart"/>
             <w:r>
               <w:t>PercorsoFoto</w:t>
             </w:r>
+            <w:proofErr w:type="spellEnd"/>
           </w:p>
         </w:tc>
       </w:tr>
@@ -10739,9 +11849,11 @@
             <w:r>
               <w:t xml:space="preserve">Lunghezza </w:t>
             </w:r>
+            <w:proofErr w:type="spellStart"/>
             <w:r>
               <w:t>PercorsoFoto</w:t>
             </w:r>
+            <w:proofErr w:type="spellEnd"/>
             <w:r>
               <w:t xml:space="preserve"> L</w:t>
             </w:r>
@@ -10756,7 +11868,15 @@
           </w:tcPr>
           <w:p>
             <w:r>
-              <w:t xml:space="preserve">1. Lunghezza corretta&gt;1 e &lt;=15 [property </w:t>
+              <w:t>1. Lunghezza corretta&gt;1 e &lt;=15 [</w:t>
+            </w:r>
+            <w:proofErr w:type="spellStart"/>
+            <w:r>
+              <w:t>property</w:t>
+            </w:r>
+            <w:proofErr w:type="spellEnd"/>
+            <w:r>
+              <w:t xml:space="preserve"> </w:t>
             </w:r>
             <w:r>
               <w:t>LPF</w:t>
@@ -10782,9 +11902,11 @@
             <w:r>
               <w:t xml:space="preserve">Formato </w:t>
             </w:r>
+            <w:proofErr w:type="spellStart"/>
             <w:r>
               <w:t>PercorsoFoto</w:t>
             </w:r>
+            <w:proofErr w:type="spellEnd"/>
             <w:r>
               <w:t xml:space="preserve"> </w:t>
             </w:r>
@@ -10802,13 +11924,29 @@
           </w:tcPr>
           <w:p>
             <w:r>
-              <w:t>1. Rispetta il formato        [if L</w:t>
+              <w:t>1. Rispetta il formato        [</w:t>
+            </w:r>
+            <w:proofErr w:type="spellStart"/>
+            <w:r>
+              <w:t>if</w:t>
+            </w:r>
+            <w:proofErr w:type="spellEnd"/>
+            <w:r>
+              <w:t xml:space="preserve"> L</w:t>
             </w:r>
             <w:r>
               <w:t>PF</w:t>
             </w:r>
             <w:r>
-              <w:t xml:space="preserve">_VALID][property </w:t>
+              <w:t>_VALID][</w:t>
+            </w:r>
+            <w:proofErr w:type="spellStart"/>
+            <w:r>
+              <w:t>property</w:t>
+            </w:r>
+            <w:proofErr w:type="spellEnd"/>
+            <w:r>
+              <w:t xml:space="preserve"> </w:t>
             </w:r>
             <w:r>
               <w:t>F</w:t>
@@ -10825,7 +11963,15 @@
               <w:jc w:val="both"/>
             </w:pPr>
             <w:r>
-              <w:t xml:space="preserve">2. Non rispetta il formato [property </w:t>
+              <w:t>2. Non rispetta il formato [</w:t>
+            </w:r>
+            <w:proofErr w:type="spellStart"/>
+            <w:r>
+              <w:t>property</w:t>
+            </w:r>
+            <w:proofErr w:type="spellEnd"/>
+            <w:r>
+              <w:t xml:space="preserve"> </w:t>
             </w:r>
             <w:r>
               <w:t>F</w:t>
@@ -10852,9 +11998,11 @@
             <w:r>
               <w:t xml:space="preserve">Esistenza </w:t>
             </w:r>
+            <w:proofErr w:type="spellStart"/>
             <w:r>
               <w:t>PercorsoFoto</w:t>
             </w:r>
+            <w:proofErr w:type="spellEnd"/>
             <w:r>
               <w:t xml:space="preserve"> </w:t>
             </w:r>
@@ -10872,7 +12020,15 @@
           </w:tcPr>
           <w:p>
             <w:r>
-              <w:t>1. Non esiste nel Database [property E</w:t>
+              <w:t>1. Non esiste nel Database [</w:t>
+            </w:r>
+            <w:proofErr w:type="spellStart"/>
+            <w:r>
+              <w:t>property</w:t>
+            </w:r>
+            <w:proofErr w:type="spellEnd"/>
+            <w:r>
+              <w:t xml:space="preserve"> E</w:t>
             </w:r>
             <w:r>
               <w:t>PF</w:t>
@@ -11048,7 +12204,15 @@
               <w:t>5</w:t>
             </w:r>
             <w:r>
-              <w:t xml:space="preserve"> [property </w:t>
+              <w:t xml:space="preserve"> [</w:t>
+            </w:r>
+            <w:proofErr w:type="spellStart"/>
+            <w:r>
+              <w:t>property</w:t>
+            </w:r>
+            <w:proofErr w:type="spellEnd"/>
+            <w:r>
+              <w:t xml:space="preserve"> </w:t>
             </w:r>
             <w:r>
               <w:t>LD</w:t>
@@ -11091,13 +12255,29 @@
           </w:tcPr>
           <w:p>
             <w:r>
-              <w:t>1. Rispetta il formato        [if L</w:t>
+              <w:t>1. Rispetta il formato        [</w:t>
+            </w:r>
+            <w:proofErr w:type="spellStart"/>
+            <w:r>
+              <w:t>if</w:t>
+            </w:r>
+            <w:proofErr w:type="spellEnd"/>
+            <w:r>
+              <w:t xml:space="preserve"> L</w:t>
             </w:r>
             <w:r>
               <w:t>D</w:t>
             </w:r>
             <w:r>
-              <w:t>_VALID][property F</w:t>
+              <w:t>_VALID][</w:t>
+            </w:r>
+            <w:proofErr w:type="spellStart"/>
+            <w:r>
+              <w:t>property</w:t>
+            </w:r>
+            <w:proofErr w:type="spellEnd"/>
+            <w:r>
+              <w:t xml:space="preserve"> F</w:t>
             </w:r>
             <w:r>
               <w:t>D</w:t>
@@ -11111,7 +12291,15 @@
               <w:jc w:val="both"/>
             </w:pPr>
             <w:r>
-              <w:t>2. Non rispetta il formato [property F</w:t>
+              <w:t>2. Non rispetta il formato [</w:t>
+            </w:r>
+            <w:proofErr w:type="spellStart"/>
+            <w:r>
+              <w:t>property</w:t>
+            </w:r>
+            <w:proofErr w:type="spellEnd"/>
+            <w:r>
+              <w:t xml:space="preserve"> F</w:t>
             </w:r>
             <w:r>
               <w:t>D</w:t>
@@ -11226,7 +12414,15 @@
           </w:tcPr>
           <w:p>
             <w:r>
-              <w:t>1. Rispetta il formato        [property F</w:t>
+              <w:t>1. Rispetta il formato        [</w:t>
+            </w:r>
+            <w:proofErr w:type="spellStart"/>
+            <w:r>
+              <w:t>property</w:t>
+            </w:r>
+            <w:proofErr w:type="spellEnd"/>
+            <w:r>
+              <w:t xml:space="preserve"> F</w:t>
             </w:r>
             <w:r>
               <w:t>D</w:t>
@@ -11240,7 +12436,15 @@
               <w:jc w:val="both"/>
             </w:pPr>
             <w:r>
-              <w:t>2. Non rispetta il formato [property F</w:t>
+              <w:t>2. Non rispetta il formato [</w:t>
+            </w:r>
+            <w:proofErr w:type="spellStart"/>
+            <w:r>
+              <w:t>property</w:t>
+            </w:r>
+            <w:proofErr w:type="spellEnd"/>
+            <w:r>
+              <w:t xml:space="preserve"> F</w:t>
             </w:r>
             <w:r>
               <w:t>D</w:t>
@@ -11275,13 +12479,29 @@
               <w:t xml:space="preserve">   </w:t>
             </w:r>
             <w:r>
-              <w:t xml:space="preserve">[if </w:t>
+              <w:t>[</w:t>
+            </w:r>
+            <w:proofErr w:type="spellStart"/>
+            <w:r>
+              <w:t>if</w:t>
+            </w:r>
+            <w:proofErr w:type="spellEnd"/>
+            <w:r>
+              <w:t xml:space="preserve"> </w:t>
             </w:r>
             <w:r>
               <w:t>FD</w:t>
             </w:r>
             <w:r>
-              <w:t xml:space="preserve">_VALID][property </w:t>
+              <w:t>_VALID][</w:t>
+            </w:r>
+            <w:proofErr w:type="spellStart"/>
+            <w:r>
+              <w:t>property</w:t>
+            </w:r>
+            <w:proofErr w:type="spellEnd"/>
+            <w:r>
+              <w:t xml:space="preserve"> </w:t>
             </w:r>
             <w:r>
               <w:t>PC</w:t>
@@ -11301,7 +12521,15 @@
               <w:t xml:space="preserve"> </w:t>
             </w:r>
             <w:r>
-              <w:t xml:space="preserve">[property </w:t>
+              <w:t>[</w:t>
+            </w:r>
+            <w:proofErr w:type="spellStart"/>
+            <w:r>
+              <w:t>property</w:t>
+            </w:r>
+            <w:proofErr w:type="spellEnd"/>
+            <w:r>
+              <w:t xml:space="preserve"> </w:t>
             </w:r>
             <w:r>
               <w:t>PC</w:t>
@@ -11318,1065 +12546,6 @@
         <w:rPr>
           <w:b/>
           <w:bCs/>
-          <w:sz w:val="28"/>
-          <w:szCs w:val="28"/>
-        </w:rPr>
-      </w:pPr>
-    </w:p>
-    <w:p>
-      <w:pPr>
-        <w:rPr>
-          <w:b/>
-          <w:bCs/>
-          <w:sz w:val="28"/>
-          <w:szCs w:val="28"/>
-        </w:rPr>
-      </w:pPr>
-      <w:r>
-        <w:rPr>
-          <w:b/>
-          <w:bCs/>
-          <w:sz w:val="28"/>
-          <w:szCs w:val="28"/>
-        </w:rPr>
-        <w:t>TEST FRAME :</w:t>
-      </w:r>
-    </w:p>
-    <w:p>
-      <w:pPr>
-        <w:rPr>
-          <w:b/>
-          <w:bCs/>
-          <w:sz w:val="28"/>
-          <w:szCs w:val="28"/>
-        </w:rPr>
-      </w:pPr>
-      <w:r>
-        <w:rPr>
-          <w:b/>
-          <w:bCs/>
-          <w:sz w:val="28"/>
-          <w:szCs w:val="28"/>
-        </w:rPr>
-        <w:t>Le combinazioni sono state sviluppate di seguito alle tabelle dei parametri.</w:t>
-      </w:r>
-    </w:p>
-    <w:p>
-      <w:pPr>
-        <w:rPr>
-          <w:b/>
-          <w:bCs/>
-        </w:rPr>
-      </w:pPr>
-    </w:p>
-    <w:tbl>
-      <w:tblPr>
-        <w:tblStyle w:val="Grigliatabella"/>
-        <w:tblW w:w="0" w:type="auto"/>
-        <w:tblLook w:val="04A0" w:firstRow="1" w:lastRow="0" w:firstColumn="1" w:lastColumn="0" w:noHBand="0" w:noVBand="1"/>
-      </w:tblPr>
-      <w:tblGrid>
-        <w:gridCol w:w="5382"/>
-        <w:gridCol w:w="2860"/>
-        <w:gridCol w:w="1386"/>
-      </w:tblGrid>
-      <w:tr>
-        <w:tc>
-          <w:tcPr>
-            <w:tcW w:w="5382" w:type="dxa"/>
-            <w:shd w:val="clear" w:color="auto" w:fill="92D050"/>
-          </w:tcPr>
-          <w:p>
-            <w:pPr>
-              <w:rPr>
-                <w:b/>
-                <w:bCs/>
-              </w:rPr>
-            </w:pPr>
-            <w:r>
-              <w:rPr>
-                <w:b/>
-                <w:bCs/>
-              </w:rPr>
-              <w:t>CODICE</w:t>
-            </w:r>
-          </w:p>
-        </w:tc>
-        <w:tc>
-          <w:tcPr>
-            <w:tcW w:w="2860" w:type="dxa"/>
-            <w:shd w:val="clear" w:color="auto" w:fill="92D050"/>
-          </w:tcPr>
-          <w:p>
-            <w:pPr>
-              <w:rPr>
-                <w:b/>
-                <w:bCs/>
-              </w:rPr>
-            </w:pPr>
-            <w:r>
-              <w:rPr>
-                <w:b/>
-                <w:bCs/>
-              </w:rPr>
-              <w:t>COMBINAZIONE</w:t>
-            </w:r>
-          </w:p>
-        </w:tc>
-        <w:tc>
-          <w:tcPr>
-            <w:tcW w:w="1386" w:type="dxa"/>
-            <w:shd w:val="clear" w:color="auto" w:fill="92D050"/>
-          </w:tcPr>
-          <w:p>
-            <w:pPr>
-              <w:rPr>
-                <w:b/>
-                <w:bCs/>
-              </w:rPr>
-            </w:pPr>
-            <w:r>
-              <w:rPr>
-                <w:b/>
-                <w:bCs/>
-              </w:rPr>
-              <w:t>ESITO</w:t>
-            </w:r>
-          </w:p>
-        </w:tc>
-      </w:tr>
-      <w:tr>
-        <w:tc>
-          <w:tcPr>
-            <w:tcW w:w="5382" w:type="dxa"/>
-            <w:shd w:val="clear" w:color="auto" w:fill="92D050"/>
-          </w:tcPr>
-          <w:p>
-            <w:pPr>
-              <w:rPr>
-                <w:sz w:val="21"/>
-                <w:szCs w:val="21"/>
-              </w:rPr>
-            </w:pPr>
-            <w:r>
-              <w:rPr>
-                <w:sz w:val="21"/>
-                <w:szCs w:val="21"/>
-              </w:rPr>
-              <w:t xml:space="preserve">TC_ </w:t>
-            </w:r>
-            <w:r>
-              <w:rPr>
-                <w:sz w:val="21"/>
-                <w:szCs w:val="21"/>
-              </w:rPr>
-              <w:t>AGGIUNGI</w:t>
-            </w:r>
-            <w:r>
-              <w:rPr>
-                <w:sz w:val="21"/>
-                <w:szCs w:val="21"/>
-              </w:rPr>
-              <w:t>_</w:t>
-            </w:r>
-            <w:r>
-              <w:rPr>
-                <w:sz w:val="21"/>
-                <w:szCs w:val="21"/>
-              </w:rPr>
-              <w:t xml:space="preserve">ARTICOLO </w:t>
-            </w:r>
-            <w:r>
-              <w:rPr>
-                <w:sz w:val="21"/>
-                <w:szCs w:val="21"/>
-              </w:rPr>
-              <w:t>_SUCCESSUFUL</w:t>
-            </w:r>
-          </w:p>
-        </w:tc>
-        <w:tc>
-          <w:tcPr>
-            <w:tcW w:w="2860" w:type="dxa"/>
-          </w:tcPr>
-          <w:p>
-            <w:pPr>
-              <w:rPr>
-                <w:sz w:val="21"/>
-                <w:szCs w:val="21"/>
-              </w:rPr>
-            </w:pPr>
-            <w:r>
-              <w:rPr>
-                <w:sz w:val="21"/>
-                <w:szCs w:val="21"/>
-              </w:rPr>
-              <w:t>ECA1 LNA1 FNA1 ENA1 LPF1 FPF1 EPF1 LD1 FD1 FC1 PC1</w:t>
-            </w:r>
-          </w:p>
-          <w:p>
-            <w:pPr>
-              <w:rPr>
-                <w:sz w:val="21"/>
-                <w:szCs w:val="21"/>
-              </w:rPr>
-            </w:pPr>
-          </w:p>
-        </w:tc>
-        <w:tc>
-          <w:tcPr>
-            <w:tcW w:w="1386" w:type="dxa"/>
-          </w:tcPr>
-          <w:p>
-            <w:pPr>
-              <w:rPr>
-                <w:sz w:val="21"/>
-                <w:szCs w:val="21"/>
-              </w:rPr>
-            </w:pPr>
-            <w:r>
-              <w:rPr>
-                <w:sz w:val="21"/>
-                <w:szCs w:val="21"/>
-              </w:rPr>
-              <w:t>“Articolo aggiunto con successo”</w:t>
-            </w:r>
-          </w:p>
-        </w:tc>
-      </w:tr>
-      <w:tr>
-        <w:tc>
-          <w:tcPr>
-            <w:tcW w:w="5382" w:type="dxa"/>
-            <w:shd w:val="clear" w:color="auto" w:fill="92D050"/>
-          </w:tcPr>
-          <w:p>
-            <w:pPr>
-              <w:rPr>
-                <w:sz w:val="21"/>
-                <w:szCs w:val="21"/>
-              </w:rPr>
-            </w:pPr>
-            <w:r>
-              <w:rPr>
-                <w:sz w:val="21"/>
-                <w:szCs w:val="21"/>
-              </w:rPr>
-              <w:t>TC_COSTO_NON_VALIDO</w:t>
-            </w:r>
-          </w:p>
-        </w:tc>
-        <w:tc>
-          <w:tcPr>
-            <w:tcW w:w="2860" w:type="dxa"/>
-          </w:tcPr>
-          <w:p>
-            <w:pPr>
-              <w:rPr>
-                <w:sz w:val="21"/>
-                <w:szCs w:val="21"/>
-              </w:rPr>
-            </w:pPr>
-            <w:r>
-              <w:rPr>
-                <w:sz w:val="21"/>
-                <w:szCs w:val="21"/>
-              </w:rPr>
-              <w:t>ECA1 LNA1 FNA1 ENA1 LPF1 FPF1 EPF1 LD1 FD1 FC1 PC2</w:t>
-            </w:r>
-          </w:p>
-        </w:tc>
-        <w:tc>
-          <w:tcPr>
-            <w:tcW w:w="1386" w:type="dxa"/>
-          </w:tcPr>
-          <w:p>
-            <w:pPr>
-              <w:rPr>
-                <w:sz w:val="21"/>
-                <w:szCs w:val="21"/>
-              </w:rPr>
-            </w:pPr>
-            <w:r>
-              <w:rPr>
-                <w:sz w:val="21"/>
-                <w:szCs w:val="21"/>
-              </w:rPr>
-              <w:t>“Costo non valido &lt; 0”</w:t>
-            </w:r>
-          </w:p>
-        </w:tc>
-      </w:tr>
-      <w:tr>
-        <w:tc>
-          <w:tcPr>
-            <w:tcW w:w="5382" w:type="dxa"/>
-            <w:shd w:val="clear" w:color="auto" w:fill="92D050"/>
-          </w:tcPr>
-          <w:p>
-            <w:pPr>
-              <w:rPr>
-                <w:sz w:val="21"/>
-                <w:szCs w:val="21"/>
-              </w:rPr>
-            </w:pPr>
-            <w:r>
-              <w:rPr>
-                <w:sz w:val="21"/>
-                <w:szCs w:val="21"/>
-              </w:rPr>
-              <w:t>TC_FORMATO_COSTO_NON_VALIDO</w:t>
-            </w:r>
-          </w:p>
-        </w:tc>
-        <w:tc>
-          <w:tcPr>
-            <w:tcW w:w="2860" w:type="dxa"/>
-          </w:tcPr>
-          <w:p>
-            <w:pPr>
-              <w:rPr>
-                <w:sz w:val="21"/>
-                <w:szCs w:val="21"/>
-              </w:rPr>
-            </w:pPr>
-            <w:r>
-              <w:rPr>
-                <w:sz w:val="21"/>
-                <w:szCs w:val="21"/>
-              </w:rPr>
-              <w:t>ECA1 LNA1 FNA1 ENA1 LPF1 FPF1 EPF1 LD1 FD1 FC2</w:t>
-            </w:r>
-          </w:p>
-        </w:tc>
-        <w:tc>
-          <w:tcPr>
-            <w:tcW w:w="1386" w:type="dxa"/>
-          </w:tcPr>
-          <w:p>
-            <w:pPr>
-              <w:rPr>
-                <w:sz w:val="21"/>
-                <w:szCs w:val="21"/>
-              </w:rPr>
-            </w:pPr>
-            <w:r>
-              <w:rPr>
-                <w:sz w:val="21"/>
-                <w:szCs w:val="21"/>
-              </w:rPr>
-              <w:t>“Formato costo non rispettato”</w:t>
-            </w:r>
-          </w:p>
-        </w:tc>
-      </w:tr>
-      <w:tr>
-        <w:tc>
-          <w:tcPr>
-            <w:tcW w:w="5382" w:type="dxa"/>
-            <w:shd w:val="clear" w:color="auto" w:fill="92D050"/>
-          </w:tcPr>
-          <w:p>
-            <w:pPr>
-              <w:rPr>
-                <w:sz w:val="21"/>
-                <w:szCs w:val="21"/>
-              </w:rPr>
-            </w:pPr>
-            <w:r>
-              <w:rPr>
-                <w:sz w:val="21"/>
-                <w:szCs w:val="21"/>
-              </w:rPr>
-              <w:t>TC_FORMATO_DESCRIZIONE_NON_CORRETTO</w:t>
-            </w:r>
-          </w:p>
-        </w:tc>
-        <w:tc>
-          <w:tcPr>
-            <w:tcW w:w="2860" w:type="dxa"/>
-          </w:tcPr>
-          <w:p>
-            <w:pPr>
-              <w:rPr>
-                <w:sz w:val="21"/>
-                <w:szCs w:val="21"/>
-              </w:rPr>
-            </w:pPr>
-            <w:r>
-              <w:rPr>
-                <w:sz w:val="21"/>
-                <w:szCs w:val="21"/>
-              </w:rPr>
-              <w:t>ECA1 LNA1 FNA1 ENA1 LPF1 FPF1 EPF1 LD1 FD2 FC1 PC1</w:t>
-            </w:r>
-          </w:p>
-        </w:tc>
-        <w:tc>
-          <w:tcPr>
-            <w:tcW w:w="1386" w:type="dxa"/>
-          </w:tcPr>
-          <w:p>
-            <w:pPr>
-              <w:rPr>
-                <w:sz w:val="21"/>
-                <w:szCs w:val="21"/>
-              </w:rPr>
-            </w:pPr>
-            <w:r>
-              <w:rPr>
-                <w:sz w:val="21"/>
-                <w:szCs w:val="21"/>
-              </w:rPr>
-              <w:t>“formato descrizione non corretto”</w:t>
-            </w:r>
-          </w:p>
-        </w:tc>
-      </w:tr>
-      <w:tr>
-        <w:tc>
-          <w:tcPr>
-            <w:tcW w:w="5382" w:type="dxa"/>
-            <w:shd w:val="clear" w:color="auto" w:fill="92D050"/>
-          </w:tcPr>
-          <w:p>
-            <w:pPr>
-              <w:rPr>
-                <w:sz w:val="21"/>
-                <w:szCs w:val="21"/>
-              </w:rPr>
-            </w:pPr>
-            <w:r>
-              <w:rPr>
-                <w:sz w:val="21"/>
-                <w:szCs w:val="21"/>
-              </w:rPr>
-              <w:t>TC_LUNGHEZZA_DESCRIZIONE_NON_CORRETTA</w:t>
-            </w:r>
-          </w:p>
-        </w:tc>
-        <w:tc>
-          <w:tcPr>
-            <w:tcW w:w="2860" w:type="dxa"/>
-          </w:tcPr>
-          <w:p>
-            <w:pPr>
-              <w:rPr>
-                <w:sz w:val="21"/>
-                <w:szCs w:val="21"/>
-              </w:rPr>
-            </w:pPr>
-            <w:r>
-              <w:rPr>
-                <w:sz w:val="21"/>
-                <w:szCs w:val="21"/>
-              </w:rPr>
-              <w:t>ECA1 LNA1 FNA1 ENA1 LPF1 FPF1 EPF1 LD2 FC1 PC1</w:t>
-            </w:r>
-          </w:p>
-        </w:tc>
-        <w:tc>
-          <w:tcPr>
-            <w:tcW w:w="1386" w:type="dxa"/>
-          </w:tcPr>
-          <w:p>
-            <w:pPr>
-              <w:rPr>
-                <w:sz w:val="21"/>
-                <w:szCs w:val="21"/>
-              </w:rPr>
-            </w:pPr>
-            <w:r>
-              <w:rPr>
-                <w:sz w:val="21"/>
-                <w:szCs w:val="21"/>
-              </w:rPr>
-              <w:t>“lunghezza descrizione non corretta”</w:t>
-            </w:r>
-          </w:p>
-        </w:tc>
-      </w:tr>
-      <w:tr>
-        <w:tc>
-          <w:tcPr>
-            <w:tcW w:w="5382" w:type="dxa"/>
-            <w:shd w:val="clear" w:color="auto" w:fill="92D050"/>
-          </w:tcPr>
-          <w:p>
-            <w:pPr>
-              <w:rPr>
-                <w:sz w:val="21"/>
-                <w:szCs w:val="21"/>
-              </w:rPr>
-            </w:pPr>
-            <w:r>
-              <w:rPr>
-                <w:sz w:val="21"/>
-                <w:szCs w:val="21"/>
-              </w:rPr>
-              <w:t>TC_PERCORSO_FOTO_GIA_ESISTENTE</w:t>
-            </w:r>
-          </w:p>
-        </w:tc>
-        <w:tc>
-          <w:tcPr>
-            <w:tcW w:w="2860" w:type="dxa"/>
-          </w:tcPr>
-          <w:p>
-            <w:pPr>
-              <w:rPr>
-                <w:sz w:val="21"/>
-                <w:szCs w:val="21"/>
-              </w:rPr>
-            </w:pPr>
-            <w:r>
-              <w:rPr>
-                <w:sz w:val="21"/>
-                <w:szCs w:val="21"/>
-              </w:rPr>
-              <w:t>ECA1 LNA1 FNA1 ENA1 LPF1 FPF1 EPF2 LD1 FD1 FC1 PC1</w:t>
-            </w:r>
-          </w:p>
-        </w:tc>
-        <w:tc>
-          <w:tcPr>
-            <w:tcW w:w="1386" w:type="dxa"/>
-          </w:tcPr>
-          <w:p>
-            <w:pPr>
-              <w:rPr>
-                <w:sz w:val="21"/>
-                <w:szCs w:val="21"/>
-              </w:rPr>
-            </w:pPr>
-            <w:r>
-              <w:rPr>
-                <w:sz w:val="21"/>
-                <w:szCs w:val="21"/>
-              </w:rPr>
-              <w:t>“Percorso foto già in uso”</w:t>
-            </w:r>
-          </w:p>
-        </w:tc>
-      </w:tr>
-      <w:tr>
-        <w:tc>
-          <w:tcPr>
-            <w:tcW w:w="5382" w:type="dxa"/>
-            <w:shd w:val="clear" w:color="auto" w:fill="92D050"/>
-          </w:tcPr>
-          <w:p>
-            <w:pPr>
-              <w:rPr>
-                <w:sz w:val="21"/>
-                <w:szCs w:val="21"/>
-              </w:rPr>
-            </w:pPr>
-            <w:r>
-              <w:rPr>
-                <w:sz w:val="21"/>
-                <w:szCs w:val="21"/>
-              </w:rPr>
-              <w:t>TC_FORMATO_PERCORSO_FOTO_NON_VALIDO</w:t>
-            </w:r>
-          </w:p>
-        </w:tc>
-        <w:tc>
-          <w:tcPr>
-            <w:tcW w:w="2860" w:type="dxa"/>
-          </w:tcPr>
-          <w:p>
-            <w:pPr>
-              <w:rPr>
-                <w:sz w:val="21"/>
-                <w:szCs w:val="21"/>
-              </w:rPr>
-            </w:pPr>
-            <w:r>
-              <w:rPr>
-                <w:sz w:val="21"/>
-                <w:szCs w:val="21"/>
-              </w:rPr>
-              <w:t>ECA1 LNA1 FNA1 ENA1 LPF1 FPF2 LD1 FD1 FC1 PC1</w:t>
-            </w:r>
-          </w:p>
-        </w:tc>
-        <w:tc>
-          <w:tcPr>
-            <w:tcW w:w="1386" w:type="dxa"/>
-          </w:tcPr>
-          <w:p>
-            <w:pPr>
-              <w:rPr>
-                <w:sz w:val="21"/>
-                <w:szCs w:val="21"/>
-              </w:rPr>
-            </w:pPr>
-            <w:r>
-              <w:rPr>
-                <w:sz w:val="21"/>
-                <w:szCs w:val="21"/>
-              </w:rPr>
-              <w:t>“Formato Percorso foto non rispettato”</w:t>
-            </w:r>
-          </w:p>
-        </w:tc>
-      </w:tr>
-      <w:tr>
-        <w:tc>
-          <w:tcPr>
-            <w:tcW w:w="5382" w:type="dxa"/>
-            <w:shd w:val="clear" w:color="auto" w:fill="92D050"/>
-          </w:tcPr>
-          <w:p>
-            <w:pPr>
-              <w:rPr>
-                <w:sz w:val="21"/>
-                <w:szCs w:val="21"/>
-              </w:rPr>
-            </w:pPr>
-            <w:r>
-              <w:rPr>
-                <w:sz w:val="21"/>
-                <w:szCs w:val="21"/>
-              </w:rPr>
-              <w:t>TC_LUNGHEZZA_PERCORSO_FOTO_NON_VALIDO</w:t>
-            </w:r>
-          </w:p>
-        </w:tc>
-        <w:tc>
-          <w:tcPr>
-            <w:tcW w:w="2860" w:type="dxa"/>
-          </w:tcPr>
-          <w:p>
-            <w:pPr>
-              <w:rPr>
-                <w:sz w:val="21"/>
-                <w:szCs w:val="21"/>
-              </w:rPr>
-            </w:pPr>
-            <w:r>
-              <w:rPr>
-                <w:sz w:val="21"/>
-                <w:szCs w:val="21"/>
-              </w:rPr>
-              <w:t>ECA1 LNA1 FNA1 ENA1 LPF2 LD1 FD1 FC1 PC1</w:t>
-            </w:r>
-          </w:p>
-        </w:tc>
-        <w:tc>
-          <w:tcPr>
-            <w:tcW w:w="1386" w:type="dxa"/>
-          </w:tcPr>
-          <w:p>
-            <w:pPr>
-              <w:rPr>
-                <w:sz w:val="21"/>
-                <w:szCs w:val="21"/>
-              </w:rPr>
-            </w:pPr>
-            <w:r>
-              <w:rPr>
-                <w:sz w:val="21"/>
-                <w:szCs w:val="21"/>
-              </w:rPr>
-              <w:t>“Lunghe</w:t>
-            </w:r>
-            <w:r>
-              <w:rPr>
-                <w:sz w:val="21"/>
-                <w:szCs w:val="21"/>
-              </w:rPr>
-              <w:t>zza percorso foto non valido</w:t>
-            </w:r>
-            <w:r>
-              <w:rPr>
-                <w:sz w:val="21"/>
-                <w:szCs w:val="21"/>
-              </w:rPr>
-              <w:t>”</w:t>
-            </w:r>
-          </w:p>
-        </w:tc>
-      </w:tr>
-      <w:tr>
-        <w:tc>
-          <w:tcPr>
-            <w:tcW w:w="5382" w:type="dxa"/>
-            <w:shd w:val="clear" w:color="auto" w:fill="92D050"/>
-          </w:tcPr>
-          <w:p>
-            <w:pPr>
-              <w:rPr>
-                <w:sz w:val="21"/>
-                <w:szCs w:val="21"/>
-              </w:rPr>
-            </w:pPr>
-            <w:r>
-              <w:rPr>
-                <w:sz w:val="21"/>
-                <w:szCs w:val="21"/>
-              </w:rPr>
-              <w:t>TC_NOME_ARTICOLO_ESISTENTE</w:t>
-            </w:r>
-          </w:p>
-        </w:tc>
-        <w:tc>
-          <w:tcPr>
-            <w:tcW w:w="2860" w:type="dxa"/>
-          </w:tcPr>
-          <w:p>
-            <w:pPr>
-              <w:rPr>
-                <w:sz w:val="21"/>
-                <w:szCs w:val="21"/>
-              </w:rPr>
-            </w:pPr>
-            <w:r>
-              <w:rPr>
-                <w:sz w:val="21"/>
-                <w:szCs w:val="21"/>
-              </w:rPr>
-              <w:t>ECA1 LNA1 FNA1 ENA2 LPF1 FPF1 EPF1 LD1 FD1 FC1 PC1</w:t>
-            </w:r>
-          </w:p>
-        </w:tc>
-        <w:tc>
-          <w:tcPr>
-            <w:tcW w:w="1386" w:type="dxa"/>
-          </w:tcPr>
-          <w:p>
-            <w:pPr>
-              <w:rPr>
-                <w:sz w:val="21"/>
-                <w:szCs w:val="21"/>
-              </w:rPr>
-            </w:pPr>
-            <w:r>
-              <w:rPr>
-                <w:sz w:val="21"/>
-                <w:szCs w:val="21"/>
-              </w:rPr>
-              <w:t>“Nome articolo già in uso”</w:t>
-            </w:r>
-          </w:p>
-        </w:tc>
-      </w:tr>
-      <w:tr>
-        <w:tc>
-          <w:tcPr>
-            <w:tcW w:w="5382" w:type="dxa"/>
-            <w:shd w:val="clear" w:color="auto" w:fill="92D050"/>
-          </w:tcPr>
-          <w:p>
-            <w:pPr>
-              <w:rPr>
-                <w:sz w:val="21"/>
-                <w:szCs w:val="21"/>
-              </w:rPr>
-            </w:pPr>
-            <w:r>
-              <w:rPr>
-                <w:sz w:val="21"/>
-                <w:szCs w:val="21"/>
-              </w:rPr>
-              <w:t>TC_FORMATO_NOME_ARTICOLO_NON_VALIDO</w:t>
-            </w:r>
-          </w:p>
-        </w:tc>
-        <w:tc>
-          <w:tcPr>
-            <w:tcW w:w="2860" w:type="dxa"/>
-          </w:tcPr>
-          <w:p>
-            <w:pPr>
-              <w:rPr>
-                <w:sz w:val="21"/>
-                <w:szCs w:val="21"/>
-              </w:rPr>
-            </w:pPr>
-            <w:r>
-              <w:rPr>
-                <w:sz w:val="21"/>
-                <w:szCs w:val="21"/>
-              </w:rPr>
-              <w:t xml:space="preserve">ECA1 LNA1 FNA2 LPF1 FPF1 EPF1 LD1 FD1 FC1 </w:t>
-            </w:r>
-            <w:r>
-              <w:rPr>
-                <w:sz w:val="21"/>
-                <w:szCs w:val="21"/>
-              </w:rPr>
-              <w:lastRenderedPageBreak/>
-              <w:t>PC1</w:t>
-            </w:r>
-          </w:p>
-        </w:tc>
-        <w:tc>
-          <w:tcPr>
-            <w:tcW w:w="1386" w:type="dxa"/>
-          </w:tcPr>
-          <w:p>
-            <w:pPr>
-              <w:rPr>
-                <w:sz w:val="21"/>
-                <w:szCs w:val="21"/>
-              </w:rPr>
-            </w:pPr>
-            <w:r>
-              <w:rPr>
-                <w:sz w:val="21"/>
-                <w:szCs w:val="21"/>
-              </w:rPr>
-              <w:lastRenderedPageBreak/>
-              <w:t xml:space="preserve">“Nome articolo non </w:t>
-            </w:r>
-            <w:r>
-              <w:rPr>
-                <w:sz w:val="21"/>
-                <w:szCs w:val="21"/>
-              </w:rPr>
-              <w:lastRenderedPageBreak/>
-              <w:t>rispetta il formato”</w:t>
-            </w:r>
-          </w:p>
-        </w:tc>
-      </w:tr>
-      <w:tr>
-        <w:tc>
-          <w:tcPr>
-            <w:tcW w:w="5382" w:type="dxa"/>
-            <w:shd w:val="clear" w:color="auto" w:fill="92D050"/>
-          </w:tcPr>
-          <w:p>
-            <w:pPr>
-              <w:rPr>
-                <w:sz w:val="21"/>
-                <w:szCs w:val="21"/>
-              </w:rPr>
-            </w:pPr>
-            <w:r>
-              <w:rPr>
-                <w:sz w:val="21"/>
-                <w:szCs w:val="21"/>
-              </w:rPr>
-              <w:lastRenderedPageBreak/>
-              <w:t>TC_LUNHEZZA_NOME_ARTICOLO_NON_CORRETTA</w:t>
-            </w:r>
-          </w:p>
-        </w:tc>
-        <w:tc>
-          <w:tcPr>
-            <w:tcW w:w="2860" w:type="dxa"/>
-          </w:tcPr>
-          <w:p>
-            <w:pPr>
-              <w:rPr>
-                <w:sz w:val="21"/>
-                <w:szCs w:val="21"/>
-              </w:rPr>
-            </w:pPr>
-            <w:r>
-              <w:rPr>
-                <w:sz w:val="21"/>
-                <w:szCs w:val="21"/>
-              </w:rPr>
-              <w:t>ECA1 LNA2 LPF1 FPF1 EPF1 LD1 FD1 FC1 PC1</w:t>
-            </w:r>
-          </w:p>
-        </w:tc>
-        <w:tc>
-          <w:tcPr>
-            <w:tcW w:w="1386" w:type="dxa"/>
-          </w:tcPr>
-          <w:p>
-            <w:pPr>
-              <w:rPr>
-                <w:sz w:val="21"/>
-                <w:szCs w:val="21"/>
-              </w:rPr>
-            </w:pPr>
-            <w:r>
-              <w:rPr>
-                <w:sz w:val="21"/>
-                <w:szCs w:val="21"/>
-              </w:rPr>
-              <w:t>“Lunghezza nome articolo non corretta”</w:t>
-            </w:r>
-          </w:p>
-        </w:tc>
-      </w:tr>
-      <w:tr>
-        <w:tc>
-          <w:tcPr>
-            <w:tcW w:w="5382" w:type="dxa"/>
-            <w:shd w:val="clear" w:color="auto" w:fill="92D050"/>
-          </w:tcPr>
-          <w:p>
-            <w:pPr>
-              <w:rPr>
-                <w:sz w:val="21"/>
-                <w:szCs w:val="21"/>
-              </w:rPr>
-            </w:pPr>
-            <w:r>
-              <w:rPr>
-                <w:sz w:val="21"/>
-                <w:szCs w:val="21"/>
-              </w:rPr>
-              <w:t>TC_</w:t>
-            </w:r>
-            <w:r>
-              <w:rPr>
-                <w:sz w:val="21"/>
-                <w:szCs w:val="21"/>
-              </w:rPr>
-              <w:t>CODICE_ARTICOLO_ESISTENTE</w:t>
-            </w:r>
-          </w:p>
-        </w:tc>
-        <w:tc>
-          <w:tcPr>
-            <w:tcW w:w="2860" w:type="dxa"/>
-          </w:tcPr>
-          <w:p>
-            <w:pPr>
-              <w:rPr>
-                <w:sz w:val="21"/>
-                <w:szCs w:val="21"/>
-              </w:rPr>
-            </w:pPr>
-            <w:r>
-              <w:rPr>
-                <w:sz w:val="21"/>
-                <w:szCs w:val="21"/>
-              </w:rPr>
-              <w:t>ECA2 LNA1 FNA1 ENA1 LPF1 FPF1 EPF1 LD1 FD1 FC1 PC1</w:t>
-            </w:r>
-          </w:p>
-        </w:tc>
-        <w:tc>
-          <w:tcPr>
-            <w:tcW w:w="1386" w:type="dxa"/>
-          </w:tcPr>
-          <w:p>
-            <w:pPr>
-              <w:rPr>
-                <w:sz w:val="21"/>
-                <w:szCs w:val="21"/>
-              </w:rPr>
-            </w:pPr>
-            <w:r>
-              <w:rPr>
-                <w:sz w:val="21"/>
-                <w:szCs w:val="21"/>
-              </w:rPr>
-              <w:t>“Articolo già esistente”</w:t>
-            </w:r>
-          </w:p>
-        </w:tc>
-      </w:tr>
-    </w:tbl>
-    <w:p>
-      <w:pPr>
-        <w:rPr>
-          <w:b/>
-          <w:bCs/>
-          <w:sz w:val="28"/>
-          <w:szCs w:val="28"/>
-        </w:rPr>
-      </w:pPr>
-    </w:p>
-    <w:p>
-      <w:pPr>
-        <w:rPr>
-          <w:b/>
-          <w:bCs/>
-          <w:sz w:val="28"/>
-          <w:szCs w:val="28"/>
-        </w:rPr>
-      </w:pPr>
-      <w:r>
-        <w:rPr>
-          <w:b/>
-          <w:bCs/>
-          <w:sz w:val="28"/>
-          <w:szCs w:val="28"/>
-        </w:rPr>
-        <w:t>TC_ModificaArticolo</w:t>
-      </w:r>
-    </w:p>
-    <w:p>
-      <w:pPr>
-        <w:rPr>
-          <w:sz w:val="28"/>
-          <w:szCs w:val="28"/>
-        </w:rPr>
-      </w:pPr>
-    </w:p>
-    <w:p>
-      <w:pPr>
-        <w:rPr>
-          <w:sz w:val="28"/>
-          <w:szCs w:val="28"/>
-        </w:rPr>
-      </w:pPr>
-      <w:r>
-        <w:rPr>
-          <w:sz w:val="28"/>
-          <w:szCs w:val="28"/>
-        </w:rPr>
-        <w:t>PARAMETRI</w:t>
-      </w:r>
-      <w:r>
-        <w:rPr>
-          <w:sz w:val="28"/>
-          <w:szCs w:val="28"/>
-        </w:rPr>
-        <w:t>:</w:t>
-      </w:r>
-    </w:p>
-    <w:p>
-      <w:pPr>
-        <w:rPr>
-          <w:sz w:val="28"/>
-          <w:szCs w:val="28"/>
-        </w:rPr>
-      </w:pPr>
-      <w:r>
-        <w:rPr>
-          <w:sz w:val="28"/>
-          <w:szCs w:val="28"/>
-        </w:rPr>
-        <w:t>PercorsoFoto, Descrizione, Costo.</w:t>
-      </w:r>
-    </w:p>
-    <w:p>
-      <w:pPr>
-        <w:rPr>
-          <w:sz w:val="28"/>
-          <w:szCs w:val="28"/>
-        </w:rPr>
-      </w:pPr>
-    </w:p>
-    <w:p>
-      <w:pPr>
-        <w:rPr>
-          <w:sz w:val="28"/>
-          <w:szCs w:val="28"/>
-        </w:rPr>
-      </w:pPr>
-      <w:r>
-        <w:rPr>
-          <w:sz w:val="28"/>
-          <w:szCs w:val="28"/>
-        </w:rPr>
-        <w:t>VARIABILE D’AMBIENTE: Database</w:t>
-      </w:r>
-    </w:p>
-    <w:p>
-      <w:pPr>
-        <w:rPr>
           <w:sz w:val="28"/>
           <w:szCs w:val="28"/>
         </w:rPr>
@@ -12407,7 +12576,7 @@
               <w:t xml:space="preserve">Parametro: </w:t>
             </w:r>
             <w:r>
-              <w:t>PercorsoFoto</w:t>
+              <w:t>Quantità</w:t>
             </w:r>
           </w:p>
         </w:tc>
@@ -12450,16 +12619,16 @@
           </w:tcPr>
           <w:p>
             <w:r>
-              <w:t xml:space="preserve">Lunghezza </w:t>
-            </w:r>
-            <w:r>
-              <w:t>PercorsoFoto</w:t>
-            </w:r>
-            <w:r>
-              <w:t xml:space="preserve"> L</w:t>
-            </w:r>
-            <w:r>
-              <w:t>PF</w:t>
+              <w:t xml:space="preserve">Formato </w:t>
+            </w:r>
+            <w:r>
+              <w:t>Quantità</w:t>
+            </w:r>
+            <w:r>
+              <w:t xml:space="preserve"> </w:t>
+            </w:r>
+            <w:r>
+              <w:t>FQ</w:t>
             </w:r>
           </w:p>
         </w:tc>
@@ -12469,18 +12638,43 @@
           </w:tcPr>
           <w:p>
             <w:r>
-              <w:t xml:space="preserve">1. Lunghezza corretta&gt;1 e &lt;=15 [property </w:t>
-            </w:r>
-            <w:r>
-              <w:t>LPF</w:t>
+              <w:t>1. Rispetta il formato        [</w:t>
+            </w:r>
+            <w:proofErr w:type="spellStart"/>
+            <w:r>
+              <w:t>property</w:t>
+            </w:r>
+            <w:proofErr w:type="spellEnd"/>
+            <w:r>
+              <w:t xml:space="preserve"> F</w:t>
+            </w:r>
+            <w:r>
+              <w:t>Q</w:t>
             </w:r>
             <w:r>
               <w:t>_VALID]</w:t>
             </w:r>
           </w:p>
           <w:p>
-            <w:r>
-              <w:t xml:space="preserve">2. Lunghezza non corretta </w:t>
+            <w:pPr>
+              <w:jc w:val="both"/>
+            </w:pPr>
+            <w:r>
+              <w:t>2. Non rispetta il formato [</w:t>
+            </w:r>
+            <w:proofErr w:type="spellStart"/>
+            <w:r>
+              <w:t>property</w:t>
+            </w:r>
+            <w:proofErr w:type="spellEnd"/>
+            <w:r>
+              <w:t xml:space="preserve"> F</w:t>
+            </w:r>
+            <w:r>
+              <w:t>Q</w:t>
+            </w:r>
+            <w:r>
+              <w:t xml:space="preserve"> _NOT_VALID]</w:t>
             </w:r>
           </w:p>
         </w:tc>
@@ -12493,16 +12687,7 @@
           </w:tcPr>
           <w:p>
             <w:r>
-              <w:t xml:space="preserve">Formato </w:t>
-            </w:r>
-            <w:r>
-              <w:t>PercorsoFoto</w:t>
-            </w:r>
-            <w:r>
-              <w:t xml:space="preserve"> F</w:t>
-            </w:r>
-            <w:r>
-              <w:t>PF</w:t>
+              <w:t>Positività Quantità PQ</w:t>
             </w:r>
           </w:p>
         </w:tc>
@@ -12512,30 +12697,57 @@
           </w:tcPr>
           <w:p>
             <w:r>
-              <w:t>1. Rispetta il formato        [if L</w:t>
-            </w:r>
-            <w:r>
-              <w:t>PF</w:t>
-            </w:r>
-            <w:r>
-              <w:t>_VALID][property F</w:t>
-            </w:r>
-            <w:r>
-              <w:t>PF</w:t>
+              <w:t xml:space="preserve">1. Quantità positiva         </w:t>
+            </w:r>
+            <w:r>
+              <w:t>[</w:t>
+            </w:r>
+            <w:proofErr w:type="spellStart"/>
+            <w:r>
+              <w:t>if</w:t>
+            </w:r>
+            <w:proofErr w:type="spellEnd"/>
+            <w:r>
+              <w:t xml:space="preserve"> </w:t>
+            </w:r>
+            <w:r>
+              <w:t>FQ</w:t>
+            </w:r>
+            <w:r>
+              <w:t>_VALID][</w:t>
+            </w:r>
+            <w:proofErr w:type="spellStart"/>
+            <w:r>
+              <w:t>property</w:t>
+            </w:r>
+            <w:proofErr w:type="spellEnd"/>
+            <w:r>
+              <w:t xml:space="preserve"> </w:t>
+            </w:r>
+            <w:r>
+              <w:t>PQ</w:t>
             </w:r>
             <w:r>
               <w:t>_VALID]</w:t>
             </w:r>
           </w:p>
           <w:p>
-            <w:pPr>
-              <w:jc w:val="both"/>
-            </w:pPr>
-            <w:r>
-              <w:t>2. Non rispetta il formato [property F</w:t>
-            </w:r>
-            <w:r>
-              <w:t>PF</w:t>
+            <w:r>
+              <w:t xml:space="preserve">2. Quantità negativa          </w:t>
+            </w:r>
+            <w:r>
+              <w:t>[</w:t>
+            </w:r>
+            <w:proofErr w:type="spellStart"/>
+            <w:r>
+              <w:t>property</w:t>
+            </w:r>
+            <w:proofErr w:type="spellEnd"/>
+            <w:r>
+              <w:t xml:space="preserve"> </w:t>
+            </w:r>
+            <w:r>
+              <w:t>PQ</w:t>
             </w:r>
             <w:r>
               <w:t xml:space="preserve"> _NOT_VALID]</w:t>
@@ -12543,103 +12755,1358 @@
           </w:p>
         </w:tc>
       </w:tr>
-      <w:tr>
-        <w:tc>
-          <w:tcPr>
-            <w:tcW w:w="3256" w:type="dxa"/>
-            <w:shd w:val="clear" w:color="auto" w:fill="92D050"/>
-          </w:tcPr>
-          <w:p>
-            <w:r>
-              <w:t xml:space="preserve">Esistenza </w:t>
-            </w:r>
-            <w:r>
-              <w:t>PercorsoFoto</w:t>
-            </w:r>
-            <w:r>
-              <w:t xml:space="preserve"> E</w:t>
-            </w:r>
-            <w:r>
-              <w:t>PF</w:t>
-            </w:r>
-          </w:p>
-        </w:tc>
-        <w:tc>
-          <w:tcPr>
-            <w:tcW w:w="6372" w:type="dxa"/>
-          </w:tcPr>
-          <w:p>
-            <w:r>
-              <w:t>1. Non esiste nel Database [property E</w:t>
-            </w:r>
-            <w:r>
-              <w:t>PF</w:t>
-            </w:r>
-            <w:r>
-              <w:t>_NOT_EXIST]</w:t>
-            </w:r>
-          </w:p>
-          <w:p>
-            <w:pPr>
-              <w:rPr>
-                <w:lang w:val="en-GB"/>
-              </w:rPr>
-            </w:pPr>
-            <w:r>
-              <w:t xml:space="preserve">2. Esiste nel Database.        </w:t>
-            </w:r>
-            <w:r>
-              <w:rPr>
-                <w:lang w:val="en-US"/>
-              </w:rPr>
-              <w:t xml:space="preserve">[if </w:t>
-            </w:r>
-            <w:r>
-              <w:rPr>
-                <w:lang w:val="en-US"/>
-              </w:rPr>
-              <w:t>FPF</w:t>
-            </w:r>
-            <w:r>
-              <w:rPr>
-                <w:lang w:val="en-US"/>
-              </w:rPr>
-              <w:t>_VALID]</w:t>
-            </w:r>
-            <w:r>
-              <w:rPr>
-                <w:lang w:val="en-US"/>
-              </w:rPr>
-              <w:t xml:space="preserve"> </w:t>
-            </w:r>
-            <w:r>
-              <w:rPr>
-                <w:lang w:val="en-US"/>
-              </w:rPr>
-              <w:t xml:space="preserve">[property </w:t>
-            </w:r>
-            <w:r>
-              <w:rPr>
-                <w:lang w:val="en-GB"/>
-              </w:rPr>
-              <w:t>EPF</w:t>
-            </w:r>
-            <w:r>
-              <w:rPr>
-                <w:lang w:val="en-US"/>
-              </w:rPr>
-              <w:t>_EXIST]</w:t>
-            </w:r>
-          </w:p>
-        </w:tc>
-      </w:tr>
     </w:tbl>
     <w:p>
       <w:pPr>
         <w:rPr>
-          <w:sz w:val="28"/>
-          <w:szCs w:val="28"/>
-          <w:lang w:val="en-US"/>
+          <w:b/>
+          <w:bCs/>
+          <w:sz w:val="28"/>
+          <w:szCs w:val="28"/>
+        </w:rPr>
+      </w:pPr>
+    </w:p>
+    <w:p>
+      <w:pPr>
+        <w:rPr>
+          <w:b/>
+          <w:bCs/>
+          <w:sz w:val="28"/>
+          <w:szCs w:val="28"/>
+        </w:rPr>
+      </w:pPr>
+      <w:r>
+        <w:rPr>
+          <w:b/>
+          <w:bCs/>
+          <w:sz w:val="28"/>
+          <w:szCs w:val="28"/>
+        </w:rPr>
+        <w:t>TEST FRAME :</w:t>
+      </w:r>
+    </w:p>
+    <w:p>
+      <w:pPr>
+        <w:rPr>
+          <w:b/>
+          <w:bCs/>
+          <w:sz w:val="28"/>
+          <w:szCs w:val="28"/>
+        </w:rPr>
+      </w:pPr>
+      <w:r>
+        <w:rPr>
+          <w:b/>
+          <w:bCs/>
+          <w:sz w:val="28"/>
+          <w:szCs w:val="28"/>
+        </w:rPr>
+        <w:t>Le combinazioni sono state sviluppate di seguito alle tabelle dei parametri.</w:t>
+      </w:r>
+    </w:p>
+    <w:p>
+      <w:pPr>
+        <w:rPr>
+          <w:b/>
+          <w:bCs/>
+        </w:rPr>
+      </w:pPr>
+    </w:p>
+    <w:tbl>
+      <w:tblPr>
+        <w:tblStyle w:val="Grigliatabella"/>
+        <w:tblW w:w="0" w:type="auto"/>
+        <w:tblLook w:val="04A0" w:firstRow="1" w:lastRow="0" w:firstColumn="1" w:lastColumn="0" w:noHBand="0" w:noVBand="1"/>
+      </w:tblPr>
+      <w:tblGrid>
+        <w:gridCol w:w="5371"/>
+        <w:gridCol w:w="2664"/>
+        <w:gridCol w:w="1593"/>
+      </w:tblGrid>
+      <w:tr>
+        <w:tc>
+          <w:tcPr>
+            <w:tcW w:w="5382" w:type="dxa"/>
+            <w:shd w:val="clear" w:color="auto" w:fill="92D050"/>
+          </w:tcPr>
+          <w:p>
+            <w:pPr>
+              <w:rPr>
+                <w:b/>
+                <w:bCs/>
+              </w:rPr>
+            </w:pPr>
+            <w:r>
+              <w:rPr>
+                <w:b/>
+                <w:bCs/>
+              </w:rPr>
+              <w:t>CODICE</w:t>
+            </w:r>
+          </w:p>
+        </w:tc>
+        <w:tc>
+          <w:tcPr>
+            <w:tcW w:w="2860" w:type="dxa"/>
+            <w:shd w:val="clear" w:color="auto" w:fill="92D050"/>
+          </w:tcPr>
+          <w:p>
+            <w:pPr>
+              <w:rPr>
+                <w:b/>
+                <w:bCs/>
+              </w:rPr>
+            </w:pPr>
+            <w:r>
+              <w:rPr>
+                <w:b/>
+                <w:bCs/>
+              </w:rPr>
+              <w:t>COMBINAZIONE</w:t>
+            </w:r>
+          </w:p>
+        </w:tc>
+        <w:tc>
+          <w:tcPr>
+            <w:tcW w:w="1386" w:type="dxa"/>
+            <w:shd w:val="clear" w:color="auto" w:fill="92D050"/>
+          </w:tcPr>
+          <w:p>
+            <w:pPr>
+              <w:rPr>
+                <w:b/>
+                <w:bCs/>
+              </w:rPr>
+            </w:pPr>
+            <w:r>
+              <w:rPr>
+                <w:b/>
+                <w:bCs/>
+              </w:rPr>
+              <w:t>ESITO</w:t>
+            </w:r>
+          </w:p>
+        </w:tc>
+      </w:tr>
+      <w:tr>
+        <w:tc>
+          <w:tcPr>
+            <w:tcW w:w="5382" w:type="dxa"/>
+            <w:shd w:val="clear" w:color="auto" w:fill="92D050"/>
+          </w:tcPr>
+          <w:p>
+            <w:pPr>
+              <w:rPr>
+                <w:sz w:val="21"/>
+                <w:szCs w:val="21"/>
+              </w:rPr>
+            </w:pPr>
+            <w:r>
+              <w:rPr>
+                <w:sz w:val="21"/>
+                <w:szCs w:val="21"/>
+              </w:rPr>
+              <w:t xml:space="preserve">TC_ </w:t>
+            </w:r>
+            <w:r>
+              <w:rPr>
+                <w:sz w:val="21"/>
+                <w:szCs w:val="21"/>
+              </w:rPr>
+              <w:t>AGGIUNGI</w:t>
+            </w:r>
+            <w:r>
+              <w:rPr>
+                <w:sz w:val="21"/>
+                <w:szCs w:val="21"/>
+              </w:rPr>
+              <w:t>_</w:t>
+            </w:r>
+            <w:r>
+              <w:rPr>
+                <w:sz w:val="21"/>
+                <w:szCs w:val="21"/>
+              </w:rPr>
+              <w:t xml:space="preserve">ARTICOLO </w:t>
+            </w:r>
+            <w:r>
+              <w:rPr>
+                <w:sz w:val="21"/>
+                <w:szCs w:val="21"/>
+              </w:rPr>
+              <w:t>_SUCCESSUFUL</w:t>
+            </w:r>
+          </w:p>
+        </w:tc>
+        <w:tc>
+          <w:tcPr>
+            <w:tcW w:w="2860" w:type="dxa"/>
+          </w:tcPr>
+          <w:p>
+            <w:pPr>
+              <w:rPr>
+                <w:sz w:val="21"/>
+                <w:szCs w:val="21"/>
+              </w:rPr>
+            </w:pPr>
+            <w:r>
+              <w:rPr>
+                <w:sz w:val="21"/>
+                <w:szCs w:val="21"/>
+              </w:rPr>
+              <w:t>ECA1 LNA1 FNA1 ENA1 LPF1 FPF1 EPF1 LD1 FD1 FC1 PC1</w:t>
+            </w:r>
+            <w:r>
+              <w:rPr>
+                <w:sz w:val="21"/>
+                <w:szCs w:val="21"/>
+              </w:rPr>
+              <w:t xml:space="preserve"> FQ1 PQ1</w:t>
+            </w:r>
+          </w:p>
+          <w:p>
+            <w:pPr>
+              <w:rPr>
+                <w:sz w:val="21"/>
+                <w:szCs w:val="21"/>
+              </w:rPr>
+            </w:pPr>
+          </w:p>
+        </w:tc>
+        <w:tc>
+          <w:tcPr>
+            <w:tcW w:w="1386" w:type="dxa"/>
+          </w:tcPr>
+          <w:p>
+            <w:pPr>
+              <w:rPr>
+                <w:sz w:val="21"/>
+                <w:szCs w:val="21"/>
+              </w:rPr>
+            </w:pPr>
+            <w:r>
+              <w:rPr>
+                <w:sz w:val="21"/>
+                <w:szCs w:val="21"/>
+              </w:rPr>
+              <w:t>“Articolo aggiunto con successo”</w:t>
+            </w:r>
+          </w:p>
+        </w:tc>
+      </w:tr>
+      <w:tr>
+        <w:tc>
+          <w:tcPr>
+            <w:tcW w:w="5382" w:type="dxa"/>
+            <w:shd w:val="clear" w:color="auto" w:fill="92D050"/>
+          </w:tcPr>
+          <w:p>
+            <w:pPr>
+              <w:rPr>
+                <w:sz w:val="21"/>
+                <w:szCs w:val="21"/>
+              </w:rPr>
+            </w:pPr>
+            <w:r>
+              <w:rPr>
+                <w:sz w:val="21"/>
+                <w:szCs w:val="21"/>
+              </w:rPr>
+              <w:t>TC_COSTO_NON_VALIDO</w:t>
+            </w:r>
+          </w:p>
+        </w:tc>
+        <w:tc>
+          <w:tcPr>
+            <w:tcW w:w="2860" w:type="dxa"/>
+          </w:tcPr>
+          <w:p>
+            <w:pPr>
+              <w:rPr>
+                <w:sz w:val="21"/>
+                <w:szCs w:val="21"/>
+              </w:rPr>
+            </w:pPr>
+            <w:r>
+              <w:rPr>
+                <w:sz w:val="21"/>
+                <w:szCs w:val="21"/>
+              </w:rPr>
+              <w:t>ECA1 LNA1 FNA1 ENA1 LPF1 FPF1 EPF1 LD1 FD1 FC1 PC2</w:t>
+            </w:r>
+            <w:r>
+              <w:rPr>
+                <w:sz w:val="21"/>
+                <w:szCs w:val="21"/>
+              </w:rPr>
+              <w:t xml:space="preserve"> FQ1 PQ1</w:t>
+            </w:r>
+          </w:p>
+        </w:tc>
+        <w:tc>
+          <w:tcPr>
+            <w:tcW w:w="1386" w:type="dxa"/>
+          </w:tcPr>
+          <w:p>
+            <w:pPr>
+              <w:rPr>
+                <w:sz w:val="21"/>
+                <w:szCs w:val="21"/>
+              </w:rPr>
+            </w:pPr>
+            <w:r>
+              <w:rPr>
+                <w:sz w:val="21"/>
+                <w:szCs w:val="21"/>
+              </w:rPr>
+              <w:t>“Costo non valido &lt; 0”</w:t>
+            </w:r>
+          </w:p>
+        </w:tc>
+      </w:tr>
+      <w:tr>
+        <w:tc>
+          <w:tcPr>
+            <w:tcW w:w="5382" w:type="dxa"/>
+            <w:shd w:val="clear" w:color="auto" w:fill="92D050"/>
+          </w:tcPr>
+          <w:p>
+            <w:pPr>
+              <w:rPr>
+                <w:sz w:val="21"/>
+                <w:szCs w:val="21"/>
+              </w:rPr>
+            </w:pPr>
+            <w:r>
+              <w:rPr>
+                <w:sz w:val="21"/>
+                <w:szCs w:val="21"/>
+              </w:rPr>
+              <w:t>TC_FORMATO_COSTO_NON_VALIDO</w:t>
+            </w:r>
+          </w:p>
+        </w:tc>
+        <w:tc>
+          <w:tcPr>
+            <w:tcW w:w="2860" w:type="dxa"/>
+          </w:tcPr>
+          <w:p>
+            <w:pPr>
+              <w:rPr>
+                <w:sz w:val="21"/>
+                <w:szCs w:val="21"/>
+              </w:rPr>
+            </w:pPr>
+            <w:r>
+              <w:rPr>
+                <w:sz w:val="21"/>
+                <w:szCs w:val="21"/>
+              </w:rPr>
+              <w:t>ECA1 LNA1 FNA1 ENA1 LPF1 FPF1 EPF1 LD1 FD1 FC2</w:t>
+            </w:r>
+            <w:r>
+              <w:rPr>
+                <w:sz w:val="21"/>
+                <w:szCs w:val="21"/>
+              </w:rPr>
+              <w:t xml:space="preserve"> FQ1 PQ1</w:t>
+            </w:r>
+          </w:p>
+        </w:tc>
+        <w:tc>
+          <w:tcPr>
+            <w:tcW w:w="1386" w:type="dxa"/>
+          </w:tcPr>
+          <w:p>
+            <w:pPr>
+              <w:rPr>
+                <w:sz w:val="21"/>
+                <w:szCs w:val="21"/>
+              </w:rPr>
+            </w:pPr>
+            <w:r>
+              <w:rPr>
+                <w:sz w:val="21"/>
+                <w:szCs w:val="21"/>
+              </w:rPr>
+              <w:t>“Formato costo non rispettato”</w:t>
+            </w:r>
+          </w:p>
+        </w:tc>
+      </w:tr>
+      <w:tr>
+        <w:tc>
+          <w:tcPr>
+            <w:tcW w:w="5382" w:type="dxa"/>
+            <w:shd w:val="clear" w:color="auto" w:fill="92D050"/>
+          </w:tcPr>
+          <w:p>
+            <w:pPr>
+              <w:rPr>
+                <w:sz w:val="21"/>
+                <w:szCs w:val="21"/>
+              </w:rPr>
+            </w:pPr>
+            <w:r>
+              <w:rPr>
+                <w:sz w:val="21"/>
+                <w:szCs w:val="21"/>
+              </w:rPr>
+              <w:t>TC_FORMATO_DESCRIZIONE_NON_CORRETTO</w:t>
+            </w:r>
+          </w:p>
+        </w:tc>
+        <w:tc>
+          <w:tcPr>
+            <w:tcW w:w="2860" w:type="dxa"/>
+          </w:tcPr>
+          <w:p>
+            <w:pPr>
+              <w:rPr>
+                <w:sz w:val="21"/>
+                <w:szCs w:val="21"/>
+              </w:rPr>
+            </w:pPr>
+            <w:r>
+              <w:rPr>
+                <w:sz w:val="21"/>
+                <w:szCs w:val="21"/>
+              </w:rPr>
+              <w:t>ECA1 LNA1 FNA1 ENA1 LPF1 FPF1 EPF1 LD1 FD2 FC1 PC1</w:t>
+            </w:r>
+            <w:r>
+              <w:rPr>
+                <w:sz w:val="21"/>
+                <w:szCs w:val="21"/>
+              </w:rPr>
+              <w:t xml:space="preserve"> FQ1 PQ1</w:t>
+            </w:r>
+          </w:p>
+        </w:tc>
+        <w:tc>
+          <w:tcPr>
+            <w:tcW w:w="1386" w:type="dxa"/>
+          </w:tcPr>
+          <w:p>
+            <w:pPr>
+              <w:rPr>
+                <w:sz w:val="21"/>
+                <w:szCs w:val="21"/>
+              </w:rPr>
+            </w:pPr>
+            <w:r>
+              <w:rPr>
+                <w:sz w:val="21"/>
+                <w:szCs w:val="21"/>
+              </w:rPr>
+              <w:t>“formato descrizione non corretto”</w:t>
+            </w:r>
+          </w:p>
+        </w:tc>
+      </w:tr>
+      <w:tr>
+        <w:tc>
+          <w:tcPr>
+            <w:tcW w:w="5382" w:type="dxa"/>
+            <w:shd w:val="clear" w:color="auto" w:fill="92D050"/>
+          </w:tcPr>
+          <w:p>
+            <w:pPr>
+              <w:rPr>
+                <w:sz w:val="21"/>
+                <w:szCs w:val="21"/>
+              </w:rPr>
+            </w:pPr>
+            <w:r>
+              <w:rPr>
+                <w:sz w:val="21"/>
+                <w:szCs w:val="21"/>
+              </w:rPr>
+              <w:t>TC_LUNGHEZZA_DESCRIZIONE_NON_CORRETTA</w:t>
+            </w:r>
+          </w:p>
+        </w:tc>
+        <w:tc>
+          <w:tcPr>
+            <w:tcW w:w="2860" w:type="dxa"/>
+          </w:tcPr>
+          <w:p>
+            <w:pPr>
+              <w:rPr>
+                <w:sz w:val="21"/>
+                <w:szCs w:val="21"/>
+              </w:rPr>
+            </w:pPr>
+            <w:r>
+              <w:rPr>
+                <w:sz w:val="21"/>
+                <w:szCs w:val="21"/>
+              </w:rPr>
+              <w:t>ECA1 LNA1 FNA1 ENA1 LPF1 FPF1 EPF1 LD2 FC1 PC1</w:t>
+            </w:r>
+            <w:r>
+              <w:rPr>
+                <w:sz w:val="21"/>
+                <w:szCs w:val="21"/>
+              </w:rPr>
+              <w:t xml:space="preserve"> FQ1 PQ1</w:t>
+            </w:r>
+          </w:p>
+        </w:tc>
+        <w:tc>
+          <w:tcPr>
+            <w:tcW w:w="1386" w:type="dxa"/>
+          </w:tcPr>
+          <w:p>
+            <w:pPr>
+              <w:rPr>
+                <w:sz w:val="21"/>
+                <w:szCs w:val="21"/>
+              </w:rPr>
+            </w:pPr>
+            <w:r>
+              <w:rPr>
+                <w:sz w:val="21"/>
+                <w:szCs w:val="21"/>
+              </w:rPr>
+              <w:t>“lunghezza descrizione non corretta”</w:t>
+            </w:r>
+          </w:p>
+        </w:tc>
+      </w:tr>
+      <w:tr>
+        <w:tc>
+          <w:tcPr>
+            <w:tcW w:w="5382" w:type="dxa"/>
+            <w:shd w:val="clear" w:color="auto" w:fill="92D050"/>
+          </w:tcPr>
+          <w:p>
+            <w:pPr>
+              <w:rPr>
+                <w:sz w:val="21"/>
+                <w:szCs w:val="21"/>
+              </w:rPr>
+            </w:pPr>
+            <w:r>
+              <w:rPr>
+                <w:sz w:val="21"/>
+                <w:szCs w:val="21"/>
+              </w:rPr>
+              <w:t>TC_PERCORSO_FOTO_GIA_ESISTENTE</w:t>
+            </w:r>
+          </w:p>
+        </w:tc>
+        <w:tc>
+          <w:tcPr>
+            <w:tcW w:w="2860" w:type="dxa"/>
+          </w:tcPr>
+          <w:p>
+            <w:pPr>
+              <w:rPr>
+                <w:sz w:val="21"/>
+                <w:szCs w:val="21"/>
+              </w:rPr>
+            </w:pPr>
+            <w:r>
+              <w:rPr>
+                <w:sz w:val="21"/>
+                <w:szCs w:val="21"/>
+              </w:rPr>
+              <w:t>ECA1 LNA1 FNA1 ENA1 LPF1 FPF1 EPF2 LD1 FD1 FC1 PC1</w:t>
+            </w:r>
+            <w:r>
+              <w:rPr>
+                <w:sz w:val="21"/>
+                <w:szCs w:val="21"/>
+              </w:rPr>
+              <w:t xml:space="preserve"> FQ1 PQ1</w:t>
+            </w:r>
+          </w:p>
+        </w:tc>
+        <w:tc>
+          <w:tcPr>
+            <w:tcW w:w="1386" w:type="dxa"/>
+          </w:tcPr>
+          <w:p>
+            <w:pPr>
+              <w:rPr>
+                <w:sz w:val="21"/>
+                <w:szCs w:val="21"/>
+              </w:rPr>
+            </w:pPr>
+            <w:r>
+              <w:rPr>
+                <w:sz w:val="21"/>
+                <w:szCs w:val="21"/>
+              </w:rPr>
+              <w:t>“Percorso foto già in uso”</w:t>
+            </w:r>
+          </w:p>
+        </w:tc>
+      </w:tr>
+      <w:tr>
+        <w:tc>
+          <w:tcPr>
+            <w:tcW w:w="5382" w:type="dxa"/>
+            <w:shd w:val="clear" w:color="auto" w:fill="92D050"/>
+          </w:tcPr>
+          <w:p>
+            <w:pPr>
+              <w:rPr>
+                <w:sz w:val="21"/>
+                <w:szCs w:val="21"/>
+              </w:rPr>
+            </w:pPr>
+            <w:r>
+              <w:rPr>
+                <w:sz w:val="21"/>
+                <w:szCs w:val="21"/>
+              </w:rPr>
+              <w:t>TC_FORMATO_PERCORSO_FOTO_NON_VALIDO</w:t>
+            </w:r>
+          </w:p>
+        </w:tc>
+        <w:tc>
+          <w:tcPr>
+            <w:tcW w:w="2860" w:type="dxa"/>
+          </w:tcPr>
+          <w:p>
+            <w:pPr>
+              <w:rPr>
+                <w:sz w:val="21"/>
+                <w:szCs w:val="21"/>
+              </w:rPr>
+            </w:pPr>
+            <w:r>
+              <w:rPr>
+                <w:sz w:val="21"/>
+                <w:szCs w:val="21"/>
+              </w:rPr>
+              <w:t>ECA1 LNA1 FNA1 ENA1 LPF1 FPF2 LD1 FD1 FC1 PC1</w:t>
+            </w:r>
+            <w:r>
+              <w:rPr>
+                <w:sz w:val="21"/>
+                <w:szCs w:val="21"/>
+              </w:rPr>
+              <w:t xml:space="preserve"> FQ1 PQ1</w:t>
+            </w:r>
+          </w:p>
+        </w:tc>
+        <w:tc>
+          <w:tcPr>
+            <w:tcW w:w="1386" w:type="dxa"/>
+          </w:tcPr>
+          <w:p>
+            <w:pPr>
+              <w:rPr>
+                <w:sz w:val="21"/>
+                <w:szCs w:val="21"/>
+              </w:rPr>
+            </w:pPr>
+            <w:r>
+              <w:rPr>
+                <w:sz w:val="21"/>
+                <w:szCs w:val="21"/>
+              </w:rPr>
+              <w:t>“Formato Percorso foto non rispettato”</w:t>
+            </w:r>
+          </w:p>
+        </w:tc>
+      </w:tr>
+      <w:tr>
+        <w:tc>
+          <w:tcPr>
+            <w:tcW w:w="5382" w:type="dxa"/>
+            <w:shd w:val="clear" w:color="auto" w:fill="92D050"/>
+          </w:tcPr>
+          <w:p>
+            <w:pPr>
+              <w:rPr>
+                <w:sz w:val="21"/>
+                <w:szCs w:val="21"/>
+              </w:rPr>
+            </w:pPr>
+            <w:r>
+              <w:rPr>
+                <w:sz w:val="21"/>
+                <w:szCs w:val="21"/>
+              </w:rPr>
+              <w:t>TC_LUNGHEZZA_PERCORSO_FOTO_NON_VALIDO</w:t>
+            </w:r>
+          </w:p>
+        </w:tc>
+        <w:tc>
+          <w:tcPr>
+            <w:tcW w:w="2860" w:type="dxa"/>
+          </w:tcPr>
+          <w:p>
+            <w:pPr>
+              <w:rPr>
+                <w:sz w:val="21"/>
+                <w:szCs w:val="21"/>
+              </w:rPr>
+            </w:pPr>
+            <w:r>
+              <w:rPr>
+                <w:sz w:val="21"/>
+                <w:szCs w:val="21"/>
+              </w:rPr>
+              <w:t xml:space="preserve">ECA1 LNA1 FNA1 ENA1 </w:t>
+            </w:r>
+            <w:r>
+              <w:rPr>
+                <w:sz w:val="21"/>
+                <w:szCs w:val="21"/>
+              </w:rPr>
+              <w:lastRenderedPageBreak/>
+              <w:t>LPF2 LD1 FD1 FC1 PC1</w:t>
+            </w:r>
+            <w:r>
+              <w:rPr>
+                <w:sz w:val="21"/>
+                <w:szCs w:val="21"/>
+              </w:rPr>
+              <w:t xml:space="preserve"> FQ1 PQ1</w:t>
+            </w:r>
+          </w:p>
+        </w:tc>
+        <w:tc>
+          <w:tcPr>
+            <w:tcW w:w="1386" w:type="dxa"/>
+          </w:tcPr>
+          <w:p>
+            <w:pPr>
+              <w:rPr>
+                <w:sz w:val="21"/>
+                <w:szCs w:val="21"/>
+              </w:rPr>
+            </w:pPr>
+            <w:r>
+              <w:rPr>
+                <w:sz w:val="21"/>
+                <w:szCs w:val="21"/>
+              </w:rPr>
+              <w:lastRenderedPageBreak/>
+              <w:t>“Lunghe</w:t>
+            </w:r>
+            <w:r>
+              <w:rPr>
+                <w:sz w:val="21"/>
+                <w:szCs w:val="21"/>
+              </w:rPr>
+              <w:t xml:space="preserve">zza </w:t>
+            </w:r>
+            <w:r>
+              <w:rPr>
+                <w:sz w:val="21"/>
+                <w:szCs w:val="21"/>
+              </w:rPr>
+              <w:lastRenderedPageBreak/>
+              <w:t>percorso foto non valido</w:t>
+            </w:r>
+            <w:r>
+              <w:rPr>
+                <w:sz w:val="21"/>
+                <w:szCs w:val="21"/>
+              </w:rPr>
+              <w:t>”</w:t>
+            </w:r>
+          </w:p>
+        </w:tc>
+      </w:tr>
+      <w:tr>
+        <w:tc>
+          <w:tcPr>
+            <w:tcW w:w="5382" w:type="dxa"/>
+            <w:shd w:val="clear" w:color="auto" w:fill="92D050"/>
+          </w:tcPr>
+          <w:p>
+            <w:pPr>
+              <w:rPr>
+                <w:sz w:val="21"/>
+                <w:szCs w:val="21"/>
+              </w:rPr>
+            </w:pPr>
+            <w:r>
+              <w:rPr>
+                <w:sz w:val="21"/>
+                <w:szCs w:val="21"/>
+              </w:rPr>
+              <w:lastRenderedPageBreak/>
+              <w:t>TC_NOME_ARTICOLO_ESISTENTE</w:t>
+            </w:r>
+          </w:p>
+        </w:tc>
+        <w:tc>
+          <w:tcPr>
+            <w:tcW w:w="2860" w:type="dxa"/>
+          </w:tcPr>
+          <w:p>
+            <w:pPr>
+              <w:rPr>
+                <w:sz w:val="21"/>
+                <w:szCs w:val="21"/>
+              </w:rPr>
+            </w:pPr>
+            <w:r>
+              <w:rPr>
+                <w:sz w:val="21"/>
+                <w:szCs w:val="21"/>
+              </w:rPr>
+              <w:t>ECA1 LNA1 FNA1 ENA2 LPF1 FPF1 EPF1 LD1 FD1 FC1 PC1</w:t>
+            </w:r>
+            <w:r>
+              <w:rPr>
+                <w:sz w:val="21"/>
+                <w:szCs w:val="21"/>
+              </w:rPr>
+              <w:t xml:space="preserve"> FQ1 PQ1</w:t>
+            </w:r>
+          </w:p>
+        </w:tc>
+        <w:tc>
+          <w:tcPr>
+            <w:tcW w:w="1386" w:type="dxa"/>
+          </w:tcPr>
+          <w:p>
+            <w:pPr>
+              <w:rPr>
+                <w:sz w:val="21"/>
+                <w:szCs w:val="21"/>
+              </w:rPr>
+            </w:pPr>
+            <w:r>
+              <w:rPr>
+                <w:sz w:val="21"/>
+                <w:szCs w:val="21"/>
+              </w:rPr>
+              <w:t>“Nome articolo già in uso”</w:t>
+            </w:r>
+          </w:p>
+        </w:tc>
+      </w:tr>
+      <w:tr>
+        <w:tc>
+          <w:tcPr>
+            <w:tcW w:w="5382" w:type="dxa"/>
+            <w:shd w:val="clear" w:color="auto" w:fill="92D050"/>
+          </w:tcPr>
+          <w:p>
+            <w:pPr>
+              <w:rPr>
+                <w:sz w:val="21"/>
+                <w:szCs w:val="21"/>
+              </w:rPr>
+            </w:pPr>
+            <w:r>
+              <w:rPr>
+                <w:sz w:val="21"/>
+                <w:szCs w:val="21"/>
+              </w:rPr>
+              <w:t>TC_FORMATO_NOME_ARTICOLO_NON_VALIDO</w:t>
+            </w:r>
+          </w:p>
+        </w:tc>
+        <w:tc>
+          <w:tcPr>
+            <w:tcW w:w="2860" w:type="dxa"/>
+          </w:tcPr>
+          <w:p>
+            <w:pPr>
+              <w:rPr>
+                <w:sz w:val="21"/>
+                <w:szCs w:val="21"/>
+              </w:rPr>
+            </w:pPr>
+            <w:r>
+              <w:rPr>
+                <w:sz w:val="21"/>
+                <w:szCs w:val="21"/>
+              </w:rPr>
+              <w:t>ECA1 LNA1 FNA2 LPF1 FPF1 EPF1 LD1 FD1 FC1 PC1</w:t>
+            </w:r>
+            <w:r>
+              <w:rPr>
+                <w:sz w:val="21"/>
+                <w:szCs w:val="21"/>
+              </w:rPr>
+              <w:t xml:space="preserve"> FQ1 PQ1</w:t>
+            </w:r>
+          </w:p>
+        </w:tc>
+        <w:tc>
+          <w:tcPr>
+            <w:tcW w:w="1386" w:type="dxa"/>
+          </w:tcPr>
+          <w:p>
+            <w:pPr>
+              <w:rPr>
+                <w:sz w:val="21"/>
+                <w:szCs w:val="21"/>
+              </w:rPr>
+            </w:pPr>
+            <w:r>
+              <w:rPr>
+                <w:sz w:val="21"/>
+                <w:szCs w:val="21"/>
+              </w:rPr>
+              <w:t>“Nome articolo non rispetta il formato”</w:t>
+            </w:r>
+          </w:p>
+        </w:tc>
+      </w:tr>
+      <w:tr>
+        <w:tc>
+          <w:tcPr>
+            <w:tcW w:w="5382" w:type="dxa"/>
+            <w:shd w:val="clear" w:color="auto" w:fill="92D050"/>
+          </w:tcPr>
+          <w:p>
+            <w:pPr>
+              <w:rPr>
+                <w:sz w:val="21"/>
+                <w:szCs w:val="21"/>
+              </w:rPr>
+            </w:pPr>
+            <w:r>
+              <w:rPr>
+                <w:sz w:val="21"/>
+                <w:szCs w:val="21"/>
+              </w:rPr>
+              <w:t>TC_LUNHEZZA_NOME_ARTICOLO_NON_CORRETTA</w:t>
+            </w:r>
+          </w:p>
+        </w:tc>
+        <w:tc>
+          <w:tcPr>
+            <w:tcW w:w="2860" w:type="dxa"/>
+          </w:tcPr>
+          <w:p>
+            <w:pPr>
+              <w:rPr>
+                <w:sz w:val="21"/>
+                <w:szCs w:val="21"/>
+              </w:rPr>
+            </w:pPr>
+            <w:r>
+              <w:rPr>
+                <w:sz w:val="21"/>
+                <w:szCs w:val="21"/>
+              </w:rPr>
+              <w:t>ECA1 LNA2 LPF1 FPF1 EPF1 LD1 FD1 FC1 PC1</w:t>
+            </w:r>
+            <w:r>
+              <w:rPr>
+                <w:sz w:val="21"/>
+                <w:szCs w:val="21"/>
+              </w:rPr>
+              <w:t xml:space="preserve"> FQ1 PQ1</w:t>
+            </w:r>
+          </w:p>
+        </w:tc>
+        <w:tc>
+          <w:tcPr>
+            <w:tcW w:w="1386" w:type="dxa"/>
+          </w:tcPr>
+          <w:p>
+            <w:pPr>
+              <w:rPr>
+                <w:sz w:val="21"/>
+                <w:szCs w:val="21"/>
+              </w:rPr>
+            </w:pPr>
+            <w:r>
+              <w:rPr>
+                <w:sz w:val="21"/>
+                <w:szCs w:val="21"/>
+              </w:rPr>
+              <w:t>“Lunghezza nome articolo non corretta”</w:t>
+            </w:r>
+          </w:p>
+        </w:tc>
+      </w:tr>
+      <w:tr>
+        <w:tc>
+          <w:tcPr>
+            <w:tcW w:w="5382" w:type="dxa"/>
+            <w:shd w:val="clear" w:color="auto" w:fill="92D050"/>
+          </w:tcPr>
+          <w:p>
+            <w:pPr>
+              <w:rPr>
+                <w:sz w:val="21"/>
+                <w:szCs w:val="21"/>
+              </w:rPr>
+            </w:pPr>
+            <w:r>
+              <w:rPr>
+                <w:sz w:val="21"/>
+                <w:szCs w:val="21"/>
+              </w:rPr>
+              <w:t>TC_</w:t>
+            </w:r>
+            <w:r>
+              <w:rPr>
+                <w:sz w:val="21"/>
+                <w:szCs w:val="21"/>
+              </w:rPr>
+              <w:t>CODICE_ARTICOLO_ESISTENTE</w:t>
+            </w:r>
+          </w:p>
+        </w:tc>
+        <w:tc>
+          <w:tcPr>
+            <w:tcW w:w="2860" w:type="dxa"/>
+          </w:tcPr>
+          <w:p>
+            <w:pPr>
+              <w:rPr>
+                <w:sz w:val="21"/>
+                <w:szCs w:val="21"/>
+              </w:rPr>
+            </w:pPr>
+            <w:r>
+              <w:rPr>
+                <w:sz w:val="21"/>
+                <w:szCs w:val="21"/>
+              </w:rPr>
+              <w:t>ECA2 LNA1 FNA1 ENA1 LPF1 FPF1 EPF1 LD1 FD1 FC1 PC1</w:t>
+            </w:r>
+            <w:r>
+              <w:rPr>
+                <w:sz w:val="21"/>
+                <w:szCs w:val="21"/>
+              </w:rPr>
+              <w:t xml:space="preserve"> FQ1 PQ1</w:t>
+            </w:r>
+          </w:p>
+        </w:tc>
+        <w:tc>
+          <w:tcPr>
+            <w:tcW w:w="1386" w:type="dxa"/>
+          </w:tcPr>
+          <w:p>
+            <w:pPr>
+              <w:rPr>
+                <w:sz w:val="21"/>
+                <w:szCs w:val="21"/>
+              </w:rPr>
+            </w:pPr>
+            <w:r>
+              <w:rPr>
+                <w:sz w:val="21"/>
+                <w:szCs w:val="21"/>
+              </w:rPr>
+              <w:t>“Articolo già esistente”</w:t>
+            </w:r>
+          </w:p>
+        </w:tc>
+      </w:tr>
+      <w:tr>
+        <w:tc>
+          <w:tcPr>
+            <w:tcW w:w="5382" w:type="dxa"/>
+            <w:shd w:val="clear" w:color="auto" w:fill="92D050"/>
+          </w:tcPr>
+          <w:p>
+            <w:pPr>
+              <w:rPr>
+                <w:sz w:val="21"/>
+                <w:szCs w:val="21"/>
+              </w:rPr>
+            </w:pPr>
+            <w:r>
+              <w:rPr>
+                <w:sz w:val="21"/>
+                <w:szCs w:val="21"/>
+              </w:rPr>
+              <w:t>TC_FORMATO_QUANTITA_NON_RISPETTATO</w:t>
+            </w:r>
+          </w:p>
+        </w:tc>
+        <w:tc>
+          <w:tcPr>
+            <w:tcW w:w="2860" w:type="dxa"/>
+          </w:tcPr>
+          <w:p>
+            <w:pPr>
+              <w:rPr>
+                <w:sz w:val="21"/>
+                <w:szCs w:val="21"/>
+              </w:rPr>
+            </w:pPr>
+            <w:r>
+              <w:rPr>
+                <w:sz w:val="21"/>
+                <w:szCs w:val="21"/>
+              </w:rPr>
+              <w:t>ECA1 LNA1 FNA1 ENA1 LPF1 FPF1 EPF1 LD1 FD1 FC1 PC1</w:t>
+            </w:r>
+            <w:r>
+              <w:rPr>
+                <w:sz w:val="21"/>
+                <w:szCs w:val="21"/>
+              </w:rPr>
+              <w:t xml:space="preserve"> FQ2</w:t>
+            </w:r>
+          </w:p>
+          <w:p>
+            <w:pPr>
+              <w:rPr>
+                <w:sz w:val="21"/>
+                <w:szCs w:val="21"/>
+              </w:rPr>
+            </w:pPr>
+          </w:p>
+        </w:tc>
+        <w:tc>
+          <w:tcPr>
+            <w:tcW w:w="1386" w:type="dxa"/>
+          </w:tcPr>
+          <w:p>
+            <w:pPr>
+              <w:rPr>
+                <w:sz w:val="21"/>
+                <w:szCs w:val="21"/>
+              </w:rPr>
+            </w:pPr>
+            <w:r>
+              <w:rPr>
+                <w:sz w:val="21"/>
+                <w:szCs w:val="21"/>
+              </w:rPr>
+              <w:t>“Errore nell’inserimento del valore Quantità”</w:t>
+            </w:r>
+          </w:p>
+        </w:tc>
+      </w:tr>
+      <w:tr>
+        <w:tc>
+          <w:tcPr>
+            <w:tcW w:w="5382" w:type="dxa"/>
+            <w:shd w:val="clear" w:color="auto" w:fill="92D050"/>
+          </w:tcPr>
+          <w:p>
+            <w:pPr>
+              <w:rPr>
+                <w:sz w:val="21"/>
+                <w:szCs w:val="21"/>
+              </w:rPr>
+            </w:pPr>
+            <w:r>
+              <w:rPr>
+                <w:sz w:val="21"/>
+                <w:szCs w:val="21"/>
+              </w:rPr>
+              <w:t>TC_QUANTITA_NEGATIVA</w:t>
+            </w:r>
+          </w:p>
+        </w:tc>
+        <w:tc>
+          <w:tcPr>
+            <w:tcW w:w="2860" w:type="dxa"/>
+          </w:tcPr>
+          <w:p>
+            <w:pPr>
+              <w:rPr>
+                <w:sz w:val="21"/>
+                <w:szCs w:val="21"/>
+              </w:rPr>
+            </w:pPr>
+            <w:r>
+              <w:rPr>
+                <w:sz w:val="21"/>
+                <w:szCs w:val="21"/>
+              </w:rPr>
+              <w:t>ECA1 LNA1 FNA1 ENA1 LPF1 FPF1 EPF1 LD1 FD1 FC1 PC1</w:t>
+            </w:r>
+            <w:r>
+              <w:rPr>
+                <w:sz w:val="21"/>
+                <w:szCs w:val="21"/>
+              </w:rPr>
+              <w:t xml:space="preserve"> FQ1 PQ2</w:t>
+            </w:r>
+          </w:p>
+          <w:p>
+            <w:pPr>
+              <w:rPr>
+                <w:sz w:val="21"/>
+                <w:szCs w:val="21"/>
+              </w:rPr>
+            </w:pPr>
+          </w:p>
+        </w:tc>
+        <w:tc>
+          <w:tcPr>
+            <w:tcW w:w="1386" w:type="dxa"/>
+          </w:tcPr>
+          <w:p>
+            <w:pPr>
+              <w:rPr>
+                <w:sz w:val="21"/>
+                <w:szCs w:val="21"/>
+              </w:rPr>
+            </w:pPr>
+            <w:r>
+              <w:rPr>
+                <w:sz w:val="21"/>
+                <w:szCs w:val="21"/>
+              </w:rPr>
+              <w:t>“Errore: inserita un valore negativo”</w:t>
+            </w:r>
+          </w:p>
+        </w:tc>
+      </w:tr>
+    </w:tbl>
+    <w:p>
+      <w:pPr>
+        <w:rPr>
+          <w:b/>
+          <w:bCs/>
+          <w:sz w:val="28"/>
+          <w:szCs w:val="28"/>
+        </w:rPr>
+      </w:pPr>
+    </w:p>
+    <w:p>
+      <w:pPr>
+        <w:rPr>
+          <w:b/>
+          <w:bCs/>
+          <w:sz w:val="28"/>
+          <w:szCs w:val="28"/>
+        </w:rPr>
+      </w:pPr>
+    </w:p>
+    <w:p>
+      <w:pPr>
+        <w:rPr>
+          <w:b/>
+          <w:bCs/>
+          <w:sz w:val="28"/>
+          <w:szCs w:val="28"/>
+        </w:rPr>
+      </w:pPr>
+    </w:p>
+    <w:p>
+      <w:pPr>
+        <w:rPr>
+          <w:b/>
+          <w:bCs/>
+          <w:sz w:val="28"/>
+          <w:szCs w:val="28"/>
+        </w:rPr>
+      </w:pPr>
+      <w:proofErr w:type="spellStart"/>
+      <w:r>
+        <w:rPr>
+          <w:b/>
+          <w:bCs/>
+          <w:sz w:val="28"/>
+          <w:szCs w:val="28"/>
+        </w:rPr>
+        <w:t>TC_ModificaArticolo</w:t>
+      </w:r>
+      <w:proofErr w:type="spellEnd"/>
+    </w:p>
+    <w:p>
+      <w:pPr>
+        <w:rPr>
+          <w:sz w:val="28"/>
+          <w:szCs w:val="28"/>
+        </w:rPr>
+      </w:pPr>
+    </w:p>
+    <w:p>
+      <w:pPr>
+        <w:rPr>
+          <w:sz w:val="28"/>
+          <w:szCs w:val="28"/>
+        </w:rPr>
+      </w:pPr>
+      <w:r>
+        <w:rPr>
+          <w:sz w:val="28"/>
+          <w:szCs w:val="28"/>
+        </w:rPr>
+        <w:t>PARAMETRI</w:t>
+      </w:r>
+      <w:r>
+        <w:rPr>
+          <w:sz w:val="28"/>
+          <w:szCs w:val="28"/>
+        </w:rPr>
+        <w:t>:</w:t>
+      </w:r>
+    </w:p>
+    <w:p>
+      <w:pPr>
+        <w:rPr>
+          <w:sz w:val="28"/>
+          <w:szCs w:val="28"/>
+        </w:rPr>
+      </w:pPr>
+      <w:proofErr w:type="spellStart"/>
+      <w:r>
+        <w:rPr>
+          <w:sz w:val="28"/>
+          <w:szCs w:val="28"/>
+        </w:rPr>
+        <w:t>PercorsoFoto</w:t>
+      </w:r>
+      <w:proofErr w:type="spellEnd"/>
+      <w:r>
+        <w:rPr>
+          <w:sz w:val="28"/>
+          <w:szCs w:val="28"/>
+        </w:rPr>
+        <w:t>, Descrizione, Costo</w:t>
+      </w:r>
+      <w:r>
+        <w:rPr>
+          <w:sz w:val="28"/>
+          <w:szCs w:val="28"/>
+        </w:rPr>
+        <w:t>, quantità</w:t>
+      </w:r>
+      <w:r>
+        <w:rPr>
+          <w:sz w:val="28"/>
+          <w:szCs w:val="28"/>
+        </w:rPr>
+        <w:t>.</w:t>
+      </w:r>
+    </w:p>
+    <w:p>
+      <w:pPr>
+        <w:rPr>
+          <w:sz w:val="28"/>
+          <w:szCs w:val="28"/>
+        </w:rPr>
+      </w:pPr>
+    </w:p>
+    <w:p>
+      <w:pPr>
+        <w:rPr>
+          <w:sz w:val="28"/>
+          <w:szCs w:val="28"/>
+        </w:rPr>
+      </w:pPr>
+      <w:r>
+        <w:rPr>
+          <w:sz w:val="28"/>
+          <w:szCs w:val="28"/>
+        </w:rPr>
+        <w:t>VARIABILE D’AMBIENTE: Database</w:t>
+      </w:r>
+    </w:p>
+    <w:p>
+      <w:pPr>
+        <w:rPr>
+          <w:sz w:val="28"/>
+          <w:szCs w:val="28"/>
         </w:rPr>
       </w:pPr>
     </w:p>
@@ -12667,9 +14134,11 @@
             <w:r>
               <w:t xml:space="preserve">Parametro: </w:t>
             </w:r>
-            <w:r>
-              <w:t>Descrizione</w:t>
-            </w:r>
+            <w:proofErr w:type="spellStart"/>
+            <w:r>
+              <w:t>PercorsoFoto</w:t>
+            </w:r>
+            <w:proofErr w:type="spellEnd"/>
           </w:p>
         </w:tc>
       </w:tr>
@@ -12713,14 +14182,16 @@
             <w:r>
               <w:t xml:space="preserve">Lunghezza </w:t>
             </w:r>
-            <w:r>
-              <w:t>Descrizione</w:t>
-            </w:r>
+            <w:proofErr w:type="spellStart"/>
+            <w:r>
+              <w:t>PercorsoFoto</w:t>
+            </w:r>
+            <w:proofErr w:type="spellEnd"/>
             <w:r>
               <w:t xml:space="preserve"> L</w:t>
             </w:r>
             <w:r>
-              <w:t>D</w:t>
+              <w:t>PF</w:t>
             </w:r>
           </w:p>
         </w:tc>
@@ -12730,22 +14201,18 @@
           </w:tcPr>
           <w:p>
             <w:r>
-              <w:t>1. Lunghezza corretta</w:t>
-            </w:r>
+              <w:t>1. Lunghezza corretta&gt;1 e &lt;=15 [</w:t>
+            </w:r>
+            <w:proofErr w:type="spellStart"/>
+            <w:r>
+              <w:t>property</w:t>
+            </w:r>
+            <w:proofErr w:type="spellEnd"/>
             <w:r>
               <w:t xml:space="preserve"> </w:t>
             </w:r>
             <w:r>
-              <w:t>&gt;</w:t>
-            </w:r>
-            <w:r>
-              <w:t xml:space="preserve"> 5</w:t>
-            </w:r>
-            <w:r>
-              <w:t xml:space="preserve"> [property </w:t>
-            </w:r>
-            <w:r>
-              <w:t>LD</w:t>
+              <w:t>LPF</w:t>
             </w:r>
             <w:r>
               <w:t>_VALID]</w:t>
@@ -12768,50 +14235,176 @@
             <w:r>
               <w:t xml:space="preserve">Formato </w:t>
             </w:r>
-            <w:r>
-              <w:t>Descrizione</w:t>
-            </w:r>
-            <w:r>
+            <w:proofErr w:type="spellStart"/>
+            <w:r>
+              <w:t>PercorsoFoto</w:t>
+            </w:r>
+            <w:proofErr w:type="spellEnd"/>
+            <w:r>
+              <w:t xml:space="preserve"> F</w:t>
+            </w:r>
+            <w:r>
+              <w:t>PF</w:t>
+            </w:r>
+          </w:p>
+        </w:tc>
+        <w:tc>
+          <w:tcPr>
+            <w:tcW w:w="6372" w:type="dxa"/>
+          </w:tcPr>
+          <w:p>
+            <w:r>
+              <w:t>1. Rispetta il formato        [</w:t>
+            </w:r>
+            <w:proofErr w:type="spellStart"/>
+            <w:r>
+              <w:t>if</w:t>
+            </w:r>
+            <w:proofErr w:type="spellEnd"/>
+            <w:r>
+              <w:t xml:space="preserve"> L</w:t>
+            </w:r>
+            <w:r>
+              <w:t>PF</w:t>
+            </w:r>
+            <w:r>
+              <w:t>_VALID][</w:t>
+            </w:r>
+            <w:proofErr w:type="spellStart"/>
+            <w:r>
+              <w:t>property</w:t>
+            </w:r>
+            <w:proofErr w:type="spellEnd"/>
+            <w:r>
+              <w:t xml:space="preserve"> F</w:t>
+            </w:r>
+            <w:r>
+              <w:t>PF</w:t>
+            </w:r>
+            <w:r>
+              <w:t>_VALID]</w:t>
+            </w:r>
+          </w:p>
+          <w:p>
+            <w:pPr>
+              <w:jc w:val="both"/>
+            </w:pPr>
+            <w:r>
+              <w:t>2. Non rispetta il formato [</w:t>
+            </w:r>
+            <w:proofErr w:type="spellStart"/>
+            <w:r>
+              <w:t>property</w:t>
+            </w:r>
+            <w:proofErr w:type="spellEnd"/>
+            <w:r>
+              <w:t xml:space="preserve"> F</w:t>
+            </w:r>
+            <w:r>
+              <w:t>PF</w:t>
+            </w:r>
+            <w:r>
+              <w:t xml:space="preserve"> _NOT_VALID]</w:t>
+            </w:r>
+          </w:p>
+        </w:tc>
+      </w:tr>
+      <w:tr>
+        <w:tc>
+          <w:tcPr>
+            <w:tcW w:w="3256" w:type="dxa"/>
+            <w:shd w:val="clear" w:color="auto" w:fill="92D050"/>
+          </w:tcPr>
+          <w:p>
+            <w:r>
+              <w:t xml:space="preserve">Esistenza </w:t>
+            </w:r>
+            <w:proofErr w:type="spellStart"/>
+            <w:r>
+              <w:t>PercorsoFoto</w:t>
+            </w:r>
+            <w:proofErr w:type="spellEnd"/>
+            <w:r>
+              <w:t xml:space="preserve"> E</w:t>
+            </w:r>
+            <w:r>
+              <w:t>PF</w:t>
+            </w:r>
+          </w:p>
+        </w:tc>
+        <w:tc>
+          <w:tcPr>
+            <w:tcW w:w="6372" w:type="dxa"/>
+          </w:tcPr>
+          <w:p>
+            <w:r>
+              <w:t>1. Non esiste nel Database [</w:t>
+            </w:r>
+            <w:proofErr w:type="spellStart"/>
+            <w:r>
+              <w:t>property</w:t>
+            </w:r>
+            <w:proofErr w:type="spellEnd"/>
+            <w:r>
+              <w:t xml:space="preserve"> E</w:t>
+            </w:r>
+            <w:r>
+              <w:t>PF</w:t>
+            </w:r>
+            <w:r>
+              <w:t>_NOT_EXIST]</w:t>
+            </w:r>
+          </w:p>
+          <w:p>
+            <w:pPr>
+              <w:rPr>
+                <w:lang w:val="en-GB"/>
+              </w:rPr>
+            </w:pPr>
+            <w:r>
+              <w:t xml:space="preserve">2. Esiste nel Database.        </w:t>
+            </w:r>
+            <w:r>
+              <w:rPr>
+                <w:lang w:val="en-US"/>
+              </w:rPr>
+              <w:t xml:space="preserve">[if </w:t>
+            </w:r>
+            <w:r>
+              <w:rPr>
+                <w:lang w:val="en-US"/>
+              </w:rPr>
+              <w:t>FPF</w:t>
+            </w:r>
+            <w:r>
+              <w:rPr>
+                <w:lang w:val="en-US"/>
+              </w:rPr>
+              <w:t>_VALID]</w:t>
+            </w:r>
+            <w:r>
+              <w:rPr>
+                <w:lang w:val="en-US"/>
+              </w:rPr>
               <w:t xml:space="preserve"> </w:t>
             </w:r>
             <w:r>
-              <w:t>FD</w:t>
-            </w:r>
-          </w:p>
-        </w:tc>
-        <w:tc>
-          <w:tcPr>
-            <w:tcW w:w="6372" w:type="dxa"/>
-          </w:tcPr>
-          <w:p>
-            <w:r>
-              <w:t>1. Rispetta il formato        [if L</w:t>
-            </w:r>
-            <w:r>
-              <w:t>D</w:t>
-            </w:r>
-            <w:r>
-              <w:t>_VALID][property F</w:t>
-            </w:r>
-            <w:r>
-              <w:t>D</w:t>
-            </w:r>
-            <w:r>
-              <w:t>_VALID]</w:t>
-            </w:r>
-          </w:p>
-          <w:p>
-            <w:pPr>
-              <w:jc w:val="both"/>
-            </w:pPr>
-            <w:r>
-              <w:t>2. Non rispetta il formato [property F</w:t>
-            </w:r>
-            <w:r>
-              <w:t>D</w:t>
-            </w:r>
-            <w:r>
-              <w:t xml:space="preserve"> _NOT_VALID]</w:t>
+              <w:rPr>
+                <w:lang w:val="en-US"/>
+              </w:rPr>
+              <w:t xml:space="preserve">[property </w:t>
+            </w:r>
+            <w:r>
+              <w:rPr>
+                <w:lang w:val="en-GB"/>
+              </w:rPr>
+              <w:t>EPF</w:t>
+            </w:r>
+            <w:r>
+              <w:rPr>
+                <w:lang w:val="en-US"/>
+              </w:rPr>
+              <w:t>_EXIST]</w:t>
             </w:r>
           </w:p>
         </w:tc>
@@ -12822,6 +14415,7 @@
         <w:rPr>
           <w:sz w:val="28"/>
           <w:szCs w:val="28"/>
+          <w:lang w:val="en-US"/>
         </w:rPr>
       </w:pPr>
     </w:p>
@@ -12850,7 +14444,7 @@
               <w:t xml:space="preserve">Parametro: </w:t>
             </w:r>
             <w:r>
-              <w:t>Costo</w:t>
+              <w:t>Descrizione</w:t>
             </w:r>
           </w:p>
         </w:tc>
@@ -12893,16 +14487,79 @@
           </w:tcPr>
           <w:p>
             <w:r>
+              <w:t xml:space="preserve">Lunghezza </w:t>
+            </w:r>
+            <w:r>
+              <w:t>Descrizione</w:t>
+            </w:r>
+            <w:r>
+              <w:t xml:space="preserve"> L</w:t>
+            </w:r>
+            <w:r>
+              <w:t>D</w:t>
+            </w:r>
+          </w:p>
+        </w:tc>
+        <w:tc>
+          <w:tcPr>
+            <w:tcW w:w="6372" w:type="dxa"/>
+          </w:tcPr>
+          <w:p>
+            <w:r>
+              <w:t>1. Lunghezza corretta</w:t>
+            </w:r>
+            <w:r>
+              <w:t xml:space="preserve"> </w:t>
+            </w:r>
+            <w:r>
+              <w:t>&gt;</w:t>
+            </w:r>
+            <w:r>
+              <w:t xml:space="preserve"> 5</w:t>
+            </w:r>
+            <w:r>
+              <w:t xml:space="preserve"> [</w:t>
+            </w:r>
+            <w:proofErr w:type="spellStart"/>
+            <w:r>
+              <w:t>property</w:t>
+            </w:r>
+            <w:proofErr w:type="spellEnd"/>
+            <w:r>
+              <w:t xml:space="preserve"> </w:t>
+            </w:r>
+            <w:r>
+              <w:t>LD</w:t>
+            </w:r>
+            <w:r>
+              <w:t>_VALID]</w:t>
+            </w:r>
+          </w:p>
+          <w:p>
+            <w:r>
+              <w:t xml:space="preserve">2. Lunghezza non corretta </w:t>
+            </w:r>
+          </w:p>
+        </w:tc>
+      </w:tr>
+      <w:tr>
+        <w:tc>
+          <w:tcPr>
+            <w:tcW w:w="3256" w:type="dxa"/>
+            <w:shd w:val="clear" w:color="auto" w:fill="92D050"/>
+          </w:tcPr>
+          <w:p>
+            <w:r>
               <w:t xml:space="preserve">Formato </w:t>
             </w:r>
             <w:r>
-              <w:t>Costo</w:t>
+              <w:t>Descrizione</w:t>
             </w:r>
             <w:r>
               <w:t xml:space="preserve"> </w:t>
             </w:r>
             <w:r>
-              <w:t>FC</w:t>
+              <w:t>FD</w:t>
             </w:r>
           </w:p>
         </w:tc>
@@ -12912,12 +14569,34 @@
           </w:tcPr>
           <w:p>
             <w:r>
-              <w:t>1. Rispetta il formato        [property F</w:t>
+              <w:t>1. Rispetta il formato        [</w:t>
+            </w:r>
+            <w:proofErr w:type="spellStart"/>
+            <w:r>
+              <w:t>if</w:t>
+            </w:r>
+            <w:proofErr w:type="spellEnd"/>
+            <w:r>
+              <w:t xml:space="preserve"> L</w:t>
             </w:r>
             <w:r>
               <w:t>D</w:t>
             </w:r>
             <w:r>
+              <w:t>_VALID][</w:t>
+            </w:r>
+            <w:proofErr w:type="spellStart"/>
+            <w:r>
+              <w:t>property</w:t>
+            </w:r>
+            <w:proofErr w:type="spellEnd"/>
+            <w:r>
+              <w:t xml:space="preserve"> F</w:t>
+            </w:r>
+            <w:r>
+              <w:t>D</w:t>
+            </w:r>
+            <w:r>
               <w:t>_VALID]</w:t>
             </w:r>
           </w:p>
@@ -12926,7 +14605,15 @@
               <w:jc w:val="both"/>
             </w:pPr>
             <w:r>
-              <w:t>2. Non rispetta il formato [property F</w:t>
+              <w:t>2. Non rispetta il formato [</w:t>
+            </w:r>
+            <w:proofErr w:type="spellStart"/>
+            <w:r>
+              <w:t>property</w:t>
+            </w:r>
+            <w:proofErr w:type="spellEnd"/>
+            <w:r>
+              <w:t xml:space="preserve"> F</w:t>
             </w:r>
             <w:r>
               <w:t>D</w:t>
@@ -12937,831 +14624,7 @@
           </w:p>
         </w:tc>
       </w:tr>
-      <w:tr>
-        <w:tc>
-          <w:tcPr>
-            <w:tcW w:w="3256" w:type="dxa"/>
-            <w:shd w:val="clear" w:color="auto" w:fill="92D050"/>
-          </w:tcPr>
-          <w:p>
-            <w:r>
-              <w:t>Positività Costo PC</w:t>
-            </w:r>
-          </w:p>
-        </w:tc>
-        <w:tc>
-          <w:tcPr>
-            <w:tcW w:w="6372" w:type="dxa"/>
-          </w:tcPr>
-          <w:p>
-            <w:r>
-              <w:t xml:space="preserve">1. Costo positivo           </w:t>
-            </w:r>
-            <w:r>
-              <w:t xml:space="preserve">[if </w:t>
-            </w:r>
-            <w:r>
-              <w:t>FD</w:t>
-            </w:r>
-            <w:r>
-              <w:t xml:space="preserve">_VALID][property </w:t>
-            </w:r>
-            <w:r>
-              <w:t>PC</w:t>
-            </w:r>
-            <w:r>
-              <w:t>_VALID]</w:t>
-            </w:r>
-          </w:p>
-          <w:p>
-            <w:r>
-              <w:t xml:space="preserve">2. Costo negativo          </w:t>
-            </w:r>
-            <w:r>
-              <w:t xml:space="preserve">[property </w:t>
-            </w:r>
-            <w:r>
-              <w:t>PC</w:t>
-            </w:r>
-            <w:r>
-              <w:t xml:space="preserve"> _NOT_VALID]</w:t>
-            </w:r>
-          </w:p>
-        </w:tc>
-      </w:tr>
     </w:tbl>
-    <w:p>
-      <w:pPr>
-        <w:rPr>
-          <w:b/>
-          <w:bCs/>
-        </w:rPr>
-      </w:pPr>
-    </w:p>
-    <w:p>
-      <w:pPr>
-        <w:rPr>
-          <w:b/>
-          <w:bCs/>
-          <w:sz w:val="28"/>
-          <w:szCs w:val="28"/>
-        </w:rPr>
-      </w:pPr>
-      <w:r>
-        <w:rPr>
-          <w:b/>
-          <w:bCs/>
-          <w:sz w:val="28"/>
-          <w:szCs w:val="28"/>
-        </w:rPr>
-        <w:t>TEST FRAME :</w:t>
-      </w:r>
-    </w:p>
-    <w:p>
-      <w:pPr>
-        <w:rPr>
-          <w:b/>
-          <w:bCs/>
-          <w:sz w:val="28"/>
-          <w:szCs w:val="28"/>
-        </w:rPr>
-      </w:pPr>
-      <w:r>
-        <w:rPr>
-          <w:b/>
-          <w:bCs/>
-          <w:sz w:val="28"/>
-          <w:szCs w:val="28"/>
-        </w:rPr>
-        <w:t>Le combinazioni sono state sviluppate di seguito alle tabelle dei parametri.</w:t>
-      </w:r>
-    </w:p>
-    <w:p>
-      <w:pPr>
-        <w:rPr>
-          <w:sz w:val="28"/>
-          <w:szCs w:val="28"/>
-        </w:rPr>
-      </w:pPr>
-    </w:p>
-    <w:tbl>
-      <w:tblPr>
-        <w:tblStyle w:val="Grigliatabella"/>
-        <w:tblW w:w="0" w:type="auto"/>
-        <w:tblLook w:val="04A0" w:firstRow="1" w:lastRow="0" w:firstColumn="1" w:lastColumn="0" w:noHBand="0" w:noVBand="1"/>
-      </w:tblPr>
-      <w:tblGrid>
-        <w:gridCol w:w="6007"/>
-        <w:gridCol w:w="2390"/>
-        <w:gridCol w:w="1231"/>
-      </w:tblGrid>
-      <w:tr>
-        <w:tc>
-          <w:tcPr>
-            <w:tcW w:w="6147" w:type="dxa"/>
-            <w:shd w:val="clear" w:color="auto" w:fill="92D050"/>
-          </w:tcPr>
-          <w:p>
-            <w:pPr>
-              <w:rPr>
-                <w:b/>
-                <w:bCs/>
-              </w:rPr>
-            </w:pPr>
-            <w:r>
-              <w:rPr>
-                <w:b/>
-                <w:bCs/>
-              </w:rPr>
-              <w:t>CODICE</w:t>
-            </w:r>
-          </w:p>
-        </w:tc>
-        <w:tc>
-          <w:tcPr>
-            <w:tcW w:w="2423" w:type="dxa"/>
-            <w:shd w:val="clear" w:color="auto" w:fill="92D050"/>
-          </w:tcPr>
-          <w:p>
-            <w:pPr>
-              <w:rPr>
-                <w:b/>
-                <w:bCs/>
-              </w:rPr>
-            </w:pPr>
-            <w:r>
-              <w:rPr>
-                <w:b/>
-                <w:bCs/>
-              </w:rPr>
-              <w:t>COMBINAZIONE</w:t>
-            </w:r>
-          </w:p>
-        </w:tc>
-        <w:tc>
-          <w:tcPr>
-            <w:tcW w:w="1058" w:type="dxa"/>
-            <w:shd w:val="clear" w:color="auto" w:fill="92D050"/>
-          </w:tcPr>
-          <w:p>
-            <w:pPr>
-              <w:rPr>
-                <w:b/>
-                <w:bCs/>
-              </w:rPr>
-            </w:pPr>
-            <w:r>
-              <w:rPr>
-                <w:b/>
-                <w:bCs/>
-              </w:rPr>
-              <w:t>ESITO</w:t>
-            </w:r>
-          </w:p>
-        </w:tc>
-      </w:tr>
-      <w:tr>
-        <w:tc>
-          <w:tcPr>
-            <w:tcW w:w="6147" w:type="dxa"/>
-            <w:shd w:val="clear" w:color="auto" w:fill="92D050"/>
-          </w:tcPr>
-          <w:p>
-            <w:pPr>
-              <w:rPr>
-                <w:sz w:val="21"/>
-                <w:szCs w:val="21"/>
-              </w:rPr>
-            </w:pPr>
-            <w:r>
-              <w:rPr>
-                <w:sz w:val="21"/>
-                <w:szCs w:val="21"/>
-              </w:rPr>
-              <w:t>TC_ MODIFICA_ARTICOLO_SUCCESSUFUL</w:t>
-            </w:r>
-          </w:p>
-        </w:tc>
-        <w:tc>
-          <w:tcPr>
-            <w:tcW w:w="2423" w:type="dxa"/>
-          </w:tcPr>
-          <w:p>
-            <w:pPr>
-              <w:rPr>
-                <w:sz w:val="21"/>
-                <w:szCs w:val="21"/>
-              </w:rPr>
-            </w:pPr>
-            <w:r>
-              <w:rPr>
-                <w:sz w:val="21"/>
-                <w:szCs w:val="21"/>
-              </w:rPr>
-              <w:t>LPF1 FPF1 EPF1 LD1 FD1 FC1 PC1</w:t>
-            </w:r>
-          </w:p>
-          <w:p>
-            <w:pPr>
-              <w:rPr>
-                <w:sz w:val="21"/>
-                <w:szCs w:val="21"/>
-              </w:rPr>
-            </w:pPr>
-          </w:p>
-        </w:tc>
-        <w:tc>
-          <w:tcPr>
-            <w:tcW w:w="1058" w:type="dxa"/>
-          </w:tcPr>
-          <w:p>
-            <w:pPr>
-              <w:rPr>
-                <w:sz w:val="21"/>
-                <w:szCs w:val="21"/>
-              </w:rPr>
-            </w:pPr>
-            <w:r>
-              <w:rPr>
-                <w:sz w:val="21"/>
-                <w:szCs w:val="21"/>
-              </w:rPr>
-              <w:t>“Articolo modificato”</w:t>
-            </w:r>
-          </w:p>
-        </w:tc>
-      </w:tr>
-      <w:tr>
-        <w:tc>
-          <w:tcPr>
-            <w:tcW w:w="6147" w:type="dxa"/>
-            <w:shd w:val="clear" w:color="auto" w:fill="92D050"/>
-          </w:tcPr>
-          <w:p>
-            <w:pPr>
-              <w:rPr>
-                <w:sz w:val="21"/>
-                <w:szCs w:val="21"/>
-              </w:rPr>
-            </w:pPr>
-            <w:r>
-              <w:rPr>
-                <w:sz w:val="21"/>
-                <w:szCs w:val="21"/>
-              </w:rPr>
-              <w:lastRenderedPageBreak/>
-              <w:t>TC_</w:t>
-            </w:r>
-            <w:r>
-              <w:rPr>
-                <w:sz w:val="21"/>
-                <w:szCs w:val="21"/>
-              </w:rPr>
-              <w:t>LUNGHEZZA_</w:t>
-            </w:r>
-            <w:r>
-              <w:rPr>
-                <w:sz w:val="21"/>
-                <w:szCs w:val="21"/>
-              </w:rPr>
-              <w:t>COSTO_NON_VALIDO</w:t>
-            </w:r>
-          </w:p>
-        </w:tc>
-        <w:tc>
-          <w:tcPr>
-            <w:tcW w:w="2423" w:type="dxa"/>
-          </w:tcPr>
-          <w:p>
-            <w:pPr>
-              <w:rPr>
-                <w:sz w:val="21"/>
-                <w:szCs w:val="21"/>
-              </w:rPr>
-            </w:pPr>
-            <w:r>
-              <w:rPr>
-                <w:sz w:val="21"/>
-                <w:szCs w:val="21"/>
-              </w:rPr>
-              <w:t>LPF1 FPF1 EPF1 LD1 FD1 FC1 PC2</w:t>
-            </w:r>
-          </w:p>
-        </w:tc>
-        <w:tc>
-          <w:tcPr>
-            <w:tcW w:w="1058" w:type="dxa"/>
-          </w:tcPr>
-          <w:p>
-            <w:pPr>
-              <w:rPr>
-                <w:sz w:val="21"/>
-                <w:szCs w:val="21"/>
-              </w:rPr>
-            </w:pPr>
-            <w:r>
-              <w:rPr>
-                <w:sz w:val="21"/>
-                <w:szCs w:val="21"/>
-              </w:rPr>
-              <w:t>“Lunghezza costo non valida”</w:t>
-            </w:r>
-          </w:p>
-        </w:tc>
-      </w:tr>
-      <w:tr>
-        <w:tc>
-          <w:tcPr>
-            <w:tcW w:w="6147" w:type="dxa"/>
-            <w:shd w:val="clear" w:color="auto" w:fill="92D050"/>
-          </w:tcPr>
-          <w:p>
-            <w:pPr>
-              <w:rPr>
-                <w:sz w:val="21"/>
-                <w:szCs w:val="21"/>
-              </w:rPr>
-            </w:pPr>
-            <w:r>
-              <w:rPr>
-                <w:sz w:val="21"/>
-                <w:szCs w:val="21"/>
-              </w:rPr>
-              <w:t>TC_FORMATO_COSTO_NON_VALIDO</w:t>
-            </w:r>
-          </w:p>
-        </w:tc>
-        <w:tc>
-          <w:tcPr>
-            <w:tcW w:w="2423" w:type="dxa"/>
-          </w:tcPr>
-          <w:p>
-            <w:pPr>
-              <w:rPr>
-                <w:sz w:val="21"/>
-                <w:szCs w:val="21"/>
-              </w:rPr>
-            </w:pPr>
-            <w:r>
-              <w:rPr>
-                <w:sz w:val="21"/>
-                <w:szCs w:val="21"/>
-              </w:rPr>
-              <w:t>LPF1 FPF1 EPF1 LD1 FD1 FC2</w:t>
-            </w:r>
-          </w:p>
-        </w:tc>
-        <w:tc>
-          <w:tcPr>
-            <w:tcW w:w="1058" w:type="dxa"/>
-          </w:tcPr>
-          <w:p>
-            <w:pPr>
-              <w:rPr>
-                <w:sz w:val="21"/>
-                <w:szCs w:val="21"/>
-              </w:rPr>
-            </w:pPr>
-            <w:r>
-              <w:rPr>
-                <w:sz w:val="21"/>
-                <w:szCs w:val="21"/>
-              </w:rPr>
-              <w:t>“Formato costo non valido”</w:t>
-            </w:r>
-          </w:p>
-        </w:tc>
-      </w:tr>
-      <w:tr>
-        <w:tc>
-          <w:tcPr>
-            <w:tcW w:w="6147" w:type="dxa"/>
-            <w:shd w:val="clear" w:color="auto" w:fill="92D050"/>
-          </w:tcPr>
-          <w:p>
-            <w:pPr>
-              <w:rPr>
-                <w:sz w:val="21"/>
-                <w:szCs w:val="21"/>
-              </w:rPr>
-            </w:pPr>
-            <w:r>
-              <w:rPr>
-                <w:sz w:val="21"/>
-                <w:szCs w:val="21"/>
-              </w:rPr>
-              <w:t>TC_FORMATO_DESCRIZIONE_NON_CORRETTO</w:t>
-            </w:r>
-          </w:p>
-        </w:tc>
-        <w:tc>
-          <w:tcPr>
-            <w:tcW w:w="2423" w:type="dxa"/>
-          </w:tcPr>
-          <w:p>
-            <w:pPr>
-              <w:rPr>
-                <w:sz w:val="21"/>
-                <w:szCs w:val="21"/>
-              </w:rPr>
-            </w:pPr>
-            <w:r>
-              <w:rPr>
-                <w:sz w:val="21"/>
-                <w:szCs w:val="21"/>
-              </w:rPr>
-              <w:t>LPF1 FPF1 EPF1 LD1 FD2 FC1 PC1</w:t>
-            </w:r>
-          </w:p>
-        </w:tc>
-        <w:tc>
-          <w:tcPr>
-            <w:tcW w:w="1058" w:type="dxa"/>
-          </w:tcPr>
-          <w:p>
-            <w:pPr>
-              <w:rPr>
-                <w:sz w:val="21"/>
-                <w:szCs w:val="21"/>
-              </w:rPr>
-            </w:pPr>
-            <w:r>
-              <w:rPr>
-                <w:sz w:val="21"/>
-                <w:szCs w:val="21"/>
-              </w:rPr>
-              <w:t>“Formato descrizione non valido”</w:t>
-            </w:r>
-          </w:p>
-        </w:tc>
-      </w:tr>
-      <w:tr>
-        <w:tc>
-          <w:tcPr>
-            <w:tcW w:w="6147" w:type="dxa"/>
-            <w:shd w:val="clear" w:color="auto" w:fill="92D050"/>
-          </w:tcPr>
-          <w:p>
-            <w:pPr>
-              <w:rPr>
-                <w:sz w:val="21"/>
-                <w:szCs w:val="21"/>
-              </w:rPr>
-            </w:pPr>
-            <w:r>
-              <w:rPr>
-                <w:sz w:val="21"/>
-                <w:szCs w:val="21"/>
-              </w:rPr>
-              <w:t>TC_LUNGHEZZA_DESCRIZIONE_NON_CORRETTO</w:t>
-            </w:r>
-          </w:p>
-        </w:tc>
-        <w:tc>
-          <w:tcPr>
-            <w:tcW w:w="2423" w:type="dxa"/>
-          </w:tcPr>
-          <w:p>
-            <w:pPr>
-              <w:rPr>
-                <w:sz w:val="21"/>
-                <w:szCs w:val="21"/>
-              </w:rPr>
-            </w:pPr>
-            <w:r>
-              <w:rPr>
-                <w:sz w:val="21"/>
-                <w:szCs w:val="21"/>
-              </w:rPr>
-              <w:t>LPF1 FPF1 EPF1 LD2 FC1 PC1:</w:t>
-            </w:r>
-          </w:p>
-        </w:tc>
-        <w:tc>
-          <w:tcPr>
-            <w:tcW w:w="1058" w:type="dxa"/>
-          </w:tcPr>
-          <w:p>
-            <w:pPr>
-              <w:rPr>
-                <w:sz w:val="21"/>
-                <w:szCs w:val="21"/>
-              </w:rPr>
-            </w:pPr>
-            <w:r>
-              <w:rPr>
-                <w:sz w:val="21"/>
-                <w:szCs w:val="21"/>
-              </w:rPr>
-              <w:t>“Lunghezza descrizione non valida”</w:t>
-            </w:r>
-          </w:p>
-        </w:tc>
-      </w:tr>
-      <w:tr>
-        <w:tc>
-          <w:tcPr>
-            <w:tcW w:w="6147" w:type="dxa"/>
-            <w:shd w:val="clear" w:color="auto" w:fill="92D050"/>
-          </w:tcPr>
-          <w:p>
-            <w:pPr>
-              <w:rPr>
-                <w:sz w:val="21"/>
-                <w:szCs w:val="21"/>
-              </w:rPr>
-            </w:pPr>
-            <w:r>
-              <w:rPr>
-                <w:sz w:val="21"/>
-                <w:szCs w:val="21"/>
-              </w:rPr>
-              <w:t>TC_PERCORSO_FOTO_IN_USO</w:t>
-            </w:r>
-          </w:p>
-        </w:tc>
-        <w:tc>
-          <w:tcPr>
-            <w:tcW w:w="2423" w:type="dxa"/>
-          </w:tcPr>
-          <w:p>
-            <w:pPr>
-              <w:rPr>
-                <w:sz w:val="21"/>
-                <w:szCs w:val="21"/>
-              </w:rPr>
-            </w:pPr>
-            <w:r>
-              <w:rPr>
-                <w:sz w:val="21"/>
-                <w:szCs w:val="21"/>
-              </w:rPr>
-              <w:t>LPF1 FPF1 EPF2 LD1 FD1 FC1 PC1</w:t>
-            </w:r>
-          </w:p>
-        </w:tc>
-        <w:tc>
-          <w:tcPr>
-            <w:tcW w:w="1058" w:type="dxa"/>
-          </w:tcPr>
-          <w:p>
-            <w:pPr>
-              <w:rPr>
-                <w:sz w:val="21"/>
-                <w:szCs w:val="21"/>
-              </w:rPr>
-            </w:pPr>
-            <w:r>
-              <w:rPr>
-                <w:sz w:val="21"/>
-                <w:szCs w:val="21"/>
-              </w:rPr>
-              <w:t xml:space="preserve">“Percorso foto </w:t>
-            </w:r>
-            <w:r>
-              <w:rPr>
-                <w:sz w:val="21"/>
-                <w:szCs w:val="21"/>
-              </w:rPr>
-              <w:t>già</w:t>
-            </w:r>
-            <w:r>
-              <w:rPr>
-                <w:sz w:val="21"/>
-                <w:szCs w:val="21"/>
-              </w:rPr>
-              <w:t xml:space="preserve"> esistente”</w:t>
-            </w:r>
-          </w:p>
-        </w:tc>
-      </w:tr>
-      <w:tr>
-        <w:tc>
-          <w:tcPr>
-            <w:tcW w:w="6147" w:type="dxa"/>
-            <w:shd w:val="clear" w:color="auto" w:fill="92D050"/>
-          </w:tcPr>
-          <w:p>
-            <w:pPr>
-              <w:rPr>
-                <w:sz w:val="21"/>
-                <w:szCs w:val="21"/>
-              </w:rPr>
-            </w:pPr>
-            <w:r>
-              <w:rPr>
-                <w:sz w:val="21"/>
-                <w:szCs w:val="21"/>
-              </w:rPr>
-              <w:t>TC_FORMATO_PERCORSO_FOTO_ERRORE</w:t>
-            </w:r>
-          </w:p>
-        </w:tc>
-        <w:tc>
-          <w:tcPr>
-            <w:tcW w:w="2423" w:type="dxa"/>
-          </w:tcPr>
-          <w:p>
-            <w:pPr>
-              <w:rPr>
-                <w:sz w:val="21"/>
-                <w:szCs w:val="21"/>
-              </w:rPr>
-            </w:pPr>
-            <w:r>
-              <w:rPr>
-                <w:sz w:val="21"/>
-                <w:szCs w:val="21"/>
-              </w:rPr>
-              <w:t>LPF1 FPF2 LD1 FD1 FC1 PC1</w:t>
-            </w:r>
-          </w:p>
-        </w:tc>
-        <w:tc>
-          <w:tcPr>
-            <w:tcW w:w="1058" w:type="dxa"/>
-          </w:tcPr>
-          <w:p>
-            <w:pPr>
-              <w:rPr>
-                <w:sz w:val="21"/>
-                <w:szCs w:val="21"/>
-              </w:rPr>
-            </w:pPr>
-            <w:r>
-              <w:rPr>
-                <w:sz w:val="21"/>
-                <w:szCs w:val="21"/>
-              </w:rPr>
-              <w:t>“Formato percorso foto errato”</w:t>
-            </w:r>
-          </w:p>
-        </w:tc>
-      </w:tr>
-      <w:tr>
-        <w:tc>
-          <w:tcPr>
-            <w:tcW w:w="6147" w:type="dxa"/>
-            <w:shd w:val="clear" w:color="auto" w:fill="92D050"/>
-          </w:tcPr>
-          <w:p>
-            <w:pPr>
-              <w:rPr>
-                <w:sz w:val="21"/>
-                <w:szCs w:val="21"/>
-              </w:rPr>
-            </w:pPr>
-            <w:r>
-              <w:rPr>
-                <w:sz w:val="21"/>
-                <w:szCs w:val="21"/>
-              </w:rPr>
-              <w:t>TC_LUNGHEZZA_PERCORSO_FOTO_ERRORE</w:t>
-            </w:r>
-          </w:p>
-        </w:tc>
-        <w:tc>
-          <w:tcPr>
-            <w:tcW w:w="2423" w:type="dxa"/>
-          </w:tcPr>
-          <w:p>
-            <w:pPr>
-              <w:rPr>
-                <w:sz w:val="21"/>
-                <w:szCs w:val="21"/>
-                <w:lang w:val="en-US"/>
-              </w:rPr>
-            </w:pPr>
-            <w:r>
-              <w:rPr>
-                <w:sz w:val="21"/>
-                <w:szCs w:val="21"/>
-                <w:lang w:val="en-US"/>
-              </w:rPr>
-              <w:t>LPF2 LD1 FD1 FC1 PC1</w:t>
-            </w:r>
-          </w:p>
-        </w:tc>
-        <w:tc>
-          <w:tcPr>
-            <w:tcW w:w="1058" w:type="dxa"/>
-          </w:tcPr>
-          <w:p>
-            <w:pPr>
-              <w:rPr>
-                <w:sz w:val="21"/>
-                <w:szCs w:val="21"/>
-                <w:lang w:val="en-US"/>
-              </w:rPr>
-            </w:pPr>
-            <w:r>
-              <w:rPr>
-                <w:sz w:val="21"/>
-                <w:szCs w:val="21"/>
-                <w:lang w:val="en-US"/>
-              </w:rPr>
-              <w:t>“Lunghezza percorso foto errata”</w:t>
-            </w:r>
-          </w:p>
-        </w:tc>
-      </w:tr>
-    </w:tbl>
-    <w:p>
-      <w:pPr>
-        <w:rPr>
-          <w:b/>
-          <w:bCs/>
-          <w:sz w:val="28"/>
-          <w:szCs w:val="28"/>
-        </w:rPr>
-      </w:pPr>
-    </w:p>
-    <w:p>
-      <w:pPr>
-        <w:rPr>
-          <w:b/>
-          <w:bCs/>
-          <w:sz w:val="28"/>
-          <w:szCs w:val="28"/>
-        </w:rPr>
-      </w:pPr>
-      <w:r>
-        <w:rPr>
-          <w:b/>
-          <w:bCs/>
-          <w:sz w:val="28"/>
-          <w:szCs w:val="28"/>
-        </w:rPr>
-        <w:t>TC_</w:t>
-      </w:r>
-      <w:r>
-        <w:rPr>
-          <w:b/>
-          <w:bCs/>
-          <w:sz w:val="28"/>
-          <w:szCs w:val="28"/>
-        </w:rPr>
-        <w:t>Aggiorna</w:t>
-      </w:r>
-      <w:r>
-        <w:rPr>
-          <w:b/>
-          <w:bCs/>
-          <w:sz w:val="28"/>
-          <w:szCs w:val="28"/>
-        </w:rPr>
-        <w:t>Giacenza</w:t>
-      </w:r>
-      <w:r>
-        <w:rPr>
-          <w:b/>
-          <w:bCs/>
-          <w:sz w:val="28"/>
-          <w:szCs w:val="28"/>
-        </w:rPr>
-        <w:t>Articolo</w:t>
-      </w:r>
-    </w:p>
-    <w:p>
-      <w:pPr>
-        <w:rPr>
-          <w:b/>
-          <w:bCs/>
-          <w:sz w:val="28"/>
-          <w:szCs w:val="28"/>
-        </w:rPr>
-      </w:pPr>
-    </w:p>
-    <w:p>
-      <w:pPr>
-        <w:rPr>
-          <w:sz w:val="28"/>
-          <w:szCs w:val="28"/>
-        </w:rPr>
-      </w:pPr>
-      <w:r>
-        <w:rPr>
-          <w:sz w:val="28"/>
-          <w:szCs w:val="28"/>
-        </w:rPr>
-        <w:t>PRAMETRO: Quantità.</w:t>
-      </w:r>
-    </w:p>
-    <w:p>
-      <w:pPr>
-        <w:rPr>
-          <w:sz w:val="28"/>
-          <w:szCs w:val="28"/>
-        </w:rPr>
-      </w:pPr>
-      <w:r>
-        <w:rPr>
-          <w:sz w:val="28"/>
-          <w:szCs w:val="28"/>
-        </w:rPr>
-        <w:t>VARIABILE D’AMBIENTE: Database</w:t>
-      </w:r>
-    </w:p>
     <w:p>
       <w:pPr>
         <w:rPr>
@@ -13792,9 +14655,223 @@
               <w:jc w:val="center"/>
             </w:pPr>
             <w:r>
+              <w:lastRenderedPageBreak/>
               <w:t xml:space="preserve">Parametro: </w:t>
             </w:r>
             <w:r>
+              <w:t>Costo</w:t>
+            </w:r>
+          </w:p>
+        </w:tc>
+      </w:tr>
+      <w:tr>
+        <w:tc>
+          <w:tcPr>
+            <w:tcW w:w="3256" w:type="dxa"/>
+            <w:shd w:val="clear" w:color="auto" w:fill="92D050"/>
+          </w:tcPr>
+          <w:p>
+            <w:pPr>
+              <w:jc w:val="center"/>
+            </w:pPr>
+            <w:r>
+              <w:t>Categorie</w:t>
+            </w:r>
+          </w:p>
+        </w:tc>
+        <w:tc>
+          <w:tcPr>
+            <w:tcW w:w="6372" w:type="dxa"/>
+            <w:shd w:val="clear" w:color="auto" w:fill="92D050"/>
+          </w:tcPr>
+          <w:p>
+            <w:pPr>
+              <w:jc w:val="center"/>
+            </w:pPr>
+            <w:r>
+              <w:t>Scelte</w:t>
+            </w:r>
+          </w:p>
+        </w:tc>
+      </w:tr>
+      <w:tr>
+        <w:tc>
+          <w:tcPr>
+            <w:tcW w:w="3256" w:type="dxa"/>
+            <w:shd w:val="clear" w:color="auto" w:fill="92D050"/>
+          </w:tcPr>
+          <w:p>
+            <w:r>
+              <w:t xml:space="preserve">Formato </w:t>
+            </w:r>
+            <w:r>
+              <w:t>Costo</w:t>
+            </w:r>
+            <w:r>
+              <w:t xml:space="preserve"> </w:t>
+            </w:r>
+            <w:r>
+              <w:t>FC</w:t>
+            </w:r>
+          </w:p>
+        </w:tc>
+        <w:tc>
+          <w:tcPr>
+            <w:tcW w:w="6372" w:type="dxa"/>
+          </w:tcPr>
+          <w:p>
+            <w:r>
+              <w:t>1. Rispetta il formato        [</w:t>
+            </w:r>
+            <w:proofErr w:type="spellStart"/>
+            <w:r>
+              <w:t>property</w:t>
+            </w:r>
+            <w:proofErr w:type="spellEnd"/>
+            <w:r>
+              <w:t xml:space="preserve"> F</w:t>
+            </w:r>
+            <w:r>
+              <w:t>D</w:t>
+            </w:r>
+            <w:r>
+              <w:t>_VALID]</w:t>
+            </w:r>
+          </w:p>
+          <w:p>
+            <w:pPr>
+              <w:jc w:val="both"/>
+            </w:pPr>
+            <w:r>
+              <w:t>2. Non rispetta il formato [</w:t>
+            </w:r>
+            <w:proofErr w:type="spellStart"/>
+            <w:r>
+              <w:t>property</w:t>
+            </w:r>
+            <w:proofErr w:type="spellEnd"/>
+            <w:r>
+              <w:t xml:space="preserve"> F</w:t>
+            </w:r>
+            <w:r>
+              <w:t>D</w:t>
+            </w:r>
+            <w:r>
+              <w:t xml:space="preserve"> _NOT_VALID]</w:t>
+            </w:r>
+          </w:p>
+        </w:tc>
+      </w:tr>
+      <w:tr>
+        <w:tc>
+          <w:tcPr>
+            <w:tcW w:w="3256" w:type="dxa"/>
+            <w:shd w:val="clear" w:color="auto" w:fill="92D050"/>
+          </w:tcPr>
+          <w:p>
+            <w:r>
+              <w:t>Positività Costo PC</w:t>
+            </w:r>
+          </w:p>
+        </w:tc>
+        <w:tc>
+          <w:tcPr>
+            <w:tcW w:w="6372" w:type="dxa"/>
+          </w:tcPr>
+          <w:p>
+            <w:r>
+              <w:t xml:space="preserve">1. Costo positivo           </w:t>
+            </w:r>
+            <w:r>
+              <w:t>[</w:t>
+            </w:r>
+            <w:proofErr w:type="spellStart"/>
+            <w:r>
+              <w:t>if</w:t>
+            </w:r>
+            <w:proofErr w:type="spellEnd"/>
+            <w:r>
+              <w:t xml:space="preserve"> </w:t>
+            </w:r>
+            <w:r>
+              <w:t>FD</w:t>
+            </w:r>
+            <w:r>
+              <w:t>_VALID][</w:t>
+            </w:r>
+            <w:proofErr w:type="spellStart"/>
+            <w:r>
+              <w:t>property</w:t>
+            </w:r>
+            <w:proofErr w:type="spellEnd"/>
+            <w:r>
+              <w:t xml:space="preserve"> </w:t>
+            </w:r>
+            <w:r>
+              <w:t>PC</w:t>
+            </w:r>
+            <w:r>
+              <w:t>_VALID]</w:t>
+            </w:r>
+          </w:p>
+          <w:p>
+            <w:r>
+              <w:t xml:space="preserve">2. Costo negativo          </w:t>
+            </w:r>
+            <w:r>
+              <w:t>[</w:t>
+            </w:r>
+            <w:proofErr w:type="spellStart"/>
+            <w:r>
+              <w:t>property</w:t>
+            </w:r>
+            <w:proofErr w:type="spellEnd"/>
+            <w:r>
+              <w:t xml:space="preserve"> </w:t>
+            </w:r>
+            <w:r>
+              <w:t>PC</w:t>
+            </w:r>
+            <w:r>
+              <w:t xml:space="preserve"> _NOT_VALID]</w:t>
+            </w:r>
+          </w:p>
+        </w:tc>
+      </w:tr>
+    </w:tbl>
+    <w:p>
+      <w:pPr>
+        <w:rPr>
+          <w:b/>
+          <w:bCs/>
+        </w:rPr>
+      </w:pPr>
+    </w:p>
+    <w:tbl>
+      <w:tblPr>
+        <w:tblStyle w:val="Grigliatabella"/>
+        <w:tblW w:w="0" w:type="auto"/>
+        <w:tblLook w:val="04A0" w:firstRow="1" w:lastRow="0" w:firstColumn="1" w:lastColumn="0" w:noHBand="0" w:noVBand="1"/>
+      </w:tblPr>
+      <w:tblGrid>
+        <w:gridCol w:w="3256"/>
+        <w:gridCol w:w="6372"/>
+      </w:tblGrid>
+      <w:tr>
+        <w:tc>
+          <w:tcPr>
+            <w:tcW w:w="9628" w:type="dxa"/>
+            <w:gridSpan w:val="2"/>
+            <w:shd w:val="clear" w:color="auto" w:fill="92D050"/>
+          </w:tcPr>
+          <w:p>
+            <w:pPr>
+              <w:jc w:val="center"/>
+            </w:pPr>
+            <w:r>
+              <w:t xml:space="preserve">Parametro: </w:t>
+            </w:r>
+            <w:r>
               <w:t>Quantità</w:t>
             </w:r>
           </w:p>
@@ -13857,7 +14934,15 @@
           </w:tcPr>
           <w:p>
             <w:r>
-              <w:t>1. Rispetta il formato        [property F</w:t>
+              <w:t>1. Rispetta il formato        [</w:t>
+            </w:r>
+            <w:proofErr w:type="spellStart"/>
+            <w:r>
+              <w:t>property</w:t>
+            </w:r>
+            <w:proofErr w:type="spellEnd"/>
+            <w:r>
+              <w:t xml:space="preserve"> F</w:t>
             </w:r>
             <w:r>
               <w:t>Q</w:t>
@@ -13871,7 +14956,15 @@
               <w:jc w:val="both"/>
             </w:pPr>
             <w:r>
-              <w:t>2. Non rispetta il formato [property F</w:t>
+              <w:t>2. Non rispetta il formato [</w:t>
+            </w:r>
+            <w:proofErr w:type="spellStart"/>
+            <w:r>
+              <w:t>property</w:t>
+            </w:r>
+            <w:proofErr w:type="spellEnd"/>
+            <w:r>
+              <w:t xml:space="preserve"> F</w:t>
             </w:r>
             <w:r>
               <w:t>Q</w:t>
@@ -13900,6 +14993,1323 @@
           </w:tcPr>
           <w:p>
             <w:r>
+              <w:t xml:space="preserve">1. Quantità positiva         </w:t>
+            </w:r>
+            <w:r>
+              <w:t>[</w:t>
+            </w:r>
+            <w:proofErr w:type="spellStart"/>
+            <w:r>
+              <w:t>if</w:t>
+            </w:r>
+            <w:proofErr w:type="spellEnd"/>
+            <w:r>
+              <w:t xml:space="preserve"> </w:t>
+            </w:r>
+            <w:r>
+              <w:t>FQ</w:t>
+            </w:r>
+            <w:r>
+              <w:t>_VALID][</w:t>
+            </w:r>
+            <w:proofErr w:type="spellStart"/>
+            <w:r>
+              <w:t>property</w:t>
+            </w:r>
+            <w:proofErr w:type="spellEnd"/>
+            <w:r>
+              <w:t xml:space="preserve"> </w:t>
+            </w:r>
+            <w:r>
+              <w:t>PQ</w:t>
+            </w:r>
+            <w:r>
+              <w:t>_VALID]</w:t>
+            </w:r>
+          </w:p>
+          <w:p>
+            <w:r>
+              <w:t xml:space="preserve">2. Quantità negativa          </w:t>
+            </w:r>
+            <w:r>
+              <w:t>[</w:t>
+            </w:r>
+            <w:proofErr w:type="spellStart"/>
+            <w:r>
+              <w:t>property</w:t>
+            </w:r>
+            <w:proofErr w:type="spellEnd"/>
+            <w:r>
+              <w:t xml:space="preserve"> </w:t>
+            </w:r>
+            <w:r>
+              <w:t>PQ</w:t>
+            </w:r>
+            <w:r>
+              <w:t xml:space="preserve"> _NOT_VALID]</w:t>
+            </w:r>
+          </w:p>
+        </w:tc>
+      </w:tr>
+    </w:tbl>
+    <w:p>
+      <w:pPr>
+        <w:rPr>
+          <w:b/>
+          <w:bCs/>
+        </w:rPr>
+      </w:pPr>
+    </w:p>
+    <w:p>
+      <w:pPr>
+        <w:rPr>
+          <w:b/>
+          <w:bCs/>
+          <w:sz w:val="28"/>
+          <w:szCs w:val="28"/>
+        </w:rPr>
+      </w:pPr>
+      <w:r>
+        <w:rPr>
+          <w:b/>
+          <w:bCs/>
+          <w:sz w:val="28"/>
+          <w:szCs w:val="28"/>
+        </w:rPr>
+        <w:t>TEST FRAME :</w:t>
+      </w:r>
+    </w:p>
+    <w:p>
+      <w:pPr>
+        <w:rPr>
+          <w:b/>
+          <w:bCs/>
+          <w:sz w:val="28"/>
+          <w:szCs w:val="28"/>
+        </w:rPr>
+      </w:pPr>
+      <w:r>
+        <w:rPr>
+          <w:b/>
+          <w:bCs/>
+          <w:sz w:val="28"/>
+          <w:szCs w:val="28"/>
+        </w:rPr>
+        <w:t>Le combinazioni sono state sviluppate di seguito alle tabelle dei parametri.</w:t>
+      </w:r>
+    </w:p>
+    <w:p>
+      <w:pPr>
+        <w:rPr>
+          <w:sz w:val="28"/>
+          <w:szCs w:val="28"/>
+        </w:rPr>
+      </w:pPr>
+    </w:p>
+    <w:tbl>
+      <w:tblPr>
+        <w:tblStyle w:val="Grigliatabella"/>
+        <w:tblW w:w="0" w:type="auto"/>
+        <w:tblLook w:val="04A0" w:firstRow="1" w:lastRow="0" w:firstColumn="1" w:lastColumn="0" w:noHBand="0" w:noVBand="1"/>
+      </w:tblPr>
+      <w:tblGrid>
+        <w:gridCol w:w="5715"/>
+        <w:gridCol w:w="2320"/>
+        <w:gridCol w:w="1593"/>
+      </w:tblGrid>
+      <w:tr>
+        <w:tc>
+          <w:tcPr>
+            <w:tcW w:w="6007" w:type="dxa"/>
+            <w:shd w:val="clear" w:color="auto" w:fill="92D050"/>
+          </w:tcPr>
+          <w:p>
+            <w:pPr>
+              <w:rPr>
+                <w:b/>
+                <w:bCs/>
+              </w:rPr>
+            </w:pPr>
+            <w:r>
+              <w:rPr>
+                <w:b/>
+                <w:bCs/>
+              </w:rPr>
+              <w:t>CODICE</w:t>
+            </w:r>
+          </w:p>
+        </w:tc>
+        <w:tc>
+          <w:tcPr>
+            <w:tcW w:w="2390" w:type="dxa"/>
+            <w:shd w:val="clear" w:color="auto" w:fill="92D050"/>
+          </w:tcPr>
+          <w:p>
+            <w:pPr>
+              <w:rPr>
+                <w:b/>
+                <w:bCs/>
+              </w:rPr>
+            </w:pPr>
+            <w:r>
+              <w:rPr>
+                <w:b/>
+                <w:bCs/>
+              </w:rPr>
+              <w:t>COMBINAZIONE</w:t>
+            </w:r>
+          </w:p>
+        </w:tc>
+        <w:tc>
+          <w:tcPr>
+            <w:tcW w:w="1231" w:type="dxa"/>
+            <w:shd w:val="clear" w:color="auto" w:fill="92D050"/>
+          </w:tcPr>
+          <w:p>
+            <w:pPr>
+              <w:rPr>
+                <w:b/>
+                <w:bCs/>
+              </w:rPr>
+            </w:pPr>
+            <w:r>
+              <w:rPr>
+                <w:b/>
+                <w:bCs/>
+              </w:rPr>
+              <w:t>ESITO</w:t>
+            </w:r>
+          </w:p>
+        </w:tc>
+      </w:tr>
+      <w:tr>
+        <w:tc>
+          <w:tcPr>
+            <w:tcW w:w="6007" w:type="dxa"/>
+            <w:shd w:val="clear" w:color="auto" w:fill="92D050"/>
+          </w:tcPr>
+          <w:p>
+            <w:pPr>
+              <w:rPr>
+                <w:sz w:val="21"/>
+                <w:szCs w:val="21"/>
+              </w:rPr>
+            </w:pPr>
+            <w:r>
+              <w:rPr>
+                <w:sz w:val="21"/>
+                <w:szCs w:val="21"/>
+              </w:rPr>
+              <w:t>TC_ MODIFICA_ARTICOLO_SUCCESSUFUL</w:t>
+            </w:r>
+          </w:p>
+        </w:tc>
+        <w:tc>
+          <w:tcPr>
+            <w:tcW w:w="2390" w:type="dxa"/>
+          </w:tcPr>
+          <w:p>
+            <w:pPr>
+              <w:rPr>
+                <w:sz w:val="21"/>
+                <w:szCs w:val="21"/>
+              </w:rPr>
+            </w:pPr>
+            <w:r>
+              <w:rPr>
+                <w:sz w:val="21"/>
+                <w:szCs w:val="21"/>
+              </w:rPr>
+              <w:t>LPF1 FPF1 EPF1 LD1 FD1 FC1 PC1</w:t>
+            </w:r>
+            <w:r>
+              <w:rPr>
+                <w:sz w:val="21"/>
+                <w:szCs w:val="21"/>
+              </w:rPr>
+              <w:t xml:space="preserve"> FQ1 PQ1</w:t>
+            </w:r>
+          </w:p>
+          <w:p>
+            <w:pPr>
+              <w:rPr>
+                <w:sz w:val="21"/>
+                <w:szCs w:val="21"/>
+              </w:rPr>
+            </w:pPr>
+          </w:p>
+        </w:tc>
+        <w:tc>
+          <w:tcPr>
+            <w:tcW w:w="1231" w:type="dxa"/>
+          </w:tcPr>
+          <w:p>
+            <w:pPr>
+              <w:rPr>
+                <w:sz w:val="21"/>
+                <w:szCs w:val="21"/>
+              </w:rPr>
+            </w:pPr>
+            <w:r>
+              <w:rPr>
+                <w:sz w:val="21"/>
+                <w:szCs w:val="21"/>
+              </w:rPr>
+              <w:t>“Articolo modificato”</w:t>
+            </w:r>
+          </w:p>
+        </w:tc>
+      </w:tr>
+      <w:tr>
+        <w:tc>
+          <w:tcPr>
+            <w:tcW w:w="6007" w:type="dxa"/>
+            <w:shd w:val="clear" w:color="auto" w:fill="92D050"/>
+          </w:tcPr>
+          <w:p>
+            <w:pPr>
+              <w:rPr>
+                <w:sz w:val="21"/>
+                <w:szCs w:val="21"/>
+              </w:rPr>
+            </w:pPr>
+            <w:r>
+              <w:rPr>
+                <w:sz w:val="21"/>
+                <w:szCs w:val="21"/>
+              </w:rPr>
+              <w:t>TC_</w:t>
+            </w:r>
+            <w:r>
+              <w:rPr>
+                <w:sz w:val="21"/>
+                <w:szCs w:val="21"/>
+              </w:rPr>
+              <w:t>LUNGHEZZA_</w:t>
+            </w:r>
+            <w:r>
+              <w:rPr>
+                <w:sz w:val="21"/>
+                <w:szCs w:val="21"/>
+              </w:rPr>
+              <w:t>COSTO_NON_VALIDO</w:t>
+            </w:r>
+          </w:p>
+        </w:tc>
+        <w:tc>
+          <w:tcPr>
+            <w:tcW w:w="2390" w:type="dxa"/>
+          </w:tcPr>
+          <w:p>
+            <w:pPr>
+              <w:rPr>
+                <w:sz w:val="21"/>
+                <w:szCs w:val="21"/>
+              </w:rPr>
+            </w:pPr>
+            <w:r>
+              <w:rPr>
+                <w:sz w:val="21"/>
+                <w:szCs w:val="21"/>
+              </w:rPr>
+              <w:t>LPF1 FPF1 EPF1 LD1 FD1 FC1 PC2</w:t>
+            </w:r>
+            <w:r>
+              <w:rPr>
+                <w:sz w:val="21"/>
+                <w:szCs w:val="21"/>
+              </w:rPr>
+              <w:t xml:space="preserve"> FQ1 PQ1</w:t>
+            </w:r>
+          </w:p>
+        </w:tc>
+        <w:tc>
+          <w:tcPr>
+            <w:tcW w:w="1231" w:type="dxa"/>
+          </w:tcPr>
+          <w:p>
+            <w:pPr>
+              <w:rPr>
+                <w:sz w:val="21"/>
+                <w:szCs w:val="21"/>
+              </w:rPr>
+            </w:pPr>
+            <w:r>
+              <w:rPr>
+                <w:sz w:val="21"/>
+                <w:szCs w:val="21"/>
+              </w:rPr>
+              <w:t>“Lunghezza costo non valida”</w:t>
+            </w:r>
+          </w:p>
+        </w:tc>
+      </w:tr>
+      <w:tr>
+        <w:tc>
+          <w:tcPr>
+            <w:tcW w:w="6007" w:type="dxa"/>
+            <w:shd w:val="clear" w:color="auto" w:fill="92D050"/>
+          </w:tcPr>
+          <w:p>
+            <w:pPr>
+              <w:rPr>
+                <w:sz w:val="21"/>
+                <w:szCs w:val="21"/>
+              </w:rPr>
+            </w:pPr>
+            <w:r>
+              <w:rPr>
+                <w:sz w:val="21"/>
+                <w:szCs w:val="21"/>
+              </w:rPr>
+              <w:t>TC_FORMATO_COSTO_NON_VALIDO</w:t>
+            </w:r>
+          </w:p>
+        </w:tc>
+        <w:tc>
+          <w:tcPr>
+            <w:tcW w:w="2390" w:type="dxa"/>
+          </w:tcPr>
+          <w:p>
+            <w:pPr>
+              <w:rPr>
+                <w:sz w:val="21"/>
+                <w:szCs w:val="21"/>
+              </w:rPr>
+            </w:pPr>
+            <w:r>
+              <w:rPr>
+                <w:sz w:val="21"/>
+                <w:szCs w:val="21"/>
+              </w:rPr>
+              <w:t>LPF1 FPF1 EPF1 LD1 FD1 FC2</w:t>
+            </w:r>
+            <w:r>
+              <w:rPr>
+                <w:sz w:val="21"/>
+                <w:szCs w:val="21"/>
+              </w:rPr>
+              <w:t xml:space="preserve"> FQ1 PQ1</w:t>
+            </w:r>
+          </w:p>
+        </w:tc>
+        <w:tc>
+          <w:tcPr>
+            <w:tcW w:w="1231" w:type="dxa"/>
+          </w:tcPr>
+          <w:p>
+            <w:pPr>
+              <w:rPr>
+                <w:sz w:val="21"/>
+                <w:szCs w:val="21"/>
+              </w:rPr>
+            </w:pPr>
+            <w:r>
+              <w:rPr>
+                <w:sz w:val="21"/>
+                <w:szCs w:val="21"/>
+              </w:rPr>
+              <w:t>“Formato costo non valido”</w:t>
+            </w:r>
+          </w:p>
+        </w:tc>
+      </w:tr>
+      <w:tr>
+        <w:tc>
+          <w:tcPr>
+            <w:tcW w:w="6007" w:type="dxa"/>
+            <w:shd w:val="clear" w:color="auto" w:fill="92D050"/>
+          </w:tcPr>
+          <w:p>
+            <w:pPr>
+              <w:rPr>
+                <w:sz w:val="21"/>
+                <w:szCs w:val="21"/>
+              </w:rPr>
+            </w:pPr>
+            <w:r>
+              <w:rPr>
+                <w:sz w:val="21"/>
+                <w:szCs w:val="21"/>
+              </w:rPr>
+              <w:t>TC_FORMATO_DESCRIZIONE_NON_CORRETTO</w:t>
+            </w:r>
+          </w:p>
+        </w:tc>
+        <w:tc>
+          <w:tcPr>
+            <w:tcW w:w="2390" w:type="dxa"/>
+          </w:tcPr>
+          <w:p>
+            <w:pPr>
+              <w:rPr>
+                <w:sz w:val="21"/>
+                <w:szCs w:val="21"/>
+              </w:rPr>
+            </w:pPr>
+            <w:r>
+              <w:rPr>
+                <w:sz w:val="21"/>
+                <w:szCs w:val="21"/>
+              </w:rPr>
+              <w:t>LPF1 FPF1 EPF1 LD1 FD2 FC1 PC1</w:t>
+            </w:r>
+            <w:r>
+              <w:rPr>
+                <w:sz w:val="21"/>
+                <w:szCs w:val="21"/>
+              </w:rPr>
+              <w:t xml:space="preserve"> FQ1 PQ1</w:t>
+            </w:r>
+          </w:p>
+        </w:tc>
+        <w:tc>
+          <w:tcPr>
+            <w:tcW w:w="1231" w:type="dxa"/>
+          </w:tcPr>
+          <w:p>
+            <w:pPr>
+              <w:rPr>
+                <w:sz w:val="21"/>
+                <w:szCs w:val="21"/>
+              </w:rPr>
+            </w:pPr>
+            <w:r>
+              <w:rPr>
+                <w:sz w:val="21"/>
+                <w:szCs w:val="21"/>
+              </w:rPr>
+              <w:t>“Formato descrizione non valido”</w:t>
+            </w:r>
+          </w:p>
+        </w:tc>
+      </w:tr>
+      <w:tr>
+        <w:tc>
+          <w:tcPr>
+            <w:tcW w:w="6007" w:type="dxa"/>
+            <w:shd w:val="clear" w:color="auto" w:fill="92D050"/>
+          </w:tcPr>
+          <w:p>
+            <w:pPr>
+              <w:rPr>
+                <w:sz w:val="21"/>
+                <w:szCs w:val="21"/>
+              </w:rPr>
+            </w:pPr>
+            <w:r>
+              <w:rPr>
+                <w:sz w:val="21"/>
+                <w:szCs w:val="21"/>
+              </w:rPr>
+              <w:t>TC_LUNGHEZZA_DESCRIZIONE_NON_CORRETTO</w:t>
+            </w:r>
+          </w:p>
+        </w:tc>
+        <w:tc>
+          <w:tcPr>
+            <w:tcW w:w="2390" w:type="dxa"/>
+          </w:tcPr>
+          <w:p>
+            <w:pPr>
+              <w:rPr>
+                <w:sz w:val="21"/>
+                <w:szCs w:val="21"/>
+              </w:rPr>
+            </w:pPr>
+            <w:r>
+              <w:rPr>
+                <w:sz w:val="21"/>
+                <w:szCs w:val="21"/>
+              </w:rPr>
+              <w:t>LPF1 FPF1 EPF1 LD2 FC1 PC1</w:t>
+            </w:r>
+            <w:r>
+              <w:rPr>
+                <w:sz w:val="21"/>
+                <w:szCs w:val="21"/>
+              </w:rPr>
+              <w:t xml:space="preserve"> FQ1 PQ1</w:t>
+            </w:r>
+          </w:p>
+        </w:tc>
+        <w:tc>
+          <w:tcPr>
+            <w:tcW w:w="1231" w:type="dxa"/>
+          </w:tcPr>
+          <w:p>
+            <w:pPr>
+              <w:rPr>
+                <w:sz w:val="21"/>
+                <w:szCs w:val="21"/>
+              </w:rPr>
+            </w:pPr>
+            <w:r>
+              <w:rPr>
+                <w:sz w:val="21"/>
+                <w:szCs w:val="21"/>
+              </w:rPr>
+              <w:t>“Lunghezza descrizione non valida”</w:t>
+            </w:r>
+          </w:p>
+        </w:tc>
+      </w:tr>
+      <w:tr>
+        <w:tc>
+          <w:tcPr>
+            <w:tcW w:w="6007" w:type="dxa"/>
+            <w:shd w:val="clear" w:color="auto" w:fill="92D050"/>
+          </w:tcPr>
+          <w:p>
+            <w:pPr>
+              <w:rPr>
+                <w:sz w:val="21"/>
+                <w:szCs w:val="21"/>
+              </w:rPr>
+            </w:pPr>
+            <w:r>
+              <w:rPr>
+                <w:sz w:val="21"/>
+                <w:szCs w:val="21"/>
+              </w:rPr>
+              <w:t>TC_PERCORSO_FOTO_IN_USO</w:t>
+            </w:r>
+          </w:p>
+        </w:tc>
+        <w:tc>
+          <w:tcPr>
+            <w:tcW w:w="2390" w:type="dxa"/>
+          </w:tcPr>
+          <w:p>
+            <w:pPr>
+              <w:rPr>
+                <w:sz w:val="21"/>
+                <w:szCs w:val="21"/>
+              </w:rPr>
+            </w:pPr>
+            <w:r>
+              <w:rPr>
+                <w:sz w:val="21"/>
+                <w:szCs w:val="21"/>
+              </w:rPr>
+              <w:t>LPF1 FPF1 EPF2 LD1 FD1 FC1 PC1</w:t>
+            </w:r>
+            <w:r>
+              <w:rPr>
+                <w:sz w:val="21"/>
+                <w:szCs w:val="21"/>
+              </w:rPr>
+              <w:t xml:space="preserve"> FQ1 PQ1</w:t>
+            </w:r>
+          </w:p>
+        </w:tc>
+        <w:tc>
+          <w:tcPr>
+            <w:tcW w:w="1231" w:type="dxa"/>
+          </w:tcPr>
+          <w:p>
+            <w:pPr>
+              <w:rPr>
+                <w:sz w:val="21"/>
+                <w:szCs w:val="21"/>
+              </w:rPr>
+            </w:pPr>
+            <w:r>
+              <w:rPr>
+                <w:sz w:val="21"/>
+                <w:szCs w:val="21"/>
+              </w:rPr>
+              <w:t xml:space="preserve">“Percorso foto </w:t>
+            </w:r>
+            <w:r>
+              <w:rPr>
+                <w:sz w:val="21"/>
+                <w:szCs w:val="21"/>
+              </w:rPr>
+              <w:t>già</w:t>
+            </w:r>
+            <w:r>
+              <w:rPr>
+                <w:sz w:val="21"/>
+                <w:szCs w:val="21"/>
+              </w:rPr>
+              <w:t xml:space="preserve"> esistente”</w:t>
+            </w:r>
+          </w:p>
+        </w:tc>
+      </w:tr>
+      <w:tr>
+        <w:tc>
+          <w:tcPr>
+            <w:tcW w:w="6007" w:type="dxa"/>
+            <w:shd w:val="clear" w:color="auto" w:fill="92D050"/>
+          </w:tcPr>
+          <w:p>
+            <w:pPr>
+              <w:rPr>
+                <w:sz w:val="21"/>
+                <w:szCs w:val="21"/>
+              </w:rPr>
+            </w:pPr>
+            <w:r>
+              <w:rPr>
+                <w:sz w:val="21"/>
+                <w:szCs w:val="21"/>
+              </w:rPr>
+              <w:t>TC_FORMATO_PERCORSO_FOTO_ERRORE</w:t>
+            </w:r>
+          </w:p>
+        </w:tc>
+        <w:tc>
+          <w:tcPr>
+            <w:tcW w:w="2390" w:type="dxa"/>
+          </w:tcPr>
+          <w:p>
+            <w:pPr>
+              <w:rPr>
+                <w:sz w:val="21"/>
+                <w:szCs w:val="21"/>
+              </w:rPr>
+            </w:pPr>
+            <w:r>
+              <w:rPr>
+                <w:sz w:val="21"/>
+                <w:szCs w:val="21"/>
+              </w:rPr>
+              <w:t>LPF1 FPF2 LD1 FD1 FC1 PC1</w:t>
+            </w:r>
+            <w:r>
+              <w:rPr>
+                <w:sz w:val="21"/>
+                <w:szCs w:val="21"/>
+              </w:rPr>
+              <w:t xml:space="preserve"> FQ1 PQ1</w:t>
+            </w:r>
+          </w:p>
+        </w:tc>
+        <w:tc>
+          <w:tcPr>
+            <w:tcW w:w="1231" w:type="dxa"/>
+          </w:tcPr>
+          <w:p>
+            <w:pPr>
+              <w:rPr>
+                <w:sz w:val="21"/>
+                <w:szCs w:val="21"/>
+              </w:rPr>
+            </w:pPr>
+            <w:r>
+              <w:rPr>
+                <w:sz w:val="21"/>
+                <w:szCs w:val="21"/>
+              </w:rPr>
+              <w:t>“Formato percorso foto errato”</w:t>
+            </w:r>
+          </w:p>
+        </w:tc>
+      </w:tr>
+      <w:tr>
+        <w:tc>
+          <w:tcPr>
+            <w:tcW w:w="6007" w:type="dxa"/>
+            <w:shd w:val="clear" w:color="auto" w:fill="92D050"/>
+          </w:tcPr>
+          <w:p>
+            <w:pPr>
+              <w:rPr>
+                <w:sz w:val="21"/>
+                <w:szCs w:val="21"/>
+              </w:rPr>
+            </w:pPr>
+            <w:r>
+              <w:rPr>
+                <w:sz w:val="21"/>
+                <w:szCs w:val="21"/>
+              </w:rPr>
+              <w:t>TC_LUNGHEZZA_PERCORSO_FOTO_ERRORE</w:t>
+            </w:r>
+          </w:p>
+        </w:tc>
+        <w:tc>
+          <w:tcPr>
+            <w:tcW w:w="2390" w:type="dxa"/>
+          </w:tcPr>
+          <w:p>
+            <w:pPr>
+              <w:rPr>
+                <w:sz w:val="21"/>
+                <w:szCs w:val="21"/>
+              </w:rPr>
+            </w:pPr>
+            <w:r>
+              <w:rPr>
+                <w:sz w:val="21"/>
+                <w:szCs w:val="21"/>
+              </w:rPr>
+              <w:t>LPF2 LD1 FD1 FC1 PC1</w:t>
+            </w:r>
+            <w:r>
+              <w:rPr>
+                <w:sz w:val="21"/>
+                <w:szCs w:val="21"/>
+              </w:rPr>
+              <w:t xml:space="preserve"> </w:t>
+            </w:r>
+            <w:r>
+              <w:rPr>
+                <w:sz w:val="21"/>
+                <w:szCs w:val="21"/>
+              </w:rPr>
+              <w:t>FQ1 PQ1</w:t>
+            </w:r>
+          </w:p>
+        </w:tc>
+        <w:tc>
+          <w:tcPr>
+            <w:tcW w:w="1231" w:type="dxa"/>
+          </w:tcPr>
+          <w:p>
+            <w:pPr>
+              <w:rPr>
+                <w:sz w:val="21"/>
+                <w:szCs w:val="21"/>
+                <w:lang w:val="en-US"/>
+              </w:rPr>
+            </w:pPr>
+            <w:r>
+              <w:rPr>
+                <w:sz w:val="21"/>
+                <w:szCs w:val="21"/>
+                <w:lang w:val="en-US"/>
+              </w:rPr>
+              <w:t>“</w:t>
+            </w:r>
+            <w:proofErr w:type="spellStart"/>
+            <w:r>
+              <w:rPr>
+                <w:sz w:val="21"/>
+                <w:szCs w:val="21"/>
+                <w:lang w:val="en-US"/>
+              </w:rPr>
+              <w:t>Lunghezza</w:t>
+            </w:r>
+            <w:proofErr w:type="spellEnd"/>
+            <w:r>
+              <w:rPr>
+                <w:sz w:val="21"/>
+                <w:szCs w:val="21"/>
+                <w:lang w:val="en-US"/>
+              </w:rPr>
+              <w:t xml:space="preserve"> </w:t>
+            </w:r>
+            <w:proofErr w:type="spellStart"/>
+            <w:r>
+              <w:rPr>
+                <w:sz w:val="21"/>
+                <w:szCs w:val="21"/>
+                <w:lang w:val="en-US"/>
+              </w:rPr>
+              <w:t>percorso</w:t>
+            </w:r>
+            <w:proofErr w:type="spellEnd"/>
+            <w:r>
+              <w:rPr>
+                <w:sz w:val="21"/>
+                <w:szCs w:val="21"/>
+                <w:lang w:val="en-US"/>
+              </w:rPr>
+              <w:t xml:space="preserve"> </w:t>
+            </w:r>
+            <w:proofErr w:type="spellStart"/>
+            <w:r>
+              <w:rPr>
+                <w:sz w:val="21"/>
+                <w:szCs w:val="21"/>
+                <w:lang w:val="en-US"/>
+              </w:rPr>
+              <w:t>foto</w:t>
+            </w:r>
+            <w:proofErr w:type="spellEnd"/>
+            <w:r>
+              <w:rPr>
+                <w:sz w:val="21"/>
+                <w:szCs w:val="21"/>
+                <w:lang w:val="en-US"/>
+              </w:rPr>
+              <w:t xml:space="preserve"> errata”</w:t>
+            </w:r>
+          </w:p>
+        </w:tc>
+      </w:tr>
+      <w:tr>
+        <w:tc>
+          <w:tcPr>
+            <w:tcW w:w="6007" w:type="dxa"/>
+            <w:shd w:val="clear" w:color="auto" w:fill="92D050"/>
+          </w:tcPr>
+          <w:p>
+            <w:pPr>
+              <w:rPr>
+                <w:sz w:val="21"/>
+                <w:szCs w:val="21"/>
+              </w:rPr>
+            </w:pPr>
+            <w:r>
+              <w:rPr>
+                <w:sz w:val="21"/>
+                <w:szCs w:val="21"/>
+              </w:rPr>
+              <w:t>TC_FORMATO_QUANTITA_NON_RISPETTATO</w:t>
+            </w:r>
+          </w:p>
+        </w:tc>
+        <w:tc>
+          <w:tcPr>
+            <w:tcW w:w="2390" w:type="dxa"/>
+          </w:tcPr>
+          <w:p>
+            <w:pPr>
+              <w:rPr>
+                <w:sz w:val="21"/>
+                <w:szCs w:val="21"/>
+              </w:rPr>
+            </w:pPr>
+            <w:r>
+              <w:rPr>
+                <w:sz w:val="21"/>
+                <w:szCs w:val="21"/>
+              </w:rPr>
+              <w:t>LPF1 FPF1 EPF1 LD1 FD1 FC1 PC1</w:t>
+            </w:r>
+            <w:r>
+              <w:rPr>
+                <w:sz w:val="21"/>
+                <w:szCs w:val="21"/>
+              </w:rPr>
+              <w:t xml:space="preserve"> FQ2</w:t>
+            </w:r>
+          </w:p>
+          <w:p>
+            <w:pPr>
+              <w:rPr>
+                <w:sz w:val="21"/>
+                <w:szCs w:val="21"/>
+              </w:rPr>
+            </w:pPr>
+          </w:p>
+        </w:tc>
+        <w:tc>
+          <w:tcPr>
+            <w:tcW w:w="1231" w:type="dxa"/>
+          </w:tcPr>
+          <w:p>
+            <w:pPr>
+              <w:rPr>
+                <w:sz w:val="21"/>
+                <w:szCs w:val="21"/>
+              </w:rPr>
+            </w:pPr>
+            <w:r>
+              <w:rPr>
+                <w:sz w:val="21"/>
+                <w:szCs w:val="21"/>
+              </w:rPr>
+              <w:t>“Errore nell’inserimento del valore Quantità”</w:t>
+            </w:r>
+          </w:p>
+        </w:tc>
+      </w:tr>
+      <w:tr>
+        <w:tc>
+          <w:tcPr>
+            <w:tcW w:w="6007" w:type="dxa"/>
+            <w:shd w:val="clear" w:color="auto" w:fill="92D050"/>
+          </w:tcPr>
+          <w:p>
+            <w:pPr>
+              <w:rPr>
+                <w:sz w:val="21"/>
+                <w:szCs w:val="21"/>
+              </w:rPr>
+            </w:pPr>
+            <w:r>
+              <w:rPr>
+                <w:sz w:val="21"/>
+                <w:szCs w:val="21"/>
+              </w:rPr>
+              <w:t>TC_QUANTITA_NEGATIVA</w:t>
+            </w:r>
+          </w:p>
+        </w:tc>
+        <w:tc>
+          <w:tcPr>
+            <w:tcW w:w="2390" w:type="dxa"/>
+          </w:tcPr>
+          <w:p>
+            <w:pPr>
+              <w:rPr>
+                <w:sz w:val="21"/>
+                <w:szCs w:val="21"/>
+              </w:rPr>
+            </w:pPr>
+            <w:r>
+              <w:rPr>
+                <w:sz w:val="21"/>
+                <w:szCs w:val="21"/>
+              </w:rPr>
+              <w:t>LPF1 FPF1 EPF1 LD1 FD1 FC1 PC1</w:t>
+            </w:r>
+            <w:r>
+              <w:rPr>
+                <w:sz w:val="21"/>
+                <w:szCs w:val="21"/>
+              </w:rPr>
+              <w:t xml:space="preserve"> FQ1 PQ2</w:t>
+            </w:r>
+          </w:p>
+          <w:p>
+            <w:pPr>
+              <w:rPr>
+                <w:sz w:val="21"/>
+                <w:szCs w:val="21"/>
+              </w:rPr>
+            </w:pPr>
+          </w:p>
+        </w:tc>
+        <w:tc>
+          <w:tcPr>
+            <w:tcW w:w="1231" w:type="dxa"/>
+          </w:tcPr>
+          <w:p>
+            <w:pPr>
+              <w:rPr>
+                <w:sz w:val="21"/>
+                <w:szCs w:val="21"/>
+              </w:rPr>
+            </w:pPr>
+            <w:r>
+              <w:rPr>
+                <w:sz w:val="21"/>
+                <w:szCs w:val="21"/>
+              </w:rPr>
+              <w:t>“Errore: inserita un valore negativo”</w:t>
+            </w:r>
+          </w:p>
+        </w:tc>
+      </w:tr>
+    </w:tbl>
+    <w:p>
+      <w:pPr>
+        <w:rPr>
+          <w:b/>
+          <w:bCs/>
+          <w:sz w:val="28"/>
+          <w:szCs w:val="28"/>
+        </w:rPr>
+      </w:pPr>
+    </w:p>
+    <w:p>
+      <w:pPr>
+        <w:rPr>
+          <w:b/>
+          <w:bCs/>
+          <w:sz w:val="28"/>
+          <w:szCs w:val="28"/>
+        </w:rPr>
+      </w:pPr>
+    </w:p>
+    <w:p>
+      <w:pPr>
+        <w:rPr>
+          <w:b/>
+          <w:bCs/>
+          <w:sz w:val="28"/>
+          <w:szCs w:val="28"/>
+        </w:rPr>
+      </w:pPr>
+    </w:p>
+    <w:p>
+      <w:pPr>
+        <w:rPr>
+          <w:b/>
+          <w:bCs/>
+          <w:sz w:val="28"/>
+          <w:szCs w:val="28"/>
+        </w:rPr>
+      </w:pPr>
+    </w:p>
+    <w:p>
+      <w:pPr>
+        <w:rPr>
+          <w:b/>
+          <w:bCs/>
+          <w:sz w:val="28"/>
+          <w:szCs w:val="28"/>
+        </w:rPr>
+      </w:pPr>
+    </w:p>
+    <w:p>
+      <w:pPr>
+        <w:rPr>
+          <w:b/>
+          <w:bCs/>
+          <w:sz w:val="28"/>
+          <w:szCs w:val="28"/>
+        </w:rPr>
+      </w:pPr>
+    </w:p>
+    <w:p>
+      <w:pPr>
+        <w:rPr>
+          <w:b/>
+          <w:bCs/>
+          <w:sz w:val="28"/>
+          <w:szCs w:val="28"/>
+        </w:rPr>
+      </w:pPr>
+    </w:p>
+    <w:p>
+      <w:pPr>
+        <w:rPr>
+          <w:b/>
+          <w:bCs/>
+          <w:sz w:val="28"/>
+          <w:szCs w:val="28"/>
+        </w:rPr>
+      </w:pPr>
+      <w:proofErr w:type="spellStart"/>
+      <w:r>
+        <w:rPr>
+          <w:b/>
+          <w:bCs/>
+          <w:sz w:val="28"/>
+          <w:szCs w:val="28"/>
+        </w:rPr>
+        <w:t>TC_</w:t>
+      </w:r>
+      <w:r>
+        <w:rPr>
+          <w:b/>
+          <w:bCs/>
+          <w:sz w:val="28"/>
+          <w:szCs w:val="28"/>
+        </w:rPr>
+        <w:t>Aggiorna</w:t>
+      </w:r>
+      <w:r>
+        <w:rPr>
+          <w:b/>
+          <w:bCs/>
+          <w:sz w:val="28"/>
+          <w:szCs w:val="28"/>
+        </w:rPr>
+        <w:t>Giacenza</w:t>
+      </w:r>
+      <w:r>
+        <w:rPr>
+          <w:b/>
+          <w:bCs/>
+          <w:sz w:val="28"/>
+          <w:szCs w:val="28"/>
+        </w:rPr>
+        <w:t>Articolo</w:t>
+      </w:r>
+      <w:proofErr w:type="spellEnd"/>
+    </w:p>
+    <w:p>
+      <w:pPr>
+        <w:rPr>
+          <w:b/>
+          <w:bCs/>
+          <w:sz w:val="28"/>
+          <w:szCs w:val="28"/>
+        </w:rPr>
+      </w:pPr>
+    </w:p>
+    <w:p>
+      <w:pPr>
+        <w:rPr>
+          <w:sz w:val="28"/>
+          <w:szCs w:val="28"/>
+        </w:rPr>
+      </w:pPr>
+      <w:r>
+        <w:rPr>
+          <w:sz w:val="28"/>
+          <w:szCs w:val="28"/>
+        </w:rPr>
+        <w:t>PRAMETRO: Quantità.</w:t>
+      </w:r>
+    </w:p>
+    <w:p>
+      <w:pPr>
+        <w:rPr>
+          <w:sz w:val="28"/>
+          <w:szCs w:val="28"/>
+        </w:rPr>
+      </w:pPr>
+      <w:r>
+        <w:rPr>
+          <w:sz w:val="28"/>
+          <w:szCs w:val="28"/>
+        </w:rPr>
+        <w:t>VARIABILE D’AMBIENTE: Database</w:t>
+      </w:r>
+    </w:p>
+    <w:p>
+      <w:pPr>
+        <w:rPr>
+          <w:sz w:val="28"/>
+          <w:szCs w:val="28"/>
+        </w:rPr>
+      </w:pPr>
+    </w:p>
+    <w:tbl>
+      <w:tblPr>
+        <w:tblStyle w:val="Grigliatabella"/>
+        <w:tblW w:w="0" w:type="auto"/>
+        <w:tblLook w:val="04A0" w:firstRow="1" w:lastRow="0" w:firstColumn="1" w:lastColumn="0" w:noHBand="0" w:noVBand="1"/>
+      </w:tblPr>
+      <w:tblGrid>
+        <w:gridCol w:w="3256"/>
+        <w:gridCol w:w="6372"/>
+      </w:tblGrid>
+      <w:tr>
+        <w:tc>
+          <w:tcPr>
+            <w:tcW w:w="9628" w:type="dxa"/>
+            <w:gridSpan w:val="2"/>
+            <w:shd w:val="clear" w:color="auto" w:fill="92D050"/>
+          </w:tcPr>
+          <w:p>
+            <w:pPr>
+              <w:jc w:val="center"/>
+            </w:pPr>
+            <w:r>
+              <w:t xml:space="preserve">Parametro: </w:t>
+            </w:r>
+            <w:r>
+              <w:t>Quantità</w:t>
+            </w:r>
+          </w:p>
+        </w:tc>
+      </w:tr>
+      <w:tr>
+        <w:tc>
+          <w:tcPr>
+            <w:tcW w:w="3256" w:type="dxa"/>
+            <w:shd w:val="clear" w:color="auto" w:fill="92D050"/>
+          </w:tcPr>
+          <w:p>
+            <w:pPr>
+              <w:jc w:val="center"/>
+            </w:pPr>
+            <w:r>
+              <w:t>Categorie</w:t>
+            </w:r>
+          </w:p>
+        </w:tc>
+        <w:tc>
+          <w:tcPr>
+            <w:tcW w:w="6372" w:type="dxa"/>
+            <w:shd w:val="clear" w:color="auto" w:fill="92D050"/>
+          </w:tcPr>
+          <w:p>
+            <w:pPr>
+              <w:jc w:val="center"/>
+            </w:pPr>
+            <w:r>
+              <w:t>Scelte</w:t>
+            </w:r>
+          </w:p>
+        </w:tc>
+      </w:tr>
+      <w:tr>
+        <w:tc>
+          <w:tcPr>
+            <w:tcW w:w="3256" w:type="dxa"/>
+            <w:shd w:val="clear" w:color="auto" w:fill="92D050"/>
+          </w:tcPr>
+          <w:p>
+            <w:r>
+              <w:t xml:space="preserve">Formato </w:t>
+            </w:r>
+            <w:r>
+              <w:t>Quantità</w:t>
+            </w:r>
+            <w:r>
+              <w:t xml:space="preserve"> </w:t>
+            </w:r>
+            <w:r>
+              <w:t>FQ</w:t>
+            </w:r>
+          </w:p>
+        </w:tc>
+        <w:tc>
+          <w:tcPr>
+            <w:tcW w:w="6372" w:type="dxa"/>
+          </w:tcPr>
+          <w:p>
+            <w:r>
+              <w:t>1. Rispetta il formato        [</w:t>
+            </w:r>
+            <w:proofErr w:type="spellStart"/>
+            <w:r>
+              <w:t>property</w:t>
+            </w:r>
+            <w:proofErr w:type="spellEnd"/>
+            <w:r>
+              <w:t xml:space="preserve"> F</w:t>
+            </w:r>
+            <w:r>
+              <w:t>Q</w:t>
+            </w:r>
+            <w:r>
+              <w:t>_VALID]</w:t>
+            </w:r>
+          </w:p>
+          <w:p>
+            <w:pPr>
+              <w:jc w:val="both"/>
+            </w:pPr>
+            <w:r>
+              <w:t>2. Non rispetta il formato [</w:t>
+            </w:r>
+            <w:proofErr w:type="spellStart"/>
+            <w:r>
+              <w:t>property</w:t>
+            </w:r>
+            <w:proofErr w:type="spellEnd"/>
+            <w:r>
+              <w:t xml:space="preserve"> F</w:t>
+            </w:r>
+            <w:r>
+              <w:t>Q</w:t>
+            </w:r>
+            <w:r>
+              <w:t xml:space="preserve"> _NOT_VALID]</w:t>
+            </w:r>
+          </w:p>
+        </w:tc>
+      </w:tr>
+      <w:tr>
+        <w:tc>
+          <w:tcPr>
+            <w:tcW w:w="3256" w:type="dxa"/>
+            <w:shd w:val="clear" w:color="auto" w:fill="92D050"/>
+          </w:tcPr>
+          <w:p>
+            <w:r>
+              <w:t>Positività Quantità PQ</w:t>
+            </w:r>
+          </w:p>
+        </w:tc>
+        <w:tc>
+          <w:tcPr>
+            <w:tcW w:w="6372" w:type="dxa"/>
+          </w:tcPr>
+          <w:p>
+            <w:r>
               <w:t xml:space="preserve">1. </w:t>
             </w:r>
             <w:r>
@@ -13915,13 +16325,29 @@
               <w:t xml:space="preserve">         </w:t>
             </w:r>
             <w:r>
-              <w:t xml:space="preserve">[if </w:t>
+              <w:t>[</w:t>
+            </w:r>
+            <w:proofErr w:type="spellStart"/>
+            <w:r>
+              <w:t>if</w:t>
+            </w:r>
+            <w:proofErr w:type="spellEnd"/>
+            <w:r>
+              <w:t xml:space="preserve"> </w:t>
             </w:r>
             <w:r>
               <w:t>FQ</w:t>
             </w:r>
             <w:r>
-              <w:t xml:space="preserve">_VALID][property </w:t>
+              <w:t>_VALID][</w:t>
+            </w:r>
+            <w:proofErr w:type="spellStart"/>
+            <w:r>
+              <w:t>property</w:t>
+            </w:r>
+            <w:proofErr w:type="spellEnd"/>
+            <w:r>
+              <w:t xml:space="preserve"> </w:t>
             </w:r>
             <w:r>
               <w:t>PQ</w:t>
@@ -13947,7 +16373,15 @@
               <w:t xml:space="preserve">          </w:t>
             </w:r>
             <w:r>
-              <w:t xml:space="preserve">[property </w:t>
+              <w:t>[</w:t>
+            </w:r>
+            <w:proofErr w:type="spellStart"/>
+            <w:r>
+              <w:t>property</w:t>
+            </w:r>
+            <w:proofErr w:type="spellEnd"/>
+            <w:r>
+              <w:t xml:space="preserve"> </w:t>
             </w:r>
             <w:r>
               <w:t>PQ</w:t>
@@ -14345,7 +16779,6 @@
           <w:sz w:val="28"/>
           <w:szCs w:val="28"/>
         </w:rPr>
-        <w:lastRenderedPageBreak/>
         <w:t>TC_</w:t>
       </w:r>
       <w:r>
@@ -14355,8 +16788,9 @@
           <w:sz w:val="32"/>
           <w:szCs w:val="32"/>
         </w:rPr>
-        <w:t xml:space="preserve"> Aggiungi</w:t>
-      </w:r>
+        <w:t xml:space="preserve"> </w:t>
+      </w:r>
+      <w:proofErr w:type="spellStart"/>
       <w:r>
         <w:rPr>
           <w:b/>
@@ -14364,7 +16798,7 @@
           <w:sz w:val="32"/>
           <w:szCs w:val="32"/>
         </w:rPr>
-        <w:t>_</w:t>
+        <w:t>Aggiungi</w:t>
       </w:r>
       <w:r>
         <w:rPr>
@@ -14373,8 +16807,18 @@
           <w:sz w:val="32"/>
           <w:szCs w:val="32"/>
         </w:rPr>
+        <w:t>_</w:t>
+      </w:r>
+      <w:r>
+        <w:rPr>
+          <w:b/>
+          <w:bCs/>
+          <w:sz w:val="32"/>
+          <w:szCs w:val="32"/>
+        </w:rPr>
         <w:t>Recensione</w:t>
       </w:r>
+      <w:proofErr w:type="spellEnd"/>
     </w:p>
     <w:p>
       <w:pPr>
@@ -14534,7 +16978,15 @@
               <w:t>00</w:t>
             </w:r>
             <w:r>
-              <w:t xml:space="preserve">  [property L</w:t>
+              <w:t xml:space="preserve">  [</w:t>
+            </w:r>
+            <w:proofErr w:type="spellStart"/>
+            <w:r>
+              <w:t>property</w:t>
+            </w:r>
+            <w:proofErr w:type="spellEnd"/>
+            <w:r>
+              <w:t xml:space="preserve"> L</w:t>
             </w:r>
             <w:r>
               <w:t>D</w:t>
@@ -14682,7 +17134,15 @@
               <w:t xml:space="preserve">    </w:t>
             </w:r>
             <w:r>
-              <w:t xml:space="preserve">[property </w:t>
+              <w:t>[</w:t>
+            </w:r>
+            <w:proofErr w:type="spellStart"/>
+            <w:r>
+              <w:t>property</w:t>
+            </w:r>
+            <w:proofErr w:type="spellEnd"/>
+            <w:r>
+              <w:t xml:space="preserve"> </w:t>
             </w:r>
             <w:r>
               <w:t>VV</w:t>
@@ -14724,6 +17184,8 @@
         <w:rPr>
           <w:b/>
           <w:bCs/>
+          <w:sz w:val="28"/>
+          <w:szCs w:val="28"/>
         </w:rPr>
       </w:pPr>
     </w:p>
@@ -14736,13 +17198,24 @@
           <w:szCs w:val="28"/>
         </w:rPr>
       </w:pPr>
-      <w:r>
+    </w:p>
+    <w:p>
+      <w:pPr>
         <w:rPr>
           <w:b/>
           <w:bCs/>
           <w:sz w:val="28"/>
           <w:szCs w:val="28"/>
         </w:rPr>
+      </w:pPr>
+      <w:r>
+        <w:rPr>
+          <w:b/>
+          <w:bCs/>
+          <w:sz w:val="28"/>
+          <w:szCs w:val="28"/>
+        </w:rPr>
+        <w:lastRenderedPageBreak/>
         <w:t>TEST-FRAME:</w:t>
       </w:r>
     </w:p>
@@ -15073,8 +17546,9 @@
           <w:sz w:val="32"/>
           <w:szCs w:val="32"/>
         </w:rPr>
-        <w:t xml:space="preserve"> Modifica</w:t>
-      </w:r>
+        <w:t xml:space="preserve"> </w:t>
+      </w:r>
+      <w:proofErr w:type="spellStart"/>
       <w:r>
         <w:rPr>
           <w:b/>
@@ -15082,7 +17556,7 @@
           <w:sz w:val="32"/>
           <w:szCs w:val="32"/>
         </w:rPr>
-        <w:t>_</w:t>
+        <w:t>Modifica</w:t>
       </w:r>
       <w:r>
         <w:rPr>
@@ -15091,8 +17565,18 @@
           <w:sz w:val="32"/>
           <w:szCs w:val="32"/>
         </w:rPr>
+        <w:t>_</w:t>
+      </w:r>
+      <w:r>
+        <w:rPr>
+          <w:b/>
+          <w:bCs/>
+          <w:sz w:val="32"/>
+          <w:szCs w:val="32"/>
+        </w:rPr>
         <w:t>Recensione</w:t>
       </w:r>
+      <w:proofErr w:type="spellEnd"/>
     </w:p>
     <w:p>
       <w:pPr>
@@ -15252,7 +17736,15 @@
               <w:t>00</w:t>
             </w:r>
             <w:r>
-              <w:t xml:space="preserve">  [property L</w:t>
+              <w:t xml:space="preserve">  [</w:t>
+            </w:r>
+            <w:proofErr w:type="spellStart"/>
+            <w:r>
+              <w:t>property</w:t>
+            </w:r>
+            <w:proofErr w:type="spellEnd"/>
+            <w:r>
+              <w:t xml:space="preserve"> L</w:t>
             </w:r>
             <w:r>
               <w:t>D</w:t>
@@ -15394,7 +17886,15 @@
               <w:t>5</w:t>
             </w:r>
             <w:r>
-              <w:t xml:space="preserve">  [property </w:t>
+              <w:t xml:space="preserve">  [</w:t>
+            </w:r>
+            <w:proofErr w:type="spellStart"/>
+            <w:r>
+              <w:t>property</w:t>
+            </w:r>
+            <w:proofErr w:type="spellEnd"/>
+            <w:r>
+              <w:t xml:space="preserve"> </w:t>
             </w:r>
             <w:r>
               <w:t>V</w:t>
@@ -15725,11 +18225,7 @@
           </w:tcPr>
           <w:p>
             <w:r>
-              <w:t xml:space="preserve">“Errore </w:t>
-            </w:r>
-            <w:r>
-              <w:lastRenderedPageBreak/>
-              <w:t>Valutazione”</w:t>
+              <w:t>“Errore Valutazione”</w:t>
             </w:r>
           </w:p>
         </w:tc>
@@ -15748,7 +18244,13 @@
         <w:pStyle w:val="Titolo2"/>
         <w:jc w:val="center"/>
       </w:pPr>
-      <w:bookmarkStart w:id="8" w:name="_Toc127002900"/>
+      <w:bookmarkStart w:id="8" w:name="_Toc127202218"/>
+    </w:p>
+    <w:p>
+      <w:pPr>
+        <w:pStyle w:val="Titolo2"/>
+        <w:jc w:val="center"/>
+      </w:pPr>
       <w:r>
         <w:t>TEST GUI_</w:t>
       </w:r>
@@ -15783,6 +18285,7 @@
           <w:szCs w:val="32"/>
         </w:rPr>
       </w:pPr>
+      <w:proofErr w:type="spellStart"/>
       <w:r>
         <w:rPr>
           <w:b/>
@@ -15792,6 +18295,7 @@
         </w:rPr>
         <w:t>TC_AggiungiInformazioniDiSpedizione</w:t>
       </w:r>
+      <w:proofErr w:type="spellEnd"/>
     </w:p>
     <w:p>
       <w:pPr>
@@ -15916,7 +18420,15 @@
           </w:tcPr>
           <w:p>
             <w:r>
-              <w:t>1. Lunghezza corretta&gt;1 e &lt;=15  [property LN_VALID]</w:t>
+              <w:t>1. Lunghezza corretta&gt;1 e &lt;=15  [</w:t>
+            </w:r>
+            <w:proofErr w:type="spellStart"/>
+            <w:r>
+              <w:t>property</w:t>
+            </w:r>
+            <w:proofErr w:type="spellEnd"/>
+            <w:r>
+              <w:t xml:space="preserve"> LN_VALID]</w:t>
             </w:r>
           </w:p>
           <w:p>
@@ -15944,12 +18456,37 @@
           </w:tcPr>
           <w:p>
             <w:r>
-              <w:t>1. Rispetta il formato        [if LN_VALID][property FN_VALID]</w:t>
-            </w:r>
-          </w:p>
-          <w:p>
-            <w:r>
-              <w:t>2. Non rispetta il formato  [property FN_NOT_VALID ]</w:t>
+              <w:t>1. Rispetta il formato        [</w:t>
+            </w:r>
+            <w:proofErr w:type="spellStart"/>
+            <w:r>
+              <w:t>if</w:t>
+            </w:r>
+            <w:proofErr w:type="spellEnd"/>
+            <w:r>
+              <w:t xml:space="preserve"> LN_VALID][</w:t>
+            </w:r>
+            <w:proofErr w:type="spellStart"/>
+            <w:r>
+              <w:t>property</w:t>
+            </w:r>
+            <w:proofErr w:type="spellEnd"/>
+            <w:r>
+              <w:t xml:space="preserve"> FN_VALID]</w:t>
+            </w:r>
+          </w:p>
+          <w:p>
+            <w:r>
+              <w:lastRenderedPageBreak/>
+              <w:t>2. Non rispetta il formato  [</w:t>
+            </w:r>
+            <w:proofErr w:type="spellStart"/>
+            <w:r>
+              <w:t>property</w:t>
+            </w:r>
+            <w:proofErr w:type="spellEnd"/>
+            <w:r>
+              <w:t xml:space="preserve"> FN_NOT_VALID ]</w:t>
             </w:r>
           </w:p>
           <w:p/>
@@ -15968,6 +18505,7 @@
           <w:sz w:val="28"/>
           <w:szCs w:val="28"/>
         </w:rPr>
+        <w:lastRenderedPageBreak/>
         <w:t>*Rispetta il formato: La Stringa non presenta caratteri speciali e/o numeri.</w:t>
       </w:r>
     </w:p>
@@ -16054,7 +18592,15 @@
           </w:tcPr>
           <w:p>
             <w:r>
-              <w:t>1. Lunghezza corretta&gt;1 e &lt;=15  [property LC_VALID]</w:t>
+              <w:t>1. Lunghezza corretta&gt;1 e &lt;=15  [</w:t>
+            </w:r>
+            <w:proofErr w:type="spellStart"/>
+            <w:r>
+              <w:t>property</w:t>
+            </w:r>
+            <w:proofErr w:type="spellEnd"/>
+            <w:r>
+              <w:t xml:space="preserve"> LC_VALID]</w:t>
             </w:r>
           </w:p>
           <w:p>
@@ -16082,12 +18628,36 @@
           </w:tcPr>
           <w:p>
             <w:r>
-              <w:t>1. Rispetta il formato       [if LC_VALID][property FC_VALID]</w:t>
-            </w:r>
-          </w:p>
-          <w:p>
-            <w:r>
-              <w:t>2. Non rispetta il formato [property FC_NOT_VALID ]</w:t>
+              <w:t>1. Rispetta il formato       [</w:t>
+            </w:r>
+            <w:proofErr w:type="spellStart"/>
+            <w:r>
+              <w:t>if</w:t>
+            </w:r>
+            <w:proofErr w:type="spellEnd"/>
+            <w:r>
+              <w:t xml:space="preserve"> LC_VALID][</w:t>
+            </w:r>
+            <w:proofErr w:type="spellStart"/>
+            <w:r>
+              <w:t>property</w:t>
+            </w:r>
+            <w:proofErr w:type="spellEnd"/>
+            <w:r>
+              <w:t xml:space="preserve"> FC_VALID]</w:t>
+            </w:r>
+          </w:p>
+          <w:p>
+            <w:r>
+              <w:t>2. Non rispetta il formato [</w:t>
+            </w:r>
+            <w:proofErr w:type="spellStart"/>
+            <w:r>
+              <w:t>property</w:t>
+            </w:r>
+            <w:proofErr w:type="spellEnd"/>
+            <w:r>
+              <w:t xml:space="preserve"> FC_NOT_VALID ]</w:t>
             </w:r>
           </w:p>
           <w:p/>
@@ -16185,7 +18755,15 @@
           </w:tcPr>
           <w:p>
             <w:r>
-              <w:t>1. Lunghezza corretta&gt;10 e &lt;=30   [property LE_VALID]</w:t>
+              <w:t>1. Lunghezza corretta&gt;10 e &lt;=30   [</w:t>
+            </w:r>
+            <w:proofErr w:type="spellStart"/>
+            <w:r>
+              <w:t>property</w:t>
+            </w:r>
+            <w:proofErr w:type="spellEnd"/>
+            <w:r>
+              <w:t xml:space="preserve"> LE_VALID]</w:t>
             </w:r>
           </w:p>
           <w:p>
@@ -16213,12 +18791,36 @@
           </w:tcPr>
           <w:p>
             <w:r>
-              <w:t>1. Rispetta il formato         [if LE_VALID][property FE_VALID]</w:t>
-            </w:r>
-          </w:p>
-          <w:p>
-            <w:r>
-              <w:t>2. Non rispetta il formato  [property FE_NOT_VALID ]</w:t>
+              <w:t>1. Rispetta il formato         [</w:t>
+            </w:r>
+            <w:proofErr w:type="spellStart"/>
+            <w:r>
+              <w:t>if</w:t>
+            </w:r>
+            <w:proofErr w:type="spellEnd"/>
+            <w:r>
+              <w:t xml:space="preserve"> LE_VALID][</w:t>
+            </w:r>
+            <w:proofErr w:type="spellStart"/>
+            <w:r>
+              <w:t>property</w:t>
+            </w:r>
+            <w:proofErr w:type="spellEnd"/>
+            <w:r>
+              <w:t xml:space="preserve"> FE_VALID]</w:t>
+            </w:r>
+          </w:p>
+          <w:p>
+            <w:r>
+              <w:t>2. Non rispetta il formato  [</w:t>
+            </w:r>
+            <w:proofErr w:type="spellStart"/>
+            <w:r>
+              <w:t>property</w:t>
+            </w:r>
+            <w:proofErr w:type="spellEnd"/>
+            <w:r>
+              <w:t xml:space="preserve"> FE_NOT_VALID ]</w:t>
             </w:r>
           </w:p>
         </w:tc>
@@ -16236,7 +18838,23 @@
           <w:sz w:val="28"/>
           <w:szCs w:val="28"/>
         </w:rPr>
-        <w:t xml:space="preserve">*Rispetta il formato: La Stringa presenta un carattere ”@”, almeno un carattere “.” e almeno 4 caratteri dopo la @. </w:t>
+        <w:t xml:space="preserve">*Rispetta il formato: La Stringa presenta un carattere ”@”, almeno un carattere “.” e almeno </w:t>
+      </w:r>
+      <w:proofErr w:type="gramStart"/>
+      <w:r>
+        <w:rPr>
+          <w:sz w:val="28"/>
+          <w:szCs w:val="28"/>
+        </w:rPr>
+        <w:t>4</w:t>
+      </w:r>
+      <w:proofErr w:type="gramEnd"/>
+      <w:r>
+        <w:rPr>
+          <w:sz w:val="28"/>
+          <w:szCs w:val="28"/>
+        </w:rPr>
+        <w:t xml:space="preserve"> caratteri dopo la @. </w:t>
       </w:r>
     </w:p>
     <w:p/>
@@ -16316,7 +18934,15 @@
           </w:tcPr>
           <w:p>
             <w:r>
-              <w:t>1. Lunghezza corretta&gt;8 [property LI_VALID]</w:t>
+              <w:t>1. Lunghezza corretta&gt;8 [</w:t>
+            </w:r>
+            <w:proofErr w:type="spellStart"/>
+            <w:r>
+              <w:t>property</w:t>
+            </w:r>
+            <w:proofErr w:type="spellEnd"/>
+            <w:r>
+              <w:t xml:space="preserve"> LI_VALID]</w:t>
             </w:r>
           </w:p>
           <w:p>
@@ -16404,7 +19030,15 @@
           </w:tcPr>
           <w:p>
             <w:r>
-              <w:t>1. Lunghezza corretta&gt;8 e &lt;=10 [property LT_VALID]</w:t>
+              <w:t>1. Lunghezza corretta&gt;8 e &lt;=10 [</w:t>
+            </w:r>
+            <w:proofErr w:type="spellStart"/>
+            <w:r>
+              <w:t>property</w:t>
+            </w:r>
+            <w:proofErr w:type="spellEnd"/>
+            <w:r>
+              <w:t xml:space="preserve"> LT_VALID]</w:t>
             </w:r>
           </w:p>
           <w:p>
@@ -16422,7 +19056,6 @@
           </w:tcPr>
           <w:p>
             <w:r>
-              <w:lastRenderedPageBreak/>
               <w:t>Formato Telefono FT</w:t>
             </w:r>
           </w:p>
@@ -16433,12 +19066,36 @@
           </w:tcPr>
           <w:p>
             <w:r>
-              <w:t>1. Rispetta il formato         [if LT_VALID][property FT_VALID]</w:t>
-            </w:r>
-          </w:p>
-          <w:p>
-            <w:r>
-              <w:t>2. Non rispetta il formato  [property FT_NOT_VALID ]</w:t>
+              <w:t>1. Rispetta il formato         [</w:t>
+            </w:r>
+            <w:proofErr w:type="spellStart"/>
+            <w:r>
+              <w:t>if</w:t>
+            </w:r>
+            <w:proofErr w:type="spellEnd"/>
+            <w:r>
+              <w:t xml:space="preserve"> LT_VALID][</w:t>
+            </w:r>
+            <w:proofErr w:type="spellStart"/>
+            <w:r>
+              <w:t>property</w:t>
+            </w:r>
+            <w:proofErr w:type="spellEnd"/>
+            <w:r>
+              <w:t xml:space="preserve"> FT_VALID]</w:t>
+            </w:r>
+          </w:p>
+          <w:p>
+            <w:r>
+              <w:t>2. Non rispetta il formato  [</w:t>
+            </w:r>
+            <w:proofErr w:type="spellStart"/>
+            <w:r>
+              <w:t>property</w:t>
+            </w:r>
+            <w:proofErr w:type="spellEnd"/>
+            <w:r>
+              <w:t xml:space="preserve"> FT_NOT_VALID ]</w:t>
             </w:r>
           </w:p>
         </w:tc>
@@ -16529,7 +19186,15 @@
           </w:tcPr>
           <w:p>
             <w:r>
-              <w:t>1. Lunghezza corretta&gt;4  [property LCI_VALID]</w:t>
+              <w:t>1. Lunghezza corretta&gt;4  [</w:t>
+            </w:r>
+            <w:proofErr w:type="spellStart"/>
+            <w:r>
+              <w:t>property</w:t>
+            </w:r>
+            <w:proofErr w:type="spellEnd"/>
+            <w:r>
+              <w:t xml:space="preserve"> LCI_VALID]</w:t>
             </w:r>
           </w:p>
           <w:p>
@@ -16616,7 +19281,15 @@
           </w:tcPr>
           <w:p>
             <w:r>
-              <w:t>1. Lunghezza corretta=5  [property LCA_VALID]</w:t>
+              <w:t>1. Lunghezza corretta=5  [</w:t>
+            </w:r>
+            <w:proofErr w:type="spellStart"/>
+            <w:r>
+              <w:t>property</w:t>
+            </w:r>
+            <w:proofErr w:type="spellEnd"/>
+            <w:r>
+              <w:t xml:space="preserve"> LCA_VALID]</w:t>
             </w:r>
           </w:p>
           <w:p>
@@ -16644,12 +19317,40 @@
           </w:tcPr>
           <w:p>
             <w:r>
-              <w:t>1. Rispetta il formato       [if LCA_VALID][property FCA_VALID]</w:t>
-            </w:r>
-          </w:p>
-          <w:p>
-            <w:r>
-              <w:t>2. Non rispetta il formato [property FCA_NOT_VALID ]</w:t>
+              <w:t>1. Rispetta il formato       [</w:t>
+            </w:r>
+            <w:proofErr w:type="spellStart"/>
+            <w:r>
+              <w:t>if</w:t>
+            </w:r>
+            <w:proofErr w:type="spellEnd"/>
+            <w:r>
+              <w:t xml:space="preserve"> LCA_VALID][</w:t>
+            </w:r>
+            <w:proofErr w:type="spellStart"/>
+            <w:r>
+              <w:t>property</w:t>
+            </w:r>
+            <w:proofErr w:type="spellEnd"/>
+            <w:r>
+              <w:t xml:space="preserve"> </w:t>
+            </w:r>
+            <w:r>
+              <w:lastRenderedPageBreak/>
+              <w:t>FCA_VALID]</w:t>
+            </w:r>
+          </w:p>
+          <w:p>
+            <w:r>
+              <w:t>2. Non rispetta il formato [</w:t>
+            </w:r>
+            <w:proofErr w:type="spellStart"/>
+            <w:r>
+              <w:t>property</w:t>
+            </w:r>
+            <w:proofErr w:type="spellEnd"/>
+            <w:r>
+              <w:t xml:space="preserve"> FCA_NOT_VALID ]</w:t>
             </w:r>
           </w:p>
         </w:tc>
@@ -16667,6 +19368,7 @@
           <w:sz w:val="28"/>
           <w:szCs w:val="28"/>
         </w:rPr>
+        <w:lastRenderedPageBreak/>
         <w:t>*Rispetta il formato: La Stringa deve contenere solo numeri.</w:t>
       </w:r>
     </w:p>
@@ -16747,7 +19449,15 @@
           </w:tcPr>
           <w:p>
             <w:r>
-              <w:t>1. Lunghezza corretta&gt;=4 e &lt;=20  [property LS_VALID]</w:t>
+              <w:t>1. Lunghezza corretta&gt;=4 e &lt;=20  [</w:t>
+            </w:r>
+            <w:proofErr w:type="spellStart"/>
+            <w:r>
+              <w:t>property</w:t>
+            </w:r>
+            <w:proofErr w:type="spellEnd"/>
+            <w:r>
+              <w:t xml:space="preserve"> LS_VALID]</w:t>
             </w:r>
           </w:p>
           <w:p>
@@ -17200,29 +19910,30 @@
                 <w:sz w:val="20"/>
                 <w:szCs w:val="20"/>
               </w:rPr>
-              <w:t>TC_LUNGHEZZA_CITTA_NON_CORRETTA</w:t>
-            </w:r>
-          </w:p>
-        </w:tc>
-        <w:tc>
-          <w:tcPr>
-            <w:tcW w:w="2230" w:type="dxa"/>
-          </w:tcPr>
-          <w:p>
-            <w:pPr>
+              <w:t>TC_LUNGHEZZA_</w:t>
+            </w:r>
+            <w:proofErr w:type="gramStart"/>
+            <w:r>
               <w:rPr>
                 <w:sz w:val="20"/>
                 <w:szCs w:val="20"/>
               </w:rPr>
-            </w:pPr>
+              <w:t>CITTA</w:t>
+            </w:r>
+            <w:proofErr w:type="gramEnd"/>
             <w:r>
               <w:rPr>
                 <w:sz w:val="20"/>
                 <w:szCs w:val="20"/>
               </w:rPr>
-              <w:t>LN1 FN1 LC1 FC1 LE1 FE1 LI1 LT1 FT1 LCI2 LCA1 FCA1 LS1</w:t>
-            </w:r>
-          </w:p>
+              <w:t>_NON_CORRETTA</w:t>
+            </w:r>
+          </w:p>
+        </w:tc>
+        <w:tc>
+          <w:tcPr>
+            <w:tcW w:w="2230" w:type="dxa"/>
+          </w:tcPr>
           <w:p>
             <w:pPr>
               <w:rPr>
@@ -17230,34 +19941,26 @@
                 <w:szCs w:val="20"/>
               </w:rPr>
             </w:pPr>
-          </w:p>
-        </w:tc>
-        <w:tc>
-          <w:tcPr>
-            <w:tcW w:w="1625" w:type="dxa"/>
-          </w:tcPr>
-          <w:p>
-            <w:pPr>
+            <w:r>
               <w:rPr>
                 <w:sz w:val="20"/>
                 <w:szCs w:val="20"/>
               </w:rPr>
-            </w:pPr>
-            <w:r>
+              <w:t>LN1 FN1 LC1 FC1 LE1 FE1 LI1 LT1 FT1 LCI2 LCA1 FCA1 LS1</w:t>
+            </w:r>
+          </w:p>
+          <w:p>
+            <w:pPr>
               <w:rPr>
                 <w:sz w:val="20"/>
                 <w:szCs w:val="20"/>
               </w:rPr>
-              <w:t>“Lunghezza città non corretta”</w:t>
-            </w:r>
-          </w:p>
-        </w:tc>
-      </w:tr>
-      <w:tr>
-        <w:tc>
-          <w:tcPr>
-            <w:tcW w:w="5773" w:type="dxa"/>
-            <w:shd w:val="clear" w:color="auto" w:fill="92D050"/>
+            </w:pPr>
+          </w:p>
+        </w:tc>
+        <w:tc>
+          <w:tcPr>
+            <w:tcW w:w="1625" w:type="dxa"/>
           </w:tcPr>
           <w:p>
             <w:pPr>
@@ -17271,13 +19974,16 @@
                 <w:sz w:val="20"/>
                 <w:szCs w:val="20"/>
               </w:rPr>
-              <w:t>TC_FORMATO_TELEFONO_NON_CORRETTA</w:t>
-            </w:r>
-          </w:p>
-        </w:tc>
-        <w:tc>
-          <w:tcPr>
-            <w:tcW w:w="2230" w:type="dxa"/>
+              <w:t>“Lunghezza città non corretta”</w:t>
+            </w:r>
+          </w:p>
+        </w:tc>
+      </w:tr>
+      <w:tr>
+        <w:tc>
+          <w:tcPr>
+            <w:tcW w:w="5773" w:type="dxa"/>
+            <w:shd w:val="clear" w:color="auto" w:fill="92D050"/>
           </w:tcPr>
           <w:p>
             <w:pPr>
@@ -17291,30 +19997,29 @@
                 <w:sz w:val="20"/>
                 <w:szCs w:val="20"/>
               </w:rPr>
-              <w:t xml:space="preserve">LN1 FN1 LC1 FC1 LE1 FE1 LI1 LT1 FT2 LCI1 </w:t>
-            </w:r>
-            <w:r>
+              <w:t>TC_FORMATO_TELEFONO_NON_CORRETTA</w:t>
+            </w:r>
+          </w:p>
+        </w:tc>
+        <w:tc>
+          <w:tcPr>
+            <w:tcW w:w="2230" w:type="dxa"/>
+          </w:tcPr>
+          <w:p>
+            <w:pPr>
               <w:rPr>
                 <w:sz w:val="20"/>
                 <w:szCs w:val="20"/>
               </w:rPr>
-              <w:lastRenderedPageBreak/>
-              <w:t>LCA1 FCA1 LS1</w:t>
-            </w:r>
-          </w:p>
-          <w:p>
-            <w:pPr>
+            </w:pPr>
+            <w:r>
               <w:rPr>
                 <w:sz w:val="20"/>
                 <w:szCs w:val="20"/>
               </w:rPr>
-            </w:pPr>
-          </w:p>
-        </w:tc>
-        <w:tc>
-          <w:tcPr>
-            <w:tcW w:w="1625" w:type="dxa"/>
-          </w:tcPr>
+              <w:t>LN1 FN1 LC1 FC1 LE1 FE1 LI1 LT1 FT2 LCI1 LCA1 FCA1 LS1</w:t>
+            </w:r>
+          </w:p>
           <w:p>
             <w:pPr>
               <w:rPr>
@@ -17322,21 +20027,25 @@
                 <w:szCs w:val="20"/>
               </w:rPr>
             </w:pPr>
-            <w:r>
+          </w:p>
+        </w:tc>
+        <w:tc>
+          <w:tcPr>
+            <w:tcW w:w="1625" w:type="dxa"/>
+          </w:tcPr>
+          <w:p>
+            <w:pPr>
               <w:rPr>
                 <w:sz w:val="20"/>
                 <w:szCs w:val="20"/>
               </w:rPr>
-              <w:lastRenderedPageBreak/>
-              <w:t xml:space="preserve">“Formato telefono non </w:t>
-            </w:r>
+            </w:pPr>
             <w:r>
               <w:rPr>
                 <w:sz w:val="20"/>
                 <w:szCs w:val="20"/>
               </w:rPr>
-              <w:lastRenderedPageBreak/>
-              <w:t>corretto”</w:t>
+              <w:t>“Formato telefono non corretto”</w:t>
             </w:r>
           </w:p>
         </w:tc>
@@ -17359,7 +20068,6 @@
                 <w:sz w:val="20"/>
                 <w:szCs w:val="20"/>
               </w:rPr>
-              <w:lastRenderedPageBreak/>
               <w:t>TC_LUNGHEZZA_TELEFONO_NON_CORRETT</w:t>
             </w:r>
             <w:r>
@@ -17670,6 +20378,7 @@
                 <w:sz w:val="20"/>
                 <w:szCs w:val="20"/>
               </w:rPr>
+              <w:lastRenderedPageBreak/>
               <w:t>TC_FORMATO_COGNOME_NON_CORRETTO</w:t>
             </w:r>
           </w:p>
@@ -17957,6 +20666,7 @@
           <w:szCs w:val="28"/>
         </w:rPr>
       </w:pPr>
+      <w:proofErr w:type="spellStart"/>
       <w:r>
         <w:rPr>
           <w:b/>
@@ -17984,6 +20694,7 @@
         </w:rPr>
         <w:t>ValidazioneCarta</w:t>
       </w:r>
+      <w:proofErr w:type="spellEnd"/>
     </w:p>
     <w:p>
       <w:pPr>
@@ -18019,7 +20730,23 @@
           <w:sz w:val="28"/>
           <w:szCs w:val="28"/>
         </w:rPr>
-        <w:t>Intestatario della carta, NumeroCarta, Mese, Anno, CVV.</w:t>
+        <w:t xml:space="preserve">Intestatario della carta, </w:t>
+      </w:r>
+      <w:proofErr w:type="spellStart"/>
+      <w:r>
+        <w:rPr>
+          <w:sz w:val="28"/>
+          <w:szCs w:val="28"/>
+        </w:rPr>
+        <w:t>NumeroCarta</w:t>
+      </w:r>
+      <w:proofErr w:type="spellEnd"/>
+      <w:r>
+        <w:rPr>
+          <w:sz w:val="28"/>
+          <w:szCs w:val="28"/>
+        </w:rPr>
+        <w:t>, Mese, Anno, CVV.</w:t>
       </w:r>
     </w:p>
     <w:p>
@@ -18129,7 +20856,15 @@
               <w:t>40</w:t>
             </w:r>
             <w:r>
-              <w:t xml:space="preserve">  [property L</w:t>
+              <w:t xml:space="preserve">  [</w:t>
+            </w:r>
+            <w:proofErr w:type="spellStart"/>
+            <w:r>
+              <w:t>property</w:t>
+            </w:r>
+            <w:proofErr w:type="spellEnd"/>
+            <w:r>
+              <w:t xml:space="preserve"> L</w:t>
             </w:r>
             <w:r>
               <w:t>I</w:t>
@@ -18172,13 +20907,29 @@
           </w:tcPr>
           <w:p>
             <w:r>
-              <w:t>1. Rispetta il formato        [if L</w:t>
+              <w:t>1. Rispetta il formato        [</w:t>
+            </w:r>
+            <w:proofErr w:type="spellStart"/>
+            <w:r>
+              <w:t>if</w:t>
+            </w:r>
+            <w:proofErr w:type="spellEnd"/>
+            <w:r>
+              <w:t xml:space="preserve"> L</w:t>
             </w:r>
             <w:r>
               <w:t>I</w:t>
             </w:r>
             <w:r>
-              <w:t>_VALID][property F</w:t>
+              <w:t>_VALID][</w:t>
+            </w:r>
+            <w:proofErr w:type="spellStart"/>
+            <w:r>
+              <w:t>property</w:t>
+            </w:r>
+            <w:proofErr w:type="spellEnd"/>
+            <w:r>
+              <w:t xml:space="preserve"> F</w:t>
             </w:r>
             <w:r>
               <w:t>I</w:t>
@@ -18189,7 +20940,15 @@
           </w:p>
           <w:p>
             <w:r>
-              <w:t>2. Non rispetta il formato  [property F</w:t>
+              <w:t>2. Non rispetta il formato  [</w:t>
+            </w:r>
+            <w:proofErr w:type="spellStart"/>
+            <w:r>
+              <w:t>property</w:t>
+            </w:r>
+            <w:proofErr w:type="spellEnd"/>
+            <w:r>
+              <w:t xml:space="preserve"> F</w:t>
             </w:r>
             <w:r>
               <w:t>I</w:t>
@@ -18237,9 +20996,11 @@
             <w:r>
               <w:t xml:space="preserve">Parametro: </w:t>
             </w:r>
+            <w:proofErr w:type="spellStart"/>
             <w:r>
               <w:t>NumeroCarta</w:t>
             </w:r>
+            <w:proofErr w:type="spellEnd"/>
           </w:p>
         </w:tc>
       </w:tr>
@@ -18283,9 +21044,11 @@
             <w:r>
               <w:t xml:space="preserve">Lunghezza </w:t>
             </w:r>
+            <w:proofErr w:type="spellStart"/>
             <w:r>
               <w:t>NumeroCarta</w:t>
             </w:r>
+            <w:proofErr w:type="spellEnd"/>
             <w:r>
               <w:t xml:space="preserve"> L</w:t>
             </w:r>
@@ -18306,7 +21069,15 @@
               <w:t xml:space="preserve"> = 16</w:t>
             </w:r>
             <w:r>
-              <w:t xml:space="preserve">  [property L</w:t>
+              <w:t xml:space="preserve">  [</w:t>
+            </w:r>
+            <w:proofErr w:type="spellStart"/>
+            <w:r>
+              <w:t>property</w:t>
+            </w:r>
+            <w:proofErr w:type="spellEnd"/>
+            <w:r>
+              <w:t xml:space="preserve"> L</w:t>
             </w:r>
             <w:r>
               <w:t>NC</w:t>
@@ -18332,9 +21103,11 @@
             <w:r>
               <w:t xml:space="preserve">Formato </w:t>
             </w:r>
+            <w:proofErr w:type="spellStart"/>
             <w:r>
               <w:t>NumeroCarta</w:t>
             </w:r>
+            <w:proofErr w:type="spellEnd"/>
             <w:r>
               <w:t xml:space="preserve"> F</w:t>
             </w:r>
@@ -18349,13 +21122,29 @@
           </w:tcPr>
           <w:p>
             <w:r>
-              <w:t>1. Rispetta il formato        [if L</w:t>
+              <w:t>1. Rispetta il formato        [</w:t>
+            </w:r>
+            <w:proofErr w:type="spellStart"/>
+            <w:r>
+              <w:t>if</w:t>
+            </w:r>
+            <w:proofErr w:type="spellEnd"/>
+            <w:r>
+              <w:t xml:space="preserve"> L</w:t>
             </w:r>
             <w:r>
               <w:t>NC</w:t>
             </w:r>
             <w:r>
-              <w:t>_VALID][property F</w:t>
+              <w:t>_VALID][</w:t>
+            </w:r>
+            <w:proofErr w:type="spellStart"/>
+            <w:r>
+              <w:t>property</w:t>
+            </w:r>
+            <w:proofErr w:type="spellEnd"/>
+            <w:r>
+              <w:t xml:space="preserve"> F</w:t>
             </w:r>
             <w:r>
               <w:t>NC</w:t>
@@ -18366,7 +21155,15 @@
           </w:p>
           <w:p>
             <w:r>
-              <w:t>2. Non rispetta il formato  [property F</w:t>
+              <w:t>2. Non rispetta il formato  [</w:t>
+            </w:r>
+            <w:proofErr w:type="spellStart"/>
+            <w:r>
+              <w:t>property</w:t>
+            </w:r>
+            <w:proofErr w:type="spellEnd"/>
+            <w:r>
+              <w:t xml:space="preserve"> F</w:t>
             </w:r>
             <w:r>
               <w:t>NC</w:t>
@@ -18412,7 +21209,6 @@
               <w:jc w:val="center"/>
             </w:pPr>
             <w:r>
-              <w:lastRenderedPageBreak/>
               <w:t xml:space="preserve">Parametro: </w:t>
             </w:r>
             <w:r>
@@ -18475,7 +21271,15 @@
               <w:t>Mese valido</w:t>
             </w:r>
             <w:r>
-              <w:t xml:space="preserve">  [property </w:t>
+              <w:t xml:space="preserve">  [</w:t>
+            </w:r>
+            <w:proofErr w:type="spellStart"/>
+            <w:r>
+              <w:t>property</w:t>
+            </w:r>
+            <w:proofErr w:type="spellEnd"/>
+            <w:r>
+              <w:t xml:space="preserve"> </w:t>
             </w:r>
             <w:r>
               <w:t>M</w:t>
@@ -18492,7 +21296,15 @@
               <w:t>Mese non valido</w:t>
             </w:r>
             <w:r>
-              <w:t xml:space="preserve"> [property </w:t>
+              <w:t xml:space="preserve"> [</w:t>
+            </w:r>
+            <w:proofErr w:type="spellStart"/>
+            <w:r>
+              <w:t>property</w:t>
+            </w:r>
+            <w:proofErr w:type="spellEnd"/>
+            <w:r>
+              <w:t xml:space="preserve"> </w:t>
             </w:r>
             <w:r>
               <w:t>M</w:t>
@@ -18613,7 +21425,15 @@
               <w:t>Anno valido</w:t>
             </w:r>
             <w:r>
-              <w:t xml:space="preserve">  [property </w:t>
+              <w:t xml:space="preserve">  [</w:t>
+            </w:r>
+            <w:proofErr w:type="spellStart"/>
+            <w:r>
+              <w:t>property</w:t>
+            </w:r>
+            <w:proofErr w:type="spellEnd"/>
+            <w:r>
+              <w:t xml:space="preserve"> </w:t>
             </w:r>
             <w:r>
               <w:t>A</w:t>
@@ -18630,7 +21450,15 @@
               <w:t>Anno non valido</w:t>
             </w:r>
             <w:r>
-              <w:t xml:space="preserve"> [property </w:t>
+              <w:t xml:space="preserve"> [</w:t>
+            </w:r>
+            <w:proofErr w:type="spellStart"/>
+            <w:r>
+              <w:t>property</w:t>
+            </w:r>
+            <w:proofErr w:type="spellEnd"/>
+            <w:r>
+              <w:t xml:space="preserve"> </w:t>
             </w:r>
             <w:r>
               <w:t>A</w:t>
@@ -18752,7 +21580,15 @@
               <w:t xml:space="preserve"> = 3</w:t>
             </w:r>
             <w:r>
-              <w:t xml:space="preserve">  [property L</w:t>
+              <w:t xml:space="preserve">  [</w:t>
+            </w:r>
+            <w:proofErr w:type="spellStart"/>
+            <w:r>
+              <w:t>property</w:t>
+            </w:r>
+            <w:proofErr w:type="spellEnd"/>
+            <w:r>
+              <w:t xml:space="preserve"> L</w:t>
             </w:r>
             <w:r>
               <w:t>C</w:t>
@@ -18776,6 +21612,7 @@
           </w:tcPr>
           <w:p>
             <w:r>
+              <w:lastRenderedPageBreak/>
               <w:t xml:space="preserve">Formato </w:t>
             </w:r>
             <w:r>
@@ -18789,13 +21626,29 @@
           </w:tcPr>
           <w:p>
             <w:r>
-              <w:t>1. Rispetta il formato        [if L</w:t>
+              <w:t>1. Rispetta il formato        [</w:t>
+            </w:r>
+            <w:proofErr w:type="spellStart"/>
+            <w:r>
+              <w:t>if</w:t>
+            </w:r>
+            <w:proofErr w:type="spellEnd"/>
+            <w:r>
+              <w:t xml:space="preserve"> L</w:t>
             </w:r>
             <w:r>
               <w:t>C</w:t>
             </w:r>
             <w:r>
-              <w:t>_VALID][property F</w:t>
+              <w:t>_VALID][</w:t>
+            </w:r>
+            <w:proofErr w:type="spellStart"/>
+            <w:r>
+              <w:t>property</w:t>
+            </w:r>
+            <w:proofErr w:type="spellEnd"/>
+            <w:r>
+              <w:t xml:space="preserve"> F</w:t>
             </w:r>
             <w:r>
               <w:t>C</w:t>
@@ -18806,7 +21659,15 @@
           </w:p>
           <w:p>
             <w:r>
-              <w:t>2. Non rispetta il formato  [property F</w:t>
+              <w:t>2. Non rispetta il formato  [</w:t>
+            </w:r>
+            <w:proofErr w:type="spellStart"/>
+            <w:r>
+              <w:t>property</w:t>
+            </w:r>
+            <w:proofErr w:type="spellEnd"/>
+            <w:r>
+              <w:t xml:space="preserve"> F</w:t>
             </w:r>
             <w:r>
               <w:t>C</w:t>
@@ -19587,9 +22448,8 @@
         <w:pStyle w:val="Titolo2"/>
         <w:jc w:val="center"/>
       </w:pPr>
-      <w:bookmarkStart w:id="9" w:name="_Toc127002901"/>
-      <w:r>
-        <w:lastRenderedPageBreak/>
+      <w:bookmarkStart w:id="9" w:name="_Toc127202219"/>
+      <w:r>
         <w:t>TEST GUI_</w:t>
       </w:r>
       <w:r>
@@ -19606,6 +22466,7 @@
           <w:szCs w:val="28"/>
         </w:rPr>
       </w:pPr>
+      <w:proofErr w:type="spellStart"/>
       <w:r>
         <w:rPr>
           <w:b/>
@@ -19624,6 +22485,7 @@
         </w:rPr>
         <w:t>_AggiungiArticolo</w:t>
       </w:r>
+      <w:proofErr w:type="spellEnd"/>
     </w:p>
     <w:p>
       <w:pPr>
@@ -19766,7 +22628,15 @@
               <w:t>Articolo presente nel carrello</w:t>
             </w:r>
             <w:r>
-              <w:t xml:space="preserve"> [property </w:t>
+              <w:t xml:space="preserve"> [</w:t>
+            </w:r>
+            <w:proofErr w:type="spellStart"/>
+            <w:r>
+              <w:t>property</w:t>
+            </w:r>
+            <w:proofErr w:type="spellEnd"/>
+            <w:r>
+              <w:t xml:space="preserve"> </w:t>
             </w:r>
             <w:r>
               <w:t>AP</w:t>
@@ -19795,7 +22665,15 @@
               <w:t xml:space="preserve"> presente nel carrello</w:t>
             </w:r>
             <w:r>
-              <w:t xml:space="preserve"> [property </w:t>
+              <w:t xml:space="preserve"> [</w:t>
+            </w:r>
+            <w:proofErr w:type="spellStart"/>
+            <w:r>
+              <w:t>property</w:t>
+            </w:r>
+            <w:proofErr w:type="spellEnd"/>
+            <w:r>
+              <w:t xml:space="preserve"> </w:t>
             </w:r>
             <w:r>
               <w:t>AP_</w:t>
@@ -19908,7 +22786,15 @@
           </w:tcPr>
           <w:p>
             <w:r>
-              <w:t>1. Rispetta il formato        [property F</w:t>
+              <w:t>1. Rispetta il formato        [</w:t>
+            </w:r>
+            <w:proofErr w:type="spellStart"/>
+            <w:r>
+              <w:t>property</w:t>
+            </w:r>
+            <w:proofErr w:type="spellEnd"/>
+            <w:r>
+              <w:t xml:space="preserve"> F</w:t>
             </w:r>
             <w:r>
               <w:t>Q</w:t>
@@ -19922,7 +22808,15 @@
               <w:jc w:val="both"/>
             </w:pPr>
             <w:r>
-              <w:t>2. Non rispetta il formato [property F</w:t>
+              <w:t>2. Non rispetta il formato [</w:t>
+            </w:r>
+            <w:proofErr w:type="spellStart"/>
+            <w:r>
+              <w:t>property</w:t>
+            </w:r>
+            <w:proofErr w:type="spellEnd"/>
+            <w:r>
+              <w:t xml:space="preserve"> F</w:t>
             </w:r>
             <w:r>
               <w:t>Q</w:t>
@@ -19954,13 +22848,29 @@
               <w:t xml:space="preserve">1. Quantità positiva         </w:t>
             </w:r>
             <w:r>
-              <w:t xml:space="preserve">[if </w:t>
+              <w:t>[</w:t>
+            </w:r>
+            <w:proofErr w:type="spellStart"/>
+            <w:r>
+              <w:t>if</w:t>
+            </w:r>
+            <w:proofErr w:type="spellEnd"/>
+            <w:r>
+              <w:t xml:space="preserve"> </w:t>
             </w:r>
             <w:r>
               <w:t>FQ</w:t>
             </w:r>
             <w:r>
-              <w:t xml:space="preserve">_VALID][property </w:t>
+              <w:t>_VALID][</w:t>
+            </w:r>
+            <w:proofErr w:type="spellStart"/>
+            <w:r>
+              <w:t>property</w:t>
+            </w:r>
+            <w:proofErr w:type="spellEnd"/>
+            <w:r>
+              <w:t xml:space="preserve"> </w:t>
             </w:r>
             <w:r>
               <w:t>PQ</w:t>
@@ -19974,7 +22884,15 @@
               <w:t xml:space="preserve">2. Quantità negativa          </w:t>
             </w:r>
             <w:r>
-              <w:t xml:space="preserve">[property </w:t>
+              <w:t>[</w:t>
+            </w:r>
+            <w:proofErr w:type="spellStart"/>
+            <w:r>
+              <w:t>property</w:t>
+            </w:r>
+            <w:proofErr w:type="spellEnd"/>
+            <w:r>
+              <w:t xml:space="preserve"> </w:t>
             </w:r>
             <w:r>
               <w:t>PQ</w:t>
@@ -19993,6 +22911,7 @@
           </w:tcPr>
           <w:p>
             <w:r>
+              <w:lastRenderedPageBreak/>
               <w:t>Disponibilità Magazzino DM</w:t>
             </w:r>
           </w:p>
@@ -20006,7 +22925,15 @@
               <w:t xml:space="preserve">1. Quantità disponibile    </w:t>
             </w:r>
             <w:r>
-              <w:t xml:space="preserve">[if </w:t>
+              <w:t>[</w:t>
+            </w:r>
+            <w:proofErr w:type="spellStart"/>
+            <w:r>
+              <w:t>if</w:t>
+            </w:r>
+            <w:proofErr w:type="spellEnd"/>
+            <w:r>
+              <w:t xml:space="preserve"> </w:t>
             </w:r>
             <w:r>
               <w:t>PQ</w:t>
@@ -20015,7 +22942,15 @@
               <w:t>_VALID]</w:t>
             </w:r>
             <w:r>
-              <w:t xml:space="preserve">[property </w:t>
+              <w:t>[</w:t>
+            </w:r>
+            <w:proofErr w:type="spellStart"/>
+            <w:r>
+              <w:t>property</w:t>
+            </w:r>
+            <w:proofErr w:type="spellEnd"/>
+            <w:r>
+              <w:t xml:space="preserve"> </w:t>
             </w:r>
             <w:r>
               <w:t>DM</w:t>
@@ -20029,7 +22964,15 @@
               <w:t xml:space="preserve">2 Quantità non disponibile    </w:t>
             </w:r>
             <w:r>
-              <w:t xml:space="preserve">[property </w:t>
+              <w:t>[</w:t>
+            </w:r>
+            <w:proofErr w:type="spellStart"/>
+            <w:r>
+              <w:t>property</w:t>
+            </w:r>
+            <w:proofErr w:type="spellEnd"/>
+            <w:r>
+              <w:t xml:space="preserve"> </w:t>
             </w:r>
             <w:r>
               <w:t>DM</w:t>
@@ -20507,6 +23450,7 @@
           <w:szCs w:val="28"/>
         </w:rPr>
       </w:pPr>
+      <w:proofErr w:type="spellStart"/>
       <w:r>
         <w:rPr>
           <w:b/>
@@ -20534,6 +23478,7 @@
         </w:rPr>
         <w:t>ModificaQuantitàArticolo</w:t>
       </w:r>
+      <w:proofErr w:type="spellEnd"/>
     </w:p>
     <w:p>
       <w:pPr>
@@ -20660,7 +23605,15 @@
           </w:tcPr>
           <w:p>
             <w:r>
-              <w:t>1. Rispetta il formato        [property F</w:t>
+              <w:t>1. Rispetta il formato        [</w:t>
+            </w:r>
+            <w:proofErr w:type="spellStart"/>
+            <w:r>
+              <w:t>property</w:t>
+            </w:r>
+            <w:proofErr w:type="spellEnd"/>
+            <w:r>
+              <w:t xml:space="preserve"> F</w:t>
             </w:r>
             <w:r>
               <w:t>Q</w:t>
@@ -20674,7 +23627,15 @@
               <w:jc w:val="both"/>
             </w:pPr>
             <w:r>
-              <w:t>2. Non rispetta il formato [property F</w:t>
+              <w:t>2. Non rispetta il formato [</w:t>
+            </w:r>
+            <w:proofErr w:type="spellStart"/>
+            <w:r>
+              <w:t>property</w:t>
+            </w:r>
+            <w:proofErr w:type="spellEnd"/>
+            <w:r>
+              <w:t xml:space="preserve"> F</w:t>
             </w:r>
             <w:r>
               <w:t>Q</w:t>
@@ -20706,13 +23667,29 @@
               <w:t xml:space="preserve">1. Quantità positiva         </w:t>
             </w:r>
             <w:r>
-              <w:t xml:space="preserve">[if </w:t>
+              <w:t>[</w:t>
+            </w:r>
+            <w:proofErr w:type="spellStart"/>
+            <w:r>
+              <w:t>if</w:t>
+            </w:r>
+            <w:proofErr w:type="spellEnd"/>
+            <w:r>
+              <w:t xml:space="preserve"> </w:t>
             </w:r>
             <w:r>
               <w:t>FQ</w:t>
             </w:r>
             <w:r>
-              <w:t xml:space="preserve">_VALID][property </w:t>
+              <w:t>_VALID][</w:t>
+            </w:r>
+            <w:proofErr w:type="spellStart"/>
+            <w:r>
+              <w:t>property</w:t>
+            </w:r>
+            <w:proofErr w:type="spellEnd"/>
+            <w:r>
+              <w:t xml:space="preserve"> </w:t>
             </w:r>
             <w:r>
               <w:t>PQ</w:t>
@@ -20726,7 +23703,15 @@
               <w:t xml:space="preserve">2. Quantità negativa          </w:t>
             </w:r>
             <w:r>
-              <w:t xml:space="preserve">[property </w:t>
+              <w:t>[</w:t>
+            </w:r>
+            <w:proofErr w:type="spellStart"/>
+            <w:r>
+              <w:t>property</w:t>
+            </w:r>
+            <w:proofErr w:type="spellEnd"/>
+            <w:r>
+              <w:t xml:space="preserve"> </w:t>
             </w:r>
             <w:r>
               <w:t>PQ</w:t>
@@ -20745,7 +23730,6 @@
           </w:tcPr>
           <w:p>
             <w:r>
-              <w:lastRenderedPageBreak/>
               <w:t>Disponibilità Magazzino DM</w:t>
             </w:r>
           </w:p>
@@ -20759,7 +23743,15 @@
               <w:t xml:space="preserve">1. Quantità disponibile    </w:t>
             </w:r>
             <w:r>
-              <w:t xml:space="preserve">[property </w:t>
+              <w:t>[</w:t>
+            </w:r>
+            <w:proofErr w:type="spellStart"/>
+            <w:r>
+              <w:t>property</w:t>
+            </w:r>
+            <w:proofErr w:type="spellEnd"/>
+            <w:r>
+              <w:t xml:space="preserve"> </w:t>
             </w:r>
             <w:r>
               <w:t>DM</w:t>
@@ -20773,7 +23765,15 @@
               <w:t xml:space="preserve">2 Quantità non disponibile    </w:t>
             </w:r>
             <w:r>
-              <w:t xml:space="preserve">[property </w:t>
+              <w:t>[</w:t>
+            </w:r>
+            <w:proofErr w:type="spellStart"/>
+            <w:r>
+              <w:t>property</w:t>
+            </w:r>
+            <w:proofErr w:type="spellEnd"/>
+            <w:r>
+              <w:t xml:space="preserve"> </w:t>
             </w:r>
             <w:r>
               <w:t>DM</w:t>
